--- a/New Microsoft Word Document.docx
+++ b/New Microsoft Word Document.docx
@@ -12781,6 +12781,76 @@
           <w:szCs w:val="32"/>
         </w:rPr>
       </w:pPr>
+      <w:proofErr w:type="gramStart"/>
+      <w:r>
+        <w:rPr>
+          <w:rFonts w:ascii="Times New Roman" w:hAnsi="Times New Roman" w:cs="Times New Roman"/>
+          <w:sz w:val="32"/>
+          <w:szCs w:val="32"/>
+        </w:rPr>
+        <w:t>array :</w:t>
+      </w:r>
+      <w:proofErr w:type="gramEnd"/>
+      <w:r>
+        <w:rPr>
+          <w:rFonts w:ascii="Times New Roman" w:hAnsi="Times New Roman" w:cs="Times New Roman"/>
+          <w:sz w:val="32"/>
+          <w:szCs w:val="32"/>
+        </w:rPr>
+        <w:t xml:space="preserve"> array is </w:t>
+      </w:r>
+      <w:proofErr w:type="spellStart"/>
+      <w:r>
+        <w:rPr>
+          <w:rFonts w:ascii="Times New Roman" w:hAnsi="Times New Roman" w:cs="Times New Roman"/>
+          <w:sz w:val="32"/>
+          <w:szCs w:val="32"/>
+        </w:rPr>
+        <w:t>use</w:t>
+      </w:r>
+      <w:proofErr w:type="spellEnd"/>
+      <w:r>
+        <w:rPr>
+          <w:rFonts w:ascii="Times New Roman" w:hAnsi="Times New Roman" w:cs="Times New Roman"/>
+          <w:sz w:val="32"/>
+          <w:szCs w:val="32"/>
+        </w:rPr>
+        <w:t xml:space="preserve"> to store collection of elements of any types. </w:t>
+      </w:r>
+    </w:p>
+    <w:p>
+      <w:pPr>
+        <w:rPr>
+          <w:rFonts w:ascii="Times New Roman" w:hAnsi="Times New Roman" w:cs="Times New Roman"/>
+          <w:sz w:val="32"/>
+          <w:szCs w:val="32"/>
+        </w:rPr>
+      </w:pPr>
+      <w:r>
+        <w:rPr>
+          <w:rFonts w:ascii="Times New Roman" w:hAnsi="Times New Roman" w:cs="Times New Roman"/>
+          <w:sz w:val="32"/>
+          <w:szCs w:val="32"/>
+        </w:rPr>
+        <w:t xml:space="preserve">Using array literal </w:t>
+      </w:r>
+    </w:p>
+    <w:p>
+      <w:pPr>
+        <w:rPr>
+          <w:rFonts w:ascii="Times New Roman" w:hAnsi="Times New Roman" w:cs="Times New Roman"/>
+          <w:sz w:val="32"/>
+          <w:szCs w:val="32"/>
+        </w:rPr>
+      </w:pPr>
+      <w:r>
+        <w:rPr>
+          <w:rFonts w:ascii="Times New Roman" w:hAnsi="Times New Roman" w:cs="Times New Roman"/>
+          <w:sz w:val="32"/>
+          <w:szCs w:val="32"/>
+        </w:rPr>
+        <w:t xml:space="preserve">Using Array object </w:t>
+      </w:r>
       <w:bookmarkStart w:id="0" w:name="_GoBack"/>
       <w:bookmarkEnd w:id="0"/>
     </w:p>

--- a/New Microsoft Word Document.docx
+++ b/New Microsoft Word Document.docx
@@ -12851,51 +12851,725 @@
         </w:rPr>
         <w:t xml:space="preserve">Using Array object </w:t>
       </w:r>
+    </w:p>
+    <w:p>
+      <w:pPr>
+        <w:rPr>
+          <w:rFonts w:ascii="Times New Roman" w:hAnsi="Times New Roman" w:cs="Times New Roman"/>
+          <w:sz w:val="32"/>
+          <w:szCs w:val="32"/>
+        </w:rPr>
+      </w:pPr>
+      <w:r>
+        <w:rPr>
+          <w:rFonts w:ascii="Times New Roman" w:hAnsi="Times New Roman" w:cs="Times New Roman"/>
+          <w:sz w:val="32"/>
+          <w:szCs w:val="32"/>
+        </w:rPr>
+        <w:t xml:space="preserve"> </w:t>
+      </w:r>
+      <w:proofErr w:type="gramStart"/>
+      <w:r>
+        <w:rPr>
+          <w:rFonts w:ascii="Times New Roman" w:hAnsi="Times New Roman" w:cs="Times New Roman"/>
+          <w:sz w:val="32"/>
+          <w:szCs w:val="32"/>
+        </w:rPr>
+        <w:t>Date :</w:t>
+      </w:r>
+      <w:proofErr w:type="gramEnd"/>
+      <w:r>
+        <w:rPr>
+          <w:rFonts w:ascii="Times New Roman" w:hAnsi="Times New Roman" w:cs="Times New Roman"/>
+          <w:sz w:val="32"/>
+          <w:szCs w:val="32"/>
+        </w:rPr>
+        <w:t xml:space="preserve"> </w:t>
+      </w:r>
+    </w:p>
+    <w:p>
+      <w:pPr>
+        <w:rPr>
+          <w:rFonts w:ascii="Times New Roman" w:hAnsi="Times New Roman" w:cs="Times New Roman"/>
+          <w:sz w:val="32"/>
+          <w:szCs w:val="32"/>
+        </w:rPr>
+      </w:pPr>
+      <w:proofErr w:type="spellStart"/>
+      <w:proofErr w:type="gramStart"/>
+      <w:r>
+        <w:rPr>
+          <w:rFonts w:ascii="Times New Roman" w:hAnsi="Times New Roman" w:cs="Times New Roman"/>
+          <w:sz w:val="32"/>
+          <w:szCs w:val="32"/>
+        </w:rPr>
+        <w:t>var</w:t>
+      </w:r>
+      <w:proofErr w:type="spellEnd"/>
+      <w:proofErr w:type="gramEnd"/>
+      <w:r>
+        <w:rPr>
+          <w:rFonts w:ascii="Times New Roman" w:hAnsi="Times New Roman" w:cs="Times New Roman"/>
+          <w:sz w:val="32"/>
+          <w:szCs w:val="32"/>
+        </w:rPr>
+        <w:t xml:space="preserve"> </w:t>
+      </w:r>
+      <w:proofErr w:type="spellStart"/>
+      <w:r>
+        <w:rPr>
+          <w:rFonts w:ascii="Times New Roman" w:hAnsi="Times New Roman" w:cs="Times New Roman"/>
+          <w:sz w:val="32"/>
+          <w:szCs w:val="32"/>
+        </w:rPr>
+        <w:t>obj</w:t>
+      </w:r>
+      <w:proofErr w:type="spellEnd"/>
+      <w:r>
+        <w:rPr>
+          <w:rFonts w:ascii="Times New Roman" w:hAnsi="Times New Roman" w:cs="Times New Roman"/>
+          <w:sz w:val="32"/>
+          <w:szCs w:val="32"/>
+        </w:rPr>
+        <w:t xml:space="preserve"> = new Date();</w:t>
+      </w:r>
+    </w:p>
+    <w:p>
+      <w:pPr>
+        <w:rPr>
+          <w:rFonts w:ascii="Times New Roman" w:hAnsi="Times New Roman" w:cs="Times New Roman"/>
+          <w:sz w:val="32"/>
+          <w:szCs w:val="32"/>
+        </w:rPr>
+      </w:pPr>
+    </w:p>
+    <w:p>
+      <w:pPr>
+        <w:rPr>
+          <w:rFonts w:ascii="Times New Roman" w:hAnsi="Times New Roman" w:cs="Times New Roman"/>
+          <w:sz w:val="32"/>
+          <w:szCs w:val="32"/>
+        </w:rPr>
+      </w:pPr>
+    </w:p>
+    <w:p>
+      <w:pPr>
+        <w:rPr>
+          <w:rFonts w:ascii="Times New Roman" w:hAnsi="Times New Roman" w:cs="Times New Roman"/>
+          <w:sz w:val="32"/>
+          <w:szCs w:val="32"/>
+        </w:rPr>
+      </w:pPr>
+      <w:r>
+        <w:rPr>
+          <w:rFonts w:ascii="Times New Roman" w:hAnsi="Times New Roman" w:cs="Times New Roman"/>
+          <w:sz w:val="32"/>
+          <w:szCs w:val="32"/>
+        </w:rPr>
+        <w:lastRenderedPageBreak/>
+        <w:t xml:space="preserve">User-defined object </w:t>
+      </w:r>
+    </w:p>
+    <w:p>
+      <w:pPr>
+        <w:rPr>
+          <w:rFonts w:ascii="Times New Roman" w:hAnsi="Times New Roman" w:cs="Times New Roman"/>
+          <w:sz w:val="32"/>
+          <w:szCs w:val="32"/>
+        </w:rPr>
+      </w:pPr>
+      <w:r>
+        <w:rPr>
+          <w:rFonts w:ascii="Times New Roman" w:hAnsi="Times New Roman" w:cs="Times New Roman"/>
+          <w:sz w:val="32"/>
+          <w:szCs w:val="32"/>
+        </w:rPr>
+        <w:t xml:space="preserve">Day </w:t>
+      </w:r>
+      <w:proofErr w:type="gramStart"/>
+      <w:r>
+        <w:rPr>
+          <w:rFonts w:ascii="Times New Roman" w:hAnsi="Times New Roman" w:cs="Times New Roman"/>
+          <w:sz w:val="32"/>
+          <w:szCs w:val="32"/>
+        </w:rPr>
+        <w:t>5 :</w:t>
+      </w:r>
+      <w:proofErr w:type="gramEnd"/>
+      <w:r>
+        <w:rPr>
+          <w:rFonts w:ascii="Times New Roman" w:hAnsi="Times New Roman" w:cs="Times New Roman"/>
+          <w:sz w:val="32"/>
+          <w:szCs w:val="32"/>
+        </w:rPr>
+        <w:t xml:space="preserve"> </w:t>
+      </w:r>
+    </w:p>
+    <w:p>
+      <w:pPr>
+        <w:rPr>
+          <w:rFonts w:ascii="Times New Roman" w:hAnsi="Times New Roman" w:cs="Times New Roman"/>
+          <w:sz w:val="32"/>
+          <w:szCs w:val="32"/>
+        </w:rPr>
+      </w:pPr>
+      <w:r>
+        <w:rPr>
+          <w:rFonts w:ascii="Times New Roman" w:hAnsi="Times New Roman" w:cs="Times New Roman"/>
+          <w:sz w:val="32"/>
+          <w:szCs w:val="32"/>
+        </w:rPr>
+        <w:t xml:space="preserve">User defined objects. </w:t>
+      </w:r>
+    </w:p>
+    <w:p>
+      <w:pPr>
+        <w:rPr>
+          <w:rFonts w:ascii="Times New Roman" w:hAnsi="Times New Roman" w:cs="Times New Roman"/>
+          <w:sz w:val="32"/>
+          <w:szCs w:val="32"/>
+        </w:rPr>
+      </w:pPr>
+    </w:p>
+    <w:p>
+      <w:pPr>
+        <w:rPr>
+          <w:rFonts w:ascii="Times New Roman" w:hAnsi="Times New Roman" w:cs="Times New Roman"/>
+          <w:sz w:val="32"/>
+          <w:szCs w:val="32"/>
+        </w:rPr>
+      </w:pPr>
+      <w:proofErr w:type="gramStart"/>
+      <w:r>
+        <w:rPr>
+          <w:rFonts w:ascii="Times New Roman" w:hAnsi="Times New Roman" w:cs="Times New Roman"/>
+          <w:sz w:val="32"/>
+          <w:szCs w:val="32"/>
+        </w:rPr>
+        <w:t>ES5 :ECMA</w:t>
+      </w:r>
+      <w:proofErr w:type="gramEnd"/>
+      <w:r>
+        <w:rPr>
+          <w:rFonts w:ascii="Times New Roman" w:hAnsi="Times New Roman" w:cs="Times New Roman"/>
+          <w:sz w:val="32"/>
+          <w:szCs w:val="32"/>
+        </w:rPr>
+        <w:t xml:space="preserve"> : European Computer Manufacture Association </w:t>
+      </w:r>
+    </w:p>
+    <w:p>
+      <w:pPr>
+        <w:rPr>
+          <w:rFonts w:ascii="Times New Roman" w:hAnsi="Times New Roman" w:cs="Times New Roman"/>
+          <w:sz w:val="32"/>
+          <w:szCs w:val="32"/>
+        </w:rPr>
+      </w:pPr>
+      <w:r>
+        <w:rPr>
+          <w:rFonts w:ascii="Times New Roman" w:hAnsi="Times New Roman" w:cs="Times New Roman"/>
+          <w:sz w:val="32"/>
+          <w:szCs w:val="32"/>
+        </w:rPr>
+        <w:t xml:space="preserve">No class </w:t>
+      </w:r>
+      <w:proofErr w:type="gramStart"/>
+      <w:r>
+        <w:rPr>
+          <w:rFonts w:ascii="Times New Roman" w:hAnsi="Times New Roman" w:cs="Times New Roman"/>
+          <w:sz w:val="32"/>
+          <w:szCs w:val="32"/>
+        </w:rPr>
+        <w:t>So</w:t>
+      </w:r>
+      <w:proofErr w:type="gramEnd"/>
+      <w:r>
+        <w:rPr>
+          <w:rFonts w:ascii="Times New Roman" w:hAnsi="Times New Roman" w:cs="Times New Roman"/>
+          <w:sz w:val="32"/>
+          <w:szCs w:val="32"/>
+        </w:rPr>
+        <w:t xml:space="preserve"> we want to create user-defined object we have to take the help of function concept. </w:t>
+      </w:r>
+    </w:p>
+    <w:p>
+      <w:pPr>
+        <w:rPr>
+          <w:rFonts w:ascii="Times New Roman" w:hAnsi="Times New Roman" w:cs="Times New Roman"/>
+          <w:sz w:val="32"/>
+          <w:szCs w:val="32"/>
+        </w:rPr>
+      </w:pPr>
+    </w:p>
+    <w:p>
+      <w:pPr>
+        <w:rPr>
+          <w:rFonts w:ascii="Times New Roman" w:hAnsi="Times New Roman" w:cs="Times New Roman"/>
+          <w:sz w:val="32"/>
+          <w:szCs w:val="32"/>
+        </w:rPr>
+      </w:pPr>
+      <w:r>
+        <w:rPr>
+          <w:rFonts w:ascii="Times New Roman" w:hAnsi="Times New Roman" w:cs="Times New Roman"/>
+          <w:sz w:val="32"/>
+          <w:szCs w:val="32"/>
+        </w:rPr>
+        <w:t xml:space="preserve">Employee </w:t>
+      </w:r>
+    </w:p>
+    <w:p>
+      <w:pPr>
+        <w:rPr>
+          <w:rFonts w:ascii="Times New Roman" w:hAnsi="Times New Roman" w:cs="Times New Roman"/>
+          <w:sz w:val="32"/>
+          <w:szCs w:val="32"/>
+        </w:rPr>
+      </w:pPr>
+      <w:r>
+        <w:rPr>
+          <w:rFonts w:ascii="Times New Roman" w:hAnsi="Times New Roman" w:cs="Times New Roman"/>
+          <w:sz w:val="32"/>
+          <w:szCs w:val="32"/>
+        </w:rPr>
+        <w:t xml:space="preserve">Car </w:t>
+      </w:r>
+    </w:p>
+    <w:p>
+      <w:pPr>
+        <w:rPr>
+          <w:rFonts w:ascii="Times New Roman" w:hAnsi="Times New Roman" w:cs="Times New Roman"/>
+          <w:sz w:val="32"/>
+          <w:szCs w:val="32"/>
+        </w:rPr>
+      </w:pPr>
+      <w:r>
+        <w:rPr>
+          <w:rFonts w:ascii="Times New Roman" w:hAnsi="Times New Roman" w:cs="Times New Roman"/>
+          <w:sz w:val="32"/>
+          <w:szCs w:val="32"/>
+        </w:rPr>
+        <w:t xml:space="preserve">Bank </w:t>
+      </w:r>
+    </w:p>
+    <w:p>
+      <w:pPr>
+        <w:rPr>
+          <w:rFonts w:ascii="Times New Roman" w:hAnsi="Times New Roman" w:cs="Times New Roman"/>
+          <w:sz w:val="32"/>
+          <w:szCs w:val="32"/>
+        </w:rPr>
+      </w:pPr>
+      <w:r>
+        <w:rPr>
+          <w:rFonts w:ascii="Times New Roman" w:hAnsi="Times New Roman" w:cs="Times New Roman"/>
+          <w:sz w:val="32"/>
+          <w:szCs w:val="32"/>
+        </w:rPr>
+        <w:t xml:space="preserve">Manager </w:t>
+      </w:r>
+    </w:p>
+    <w:p>
+      <w:pPr>
+        <w:rPr>
+          <w:rFonts w:ascii="Times New Roman" w:hAnsi="Times New Roman" w:cs="Times New Roman"/>
+          <w:sz w:val="32"/>
+          <w:szCs w:val="32"/>
+        </w:rPr>
+      </w:pPr>
+      <w:r>
+        <w:rPr>
+          <w:rFonts w:ascii="Times New Roman" w:hAnsi="Times New Roman" w:cs="Times New Roman"/>
+          <w:sz w:val="32"/>
+          <w:szCs w:val="32"/>
+        </w:rPr>
+        <w:t xml:space="preserve"> </w:t>
+      </w:r>
+    </w:p>
+    <w:p>
+      <w:pPr>
+        <w:rPr>
+          <w:rFonts w:ascii="Times New Roman" w:hAnsi="Times New Roman" w:cs="Times New Roman"/>
+          <w:sz w:val="32"/>
+          <w:szCs w:val="32"/>
+        </w:rPr>
+      </w:pPr>
+      <w:proofErr w:type="spellStart"/>
+      <w:proofErr w:type="gramStart"/>
+      <w:r>
+        <w:rPr>
+          <w:rFonts w:ascii="Times New Roman" w:hAnsi="Times New Roman" w:cs="Times New Roman"/>
+          <w:sz w:val="32"/>
+          <w:szCs w:val="32"/>
+          <w:highlight w:val="yellow"/>
+        </w:rPr>
+        <w:t>callback</w:t>
+      </w:r>
+      <w:proofErr w:type="spellEnd"/>
+      <w:proofErr w:type="gramEnd"/>
+      <w:r>
+        <w:rPr>
+          <w:rFonts w:ascii="Times New Roman" w:hAnsi="Times New Roman" w:cs="Times New Roman"/>
+          <w:sz w:val="32"/>
+          <w:szCs w:val="32"/>
+          <w:highlight w:val="yellow"/>
+        </w:rPr>
+        <w:t xml:space="preserve"> function</w:t>
+      </w:r>
+      <w:r>
+        <w:rPr>
+          <w:rFonts w:ascii="Times New Roman" w:hAnsi="Times New Roman" w:cs="Times New Roman"/>
+          <w:sz w:val="32"/>
+          <w:szCs w:val="32"/>
+        </w:rPr>
+        <w:t xml:space="preserve"> : passing the function body or function itself to another function as a parameter is known as </w:t>
+      </w:r>
+      <w:proofErr w:type="spellStart"/>
+      <w:r>
+        <w:rPr>
+          <w:rFonts w:ascii="Times New Roman" w:hAnsi="Times New Roman" w:cs="Times New Roman"/>
+          <w:sz w:val="32"/>
+          <w:szCs w:val="32"/>
+        </w:rPr>
+        <w:t>callback</w:t>
+      </w:r>
+      <w:proofErr w:type="spellEnd"/>
+      <w:r>
+        <w:rPr>
+          <w:rFonts w:ascii="Times New Roman" w:hAnsi="Times New Roman" w:cs="Times New Roman"/>
+          <w:sz w:val="32"/>
+          <w:szCs w:val="32"/>
+        </w:rPr>
+        <w:t xml:space="preserve"> functions. </w:t>
+      </w:r>
+    </w:p>
+    <w:p>
+      <w:pPr>
+        <w:rPr>
+          <w:rFonts w:ascii="Times New Roman" w:hAnsi="Times New Roman" w:cs="Times New Roman"/>
+          <w:sz w:val="32"/>
+          <w:szCs w:val="32"/>
+        </w:rPr>
+      </w:pPr>
+    </w:p>
+    <w:p>
+      <w:pPr>
+        <w:rPr>
+          <w:rFonts w:ascii="Times New Roman" w:hAnsi="Times New Roman" w:cs="Times New Roman"/>
+          <w:sz w:val="32"/>
+          <w:szCs w:val="32"/>
+        </w:rPr>
+      </w:pPr>
+    </w:p>
+    <w:p>
+      <w:pPr>
+        <w:rPr>
+          <w:rFonts w:ascii="Times New Roman" w:hAnsi="Times New Roman" w:cs="Times New Roman"/>
+          <w:sz w:val="32"/>
+          <w:szCs w:val="32"/>
+        </w:rPr>
+      </w:pPr>
+      <w:r>
+        <w:rPr>
+          <w:rFonts w:ascii="Times New Roman" w:hAnsi="Times New Roman" w:cs="Times New Roman"/>
+          <w:sz w:val="32"/>
+          <w:szCs w:val="32"/>
+        </w:rPr>
+        <w:t xml:space="preserve">ES5 to declare the variable we were using only </w:t>
+      </w:r>
+      <w:proofErr w:type="spellStart"/>
+      <w:r>
+        <w:rPr>
+          <w:rFonts w:ascii="Times New Roman" w:hAnsi="Times New Roman" w:cs="Times New Roman"/>
+          <w:sz w:val="32"/>
+          <w:szCs w:val="32"/>
+          <w:highlight w:val="yellow"/>
+        </w:rPr>
+        <w:t>var</w:t>
+      </w:r>
+      <w:proofErr w:type="spellEnd"/>
+      <w:r>
+        <w:rPr>
+          <w:rFonts w:ascii="Times New Roman" w:hAnsi="Times New Roman" w:cs="Times New Roman"/>
+          <w:sz w:val="32"/>
+          <w:szCs w:val="32"/>
+        </w:rPr>
+        <w:t xml:space="preserve"> keyword </w:t>
+      </w:r>
+    </w:p>
+    <w:p>
+      <w:pPr>
+        <w:rPr>
+          <w:rFonts w:ascii="Times New Roman" w:hAnsi="Times New Roman" w:cs="Times New Roman"/>
+          <w:sz w:val="32"/>
+          <w:szCs w:val="32"/>
+        </w:rPr>
+      </w:pPr>
+    </w:p>
+    <w:p>
+      <w:pPr>
+        <w:rPr>
+          <w:rFonts w:ascii="Times New Roman" w:hAnsi="Times New Roman" w:cs="Times New Roman"/>
+          <w:sz w:val="32"/>
+          <w:szCs w:val="32"/>
+        </w:rPr>
+      </w:pPr>
+      <w:r>
+        <w:rPr>
+          <w:rFonts w:ascii="Times New Roman" w:hAnsi="Times New Roman" w:cs="Times New Roman"/>
+          <w:sz w:val="32"/>
+          <w:szCs w:val="32"/>
+        </w:rPr>
+        <w:t xml:space="preserve">From ES6 onwards we are using </w:t>
+      </w:r>
+      <w:r>
+        <w:rPr>
+          <w:rFonts w:ascii="Times New Roman" w:hAnsi="Times New Roman" w:cs="Times New Roman"/>
+          <w:sz w:val="32"/>
+          <w:szCs w:val="32"/>
+          <w:highlight w:val="yellow"/>
+        </w:rPr>
+        <w:t>let</w:t>
+      </w:r>
+      <w:r>
+        <w:rPr>
+          <w:rFonts w:ascii="Times New Roman" w:hAnsi="Times New Roman" w:cs="Times New Roman"/>
+          <w:sz w:val="32"/>
+          <w:szCs w:val="32"/>
+        </w:rPr>
+        <w:t xml:space="preserve"> as well as </w:t>
+      </w:r>
+      <w:proofErr w:type="spellStart"/>
+      <w:r>
+        <w:rPr>
+          <w:rFonts w:ascii="Times New Roman" w:hAnsi="Times New Roman" w:cs="Times New Roman"/>
+          <w:sz w:val="32"/>
+          <w:szCs w:val="32"/>
+          <w:highlight w:val="yellow"/>
+        </w:rPr>
+        <w:t>const</w:t>
+      </w:r>
+      <w:proofErr w:type="spellEnd"/>
+      <w:r>
+        <w:rPr>
+          <w:rFonts w:ascii="Times New Roman" w:hAnsi="Times New Roman" w:cs="Times New Roman"/>
+          <w:sz w:val="32"/>
+          <w:szCs w:val="32"/>
+        </w:rPr>
+        <w:t xml:space="preserve"> keywords. </w:t>
+      </w:r>
+    </w:p>
+    <w:p>
+      <w:pPr>
+        <w:rPr>
+          <w:rFonts w:ascii="Times New Roman" w:hAnsi="Times New Roman" w:cs="Times New Roman"/>
+          <w:sz w:val="32"/>
+          <w:szCs w:val="32"/>
+        </w:rPr>
+      </w:pPr>
+    </w:p>
+    <w:p>
+      <w:pPr>
+        <w:rPr>
+          <w:rFonts w:ascii="Times New Roman" w:hAnsi="Times New Roman" w:cs="Times New Roman"/>
+          <w:sz w:val="32"/>
+          <w:szCs w:val="32"/>
+        </w:rPr>
+      </w:pPr>
+      <w:proofErr w:type="spellStart"/>
+      <w:proofErr w:type="gramStart"/>
+      <w:r>
+        <w:rPr>
+          <w:rFonts w:ascii="Times New Roman" w:hAnsi="Times New Roman" w:cs="Times New Roman"/>
+          <w:sz w:val="32"/>
+          <w:szCs w:val="32"/>
+        </w:rPr>
+        <w:t>var</w:t>
+      </w:r>
+      <w:proofErr w:type="spellEnd"/>
+      <w:r>
+        <w:rPr>
+          <w:rFonts w:ascii="Times New Roman" w:hAnsi="Times New Roman" w:cs="Times New Roman"/>
+          <w:sz w:val="32"/>
+          <w:szCs w:val="32"/>
+        </w:rPr>
+        <w:t xml:space="preserve"> :</w:t>
+      </w:r>
+      <w:proofErr w:type="gramEnd"/>
+      <w:r>
+        <w:rPr>
+          <w:rFonts w:ascii="Times New Roman" w:hAnsi="Times New Roman" w:cs="Times New Roman"/>
+          <w:sz w:val="32"/>
+          <w:szCs w:val="32"/>
+        </w:rPr>
+        <w:t xml:space="preserve"> </w:t>
+      </w:r>
+      <w:proofErr w:type="spellStart"/>
+      <w:r>
+        <w:rPr>
+          <w:rFonts w:ascii="Times New Roman" w:hAnsi="Times New Roman" w:cs="Times New Roman"/>
+          <w:sz w:val="32"/>
+          <w:szCs w:val="32"/>
+        </w:rPr>
+        <w:t>var</w:t>
+      </w:r>
+      <w:proofErr w:type="spellEnd"/>
+      <w:r>
+        <w:rPr>
+          <w:rFonts w:ascii="Times New Roman" w:hAnsi="Times New Roman" w:cs="Times New Roman"/>
+          <w:sz w:val="32"/>
+          <w:szCs w:val="32"/>
+        </w:rPr>
+        <w:t xml:space="preserve"> is use to declare global scope</w:t>
+      </w:r>
+    </w:p>
+    <w:p>
+      <w:pPr>
+        <w:rPr>
+          <w:rFonts w:ascii="Times New Roman" w:hAnsi="Times New Roman" w:cs="Times New Roman"/>
+          <w:sz w:val="32"/>
+          <w:szCs w:val="32"/>
+        </w:rPr>
+      </w:pPr>
+      <w:r>
+        <w:rPr>
+          <w:rFonts w:ascii="Times New Roman" w:hAnsi="Times New Roman" w:cs="Times New Roman"/>
+          <w:sz w:val="32"/>
+          <w:szCs w:val="32"/>
+        </w:rPr>
+        <w:tab/>
+      </w:r>
+      <w:proofErr w:type="gramStart"/>
+      <w:r>
+        <w:rPr>
+          <w:rFonts w:ascii="Times New Roman" w:hAnsi="Times New Roman" w:cs="Times New Roman"/>
+          <w:sz w:val="32"/>
+          <w:szCs w:val="32"/>
+        </w:rPr>
+        <w:t>using</w:t>
+      </w:r>
+      <w:proofErr w:type="gramEnd"/>
+      <w:r>
+        <w:rPr>
+          <w:rFonts w:ascii="Times New Roman" w:hAnsi="Times New Roman" w:cs="Times New Roman"/>
+          <w:sz w:val="32"/>
+          <w:szCs w:val="32"/>
+        </w:rPr>
+        <w:t xml:space="preserve"> </w:t>
+      </w:r>
+      <w:proofErr w:type="spellStart"/>
+      <w:r>
+        <w:rPr>
+          <w:rFonts w:ascii="Times New Roman" w:hAnsi="Times New Roman" w:cs="Times New Roman"/>
+          <w:sz w:val="32"/>
+          <w:szCs w:val="32"/>
+        </w:rPr>
+        <w:t>var</w:t>
+      </w:r>
+      <w:proofErr w:type="spellEnd"/>
+      <w:r>
+        <w:rPr>
+          <w:rFonts w:ascii="Times New Roman" w:hAnsi="Times New Roman" w:cs="Times New Roman"/>
+          <w:sz w:val="32"/>
+          <w:szCs w:val="32"/>
+        </w:rPr>
+        <w:t xml:space="preserve"> we can re-declare same once again with same value or different value.  </w:t>
+      </w:r>
+    </w:p>
+    <w:p>
+      <w:pPr>
+        <w:rPr>
+          <w:rFonts w:ascii="Times New Roman" w:hAnsi="Times New Roman" w:cs="Times New Roman"/>
+          <w:sz w:val="32"/>
+          <w:szCs w:val="32"/>
+        </w:rPr>
+      </w:pPr>
+      <w:proofErr w:type="gramStart"/>
+      <w:r>
+        <w:rPr>
+          <w:rFonts w:ascii="Times New Roman" w:hAnsi="Times New Roman" w:cs="Times New Roman"/>
+          <w:sz w:val="32"/>
+          <w:szCs w:val="32"/>
+        </w:rPr>
+        <w:t>let :</w:t>
+      </w:r>
+      <w:proofErr w:type="gramEnd"/>
+      <w:r>
+        <w:rPr>
+          <w:rFonts w:ascii="Times New Roman" w:hAnsi="Times New Roman" w:cs="Times New Roman"/>
+          <w:sz w:val="32"/>
+          <w:szCs w:val="32"/>
+        </w:rPr>
+        <w:t xml:space="preserve"> let is use to declare block scope</w:t>
+      </w:r>
+    </w:p>
+    <w:p>
+      <w:pPr>
+        <w:rPr>
+          <w:rFonts w:ascii="Times New Roman" w:hAnsi="Times New Roman" w:cs="Times New Roman"/>
+          <w:sz w:val="32"/>
+          <w:szCs w:val="32"/>
+        </w:rPr>
+      </w:pPr>
+      <w:r>
+        <w:rPr>
+          <w:rFonts w:ascii="Times New Roman" w:hAnsi="Times New Roman" w:cs="Times New Roman"/>
+          <w:sz w:val="32"/>
+          <w:szCs w:val="32"/>
+        </w:rPr>
+        <w:tab/>
+        <w:t xml:space="preserve">Using let we can’t re-declare same variable.  </w:t>
+      </w:r>
+    </w:p>
+    <w:p>
+      <w:pPr>
+        <w:rPr>
+          <w:rFonts w:ascii="Times New Roman" w:hAnsi="Times New Roman" w:cs="Times New Roman"/>
+          <w:sz w:val="32"/>
+          <w:szCs w:val="32"/>
+        </w:rPr>
+      </w:pPr>
+      <w:proofErr w:type="spellStart"/>
+      <w:proofErr w:type="gramStart"/>
+      <w:r>
+        <w:rPr>
+          <w:rFonts w:ascii="Times New Roman" w:hAnsi="Times New Roman" w:cs="Times New Roman"/>
+          <w:sz w:val="32"/>
+          <w:szCs w:val="32"/>
+        </w:rPr>
+        <w:lastRenderedPageBreak/>
+        <w:t>const</w:t>
+      </w:r>
+      <w:proofErr w:type="spellEnd"/>
+      <w:r>
+        <w:rPr>
+          <w:rFonts w:ascii="Times New Roman" w:hAnsi="Times New Roman" w:cs="Times New Roman"/>
+          <w:sz w:val="32"/>
+          <w:szCs w:val="32"/>
+        </w:rPr>
+        <w:t xml:space="preserve"> :</w:t>
+      </w:r>
+      <w:proofErr w:type="gramEnd"/>
+      <w:r>
+        <w:rPr>
+          <w:rFonts w:ascii="Times New Roman" w:hAnsi="Times New Roman" w:cs="Times New Roman"/>
+          <w:sz w:val="32"/>
+          <w:szCs w:val="32"/>
+        </w:rPr>
+        <w:t xml:space="preserve"> It is use to declare constant value (like final in Java). We can’t change the value. </w:t>
+      </w:r>
+    </w:p>
+    <w:p>
+      <w:pPr>
+        <w:rPr>
+          <w:rFonts w:ascii="Times New Roman" w:hAnsi="Times New Roman" w:cs="Times New Roman"/>
+          <w:sz w:val="32"/>
+          <w:szCs w:val="32"/>
+        </w:rPr>
+      </w:pPr>
       <w:bookmarkStart w:id="0" w:name="_GoBack"/>
       <w:bookmarkEnd w:id="0"/>
-    </w:p>
-    <w:p>
-      <w:pPr>
-        <w:rPr>
-          <w:rFonts w:ascii="Times New Roman" w:hAnsi="Times New Roman" w:cs="Times New Roman"/>
-          <w:sz w:val="32"/>
-          <w:szCs w:val="32"/>
-        </w:rPr>
-      </w:pPr>
-      <w:r>
-        <w:rPr>
-          <w:rFonts w:ascii="Times New Roman" w:hAnsi="Times New Roman" w:cs="Times New Roman"/>
-          <w:sz w:val="32"/>
-          <w:szCs w:val="32"/>
-        </w:rPr>
-        <w:t xml:space="preserve"> </w:t>
-      </w:r>
-    </w:p>
-    <w:p>
-      <w:pPr>
-        <w:rPr>
-          <w:rFonts w:ascii="Times New Roman" w:hAnsi="Times New Roman" w:cs="Times New Roman"/>
-          <w:sz w:val="32"/>
-          <w:szCs w:val="32"/>
-        </w:rPr>
-      </w:pPr>
-      <w:r>
-        <w:rPr>
-          <w:rFonts w:ascii="Times New Roman" w:hAnsi="Times New Roman" w:cs="Times New Roman"/>
-          <w:sz w:val="32"/>
-          <w:szCs w:val="32"/>
-        </w:rPr>
-        <w:t xml:space="preserve">User-defined object </w:t>
-      </w:r>
-    </w:p>
-    <w:p>
-      <w:pPr>
-        <w:rPr>
-          <w:rFonts w:ascii="Times New Roman" w:hAnsi="Times New Roman" w:cs="Times New Roman"/>
-          <w:sz w:val="32"/>
-          <w:szCs w:val="32"/>
-        </w:rPr>
-      </w:pPr>
     </w:p>
     <w:p>
       <w:pPr>

--- a/New Microsoft Word Document.docx
+++ b/New Microsoft Word Document.docx
@@ -5884,7 +5884,6 @@
         </w:rPr>
       </w:pPr>
       <w:proofErr w:type="spellStart"/>
-      <w:proofErr w:type="gramStart"/>
       <w:r>
         <w:rPr>
           <w:rFonts w:ascii="Times New Roman" w:hAnsi="Times New Roman" w:cs="Times New Roman"/>
@@ -5894,7 +5893,6 @@
         <w:t>var</w:t>
       </w:r>
       <w:proofErr w:type="spellEnd"/>
-      <w:proofErr w:type="gramEnd"/>
       <w:r>
         <w:rPr>
           <w:rFonts w:ascii="Times New Roman" w:hAnsi="Times New Roman" w:cs="Times New Roman"/>
@@ -5940,7 +5938,6 @@
         </w:rPr>
       </w:pPr>
       <w:proofErr w:type="spellStart"/>
-      <w:proofErr w:type="gramStart"/>
       <w:r>
         <w:rPr>
           <w:rFonts w:ascii="Times New Roman" w:hAnsi="Times New Roman" w:cs="Times New Roman"/>
@@ -5956,16 +5953,7 @@
           <w:sz w:val="32"/>
           <w:szCs w:val="32"/>
         </w:rPr>
-        <w:t xml:space="preserve"> :</w:t>
-      </w:r>
-      <w:proofErr w:type="gramEnd"/>
-      <w:r>
-        <w:rPr>
-          <w:rFonts w:ascii="Times New Roman" w:hAnsi="Times New Roman" w:cs="Times New Roman"/>
-          <w:sz w:val="32"/>
-          <w:szCs w:val="32"/>
-        </w:rPr>
-        <w:t xml:space="preserve"> data type is a type of data which tells what type of value it can hold. </w:t>
+        <w:t xml:space="preserve"> : data type is a type of data which tells what type of value it can hold. </w:t>
       </w:r>
     </w:p>
     <w:p>
@@ -6069,23 +6057,13 @@
           <w:szCs w:val="32"/>
         </w:rPr>
       </w:pPr>
-      <w:proofErr w:type="gramStart"/>
-      <w:r>
-        <w:rPr>
-          <w:rFonts w:ascii="Times New Roman" w:hAnsi="Times New Roman" w:cs="Times New Roman"/>
-          <w:sz w:val="32"/>
-          <w:szCs w:val="32"/>
-        </w:rPr>
-        <w:t>String :</w:t>
-      </w:r>
-      <w:proofErr w:type="gramEnd"/>
-      <w:r>
-        <w:rPr>
-          <w:rFonts w:ascii="Times New Roman" w:hAnsi="Times New Roman" w:cs="Times New Roman"/>
-          <w:sz w:val="32"/>
-          <w:szCs w:val="32"/>
-        </w:rPr>
-        <w:t xml:space="preserve"> more than one character enclosed in single or double quote. </w:t>
+      <w:r>
+        <w:rPr>
+          <w:rFonts w:ascii="Times New Roman" w:hAnsi="Times New Roman" w:cs="Times New Roman"/>
+          <w:sz w:val="32"/>
+          <w:szCs w:val="32"/>
+        </w:rPr>
+        <w:t xml:space="preserve">String : more than one character enclosed in single or double quote. </w:t>
       </w:r>
     </w:p>
     <w:p>
@@ -6102,7 +6080,6 @@
           <w:highlight w:val="yellow"/>
         </w:rPr>
       </w:pPr>
-      <w:proofErr w:type="gramStart"/>
       <w:r>
         <w:rPr>
           <w:rFonts w:ascii="Times New Roman" w:hAnsi="Times New Roman" w:cs="Times New Roman"/>
@@ -6110,17 +6087,7 @@
           <w:szCs w:val="32"/>
           <w:highlight w:val="yellow"/>
         </w:rPr>
-        <w:t>object</w:t>
-      </w:r>
-      <w:proofErr w:type="gramEnd"/>
-      <w:r>
-        <w:rPr>
-          <w:rFonts w:ascii="Times New Roman" w:hAnsi="Times New Roman" w:cs="Times New Roman"/>
-          <w:sz w:val="32"/>
-          <w:szCs w:val="32"/>
-          <w:highlight w:val="yellow"/>
-        </w:rPr>
-        <w:t xml:space="preserve"> reference. </w:t>
+        <w:t xml:space="preserve">object reference. </w:t>
       </w:r>
     </w:p>
     <w:p>
@@ -6164,7 +6131,6 @@
           <w:szCs w:val="32"/>
         </w:rPr>
       </w:pPr>
-      <w:proofErr w:type="gramStart"/>
       <w:r>
         <w:rPr>
           <w:rFonts w:ascii="Times New Roman" w:hAnsi="Times New Roman" w:cs="Times New Roman"/>
@@ -6172,16 +6138,7 @@
           <w:szCs w:val="32"/>
         </w:rPr>
         <w:lastRenderedPageBreak/>
-        <w:t>Operators :</w:t>
-      </w:r>
-      <w:proofErr w:type="gramEnd"/>
-      <w:r>
-        <w:rPr>
-          <w:rFonts w:ascii="Times New Roman" w:hAnsi="Times New Roman" w:cs="Times New Roman"/>
-          <w:sz w:val="32"/>
-          <w:szCs w:val="32"/>
-        </w:rPr>
-        <w:t xml:space="preserve"> </w:t>
+        <w:t xml:space="preserve">Operators : </w:t>
       </w:r>
     </w:p>
     <w:p>
@@ -6251,25 +6208,7 @@
           <w:sz w:val="32"/>
           <w:szCs w:val="32"/>
         </w:rPr>
-        <w:t>Conditional Operator : &gt;, &gt;=, &lt;, &lt;=, ==</w:t>
-      </w:r>
-      <w:proofErr w:type="gramStart"/>
-      <w:r>
-        <w:rPr>
-          <w:rFonts w:ascii="Times New Roman" w:hAnsi="Times New Roman" w:cs="Times New Roman"/>
-          <w:sz w:val="32"/>
-          <w:szCs w:val="32"/>
-        </w:rPr>
-        <w:t>, !=</w:t>
-      </w:r>
-      <w:proofErr w:type="gramEnd"/>
-      <w:r>
-        <w:rPr>
-          <w:rFonts w:ascii="Times New Roman" w:hAnsi="Times New Roman" w:cs="Times New Roman"/>
-          <w:sz w:val="32"/>
-          <w:szCs w:val="32"/>
-        </w:rPr>
-        <w:t xml:space="preserve"> </w:t>
+        <w:t xml:space="preserve">Conditional Operator : &gt;, &gt;=, &lt;, &lt;=, ==, != </w:t>
       </w:r>
     </w:p>
     <w:p>
@@ -6379,78 +6318,42 @@
           <w:sz w:val="32"/>
           <w:szCs w:val="32"/>
         </w:rPr>
-        <w:t xml:space="preserve">Ternary </w:t>
-      </w:r>
-      <w:proofErr w:type="gramStart"/>
-      <w:r>
-        <w:rPr>
-          <w:rFonts w:ascii="Times New Roman" w:hAnsi="Times New Roman" w:cs="Times New Roman"/>
-          <w:sz w:val="32"/>
-          <w:szCs w:val="32"/>
-        </w:rPr>
-        <w:t>operator :</w:t>
-      </w:r>
-      <w:proofErr w:type="gramEnd"/>
-      <w:r>
-        <w:rPr>
-          <w:rFonts w:ascii="Times New Roman" w:hAnsi="Times New Roman" w:cs="Times New Roman"/>
-          <w:sz w:val="32"/>
-          <w:szCs w:val="32"/>
-        </w:rPr>
-        <w:t xml:space="preserve"> condition ? true block : false block </w:t>
-      </w:r>
-    </w:p>
-    <w:p>
-      <w:pPr>
-        <w:rPr>
-          <w:rFonts w:ascii="Times New Roman" w:hAnsi="Times New Roman" w:cs="Times New Roman"/>
-          <w:sz w:val="32"/>
-          <w:szCs w:val="32"/>
-        </w:rPr>
-      </w:pPr>
-    </w:p>
-    <w:p>
-      <w:pPr>
-        <w:rPr>
-          <w:rFonts w:ascii="Times New Roman" w:hAnsi="Times New Roman" w:cs="Times New Roman"/>
-          <w:sz w:val="32"/>
-          <w:szCs w:val="32"/>
-        </w:rPr>
-      </w:pPr>
-    </w:p>
-    <w:p>
-      <w:pPr>
-        <w:rPr>
-          <w:rFonts w:ascii="Times New Roman" w:hAnsi="Times New Roman" w:cs="Times New Roman"/>
-          <w:sz w:val="32"/>
-          <w:szCs w:val="32"/>
-        </w:rPr>
-      </w:pPr>
-      <w:r>
-        <w:rPr>
-          <w:rFonts w:ascii="Times New Roman" w:hAnsi="Times New Roman" w:cs="Times New Roman"/>
-          <w:sz w:val="32"/>
-          <w:szCs w:val="32"/>
-        </w:rPr>
-        <w:t xml:space="preserve">Increment and </w:t>
-      </w:r>
-      <w:proofErr w:type="gramStart"/>
-      <w:r>
-        <w:rPr>
-          <w:rFonts w:ascii="Times New Roman" w:hAnsi="Times New Roman" w:cs="Times New Roman"/>
-          <w:sz w:val="32"/>
-          <w:szCs w:val="32"/>
-        </w:rPr>
-        <w:t>decrement :</w:t>
-      </w:r>
-      <w:proofErr w:type="gramEnd"/>
-      <w:r>
-        <w:rPr>
-          <w:rFonts w:ascii="Times New Roman" w:hAnsi="Times New Roman" w:cs="Times New Roman"/>
-          <w:sz w:val="32"/>
-          <w:szCs w:val="32"/>
-        </w:rPr>
-        <w:t xml:space="preserve"> increment operator increment the value by 1 and decrement operator decrement the value by 1 </w:t>
+        <w:t xml:space="preserve">Ternary operator : condition ? true block : false block </w:t>
+      </w:r>
+    </w:p>
+    <w:p>
+      <w:pPr>
+        <w:rPr>
+          <w:rFonts w:ascii="Times New Roman" w:hAnsi="Times New Roman" w:cs="Times New Roman"/>
+          <w:sz w:val="32"/>
+          <w:szCs w:val="32"/>
+        </w:rPr>
+      </w:pPr>
+    </w:p>
+    <w:p>
+      <w:pPr>
+        <w:rPr>
+          <w:rFonts w:ascii="Times New Roman" w:hAnsi="Times New Roman" w:cs="Times New Roman"/>
+          <w:sz w:val="32"/>
+          <w:szCs w:val="32"/>
+        </w:rPr>
+      </w:pPr>
+    </w:p>
+    <w:p>
+      <w:pPr>
+        <w:rPr>
+          <w:rFonts w:ascii="Times New Roman" w:hAnsi="Times New Roman" w:cs="Times New Roman"/>
+          <w:sz w:val="32"/>
+          <w:szCs w:val="32"/>
+        </w:rPr>
+      </w:pPr>
+      <w:r>
+        <w:rPr>
+          <w:rFonts w:ascii="Times New Roman" w:hAnsi="Times New Roman" w:cs="Times New Roman"/>
+          <w:sz w:val="32"/>
+          <w:szCs w:val="32"/>
+        </w:rPr>
+        <w:t xml:space="preserve">Increment and decrement : increment operator increment the value by 1 and decrement operator decrement the value by 1 </w:t>
       </w:r>
     </w:p>
     <w:p>
@@ -6652,52 +6555,24 @@
           <w:szCs w:val="32"/>
         </w:rPr>
         <w:tab/>
-        <w:t>pre-</w:t>
-      </w:r>
-      <w:proofErr w:type="gramStart"/>
-      <w:r>
-        <w:rPr>
-          <w:rFonts w:ascii="Times New Roman" w:hAnsi="Times New Roman" w:cs="Times New Roman"/>
-          <w:sz w:val="32"/>
-          <w:szCs w:val="32"/>
-        </w:rPr>
-        <w:t>increment :</w:t>
-      </w:r>
-      <w:proofErr w:type="gramEnd"/>
-      <w:r>
-        <w:rPr>
-          <w:rFonts w:ascii="Times New Roman" w:hAnsi="Times New Roman" w:cs="Times New Roman"/>
-          <w:sz w:val="32"/>
-          <w:szCs w:val="32"/>
-        </w:rPr>
-        <w:t xml:space="preserve"> first it increment and then assign the value or display the value.</w:t>
-      </w:r>
-    </w:p>
-    <w:p>
-      <w:pPr>
-        <w:rPr>
-          <w:rFonts w:ascii="Times New Roman" w:hAnsi="Times New Roman" w:cs="Times New Roman"/>
-          <w:sz w:val="32"/>
-          <w:szCs w:val="32"/>
-        </w:rPr>
-      </w:pPr>
-      <w:proofErr w:type="gramStart"/>
-      <w:r>
-        <w:rPr>
-          <w:rFonts w:ascii="Times New Roman" w:hAnsi="Times New Roman" w:cs="Times New Roman"/>
-          <w:sz w:val="32"/>
-          <w:szCs w:val="32"/>
-        </w:rPr>
-        <w:t>a</w:t>
-      </w:r>
-      <w:proofErr w:type="gramEnd"/>
-      <w:r>
-        <w:rPr>
-          <w:rFonts w:ascii="Times New Roman" w:hAnsi="Times New Roman" w:cs="Times New Roman"/>
-          <w:sz w:val="32"/>
-          <w:szCs w:val="32"/>
-        </w:rPr>
-        <w:t>++;</w:t>
+        <w:t>pre-increment : first it increment and then assign the value or display the value.</w:t>
+      </w:r>
+    </w:p>
+    <w:p>
+      <w:pPr>
+        <w:rPr>
+          <w:rFonts w:ascii="Times New Roman" w:hAnsi="Times New Roman" w:cs="Times New Roman"/>
+          <w:sz w:val="32"/>
+          <w:szCs w:val="32"/>
+        </w:rPr>
+      </w:pPr>
+      <w:r>
+        <w:rPr>
+          <w:rFonts w:ascii="Times New Roman" w:hAnsi="Times New Roman" w:cs="Times New Roman"/>
+          <w:sz w:val="32"/>
+          <w:szCs w:val="32"/>
+        </w:rPr>
+        <w:t>a++;</w:t>
       </w:r>
       <w:r>
         <w:rPr>
@@ -6734,7 +6609,6 @@
           <w:szCs w:val="32"/>
         </w:rPr>
       </w:pPr>
-      <w:proofErr w:type="gramStart"/>
       <w:r>
         <w:rPr>
           <w:rFonts w:ascii="Times New Roman" w:hAnsi="Times New Roman" w:cs="Times New Roman"/>
@@ -6743,17 +6617,7 @@
           <w:szCs w:val="32"/>
         </w:rPr>
         <w:lastRenderedPageBreak/>
-        <w:t>Type(</w:t>
-      </w:r>
-      <w:proofErr w:type="gramEnd"/>
-      <w:r>
-        <w:rPr>
-          <w:rFonts w:ascii="Times New Roman" w:hAnsi="Times New Roman" w:cs="Times New Roman"/>
-          <w:b/>
-          <w:sz w:val="32"/>
-          <w:szCs w:val="32"/>
-        </w:rPr>
-        <w:t>) operator or functions :</w:t>
+        <w:t>Type() operator or functions :</w:t>
       </w:r>
       <w:r>
         <w:rPr>
@@ -6878,23 +6742,13 @@
           <w:szCs w:val="32"/>
         </w:rPr>
       </w:pPr>
-      <w:proofErr w:type="gramStart"/>
-      <w:r>
-        <w:rPr>
-          <w:rFonts w:ascii="Times New Roman" w:hAnsi="Times New Roman" w:cs="Times New Roman"/>
-          <w:sz w:val="32"/>
-          <w:szCs w:val="32"/>
-        </w:rPr>
-        <w:t>if(</w:t>
-      </w:r>
-      <w:proofErr w:type="gramEnd"/>
-      <w:r>
-        <w:rPr>
-          <w:rFonts w:ascii="Times New Roman" w:hAnsi="Times New Roman" w:cs="Times New Roman"/>
-          <w:sz w:val="32"/>
-          <w:szCs w:val="32"/>
-        </w:rPr>
-        <w:t>condition) {</w:t>
+      <w:r>
+        <w:rPr>
+          <w:rFonts w:ascii="Times New Roman" w:hAnsi="Times New Roman" w:cs="Times New Roman"/>
+          <w:sz w:val="32"/>
+          <w:szCs w:val="32"/>
+        </w:rPr>
+        <w:t>if(condition) {</w:t>
       </w:r>
     </w:p>
     <w:p>
@@ -6974,23 +6828,13 @@
           <w:szCs w:val="32"/>
         </w:rPr>
       </w:pPr>
-      <w:proofErr w:type="gramStart"/>
-      <w:r>
-        <w:rPr>
-          <w:rFonts w:ascii="Times New Roman" w:hAnsi="Times New Roman" w:cs="Times New Roman"/>
-          <w:sz w:val="32"/>
-          <w:szCs w:val="32"/>
-        </w:rPr>
-        <w:t>if(</w:t>
-      </w:r>
-      <w:proofErr w:type="gramEnd"/>
-      <w:r>
-        <w:rPr>
-          <w:rFonts w:ascii="Times New Roman" w:hAnsi="Times New Roman" w:cs="Times New Roman"/>
-          <w:sz w:val="32"/>
-          <w:szCs w:val="32"/>
-        </w:rPr>
-        <w:t>condition) {</w:t>
+      <w:r>
+        <w:rPr>
+          <w:rFonts w:ascii="Times New Roman" w:hAnsi="Times New Roman" w:cs="Times New Roman"/>
+          <w:sz w:val="32"/>
+          <w:szCs w:val="32"/>
+        </w:rPr>
+        <w:t>if(condition) {</w:t>
       </w:r>
     </w:p>
     <w:p>
@@ -7017,24 +6861,7 @@
           <w:szCs w:val="32"/>
         </w:rPr>
         <w:tab/>
-      </w:r>
-      <w:proofErr w:type="gramStart"/>
-      <w:r>
-        <w:rPr>
-          <w:rFonts w:ascii="Times New Roman" w:hAnsi="Times New Roman" w:cs="Times New Roman"/>
-          <w:sz w:val="32"/>
-          <w:szCs w:val="32"/>
-        </w:rPr>
-        <w:t>true</w:t>
-      </w:r>
-      <w:proofErr w:type="gramEnd"/>
-      <w:r>
-        <w:rPr>
-          <w:rFonts w:ascii="Times New Roman" w:hAnsi="Times New Roman" w:cs="Times New Roman"/>
-          <w:sz w:val="32"/>
-          <w:szCs w:val="32"/>
-        </w:rPr>
-        <w:t xml:space="preserve"> block </w:t>
+        <w:t xml:space="preserve">true block </w:t>
       </w:r>
     </w:p>
     <w:p>
@@ -7046,23 +6873,13 @@
           <w:szCs w:val="32"/>
         </w:rPr>
       </w:pPr>
-      <w:proofErr w:type="gramStart"/>
-      <w:r>
-        <w:rPr>
-          <w:rFonts w:ascii="Times New Roman" w:hAnsi="Times New Roman" w:cs="Times New Roman"/>
-          <w:sz w:val="32"/>
-          <w:szCs w:val="32"/>
-        </w:rPr>
-        <w:t>}else</w:t>
-      </w:r>
-      <w:proofErr w:type="gramEnd"/>
-      <w:r>
-        <w:rPr>
-          <w:rFonts w:ascii="Times New Roman" w:hAnsi="Times New Roman" w:cs="Times New Roman"/>
-          <w:sz w:val="32"/>
-          <w:szCs w:val="32"/>
-        </w:rPr>
-        <w:t xml:space="preserve"> {</w:t>
+      <w:r>
+        <w:rPr>
+          <w:rFonts w:ascii="Times New Roman" w:hAnsi="Times New Roman" w:cs="Times New Roman"/>
+          <w:sz w:val="32"/>
+          <w:szCs w:val="32"/>
+        </w:rPr>
+        <w:t>}else {</w:t>
       </w:r>
     </w:p>
     <w:p>
@@ -7089,24 +6906,7 @@
           <w:szCs w:val="32"/>
         </w:rPr>
         <w:tab/>
-      </w:r>
-      <w:proofErr w:type="gramStart"/>
-      <w:r>
-        <w:rPr>
-          <w:rFonts w:ascii="Times New Roman" w:hAnsi="Times New Roman" w:cs="Times New Roman"/>
-          <w:sz w:val="32"/>
-          <w:szCs w:val="32"/>
-        </w:rPr>
-        <w:t>false</w:t>
-      </w:r>
-      <w:proofErr w:type="gramEnd"/>
-      <w:r>
-        <w:rPr>
-          <w:rFonts w:ascii="Times New Roman" w:hAnsi="Times New Roman" w:cs="Times New Roman"/>
-          <w:sz w:val="32"/>
-          <w:szCs w:val="32"/>
-        </w:rPr>
-        <w:t xml:space="preserve"> block </w:t>
+        <w:t xml:space="preserve">false block </w:t>
       </w:r>
     </w:p>
     <w:p>
@@ -7257,23 +7057,13 @@
           <w:szCs w:val="32"/>
         </w:rPr>
       </w:pPr>
-      <w:proofErr w:type="gramStart"/>
-      <w:r>
-        <w:rPr>
-          <w:rFonts w:ascii="Times New Roman" w:hAnsi="Times New Roman" w:cs="Times New Roman"/>
-          <w:sz w:val="32"/>
-          <w:szCs w:val="32"/>
-        </w:rPr>
-        <w:t>if(</w:t>
-      </w:r>
-      <w:proofErr w:type="gramEnd"/>
-      <w:r>
-        <w:rPr>
-          <w:rFonts w:ascii="Times New Roman" w:hAnsi="Times New Roman" w:cs="Times New Roman"/>
-          <w:sz w:val="32"/>
-          <w:szCs w:val="32"/>
-        </w:rPr>
-        <w:t>statement) {</w:t>
+      <w:r>
+        <w:rPr>
+          <w:rFonts w:ascii="Times New Roman" w:hAnsi="Times New Roman" w:cs="Times New Roman"/>
+          <w:sz w:val="32"/>
+          <w:szCs w:val="32"/>
+        </w:rPr>
+        <w:t>if(statement) {</w:t>
       </w:r>
     </w:p>
     <w:p>
@@ -7300,24 +7090,7 @@
           <w:szCs w:val="32"/>
         </w:rPr>
         <w:tab/>
-      </w:r>
-      <w:proofErr w:type="gramStart"/>
-      <w:r>
-        <w:rPr>
-          <w:rFonts w:ascii="Times New Roman" w:hAnsi="Times New Roman" w:cs="Times New Roman"/>
-          <w:sz w:val="32"/>
-          <w:szCs w:val="32"/>
-        </w:rPr>
-        <w:t>if(</w:t>
-      </w:r>
-      <w:proofErr w:type="gramEnd"/>
-      <w:r>
-        <w:rPr>
-          <w:rFonts w:ascii="Times New Roman" w:hAnsi="Times New Roman" w:cs="Times New Roman"/>
-          <w:sz w:val="32"/>
-          <w:szCs w:val="32"/>
-        </w:rPr>
-        <w:t>statement) {</w:t>
+        <w:t>if(statement) {</w:t>
       </w:r>
     </w:p>
     <w:p>
@@ -7339,23 +7112,13 @@
           <w:szCs w:val="32"/>
         </w:rPr>
       </w:pPr>
-      <w:proofErr w:type="gramStart"/>
-      <w:r>
-        <w:rPr>
-          <w:rFonts w:ascii="Times New Roman" w:hAnsi="Times New Roman" w:cs="Times New Roman"/>
-          <w:sz w:val="32"/>
-          <w:szCs w:val="32"/>
-        </w:rPr>
-        <w:t>}else</w:t>
-      </w:r>
-      <w:proofErr w:type="gramEnd"/>
-      <w:r>
-        <w:rPr>
-          <w:rFonts w:ascii="Times New Roman" w:hAnsi="Times New Roman" w:cs="Times New Roman"/>
-          <w:sz w:val="32"/>
-          <w:szCs w:val="32"/>
-        </w:rPr>
-        <w:t xml:space="preserve"> {</w:t>
+      <w:r>
+        <w:rPr>
+          <w:rFonts w:ascii="Times New Roman" w:hAnsi="Times New Roman" w:cs="Times New Roman"/>
+          <w:sz w:val="32"/>
+          <w:szCs w:val="32"/>
+        </w:rPr>
+        <w:t>}else {</w:t>
       </w:r>
     </w:p>
     <w:p>
@@ -7395,23 +7158,13 @@
           <w:szCs w:val="32"/>
         </w:rPr>
       </w:pPr>
-      <w:proofErr w:type="gramStart"/>
-      <w:r>
-        <w:rPr>
-          <w:rFonts w:ascii="Times New Roman" w:hAnsi="Times New Roman" w:cs="Times New Roman"/>
-          <w:sz w:val="32"/>
-          <w:szCs w:val="32"/>
-        </w:rPr>
-        <w:t>}else</w:t>
-      </w:r>
-      <w:proofErr w:type="gramEnd"/>
-      <w:r>
-        <w:rPr>
-          <w:rFonts w:ascii="Times New Roman" w:hAnsi="Times New Roman" w:cs="Times New Roman"/>
-          <w:sz w:val="32"/>
-          <w:szCs w:val="32"/>
-        </w:rPr>
-        <w:t xml:space="preserve"> {</w:t>
+      <w:r>
+        <w:rPr>
+          <w:rFonts w:ascii="Times New Roman" w:hAnsi="Times New Roman" w:cs="Times New Roman"/>
+          <w:sz w:val="32"/>
+          <w:szCs w:val="32"/>
+        </w:rPr>
+        <w:t>}else {</w:t>
       </w:r>
     </w:p>
     <w:p>
@@ -7430,24 +7183,7 @@
           <w:szCs w:val="32"/>
         </w:rPr>
         <w:tab/>
-      </w:r>
-      <w:proofErr w:type="gramStart"/>
-      <w:r>
-        <w:rPr>
-          <w:rFonts w:ascii="Times New Roman" w:hAnsi="Times New Roman" w:cs="Times New Roman"/>
-          <w:sz w:val="32"/>
-          <w:szCs w:val="32"/>
-        </w:rPr>
-        <w:t>if(</w:t>
-      </w:r>
-      <w:proofErr w:type="gramEnd"/>
-      <w:r>
-        <w:rPr>
-          <w:rFonts w:ascii="Times New Roman" w:hAnsi="Times New Roman" w:cs="Times New Roman"/>
-          <w:sz w:val="32"/>
-          <w:szCs w:val="32"/>
-        </w:rPr>
-        <w:t>statement) {</w:t>
+        <w:t>if(statement) {</w:t>
       </w:r>
     </w:p>
     <w:p>
@@ -7544,23 +7280,13 @@
           <w:szCs w:val="32"/>
         </w:rPr>
       </w:pPr>
-      <w:proofErr w:type="gramStart"/>
-      <w:r>
-        <w:rPr>
-          <w:rFonts w:ascii="Times New Roman" w:hAnsi="Times New Roman" w:cs="Times New Roman"/>
-          <w:sz w:val="32"/>
-          <w:szCs w:val="32"/>
-        </w:rPr>
-        <w:t>if(</w:t>
-      </w:r>
-      <w:proofErr w:type="gramEnd"/>
-      <w:r>
-        <w:rPr>
-          <w:rFonts w:ascii="Times New Roman" w:hAnsi="Times New Roman" w:cs="Times New Roman"/>
-          <w:sz w:val="32"/>
-          <w:szCs w:val="32"/>
-        </w:rPr>
-        <w:t>condition1) {</w:t>
+      <w:r>
+        <w:rPr>
+          <w:rFonts w:ascii="Times New Roman" w:hAnsi="Times New Roman" w:cs="Times New Roman"/>
+          <w:sz w:val="32"/>
+          <w:szCs w:val="32"/>
+        </w:rPr>
+        <w:t>if(condition1) {</w:t>
       </w:r>
     </w:p>
     <w:p>
@@ -7579,24 +7305,7 @@
           <w:szCs w:val="32"/>
         </w:rPr>
         <w:tab/>
-      </w:r>
-      <w:proofErr w:type="gramStart"/>
-      <w:r>
-        <w:rPr>
-          <w:rFonts w:ascii="Times New Roman" w:hAnsi="Times New Roman" w:cs="Times New Roman"/>
-          <w:sz w:val="32"/>
-          <w:szCs w:val="32"/>
-        </w:rPr>
-        <w:t>true</w:t>
-      </w:r>
-      <w:proofErr w:type="gramEnd"/>
-      <w:r>
-        <w:rPr>
-          <w:rFonts w:ascii="Times New Roman" w:hAnsi="Times New Roman" w:cs="Times New Roman"/>
-          <w:sz w:val="32"/>
-          <w:szCs w:val="32"/>
-        </w:rPr>
-        <w:t xml:space="preserve"> block1 </w:t>
+        <w:t xml:space="preserve">true block1 </w:t>
       </w:r>
     </w:p>
     <w:p>
@@ -7608,23 +7317,13 @@
           <w:szCs w:val="32"/>
         </w:rPr>
       </w:pPr>
-      <w:proofErr w:type="gramStart"/>
-      <w:r>
-        <w:rPr>
-          <w:rFonts w:ascii="Times New Roman" w:hAnsi="Times New Roman" w:cs="Times New Roman"/>
-          <w:sz w:val="32"/>
-          <w:szCs w:val="32"/>
-        </w:rPr>
-        <w:t>}else</w:t>
-      </w:r>
-      <w:proofErr w:type="gramEnd"/>
-      <w:r>
-        <w:rPr>
-          <w:rFonts w:ascii="Times New Roman" w:hAnsi="Times New Roman" w:cs="Times New Roman"/>
-          <w:sz w:val="32"/>
-          <w:szCs w:val="32"/>
-        </w:rPr>
-        <w:t xml:space="preserve"> if(condition2) {</w:t>
+      <w:r>
+        <w:rPr>
+          <w:rFonts w:ascii="Times New Roman" w:hAnsi="Times New Roman" w:cs="Times New Roman"/>
+          <w:sz w:val="32"/>
+          <w:szCs w:val="32"/>
+        </w:rPr>
+        <w:t>}else if(condition2) {</w:t>
       </w:r>
     </w:p>
     <w:p>
@@ -7655,23 +7354,13 @@
           <w:szCs w:val="32"/>
         </w:rPr>
       </w:pPr>
-      <w:proofErr w:type="gramStart"/>
-      <w:r>
-        <w:rPr>
-          <w:rFonts w:ascii="Times New Roman" w:hAnsi="Times New Roman" w:cs="Times New Roman"/>
-          <w:sz w:val="32"/>
-          <w:szCs w:val="32"/>
-        </w:rPr>
-        <w:t>}else</w:t>
-      </w:r>
-      <w:proofErr w:type="gramEnd"/>
-      <w:r>
-        <w:rPr>
-          <w:rFonts w:ascii="Times New Roman" w:hAnsi="Times New Roman" w:cs="Times New Roman"/>
-          <w:sz w:val="32"/>
-          <w:szCs w:val="32"/>
-        </w:rPr>
-        <w:t xml:space="preserve"> if(condition3) {</w:t>
+      <w:r>
+        <w:rPr>
+          <w:rFonts w:ascii="Times New Roman" w:hAnsi="Times New Roman" w:cs="Times New Roman"/>
+          <w:sz w:val="32"/>
+          <w:szCs w:val="32"/>
+        </w:rPr>
+        <w:t>}else if(condition3) {</w:t>
       </w:r>
     </w:p>
     <w:p>
@@ -7702,23 +7391,13 @@
           <w:szCs w:val="32"/>
         </w:rPr>
       </w:pPr>
-      <w:proofErr w:type="gramStart"/>
-      <w:r>
-        <w:rPr>
-          <w:rFonts w:ascii="Times New Roman" w:hAnsi="Times New Roman" w:cs="Times New Roman"/>
-          <w:sz w:val="32"/>
-          <w:szCs w:val="32"/>
-        </w:rPr>
-        <w:t>}else</w:t>
-      </w:r>
-      <w:proofErr w:type="gramEnd"/>
-      <w:r>
-        <w:rPr>
-          <w:rFonts w:ascii="Times New Roman" w:hAnsi="Times New Roman" w:cs="Times New Roman"/>
-          <w:sz w:val="32"/>
-          <w:szCs w:val="32"/>
-        </w:rPr>
-        <w:t xml:space="preserve"> {</w:t>
+      <w:r>
+        <w:rPr>
+          <w:rFonts w:ascii="Times New Roman" w:hAnsi="Times New Roman" w:cs="Times New Roman"/>
+          <w:sz w:val="32"/>
+          <w:szCs w:val="32"/>
+        </w:rPr>
+        <w:t>}else {</w:t>
       </w:r>
     </w:p>
     <w:p>
@@ -7864,7 +7543,6 @@
           <w:szCs w:val="32"/>
         </w:rPr>
       </w:pPr>
-      <w:proofErr w:type="gramStart"/>
       <w:r>
         <w:rPr>
           <w:rFonts w:ascii="Times New Roman" w:hAnsi="Times New Roman" w:cs="Times New Roman"/>
@@ -7874,7 +7552,6 @@
         <w:t>switch(</w:t>
       </w:r>
       <w:proofErr w:type="spellStart"/>
-      <w:proofErr w:type="gramEnd"/>
       <w:r>
         <w:rPr>
           <w:rFonts w:ascii="Times New Roman" w:hAnsi="Times New Roman" w:cs="Times New Roman"/>
@@ -7901,226 +7578,153 @@
           <w:szCs w:val="32"/>
         </w:rPr>
       </w:pPr>
-      <w:proofErr w:type="gramStart"/>
-      <w:r>
-        <w:rPr>
-          <w:rFonts w:ascii="Times New Roman" w:hAnsi="Times New Roman" w:cs="Times New Roman"/>
-          <w:sz w:val="32"/>
-          <w:szCs w:val="32"/>
-        </w:rPr>
-        <w:t>case</w:t>
-      </w:r>
-      <w:proofErr w:type="gramEnd"/>
-      <w:r>
-        <w:rPr>
-          <w:rFonts w:ascii="Times New Roman" w:hAnsi="Times New Roman" w:cs="Times New Roman"/>
-          <w:sz w:val="32"/>
-          <w:szCs w:val="32"/>
-        </w:rPr>
-        <w:t xml:space="preserve"> value1:block1;</w:t>
-      </w:r>
-    </w:p>
-    <w:p>
-      <w:pPr>
-        <w:rPr>
-          <w:rFonts w:ascii="Times New Roman" w:hAnsi="Times New Roman" w:cs="Times New Roman"/>
-          <w:sz w:val="32"/>
-          <w:szCs w:val="32"/>
-        </w:rPr>
-      </w:pPr>
-      <w:r>
-        <w:rPr>
-          <w:rFonts w:ascii="Times New Roman" w:hAnsi="Times New Roman" w:cs="Times New Roman"/>
-          <w:sz w:val="32"/>
-          <w:szCs w:val="32"/>
-        </w:rPr>
-        <w:tab/>
-      </w:r>
-      <w:r>
-        <w:rPr>
-          <w:rFonts w:ascii="Times New Roman" w:hAnsi="Times New Roman" w:cs="Times New Roman"/>
-          <w:sz w:val="32"/>
-          <w:szCs w:val="32"/>
-        </w:rPr>
-        <w:tab/>
-      </w:r>
-      <w:proofErr w:type="gramStart"/>
-      <w:r>
-        <w:rPr>
-          <w:rFonts w:ascii="Times New Roman" w:hAnsi="Times New Roman" w:cs="Times New Roman"/>
-          <w:sz w:val="32"/>
-          <w:szCs w:val="32"/>
-        </w:rPr>
-        <w:t>break</w:t>
-      </w:r>
-      <w:proofErr w:type="gramEnd"/>
-      <w:r>
-        <w:rPr>
-          <w:rFonts w:ascii="Times New Roman" w:hAnsi="Times New Roman" w:cs="Times New Roman"/>
-          <w:sz w:val="32"/>
-          <w:szCs w:val="32"/>
-        </w:rPr>
-        <w:t>;</w:t>
-      </w:r>
-    </w:p>
-    <w:p>
-      <w:pPr>
-        <w:rPr>
-          <w:rFonts w:ascii="Times New Roman" w:hAnsi="Times New Roman" w:cs="Times New Roman"/>
-          <w:sz w:val="32"/>
-          <w:szCs w:val="32"/>
-        </w:rPr>
-      </w:pPr>
-      <w:proofErr w:type="gramStart"/>
-      <w:r>
-        <w:rPr>
-          <w:rFonts w:ascii="Times New Roman" w:hAnsi="Times New Roman" w:cs="Times New Roman"/>
-          <w:sz w:val="32"/>
-          <w:szCs w:val="32"/>
-        </w:rPr>
-        <w:t>case</w:t>
-      </w:r>
-      <w:proofErr w:type="gramEnd"/>
-      <w:r>
-        <w:rPr>
-          <w:rFonts w:ascii="Times New Roman" w:hAnsi="Times New Roman" w:cs="Times New Roman"/>
-          <w:sz w:val="32"/>
-          <w:szCs w:val="32"/>
-        </w:rPr>
-        <w:t xml:space="preserve"> value2:block1;</w:t>
-      </w:r>
-    </w:p>
-    <w:p>
-      <w:pPr>
-        <w:rPr>
-          <w:rFonts w:ascii="Times New Roman" w:hAnsi="Times New Roman" w:cs="Times New Roman"/>
-          <w:sz w:val="32"/>
-          <w:szCs w:val="32"/>
-        </w:rPr>
-      </w:pPr>
-      <w:r>
-        <w:rPr>
-          <w:rFonts w:ascii="Times New Roman" w:hAnsi="Times New Roman" w:cs="Times New Roman"/>
-          <w:sz w:val="32"/>
-          <w:szCs w:val="32"/>
-        </w:rPr>
-        <w:tab/>
-      </w:r>
-      <w:r>
-        <w:rPr>
-          <w:rFonts w:ascii="Times New Roman" w:hAnsi="Times New Roman" w:cs="Times New Roman"/>
-          <w:sz w:val="32"/>
-          <w:szCs w:val="32"/>
-        </w:rPr>
-        <w:tab/>
-      </w:r>
-      <w:proofErr w:type="gramStart"/>
-      <w:r>
-        <w:rPr>
-          <w:rFonts w:ascii="Times New Roman" w:hAnsi="Times New Roman" w:cs="Times New Roman"/>
-          <w:sz w:val="32"/>
-          <w:szCs w:val="32"/>
-        </w:rPr>
-        <w:t>break</w:t>
-      </w:r>
-      <w:proofErr w:type="gramEnd"/>
-      <w:r>
-        <w:rPr>
-          <w:rFonts w:ascii="Times New Roman" w:hAnsi="Times New Roman" w:cs="Times New Roman"/>
-          <w:sz w:val="32"/>
-          <w:szCs w:val="32"/>
-        </w:rPr>
-        <w:t>;</w:t>
-      </w:r>
-    </w:p>
-    <w:p>
-      <w:pPr>
-        <w:rPr>
-          <w:rFonts w:ascii="Times New Roman" w:hAnsi="Times New Roman" w:cs="Times New Roman"/>
-          <w:sz w:val="32"/>
-          <w:szCs w:val="32"/>
-        </w:rPr>
-      </w:pPr>
-      <w:proofErr w:type="gramStart"/>
-      <w:r>
-        <w:rPr>
-          <w:rFonts w:ascii="Times New Roman" w:hAnsi="Times New Roman" w:cs="Times New Roman"/>
-          <w:sz w:val="32"/>
-          <w:szCs w:val="32"/>
-        </w:rPr>
-        <w:t>case</w:t>
-      </w:r>
-      <w:proofErr w:type="gramEnd"/>
-      <w:r>
-        <w:rPr>
-          <w:rFonts w:ascii="Times New Roman" w:hAnsi="Times New Roman" w:cs="Times New Roman"/>
-          <w:sz w:val="32"/>
-          <w:szCs w:val="32"/>
-        </w:rPr>
-        <w:t xml:space="preserve"> value3:block1;</w:t>
-      </w:r>
-    </w:p>
-    <w:p>
-      <w:pPr>
-        <w:rPr>
-          <w:rFonts w:ascii="Times New Roman" w:hAnsi="Times New Roman" w:cs="Times New Roman"/>
-          <w:sz w:val="32"/>
-          <w:szCs w:val="32"/>
-        </w:rPr>
-      </w:pPr>
-      <w:r>
-        <w:rPr>
-          <w:rFonts w:ascii="Times New Roman" w:hAnsi="Times New Roman" w:cs="Times New Roman"/>
-          <w:sz w:val="32"/>
-          <w:szCs w:val="32"/>
-        </w:rPr>
-        <w:tab/>
-      </w:r>
-      <w:r>
-        <w:rPr>
-          <w:rFonts w:ascii="Times New Roman" w:hAnsi="Times New Roman" w:cs="Times New Roman"/>
-          <w:sz w:val="32"/>
-          <w:szCs w:val="32"/>
-        </w:rPr>
-        <w:tab/>
-      </w:r>
-      <w:proofErr w:type="gramStart"/>
-      <w:r>
-        <w:rPr>
-          <w:rFonts w:ascii="Times New Roman" w:hAnsi="Times New Roman" w:cs="Times New Roman"/>
-          <w:sz w:val="32"/>
-          <w:szCs w:val="32"/>
-        </w:rPr>
-        <w:t>break</w:t>
-      </w:r>
-      <w:proofErr w:type="gramEnd"/>
-      <w:r>
-        <w:rPr>
-          <w:rFonts w:ascii="Times New Roman" w:hAnsi="Times New Roman" w:cs="Times New Roman"/>
-          <w:sz w:val="32"/>
-          <w:szCs w:val="32"/>
-        </w:rPr>
-        <w:t>;</w:t>
-      </w:r>
-    </w:p>
-    <w:p>
-      <w:pPr>
-        <w:rPr>
-          <w:rFonts w:ascii="Times New Roman" w:hAnsi="Times New Roman" w:cs="Times New Roman"/>
-          <w:sz w:val="32"/>
-          <w:szCs w:val="32"/>
-        </w:rPr>
-      </w:pPr>
-      <w:proofErr w:type="gramStart"/>
-      <w:r>
-        <w:rPr>
-          <w:rFonts w:ascii="Times New Roman" w:hAnsi="Times New Roman" w:cs="Times New Roman"/>
-          <w:sz w:val="32"/>
-          <w:szCs w:val="32"/>
-        </w:rPr>
-        <w:t>default :</w:t>
-      </w:r>
-      <w:proofErr w:type="gramEnd"/>
+      <w:r>
+        <w:rPr>
+          <w:rFonts w:ascii="Times New Roman" w:hAnsi="Times New Roman" w:cs="Times New Roman"/>
+          <w:sz w:val="32"/>
+          <w:szCs w:val="32"/>
+        </w:rPr>
+        <w:t>case value1:block1;</w:t>
+      </w:r>
+    </w:p>
+    <w:p>
+      <w:pPr>
+        <w:rPr>
+          <w:rFonts w:ascii="Times New Roman" w:hAnsi="Times New Roman" w:cs="Times New Roman"/>
+          <w:sz w:val="32"/>
+          <w:szCs w:val="32"/>
+        </w:rPr>
+      </w:pPr>
+      <w:r>
+        <w:rPr>
+          <w:rFonts w:ascii="Times New Roman" w:hAnsi="Times New Roman" w:cs="Times New Roman"/>
+          <w:sz w:val="32"/>
+          <w:szCs w:val="32"/>
+        </w:rPr>
+        <w:tab/>
+      </w:r>
+      <w:r>
+        <w:rPr>
+          <w:rFonts w:ascii="Times New Roman" w:hAnsi="Times New Roman" w:cs="Times New Roman"/>
+          <w:sz w:val="32"/>
+          <w:szCs w:val="32"/>
+        </w:rPr>
+        <w:tab/>
+        <w:t>break;</w:t>
+      </w:r>
+    </w:p>
+    <w:p>
+      <w:pPr>
+        <w:rPr>
+          <w:rFonts w:ascii="Times New Roman" w:hAnsi="Times New Roman" w:cs="Times New Roman"/>
+          <w:sz w:val="32"/>
+          <w:szCs w:val="32"/>
+        </w:rPr>
+      </w:pPr>
+      <w:r>
+        <w:rPr>
+          <w:rFonts w:ascii="Times New Roman" w:hAnsi="Times New Roman" w:cs="Times New Roman"/>
+          <w:sz w:val="32"/>
+          <w:szCs w:val="32"/>
+        </w:rPr>
+        <w:t>case value2:block1;</w:t>
+      </w:r>
+    </w:p>
+    <w:p>
+      <w:pPr>
+        <w:rPr>
+          <w:rFonts w:ascii="Times New Roman" w:hAnsi="Times New Roman" w:cs="Times New Roman"/>
+          <w:sz w:val="32"/>
+          <w:szCs w:val="32"/>
+        </w:rPr>
+      </w:pPr>
+      <w:r>
+        <w:rPr>
+          <w:rFonts w:ascii="Times New Roman" w:hAnsi="Times New Roman" w:cs="Times New Roman"/>
+          <w:sz w:val="32"/>
+          <w:szCs w:val="32"/>
+        </w:rPr>
+        <w:tab/>
+      </w:r>
+      <w:r>
+        <w:rPr>
+          <w:rFonts w:ascii="Times New Roman" w:hAnsi="Times New Roman" w:cs="Times New Roman"/>
+          <w:sz w:val="32"/>
+          <w:szCs w:val="32"/>
+        </w:rPr>
+        <w:tab/>
+        <w:t>break;</w:t>
+      </w:r>
+    </w:p>
+    <w:p>
+      <w:pPr>
+        <w:rPr>
+          <w:rFonts w:ascii="Times New Roman" w:hAnsi="Times New Roman" w:cs="Times New Roman"/>
+          <w:sz w:val="32"/>
+          <w:szCs w:val="32"/>
+        </w:rPr>
+      </w:pPr>
+      <w:r>
+        <w:rPr>
+          <w:rFonts w:ascii="Times New Roman" w:hAnsi="Times New Roman" w:cs="Times New Roman"/>
+          <w:sz w:val="32"/>
+          <w:szCs w:val="32"/>
+        </w:rPr>
+        <w:t>case value3:block1;</w:t>
+      </w:r>
+    </w:p>
+    <w:p>
+      <w:pPr>
+        <w:rPr>
+          <w:rFonts w:ascii="Times New Roman" w:hAnsi="Times New Roman" w:cs="Times New Roman"/>
+          <w:sz w:val="32"/>
+          <w:szCs w:val="32"/>
+        </w:rPr>
+      </w:pPr>
+      <w:r>
+        <w:rPr>
+          <w:rFonts w:ascii="Times New Roman" w:hAnsi="Times New Roman" w:cs="Times New Roman"/>
+          <w:sz w:val="32"/>
+          <w:szCs w:val="32"/>
+        </w:rPr>
+        <w:tab/>
+      </w:r>
+      <w:r>
+        <w:rPr>
+          <w:rFonts w:ascii="Times New Roman" w:hAnsi="Times New Roman" w:cs="Times New Roman"/>
+          <w:sz w:val="32"/>
+          <w:szCs w:val="32"/>
+        </w:rPr>
+        <w:tab/>
+        <w:t>break;</w:t>
+      </w:r>
+    </w:p>
+    <w:p>
+      <w:pPr>
+        <w:rPr>
+          <w:rFonts w:ascii="Times New Roman" w:hAnsi="Times New Roman" w:cs="Times New Roman"/>
+          <w:sz w:val="32"/>
+          <w:szCs w:val="32"/>
+        </w:rPr>
+      </w:pPr>
+      <w:r>
+        <w:rPr>
+          <w:rFonts w:ascii="Times New Roman" w:hAnsi="Times New Roman" w:cs="Times New Roman"/>
+          <w:sz w:val="32"/>
+          <w:szCs w:val="32"/>
+        </w:rPr>
+        <w:t xml:space="preserve">default : </w:t>
+      </w:r>
+      <w:proofErr w:type="spellStart"/>
+      <w:r>
+        <w:rPr>
+          <w:rFonts w:ascii="Times New Roman" w:hAnsi="Times New Roman" w:cs="Times New Roman"/>
+          <w:sz w:val="32"/>
+          <w:szCs w:val="32"/>
+        </w:rPr>
+        <w:t>wrongblock</w:t>
+      </w:r>
+      <w:proofErr w:type="spellEnd"/>
       <w:r>
         <w:rPr>
           <w:rFonts w:ascii="Times New Roman" w:hAnsi="Times New Roman" w:cs="Times New Roman"/>
@@ -8129,66 +7733,31 @@
         </w:rPr>
         <w:t xml:space="preserve"> </w:t>
       </w:r>
-      <w:proofErr w:type="spellStart"/>
-      <w:r>
-        <w:rPr>
-          <w:rFonts w:ascii="Times New Roman" w:hAnsi="Times New Roman" w:cs="Times New Roman"/>
-          <w:sz w:val="32"/>
-          <w:szCs w:val="32"/>
-        </w:rPr>
-        <w:t>wrongblock</w:t>
-      </w:r>
-      <w:proofErr w:type="spellEnd"/>
-      <w:r>
-        <w:rPr>
-          <w:rFonts w:ascii="Times New Roman" w:hAnsi="Times New Roman" w:cs="Times New Roman"/>
-          <w:sz w:val="32"/>
-          <w:szCs w:val="32"/>
-        </w:rPr>
-        <w:t xml:space="preserve"> </w:t>
-      </w:r>
-    </w:p>
-    <w:p>
-      <w:pPr>
-        <w:rPr>
-          <w:rFonts w:ascii="Times New Roman" w:hAnsi="Times New Roman" w:cs="Times New Roman"/>
-          <w:sz w:val="32"/>
-          <w:szCs w:val="32"/>
-        </w:rPr>
-      </w:pPr>
-      <w:r>
-        <w:rPr>
-          <w:rFonts w:ascii="Times New Roman" w:hAnsi="Times New Roman" w:cs="Times New Roman"/>
-          <w:sz w:val="32"/>
-          <w:szCs w:val="32"/>
-        </w:rPr>
-        <w:tab/>
-      </w:r>
-      <w:r>
-        <w:rPr>
-          <w:rFonts w:ascii="Times New Roman" w:hAnsi="Times New Roman" w:cs="Times New Roman"/>
-          <w:sz w:val="32"/>
-          <w:szCs w:val="32"/>
-        </w:rPr>
-        <w:tab/>
-      </w:r>
-      <w:proofErr w:type="gramStart"/>
-      <w:r>
-        <w:rPr>
-          <w:rFonts w:ascii="Times New Roman" w:hAnsi="Times New Roman" w:cs="Times New Roman"/>
-          <w:sz w:val="32"/>
-          <w:szCs w:val="32"/>
-        </w:rPr>
-        <w:t>break</w:t>
-      </w:r>
-      <w:proofErr w:type="gramEnd"/>
-      <w:r>
-        <w:rPr>
-          <w:rFonts w:ascii="Times New Roman" w:hAnsi="Times New Roman" w:cs="Times New Roman"/>
-          <w:sz w:val="32"/>
-          <w:szCs w:val="32"/>
-        </w:rPr>
-        <w:t>;</w:t>
+    </w:p>
+    <w:p>
+      <w:pPr>
+        <w:rPr>
+          <w:rFonts w:ascii="Times New Roman" w:hAnsi="Times New Roman" w:cs="Times New Roman"/>
+          <w:sz w:val="32"/>
+          <w:szCs w:val="32"/>
+        </w:rPr>
+      </w:pPr>
+      <w:r>
+        <w:rPr>
+          <w:rFonts w:ascii="Times New Roman" w:hAnsi="Times New Roman" w:cs="Times New Roman"/>
+          <w:sz w:val="32"/>
+          <w:szCs w:val="32"/>
+        </w:rPr>
+        <w:tab/>
+      </w:r>
+      <w:r>
+        <w:rPr>
+          <w:rFonts w:ascii="Times New Roman" w:hAnsi="Times New Roman" w:cs="Times New Roman"/>
+          <w:sz w:val="32"/>
+          <w:szCs w:val="32"/>
+        </w:rPr>
+        <w:tab/>
+        <w:t>break;</w:t>
       </w:r>
     </w:p>
     <w:p>
@@ -8216,23 +7785,13 @@
           <w:szCs w:val="32"/>
         </w:rPr>
       </w:pPr>
-      <w:proofErr w:type="gramStart"/>
-      <w:r>
-        <w:rPr>
-          <w:rFonts w:ascii="Times New Roman" w:hAnsi="Times New Roman" w:cs="Times New Roman"/>
-          <w:sz w:val="32"/>
-          <w:szCs w:val="32"/>
-        </w:rPr>
-        <w:t>switch</w:t>
-      </w:r>
-      <w:proofErr w:type="gramEnd"/>
-      <w:r>
-        <w:rPr>
-          <w:rFonts w:ascii="Times New Roman" w:hAnsi="Times New Roman" w:cs="Times New Roman"/>
-          <w:sz w:val="32"/>
-          <w:szCs w:val="32"/>
-        </w:rPr>
-        <w:t xml:space="preserve">, case, break and default are keywords. </w:t>
+      <w:r>
+        <w:rPr>
+          <w:rFonts w:ascii="Times New Roman" w:hAnsi="Times New Roman" w:cs="Times New Roman"/>
+          <w:sz w:val="32"/>
+          <w:szCs w:val="32"/>
+        </w:rPr>
+        <w:t xml:space="preserve">switch, case, break and default are keywords. </w:t>
       </w:r>
     </w:p>
     <w:p>
@@ -8269,7 +7828,6 @@
           <w:szCs w:val="32"/>
         </w:rPr>
       </w:pPr>
-      <w:proofErr w:type="gramStart"/>
       <w:r>
         <w:rPr>
           <w:rFonts w:ascii="Times New Roman" w:hAnsi="Times New Roman" w:cs="Times New Roman"/>
@@ -8279,7 +7837,6 @@
         </w:rPr>
         <w:t>function :</w:t>
       </w:r>
-      <w:proofErr w:type="gramEnd"/>
       <w:r>
         <w:rPr>
           <w:rFonts w:ascii="Times New Roman" w:hAnsi="Times New Roman" w:cs="Times New Roman"/>
@@ -8446,23 +8003,13 @@
           <w:szCs w:val="32"/>
         </w:rPr>
       </w:pPr>
-      <w:proofErr w:type="gramStart"/>
-      <w:r>
-        <w:rPr>
-          <w:rFonts w:ascii="Times New Roman" w:hAnsi="Times New Roman" w:cs="Times New Roman"/>
-          <w:sz w:val="32"/>
-          <w:szCs w:val="32"/>
-        </w:rPr>
-        <w:t>alert(</w:t>
-      </w:r>
-      <w:proofErr w:type="gramEnd"/>
-      <w:r>
-        <w:rPr>
-          <w:rFonts w:ascii="Times New Roman" w:hAnsi="Times New Roman" w:cs="Times New Roman"/>
-          <w:sz w:val="32"/>
-          <w:szCs w:val="32"/>
-        </w:rPr>
-        <w:t>“</w:t>
+      <w:r>
+        <w:rPr>
+          <w:rFonts w:ascii="Times New Roman" w:hAnsi="Times New Roman" w:cs="Times New Roman"/>
+          <w:sz w:val="32"/>
+          <w:szCs w:val="32"/>
+        </w:rPr>
+        <w:t>alert(“</w:t>
       </w:r>
       <w:proofErr w:type="spellStart"/>
       <w:r>
@@ -8496,23 +8043,13 @@
           <w:szCs w:val="32"/>
         </w:rPr>
       </w:pPr>
-      <w:proofErr w:type="gramStart"/>
-      <w:r>
-        <w:rPr>
-          <w:rFonts w:ascii="Times New Roman" w:hAnsi="Times New Roman" w:cs="Times New Roman"/>
-          <w:sz w:val="32"/>
-          <w:szCs w:val="32"/>
-        </w:rPr>
-        <w:t>prompt(</w:t>
-      </w:r>
-      <w:proofErr w:type="gramEnd"/>
-      <w:r>
-        <w:rPr>
-          <w:rFonts w:ascii="Times New Roman" w:hAnsi="Times New Roman" w:cs="Times New Roman"/>
-          <w:sz w:val="32"/>
-          <w:szCs w:val="32"/>
-        </w:rPr>
-        <w:t xml:space="preserve">): This function is use to receive the value from keyboards. </w:t>
+      <w:r>
+        <w:rPr>
+          <w:rFonts w:ascii="Times New Roman" w:hAnsi="Times New Roman" w:cs="Times New Roman"/>
+          <w:sz w:val="32"/>
+          <w:szCs w:val="32"/>
+        </w:rPr>
+        <w:t xml:space="preserve">prompt(): This function is use to receive the value from keyboards. </w:t>
       </w:r>
     </w:p>
     <w:p>
@@ -8529,7 +8066,6 @@
         </w:rPr>
       </w:pPr>
       <w:proofErr w:type="spellStart"/>
-      <w:proofErr w:type="gramStart"/>
       <w:r>
         <w:rPr>
           <w:rFonts w:ascii="Times New Roman" w:hAnsi="Times New Roman" w:cs="Times New Roman"/>
@@ -8545,16 +8081,7 @@
           <w:sz w:val="32"/>
           <w:szCs w:val="32"/>
         </w:rPr>
-        <w:t>(</w:t>
-      </w:r>
-      <w:proofErr w:type="gramEnd"/>
-      <w:r>
-        <w:rPr>
-          <w:rFonts w:ascii="Times New Roman" w:hAnsi="Times New Roman" w:cs="Times New Roman"/>
-          <w:sz w:val="32"/>
-          <w:szCs w:val="32"/>
-        </w:rPr>
-        <w:t xml:space="preserve">), </w:t>
+        <w:t xml:space="preserve">(), </w:t>
       </w:r>
       <w:proofErr w:type="spellStart"/>
       <w:r>
@@ -8606,23 +8133,13 @@
           <w:szCs w:val="32"/>
         </w:rPr>
       </w:pPr>
-      <w:proofErr w:type="gramStart"/>
-      <w:r>
-        <w:rPr>
-          <w:rFonts w:ascii="Times New Roman" w:hAnsi="Times New Roman" w:cs="Times New Roman"/>
-          <w:sz w:val="32"/>
-          <w:szCs w:val="32"/>
-        </w:rPr>
-        <w:t>confirm(</w:t>
-      </w:r>
-      <w:proofErr w:type="gramEnd"/>
-      <w:r>
-        <w:rPr>
-          <w:rFonts w:ascii="Times New Roman" w:hAnsi="Times New Roman" w:cs="Times New Roman"/>
-          <w:sz w:val="32"/>
-          <w:szCs w:val="32"/>
-        </w:rPr>
-        <w:t xml:space="preserve">) : This function display the pop message with 2 button ok and cancel. If user click on ok it return true if it click cancel it true false. </w:t>
+      <w:r>
+        <w:rPr>
+          <w:rFonts w:ascii="Times New Roman" w:hAnsi="Times New Roman" w:cs="Times New Roman"/>
+          <w:sz w:val="32"/>
+          <w:szCs w:val="32"/>
+        </w:rPr>
+        <w:t xml:space="preserve">confirm() : This function display the pop message with 2 button ok and cancel. If user click on ok it return true if it click cancel it true false. </w:t>
       </w:r>
     </w:p>
     <w:p>
@@ -8650,23 +8167,13 @@
           <w:szCs w:val="32"/>
         </w:rPr>
       </w:pPr>
-      <w:proofErr w:type="gramStart"/>
-      <w:r>
-        <w:rPr>
-          <w:rFonts w:ascii="Times New Roman" w:hAnsi="Times New Roman" w:cs="Times New Roman"/>
-          <w:sz w:val="32"/>
-          <w:szCs w:val="32"/>
-        </w:rPr>
-        <w:t>Looping :</w:t>
-      </w:r>
-      <w:proofErr w:type="gramEnd"/>
-      <w:r>
-        <w:rPr>
-          <w:rFonts w:ascii="Times New Roman" w:hAnsi="Times New Roman" w:cs="Times New Roman"/>
-          <w:sz w:val="32"/>
-          <w:szCs w:val="32"/>
-        </w:rPr>
-        <w:t xml:space="preserve"> It is use to execute the task again and again till the condition become false. </w:t>
+      <w:r>
+        <w:rPr>
+          <w:rFonts w:ascii="Times New Roman" w:hAnsi="Times New Roman" w:cs="Times New Roman"/>
+          <w:sz w:val="32"/>
+          <w:szCs w:val="32"/>
+        </w:rPr>
+        <w:t xml:space="preserve">Looping : It is use to execute the task again and again till the condition become false. </w:t>
       </w:r>
     </w:p>
     <w:p>
@@ -8823,7 +8330,6 @@
           <w:szCs w:val="32"/>
         </w:rPr>
       </w:pPr>
-      <w:proofErr w:type="gramStart"/>
       <w:r>
         <w:rPr>
           <w:rFonts w:ascii="Times New Roman" w:hAnsi="Times New Roman" w:cs="Times New Roman"/>
@@ -8831,72 +8337,52 @@
           <w:szCs w:val="32"/>
         </w:rPr>
         <w:lastRenderedPageBreak/>
-        <w:t>all</w:t>
-      </w:r>
-      <w:proofErr w:type="gramEnd"/>
-      <w:r>
-        <w:rPr>
-          <w:rFonts w:ascii="Times New Roman" w:hAnsi="Times New Roman" w:cs="Times New Roman"/>
-          <w:sz w:val="32"/>
-          <w:szCs w:val="32"/>
-        </w:rPr>
-        <w:t xml:space="preserve"> loop syntax </w:t>
-      </w:r>
-    </w:p>
-    <w:p>
-      <w:pPr>
-        <w:rPr>
-          <w:rFonts w:ascii="Times New Roman" w:hAnsi="Times New Roman" w:cs="Times New Roman"/>
-          <w:sz w:val="32"/>
-          <w:szCs w:val="32"/>
-        </w:rPr>
-      </w:pPr>
-    </w:p>
-    <w:p>
-      <w:pPr>
-        <w:rPr>
-          <w:rFonts w:ascii="Times New Roman" w:hAnsi="Times New Roman" w:cs="Times New Roman"/>
-          <w:sz w:val="32"/>
-          <w:szCs w:val="32"/>
-        </w:rPr>
-      </w:pPr>
-      <w:proofErr w:type="gramStart"/>
-      <w:r>
-        <w:rPr>
-          <w:rFonts w:ascii="Times New Roman" w:hAnsi="Times New Roman" w:cs="Times New Roman"/>
-          <w:sz w:val="32"/>
-          <w:szCs w:val="32"/>
-        </w:rPr>
-        <w:t>initialization :</w:t>
-      </w:r>
-      <w:proofErr w:type="gramEnd"/>
-      <w:r>
-        <w:rPr>
-          <w:rFonts w:ascii="Times New Roman" w:hAnsi="Times New Roman" w:cs="Times New Roman"/>
-          <w:sz w:val="32"/>
-          <w:szCs w:val="32"/>
-        </w:rPr>
-        <w:t xml:space="preserve"> start and stop </w:t>
-      </w:r>
-    </w:p>
-    <w:p>
-      <w:pPr>
-        <w:rPr>
-          <w:rFonts w:ascii="Times New Roman" w:hAnsi="Times New Roman" w:cs="Times New Roman"/>
-          <w:sz w:val="32"/>
-          <w:szCs w:val="32"/>
-        </w:rPr>
-      </w:pPr>
-    </w:p>
-    <w:p>
-      <w:pPr>
-        <w:rPr>
-          <w:rFonts w:ascii="Times New Roman" w:hAnsi="Times New Roman" w:cs="Times New Roman"/>
-          <w:sz w:val="32"/>
-          <w:szCs w:val="32"/>
-        </w:rPr>
-      </w:pPr>
-      <w:proofErr w:type="gramStart"/>
+        <w:t xml:space="preserve">all loop syntax </w:t>
+      </w:r>
+    </w:p>
+    <w:p>
+      <w:pPr>
+        <w:rPr>
+          <w:rFonts w:ascii="Times New Roman" w:hAnsi="Times New Roman" w:cs="Times New Roman"/>
+          <w:sz w:val="32"/>
+          <w:szCs w:val="32"/>
+        </w:rPr>
+      </w:pPr>
+    </w:p>
+    <w:p>
+      <w:pPr>
+        <w:rPr>
+          <w:rFonts w:ascii="Times New Roman" w:hAnsi="Times New Roman" w:cs="Times New Roman"/>
+          <w:sz w:val="32"/>
+          <w:szCs w:val="32"/>
+        </w:rPr>
+      </w:pPr>
+      <w:r>
+        <w:rPr>
+          <w:rFonts w:ascii="Times New Roman" w:hAnsi="Times New Roman" w:cs="Times New Roman"/>
+          <w:sz w:val="32"/>
+          <w:szCs w:val="32"/>
+        </w:rPr>
+        <w:t xml:space="preserve">initialization : start and stop </w:t>
+      </w:r>
+    </w:p>
+    <w:p>
+      <w:pPr>
+        <w:rPr>
+          <w:rFonts w:ascii="Times New Roman" w:hAnsi="Times New Roman" w:cs="Times New Roman"/>
+          <w:sz w:val="32"/>
+          <w:szCs w:val="32"/>
+        </w:rPr>
+      </w:pPr>
+    </w:p>
+    <w:p>
+      <w:pPr>
+        <w:rPr>
+          <w:rFonts w:ascii="Times New Roman" w:hAnsi="Times New Roman" w:cs="Times New Roman"/>
+          <w:sz w:val="32"/>
+          <w:szCs w:val="32"/>
+        </w:rPr>
+      </w:pPr>
       <w:r>
         <w:rPr>
           <w:rFonts w:ascii="Times New Roman" w:hAnsi="Times New Roman" w:cs="Times New Roman"/>
@@ -8905,7 +8391,6 @@
         </w:rPr>
         <w:t>condition</w:t>
       </w:r>
-      <w:proofErr w:type="gramEnd"/>
       <w:r>
         <w:rPr>
           <w:rFonts w:ascii="Times New Roman" w:hAnsi="Times New Roman" w:cs="Times New Roman"/>
@@ -8958,88 +8443,457 @@
           <w:szCs w:val="32"/>
         </w:rPr>
       </w:pPr>
-      <w:proofErr w:type="gramStart"/>
-      <w:r>
-        <w:rPr>
-          <w:rFonts w:ascii="Times New Roman" w:hAnsi="Times New Roman" w:cs="Times New Roman"/>
-          <w:sz w:val="32"/>
-          <w:szCs w:val="32"/>
-        </w:rPr>
-        <w:t>increment</w:t>
-      </w:r>
-      <w:proofErr w:type="gramEnd"/>
-      <w:r>
-        <w:rPr>
-          <w:rFonts w:ascii="Times New Roman" w:hAnsi="Times New Roman" w:cs="Times New Roman"/>
-          <w:sz w:val="32"/>
-          <w:szCs w:val="32"/>
-        </w:rPr>
-        <w:t xml:space="preserve"> or decrement </w:t>
-      </w:r>
-    </w:p>
-    <w:p>
-      <w:pPr>
-        <w:rPr>
-          <w:rFonts w:ascii="Times New Roman" w:hAnsi="Times New Roman" w:cs="Times New Roman"/>
-          <w:sz w:val="32"/>
-          <w:szCs w:val="32"/>
-        </w:rPr>
-      </w:pPr>
-    </w:p>
-    <w:p>
-      <w:pPr>
-        <w:rPr>
-          <w:rFonts w:ascii="Times New Roman" w:hAnsi="Times New Roman" w:cs="Times New Roman"/>
-          <w:sz w:val="32"/>
-          <w:szCs w:val="32"/>
-        </w:rPr>
-      </w:pPr>
-      <w:proofErr w:type="gramStart"/>
-      <w:r>
-        <w:rPr>
-          <w:rFonts w:ascii="Times New Roman" w:hAnsi="Times New Roman" w:cs="Times New Roman"/>
-          <w:sz w:val="32"/>
-          <w:szCs w:val="32"/>
-        </w:rPr>
-        <w:t>while</w:t>
-      </w:r>
-      <w:proofErr w:type="gramEnd"/>
-      <w:r>
-        <w:rPr>
-          <w:rFonts w:ascii="Times New Roman" w:hAnsi="Times New Roman" w:cs="Times New Roman"/>
-          <w:sz w:val="32"/>
-          <w:szCs w:val="32"/>
-        </w:rPr>
-        <w:t xml:space="preserve"> loop </w:t>
-      </w:r>
-    </w:p>
-    <w:p>
-      <w:pPr>
-        <w:rPr>
-          <w:rFonts w:ascii="Times New Roman" w:hAnsi="Times New Roman" w:cs="Times New Roman"/>
-          <w:sz w:val="32"/>
-          <w:szCs w:val="32"/>
-        </w:rPr>
-      </w:pPr>
-    </w:p>
-    <w:p>
-      <w:pPr>
-        <w:rPr>
-          <w:rFonts w:ascii="Times New Roman" w:hAnsi="Times New Roman" w:cs="Times New Roman"/>
-          <w:sz w:val="32"/>
-          <w:szCs w:val="32"/>
-        </w:rPr>
-      </w:pPr>
-      <w:proofErr w:type="gramStart"/>
-      <w:r>
-        <w:rPr>
-          <w:rFonts w:ascii="Times New Roman" w:hAnsi="Times New Roman" w:cs="Times New Roman"/>
-          <w:sz w:val="32"/>
-          <w:szCs w:val="32"/>
-        </w:rPr>
-        <w:t>initialization</w:t>
-      </w:r>
-      <w:proofErr w:type="gramEnd"/>
+      <w:r>
+        <w:rPr>
+          <w:rFonts w:ascii="Times New Roman" w:hAnsi="Times New Roman" w:cs="Times New Roman"/>
+          <w:sz w:val="32"/>
+          <w:szCs w:val="32"/>
+        </w:rPr>
+        <w:t xml:space="preserve">increment or decrement </w:t>
+      </w:r>
+    </w:p>
+    <w:p>
+      <w:pPr>
+        <w:rPr>
+          <w:rFonts w:ascii="Times New Roman" w:hAnsi="Times New Roman" w:cs="Times New Roman"/>
+          <w:sz w:val="32"/>
+          <w:szCs w:val="32"/>
+        </w:rPr>
+      </w:pPr>
+    </w:p>
+    <w:p>
+      <w:pPr>
+        <w:rPr>
+          <w:rFonts w:ascii="Times New Roman" w:hAnsi="Times New Roman" w:cs="Times New Roman"/>
+          <w:sz w:val="32"/>
+          <w:szCs w:val="32"/>
+        </w:rPr>
+      </w:pPr>
+      <w:r>
+        <w:rPr>
+          <w:rFonts w:ascii="Times New Roman" w:hAnsi="Times New Roman" w:cs="Times New Roman"/>
+          <w:sz w:val="32"/>
+          <w:szCs w:val="32"/>
+        </w:rPr>
+        <w:t xml:space="preserve">while loop </w:t>
+      </w:r>
+    </w:p>
+    <w:p>
+      <w:pPr>
+        <w:rPr>
+          <w:rFonts w:ascii="Times New Roman" w:hAnsi="Times New Roman" w:cs="Times New Roman"/>
+          <w:sz w:val="32"/>
+          <w:szCs w:val="32"/>
+        </w:rPr>
+      </w:pPr>
+    </w:p>
+    <w:p>
+      <w:pPr>
+        <w:rPr>
+          <w:rFonts w:ascii="Times New Roman" w:hAnsi="Times New Roman" w:cs="Times New Roman"/>
+          <w:sz w:val="32"/>
+          <w:szCs w:val="32"/>
+        </w:rPr>
+      </w:pPr>
+      <w:r>
+        <w:rPr>
+          <w:rFonts w:ascii="Times New Roman" w:hAnsi="Times New Roman" w:cs="Times New Roman"/>
+          <w:sz w:val="32"/>
+          <w:szCs w:val="32"/>
+        </w:rPr>
+        <w:t xml:space="preserve">initialization </w:t>
+      </w:r>
+      <w:r>
+        <w:rPr>
+          <w:rFonts w:ascii="Times New Roman" w:hAnsi="Times New Roman" w:cs="Times New Roman"/>
+          <w:sz w:val="32"/>
+          <w:szCs w:val="32"/>
+        </w:rPr>
+        <w:tab/>
+      </w:r>
+      <w:proofErr w:type="spellStart"/>
+      <w:r>
+        <w:rPr>
+          <w:rFonts w:ascii="Times New Roman" w:hAnsi="Times New Roman" w:cs="Times New Roman"/>
+          <w:sz w:val="32"/>
+          <w:szCs w:val="32"/>
+        </w:rPr>
+        <w:t>i</w:t>
+      </w:r>
+      <w:proofErr w:type="spellEnd"/>
+      <w:r>
+        <w:rPr>
+          <w:rFonts w:ascii="Times New Roman" w:hAnsi="Times New Roman" w:cs="Times New Roman"/>
+          <w:sz w:val="32"/>
+          <w:szCs w:val="32"/>
+        </w:rPr>
+        <w:t>=1,n=10</w:t>
+      </w:r>
+    </w:p>
+    <w:p>
+      <w:pPr>
+        <w:rPr>
+          <w:rFonts w:ascii="Times New Roman" w:hAnsi="Times New Roman" w:cs="Times New Roman"/>
+          <w:sz w:val="32"/>
+          <w:szCs w:val="32"/>
+        </w:rPr>
+      </w:pPr>
+    </w:p>
+    <w:p>
+      <w:pPr>
+        <w:rPr>
+          <w:rFonts w:ascii="Times New Roman" w:hAnsi="Times New Roman" w:cs="Times New Roman"/>
+          <w:sz w:val="32"/>
+          <w:szCs w:val="32"/>
+        </w:rPr>
+      </w:pPr>
+      <w:r>
+        <w:rPr>
+          <w:rFonts w:ascii="Times New Roman" w:hAnsi="Times New Roman" w:cs="Times New Roman"/>
+          <w:sz w:val="32"/>
+          <w:szCs w:val="32"/>
+        </w:rPr>
+        <w:t>while(condition) {</w:t>
+      </w:r>
+      <w:r>
+        <w:rPr>
+          <w:rFonts w:ascii="Times New Roman" w:hAnsi="Times New Roman" w:cs="Times New Roman"/>
+          <w:sz w:val="32"/>
+          <w:szCs w:val="32"/>
+        </w:rPr>
+        <w:tab/>
+      </w:r>
+      <w:proofErr w:type="spellStart"/>
+      <w:r>
+        <w:rPr>
+          <w:rFonts w:ascii="Times New Roman" w:hAnsi="Times New Roman" w:cs="Times New Roman"/>
+          <w:sz w:val="32"/>
+          <w:szCs w:val="32"/>
+        </w:rPr>
+        <w:t>i</w:t>
+      </w:r>
+      <w:proofErr w:type="spellEnd"/>
+      <w:r>
+        <w:rPr>
+          <w:rFonts w:ascii="Times New Roman" w:hAnsi="Times New Roman" w:cs="Times New Roman"/>
+          <w:sz w:val="32"/>
+          <w:szCs w:val="32"/>
+        </w:rPr>
+        <w:t xml:space="preserve">&lt;n  </w:t>
+      </w:r>
+      <w:proofErr w:type="spellStart"/>
+      <w:r>
+        <w:rPr>
+          <w:rFonts w:ascii="Times New Roman" w:hAnsi="Times New Roman" w:cs="Times New Roman"/>
+          <w:sz w:val="32"/>
+          <w:szCs w:val="32"/>
+        </w:rPr>
+        <w:t>i</w:t>
+      </w:r>
+      <w:proofErr w:type="spellEnd"/>
+      <w:r>
+        <w:rPr>
+          <w:rFonts w:ascii="Times New Roman" w:hAnsi="Times New Roman" w:cs="Times New Roman"/>
+          <w:sz w:val="32"/>
+          <w:szCs w:val="32"/>
+        </w:rPr>
+        <w:t xml:space="preserve"> &lt;= n or </w:t>
+      </w:r>
+      <w:proofErr w:type="spellStart"/>
+      <w:r>
+        <w:rPr>
+          <w:rFonts w:ascii="Times New Roman" w:hAnsi="Times New Roman" w:cs="Times New Roman"/>
+          <w:sz w:val="32"/>
+          <w:szCs w:val="32"/>
+        </w:rPr>
+        <w:t>i</w:t>
+      </w:r>
+      <w:proofErr w:type="spellEnd"/>
+      <w:r>
+        <w:rPr>
+          <w:rFonts w:ascii="Times New Roman" w:hAnsi="Times New Roman" w:cs="Times New Roman"/>
+          <w:sz w:val="32"/>
+          <w:szCs w:val="32"/>
+        </w:rPr>
+        <w:t>&gt;n</w:t>
+      </w:r>
+    </w:p>
+    <w:p>
+      <w:pPr>
+        <w:rPr>
+          <w:rFonts w:ascii="Times New Roman" w:hAnsi="Times New Roman" w:cs="Times New Roman"/>
+          <w:sz w:val="32"/>
+          <w:szCs w:val="32"/>
+        </w:rPr>
+      </w:pPr>
+      <w:r>
+        <w:rPr>
+          <w:rFonts w:ascii="Times New Roman" w:hAnsi="Times New Roman" w:cs="Times New Roman"/>
+          <w:sz w:val="32"/>
+          <w:szCs w:val="32"/>
+        </w:rPr>
+        <w:tab/>
+      </w:r>
+      <w:r>
+        <w:rPr>
+          <w:rFonts w:ascii="Times New Roman" w:hAnsi="Times New Roman" w:cs="Times New Roman"/>
+          <w:sz w:val="32"/>
+          <w:szCs w:val="32"/>
+        </w:rPr>
+        <w:tab/>
+        <w:t>body of the loop</w:t>
+      </w:r>
+      <w:r>
+        <w:rPr>
+          <w:rFonts w:ascii="Times New Roman" w:hAnsi="Times New Roman" w:cs="Times New Roman"/>
+          <w:sz w:val="32"/>
+          <w:szCs w:val="32"/>
+        </w:rPr>
+        <w:tab/>
+      </w:r>
+      <w:r>
+        <w:rPr>
+          <w:rFonts w:ascii="Times New Roman" w:hAnsi="Times New Roman" w:cs="Times New Roman"/>
+          <w:sz w:val="32"/>
+          <w:szCs w:val="32"/>
+        </w:rPr>
+        <w:tab/>
+      </w:r>
+      <w:proofErr w:type="spellStart"/>
+      <w:r>
+        <w:rPr>
+          <w:rFonts w:ascii="Times New Roman" w:hAnsi="Times New Roman" w:cs="Times New Roman"/>
+          <w:sz w:val="32"/>
+          <w:szCs w:val="32"/>
+        </w:rPr>
+        <w:t>d.w</w:t>
+      </w:r>
+      <w:proofErr w:type="spellEnd"/>
+      <w:r>
+        <w:rPr>
+          <w:rFonts w:ascii="Times New Roman" w:hAnsi="Times New Roman" w:cs="Times New Roman"/>
+          <w:sz w:val="32"/>
+          <w:szCs w:val="32"/>
+        </w:rPr>
+        <w:t xml:space="preserve">(“Hello”); </w:t>
+      </w:r>
+      <w:proofErr w:type="spellStart"/>
+      <w:r>
+        <w:rPr>
+          <w:rFonts w:ascii="Times New Roman" w:hAnsi="Times New Roman" w:cs="Times New Roman"/>
+          <w:sz w:val="32"/>
+          <w:szCs w:val="32"/>
+        </w:rPr>
+        <w:t>d.w</w:t>
+      </w:r>
+      <w:proofErr w:type="spellEnd"/>
+      <w:r>
+        <w:rPr>
+          <w:rFonts w:ascii="Times New Roman" w:hAnsi="Times New Roman" w:cs="Times New Roman"/>
+          <w:sz w:val="32"/>
+          <w:szCs w:val="32"/>
+        </w:rPr>
+        <w:t>(</w:t>
+      </w:r>
+      <w:proofErr w:type="spellStart"/>
+      <w:r>
+        <w:rPr>
+          <w:rFonts w:ascii="Times New Roman" w:hAnsi="Times New Roman" w:cs="Times New Roman"/>
+          <w:sz w:val="32"/>
+          <w:szCs w:val="32"/>
+        </w:rPr>
+        <w:t>i</w:t>
+      </w:r>
+      <w:proofErr w:type="spellEnd"/>
+      <w:r>
+        <w:rPr>
+          <w:rFonts w:ascii="Times New Roman" w:hAnsi="Times New Roman" w:cs="Times New Roman"/>
+          <w:sz w:val="32"/>
+          <w:szCs w:val="32"/>
+        </w:rPr>
+        <w:t xml:space="preserve">) </w:t>
+      </w:r>
+      <w:proofErr w:type="spellStart"/>
+      <w:r>
+        <w:rPr>
+          <w:rFonts w:ascii="Times New Roman" w:hAnsi="Times New Roman" w:cs="Times New Roman"/>
+          <w:sz w:val="32"/>
+          <w:szCs w:val="32"/>
+        </w:rPr>
+        <w:t>d.w</w:t>
+      </w:r>
+      <w:proofErr w:type="spellEnd"/>
+      <w:r>
+        <w:rPr>
+          <w:rFonts w:ascii="Times New Roman" w:hAnsi="Times New Roman" w:cs="Times New Roman"/>
+          <w:sz w:val="32"/>
+          <w:szCs w:val="32"/>
+        </w:rPr>
+        <w:t>(n)</w:t>
+      </w:r>
+    </w:p>
+    <w:p>
+      <w:pPr>
+        <w:rPr>
+          <w:rFonts w:ascii="Times New Roman" w:hAnsi="Times New Roman" w:cs="Times New Roman"/>
+          <w:sz w:val="32"/>
+          <w:szCs w:val="32"/>
+        </w:rPr>
+      </w:pPr>
+      <w:r>
+        <w:rPr>
+          <w:rFonts w:ascii="Times New Roman" w:hAnsi="Times New Roman" w:cs="Times New Roman"/>
+          <w:sz w:val="32"/>
+          <w:szCs w:val="32"/>
+        </w:rPr>
+        <w:tab/>
+      </w:r>
+      <w:r>
+        <w:rPr>
+          <w:rFonts w:ascii="Times New Roman" w:hAnsi="Times New Roman" w:cs="Times New Roman"/>
+          <w:sz w:val="32"/>
+          <w:szCs w:val="32"/>
+        </w:rPr>
+        <w:tab/>
+        <w:t xml:space="preserve">increment / decrement </w:t>
+      </w:r>
+      <w:r>
+        <w:rPr>
+          <w:rFonts w:ascii="Times New Roman" w:hAnsi="Times New Roman" w:cs="Times New Roman"/>
+          <w:sz w:val="32"/>
+          <w:szCs w:val="32"/>
+        </w:rPr>
+        <w:tab/>
+      </w:r>
+      <w:proofErr w:type="spellStart"/>
+      <w:r>
+        <w:rPr>
+          <w:rFonts w:ascii="Times New Roman" w:hAnsi="Times New Roman" w:cs="Times New Roman"/>
+          <w:sz w:val="32"/>
+          <w:szCs w:val="32"/>
+        </w:rPr>
+        <w:t>i</w:t>
+      </w:r>
+      <w:proofErr w:type="spellEnd"/>
+      <w:r>
+        <w:rPr>
+          <w:rFonts w:ascii="Times New Roman" w:hAnsi="Times New Roman" w:cs="Times New Roman"/>
+          <w:sz w:val="32"/>
+          <w:szCs w:val="32"/>
+        </w:rPr>
+        <w:t>++ or n--</w:t>
+      </w:r>
+    </w:p>
+    <w:p>
+      <w:pPr>
+        <w:rPr>
+          <w:rFonts w:ascii="Times New Roman" w:hAnsi="Times New Roman" w:cs="Times New Roman"/>
+          <w:sz w:val="32"/>
+          <w:szCs w:val="32"/>
+        </w:rPr>
+      </w:pPr>
+      <w:r>
+        <w:rPr>
+          <w:rFonts w:ascii="Times New Roman" w:hAnsi="Times New Roman" w:cs="Times New Roman"/>
+          <w:sz w:val="32"/>
+          <w:szCs w:val="32"/>
+        </w:rPr>
+        <w:t>}</w:t>
+      </w:r>
+    </w:p>
+    <w:p>
+      <w:pPr>
+        <w:rPr>
+          <w:rFonts w:ascii="Times New Roman" w:hAnsi="Times New Roman" w:cs="Times New Roman"/>
+          <w:sz w:val="32"/>
+          <w:szCs w:val="32"/>
+        </w:rPr>
+      </w:pPr>
+    </w:p>
+    <w:p>
+      <w:pPr>
+        <w:rPr>
+          <w:rFonts w:ascii="Times New Roman" w:hAnsi="Times New Roman" w:cs="Times New Roman"/>
+          <w:sz w:val="32"/>
+          <w:szCs w:val="32"/>
+        </w:rPr>
+      </w:pPr>
+      <w:r>
+        <w:rPr>
+          <w:rFonts w:ascii="Times New Roman" w:hAnsi="Times New Roman" w:cs="Times New Roman"/>
+          <w:sz w:val="32"/>
+          <w:szCs w:val="32"/>
+        </w:rPr>
+        <w:tab/>
+        <w:t>1</w:t>
+      </w:r>
+      <w:r>
+        <w:rPr>
+          <w:rFonts w:ascii="Times New Roman" w:hAnsi="Times New Roman" w:cs="Times New Roman"/>
+          <w:sz w:val="32"/>
+          <w:szCs w:val="32"/>
+        </w:rPr>
+        <w:tab/>
+      </w:r>
+      <w:r>
+        <w:rPr>
+          <w:rFonts w:ascii="Times New Roman" w:hAnsi="Times New Roman" w:cs="Times New Roman"/>
+          <w:sz w:val="32"/>
+          <w:szCs w:val="32"/>
+        </w:rPr>
+        <w:tab/>
+        <w:t xml:space="preserve">     2</w:t>
+      </w:r>
+      <w:r>
+        <w:rPr>
+          <w:rFonts w:ascii="Times New Roman" w:hAnsi="Times New Roman" w:cs="Times New Roman"/>
+          <w:sz w:val="32"/>
+          <w:szCs w:val="32"/>
+        </w:rPr>
+        <w:tab/>
+      </w:r>
+      <w:r>
+        <w:rPr>
+          <w:rFonts w:ascii="Times New Roman" w:hAnsi="Times New Roman" w:cs="Times New Roman"/>
+          <w:sz w:val="32"/>
+          <w:szCs w:val="32"/>
+        </w:rPr>
+        <w:tab/>
+      </w:r>
+      <w:r>
+        <w:rPr>
+          <w:rFonts w:ascii="Times New Roman" w:hAnsi="Times New Roman" w:cs="Times New Roman"/>
+          <w:sz w:val="32"/>
+          <w:szCs w:val="32"/>
+        </w:rPr>
+        <w:tab/>
+        <w:t>4</w:t>
+      </w:r>
+      <w:r>
+        <w:rPr>
+          <w:rFonts w:ascii="Times New Roman" w:hAnsi="Times New Roman" w:cs="Times New Roman"/>
+          <w:sz w:val="32"/>
+          <w:szCs w:val="32"/>
+        </w:rPr>
+        <w:tab/>
+      </w:r>
+    </w:p>
+    <w:p>
+      <w:pPr>
+        <w:rPr>
+          <w:rFonts w:ascii="Times New Roman" w:hAnsi="Times New Roman" w:cs="Times New Roman"/>
+          <w:sz w:val="32"/>
+          <w:szCs w:val="32"/>
+        </w:rPr>
+      </w:pPr>
+      <w:r>
+        <w:rPr>
+          <w:rFonts w:ascii="Times New Roman" w:hAnsi="Times New Roman" w:cs="Times New Roman"/>
+          <w:sz w:val="32"/>
+          <w:szCs w:val="32"/>
+        </w:rPr>
+        <w:t>for(initialization</w:t>
+      </w:r>
       <w:r>
         <w:rPr>
           <w:rFonts w:ascii="Times New Roman" w:hAnsi="Times New Roman" w:cs="Times New Roman"/>
@@ -9054,323 +8908,81 @@
           <w:sz w:val="32"/>
           <w:szCs w:val="32"/>
         </w:rPr>
-        <w:tab/>
-      </w:r>
-      <w:proofErr w:type="spellStart"/>
-      <w:r>
-        <w:rPr>
-          <w:rFonts w:ascii="Times New Roman" w:hAnsi="Times New Roman" w:cs="Times New Roman"/>
-          <w:sz w:val="32"/>
-          <w:szCs w:val="32"/>
-        </w:rPr>
-        <w:t>i</w:t>
-      </w:r>
-      <w:proofErr w:type="spellEnd"/>
-      <w:r>
-        <w:rPr>
-          <w:rFonts w:ascii="Times New Roman" w:hAnsi="Times New Roman" w:cs="Times New Roman"/>
-          <w:sz w:val="32"/>
-          <w:szCs w:val="32"/>
-        </w:rPr>
-        <w:t>=1,n=10</w:t>
-      </w:r>
-    </w:p>
-    <w:p>
-      <w:pPr>
-        <w:rPr>
-          <w:rFonts w:ascii="Times New Roman" w:hAnsi="Times New Roman" w:cs="Times New Roman"/>
-          <w:sz w:val="32"/>
-          <w:szCs w:val="32"/>
-        </w:rPr>
-      </w:pPr>
-    </w:p>
-    <w:p>
-      <w:pPr>
-        <w:rPr>
-          <w:rFonts w:ascii="Times New Roman" w:hAnsi="Times New Roman" w:cs="Times New Roman"/>
-          <w:sz w:val="32"/>
-          <w:szCs w:val="32"/>
-        </w:rPr>
-      </w:pPr>
-      <w:proofErr w:type="gramStart"/>
-      <w:r>
-        <w:rPr>
-          <w:rFonts w:ascii="Times New Roman" w:hAnsi="Times New Roman" w:cs="Times New Roman"/>
-          <w:sz w:val="32"/>
-          <w:szCs w:val="32"/>
-        </w:rPr>
-        <w:t>while(</w:t>
-      </w:r>
-      <w:proofErr w:type="gramEnd"/>
-      <w:r>
-        <w:rPr>
-          <w:rFonts w:ascii="Times New Roman" w:hAnsi="Times New Roman" w:cs="Times New Roman"/>
-          <w:sz w:val="32"/>
-          <w:szCs w:val="32"/>
-        </w:rPr>
-        <w:t>condition) {</w:t>
-      </w:r>
-      <w:r>
-        <w:rPr>
-          <w:rFonts w:ascii="Times New Roman" w:hAnsi="Times New Roman" w:cs="Times New Roman"/>
-          <w:sz w:val="32"/>
-          <w:szCs w:val="32"/>
-        </w:rPr>
-        <w:tab/>
-      </w:r>
-      <w:proofErr w:type="spellStart"/>
-      <w:r>
-        <w:rPr>
-          <w:rFonts w:ascii="Times New Roman" w:hAnsi="Times New Roman" w:cs="Times New Roman"/>
-          <w:sz w:val="32"/>
-          <w:szCs w:val="32"/>
-        </w:rPr>
-        <w:t>i</w:t>
-      </w:r>
-      <w:proofErr w:type="spellEnd"/>
-      <w:r>
-        <w:rPr>
-          <w:rFonts w:ascii="Times New Roman" w:hAnsi="Times New Roman" w:cs="Times New Roman"/>
-          <w:sz w:val="32"/>
-          <w:szCs w:val="32"/>
-        </w:rPr>
-        <w:t xml:space="preserve">&lt;n  </w:t>
-      </w:r>
-      <w:proofErr w:type="spellStart"/>
-      <w:r>
-        <w:rPr>
-          <w:rFonts w:ascii="Times New Roman" w:hAnsi="Times New Roman" w:cs="Times New Roman"/>
-          <w:sz w:val="32"/>
-          <w:szCs w:val="32"/>
-        </w:rPr>
-        <w:t>i</w:t>
-      </w:r>
-      <w:proofErr w:type="spellEnd"/>
-      <w:r>
-        <w:rPr>
-          <w:rFonts w:ascii="Times New Roman" w:hAnsi="Times New Roman" w:cs="Times New Roman"/>
-          <w:sz w:val="32"/>
-          <w:szCs w:val="32"/>
-        </w:rPr>
-        <w:t xml:space="preserve"> &lt;= n or </w:t>
-      </w:r>
-      <w:proofErr w:type="spellStart"/>
-      <w:r>
-        <w:rPr>
-          <w:rFonts w:ascii="Times New Roman" w:hAnsi="Times New Roman" w:cs="Times New Roman"/>
-          <w:sz w:val="32"/>
-          <w:szCs w:val="32"/>
-        </w:rPr>
-        <w:t>i</w:t>
-      </w:r>
-      <w:proofErr w:type="spellEnd"/>
-      <w:r>
-        <w:rPr>
-          <w:rFonts w:ascii="Times New Roman" w:hAnsi="Times New Roman" w:cs="Times New Roman"/>
-          <w:sz w:val="32"/>
-          <w:szCs w:val="32"/>
-        </w:rPr>
-        <w:t>&gt;n</w:t>
-      </w:r>
-    </w:p>
-    <w:p>
-      <w:pPr>
-        <w:rPr>
-          <w:rFonts w:ascii="Times New Roman" w:hAnsi="Times New Roman" w:cs="Times New Roman"/>
-          <w:sz w:val="32"/>
-          <w:szCs w:val="32"/>
-        </w:rPr>
-      </w:pPr>
-      <w:r>
-        <w:rPr>
-          <w:rFonts w:ascii="Times New Roman" w:hAnsi="Times New Roman" w:cs="Times New Roman"/>
-          <w:sz w:val="32"/>
-          <w:szCs w:val="32"/>
-        </w:rPr>
-        <w:tab/>
-      </w:r>
-      <w:r>
-        <w:rPr>
-          <w:rFonts w:ascii="Times New Roman" w:hAnsi="Times New Roman" w:cs="Times New Roman"/>
-          <w:sz w:val="32"/>
-          <w:szCs w:val="32"/>
-        </w:rPr>
-        <w:tab/>
-      </w:r>
-      <w:proofErr w:type="gramStart"/>
-      <w:r>
-        <w:rPr>
-          <w:rFonts w:ascii="Times New Roman" w:hAnsi="Times New Roman" w:cs="Times New Roman"/>
-          <w:sz w:val="32"/>
-          <w:szCs w:val="32"/>
-        </w:rPr>
-        <w:t>body</w:t>
-      </w:r>
-      <w:proofErr w:type="gramEnd"/>
-      <w:r>
-        <w:rPr>
-          <w:rFonts w:ascii="Times New Roman" w:hAnsi="Times New Roman" w:cs="Times New Roman"/>
-          <w:sz w:val="32"/>
-          <w:szCs w:val="32"/>
-        </w:rPr>
-        <w:t xml:space="preserve"> of the loop</w:t>
-      </w:r>
-      <w:r>
-        <w:rPr>
-          <w:rFonts w:ascii="Times New Roman" w:hAnsi="Times New Roman" w:cs="Times New Roman"/>
-          <w:sz w:val="32"/>
-          <w:szCs w:val="32"/>
-        </w:rPr>
-        <w:tab/>
-      </w:r>
-      <w:r>
-        <w:rPr>
-          <w:rFonts w:ascii="Times New Roman" w:hAnsi="Times New Roman" w:cs="Times New Roman"/>
-          <w:sz w:val="32"/>
-          <w:szCs w:val="32"/>
-        </w:rPr>
-        <w:tab/>
-      </w:r>
-      <w:proofErr w:type="spellStart"/>
-      <w:r>
-        <w:rPr>
-          <w:rFonts w:ascii="Times New Roman" w:hAnsi="Times New Roman" w:cs="Times New Roman"/>
-          <w:sz w:val="32"/>
-          <w:szCs w:val="32"/>
-        </w:rPr>
-        <w:t>d.w</w:t>
-      </w:r>
-      <w:proofErr w:type="spellEnd"/>
-      <w:r>
-        <w:rPr>
-          <w:rFonts w:ascii="Times New Roman" w:hAnsi="Times New Roman" w:cs="Times New Roman"/>
-          <w:sz w:val="32"/>
-          <w:szCs w:val="32"/>
-        </w:rPr>
-        <w:t xml:space="preserve">(“Hello”); </w:t>
-      </w:r>
-      <w:proofErr w:type="spellStart"/>
-      <w:r>
-        <w:rPr>
-          <w:rFonts w:ascii="Times New Roman" w:hAnsi="Times New Roman" w:cs="Times New Roman"/>
-          <w:sz w:val="32"/>
-          <w:szCs w:val="32"/>
-        </w:rPr>
-        <w:t>d.w</w:t>
-      </w:r>
-      <w:proofErr w:type="spellEnd"/>
-      <w:r>
-        <w:rPr>
-          <w:rFonts w:ascii="Times New Roman" w:hAnsi="Times New Roman" w:cs="Times New Roman"/>
-          <w:sz w:val="32"/>
-          <w:szCs w:val="32"/>
-        </w:rPr>
-        <w:t>(</w:t>
-      </w:r>
-      <w:proofErr w:type="spellStart"/>
-      <w:r>
-        <w:rPr>
-          <w:rFonts w:ascii="Times New Roman" w:hAnsi="Times New Roman" w:cs="Times New Roman"/>
-          <w:sz w:val="32"/>
-          <w:szCs w:val="32"/>
-        </w:rPr>
-        <w:t>i</w:t>
-      </w:r>
-      <w:proofErr w:type="spellEnd"/>
-      <w:r>
-        <w:rPr>
-          <w:rFonts w:ascii="Times New Roman" w:hAnsi="Times New Roman" w:cs="Times New Roman"/>
-          <w:sz w:val="32"/>
-          <w:szCs w:val="32"/>
-        </w:rPr>
-        <w:t xml:space="preserve">) </w:t>
-      </w:r>
-      <w:proofErr w:type="spellStart"/>
-      <w:r>
-        <w:rPr>
-          <w:rFonts w:ascii="Times New Roman" w:hAnsi="Times New Roman" w:cs="Times New Roman"/>
-          <w:sz w:val="32"/>
-          <w:szCs w:val="32"/>
-        </w:rPr>
-        <w:t>d.w</w:t>
-      </w:r>
-      <w:proofErr w:type="spellEnd"/>
-      <w:r>
-        <w:rPr>
-          <w:rFonts w:ascii="Times New Roman" w:hAnsi="Times New Roman" w:cs="Times New Roman"/>
-          <w:sz w:val="32"/>
-          <w:szCs w:val="32"/>
-        </w:rPr>
-        <w:t>(n)</w:t>
-      </w:r>
-    </w:p>
-    <w:p>
-      <w:pPr>
-        <w:rPr>
-          <w:rFonts w:ascii="Times New Roman" w:hAnsi="Times New Roman" w:cs="Times New Roman"/>
-          <w:sz w:val="32"/>
-          <w:szCs w:val="32"/>
-        </w:rPr>
-      </w:pPr>
-      <w:r>
-        <w:rPr>
-          <w:rFonts w:ascii="Times New Roman" w:hAnsi="Times New Roman" w:cs="Times New Roman"/>
-          <w:sz w:val="32"/>
-          <w:szCs w:val="32"/>
-        </w:rPr>
-        <w:tab/>
-      </w:r>
-      <w:r>
-        <w:rPr>
-          <w:rFonts w:ascii="Times New Roman" w:hAnsi="Times New Roman" w:cs="Times New Roman"/>
-          <w:sz w:val="32"/>
-          <w:szCs w:val="32"/>
-        </w:rPr>
-        <w:tab/>
-      </w:r>
-      <w:proofErr w:type="gramStart"/>
-      <w:r>
-        <w:rPr>
-          <w:rFonts w:ascii="Times New Roman" w:hAnsi="Times New Roman" w:cs="Times New Roman"/>
-          <w:sz w:val="32"/>
-          <w:szCs w:val="32"/>
-        </w:rPr>
-        <w:t>increment</w:t>
-      </w:r>
-      <w:proofErr w:type="gramEnd"/>
-      <w:r>
-        <w:rPr>
-          <w:rFonts w:ascii="Times New Roman" w:hAnsi="Times New Roman" w:cs="Times New Roman"/>
-          <w:sz w:val="32"/>
-          <w:szCs w:val="32"/>
-        </w:rPr>
-        <w:t xml:space="preserve"> / decrement </w:t>
-      </w:r>
-      <w:r>
-        <w:rPr>
-          <w:rFonts w:ascii="Times New Roman" w:hAnsi="Times New Roman" w:cs="Times New Roman"/>
-          <w:sz w:val="32"/>
-          <w:szCs w:val="32"/>
-        </w:rPr>
-        <w:tab/>
-      </w:r>
-      <w:proofErr w:type="spellStart"/>
-      <w:r>
-        <w:rPr>
-          <w:rFonts w:ascii="Times New Roman" w:hAnsi="Times New Roman" w:cs="Times New Roman"/>
-          <w:sz w:val="32"/>
-          <w:szCs w:val="32"/>
-        </w:rPr>
-        <w:t>i</w:t>
-      </w:r>
-      <w:proofErr w:type="spellEnd"/>
-      <w:r>
-        <w:rPr>
-          <w:rFonts w:ascii="Times New Roman" w:hAnsi="Times New Roman" w:cs="Times New Roman"/>
-          <w:sz w:val="32"/>
-          <w:szCs w:val="32"/>
-        </w:rPr>
-        <w:t>++ or n--</w:t>
+        <w:t>;</w:t>
+      </w:r>
+      <w:r>
+        <w:rPr>
+          <w:rFonts w:ascii="Times New Roman" w:hAnsi="Times New Roman" w:cs="Times New Roman"/>
+          <w:sz w:val="32"/>
+          <w:szCs w:val="32"/>
+        </w:rPr>
+        <w:t xml:space="preserve">  </w:t>
+      </w:r>
+      <w:r>
+        <w:rPr>
+          <w:rFonts w:ascii="Times New Roman" w:hAnsi="Times New Roman" w:cs="Times New Roman"/>
+          <w:sz w:val="32"/>
+          <w:szCs w:val="32"/>
+        </w:rPr>
+        <w:t>condition;</w:t>
+      </w:r>
+      <w:r>
+        <w:rPr>
+          <w:rFonts w:ascii="Times New Roman" w:hAnsi="Times New Roman" w:cs="Times New Roman"/>
+          <w:sz w:val="32"/>
+          <w:szCs w:val="32"/>
+        </w:rPr>
+        <w:t xml:space="preserve">     </w:t>
+      </w:r>
+      <w:r>
+        <w:rPr>
+          <w:rFonts w:ascii="Times New Roman" w:hAnsi="Times New Roman" w:cs="Times New Roman"/>
+          <w:sz w:val="32"/>
+          <w:szCs w:val="32"/>
+        </w:rPr>
+        <w:t>increment/decrement) {</w:t>
+      </w:r>
+    </w:p>
+    <w:p>
+      <w:pPr>
+        <w:rPr>
+          <w:rFonts w:ascii="Times New Roman" w:hAnsi="Times New Roman" w:cs="Times New Roman"/>
+          <w:sz w:val="32"/>
+          <w:szCs w:val="32"/>
+        </w:rPr>
+      </w:pPr>
+      <w:r>
+        <w:rPr>
+          <w:rFonts w:ascii="Times New Roman" w:hAnsi="Times New Roman" w:cs="Times New Roman"/>
+          <w:sz w:val="32"/>
+          <w:szCs w:val="32"/>
+        </w:rPr>
+        <w:tab/>
+      </w:r>
+      <w:r>
+        <w:rPr>
+          <w:rFonts w:ascii="Times New Roman" w:hAnsi="Times New Roman" w:cs="Times New Roman"/>
+          <w:sz w:val="32"/>
+          <w:szCs w:val="32"/>
+        </w:rPr>
+        <w:tab/>
+      </w:r>
+      <w:r>
+        <w:rPr>
+          <w:rFonts w:ascii="Times New Roman" w:hAnsi="Times New Roman" w:cs="Times New Roman"/>
+          <w:sz w:val="32"/>
+          <w:szCs w:val="32"/>
+        </w:rPr>
+        <w:tab/>
+      </w:r>
+      <w:r>
+        <w:rPr>
+          <w:rFonts w:ascii="Times New Roman" w:hAnsi="Times New Roman" w:cs="Times New Roman"/>
+          <w:sz w:val="32"/>
+          <w:szCs w:val="32"/>
+        </w:rPr>
+        <w:tab/>
+        <w:t xml:space="preserve">3 </w:t>
       </w:r>
     </w:p>
     <w:p>
@@ -9413,236 +9025,7 @@
           <w:sz w:val="32"/>
           <w:szCs w:val="32"/>
         </w:rPr>
-        <w:tab/>
-        <w:t>1</w:t>
-      </w:r>
-      <w:r>
-        <w:rPr>
-          <w:rFonts w:ascii="Times New Roman" w:hAnsi="Times New Roman" w:cs="Times New Roman"/>
-          <w:sz w:val="32"/>
-          <w:szCs w:val="32"/>
-        </w:rPr>
-        <w:tab/>
-      </w:r>
-      <w:r>
-        <w:rPr>
-          <w:rFonts w:ascii="Times New Roman" w:hAnsi="Times New Roman" w:cs="Times New Roman"/>
-          <w:sz w:val="32"/>
-          <w:szCs w:val="32"/>
-        </w:rPr>
-        <w:tab/>
-        <w:t xml:space="preserve">     2</w:t>
-      </w:r>
-      <w:r>
-        <w:rPr>
-          <w:rFonts w:ascii="Times New Roman" w:hAnsi="Times New Roman" w:cs="Times New Roman"/>
-          <w:sz w:val="32"/>
-          <w:szCs w:val="32"/>
-        </w:rPr>
-        <w:tab/>
-      </w:r>
-      <w:r>
-        <w:rPr>
-          <w:rFonts w:ascii="Times New Roman" w:hAnsi="Times New Roman" w:cs="Times New Roman"/>
-          <w:sz w:val="32"/>
-          <w:szCs w:val="32"/>
-        </w:rPr>
-        <w:tab/>
-      </w:r>
-      <w:r>
-        <w:rPr>
-          <w:rFonts w:ascii="Times New Roman" w:hAnsi="Times New Roman" w:cs="Times New Roman"/>
-          <w:sz w:val="32"/>
-          <w:szCs w:val="32"/>
-        </w:rPr>
-        <w:tab/>
-        <w:t>4</w:t>
-      </w:r>
-      <w:r>
-        <w:rPr>
-          <w:rFonts w:ascii="Times New Roman" w:hAnsi="Times New Roman" w:cs="Times New Roman"/>
-          <w:sz w:val="32"/>
-          <w:szCs w:val="32"/>
-        </w:rPr>
-        <w:tab/>
-      </w:r>
-    </w:p>
-    <w:p>
-      <w:pPr>
-        <w:rPr>
-          <w:rFonts w:ascii="Times New Roman" w:hAnsi="Times New Roman" w:cs="Times New Roman"/>
-          <w:sz w:val="32"/>
-          <w:szCs w:val="32"/>
-        </w:rPr>
-      </w:pPr>
-      <w:proofErr w:type="gramStart"/>
-      <w:r>
-        <w:rPr>
-          <w:rFonts w:ascii="Times New Roman" w:hAnsi="Times New Roman" w:cs="Times New Roman"/>
-          <w:sz w:val="32"/>
-          <w:szCs w:val="32"/>
-        </w:rPr>
-        <w:t>for(</w:t>
-      </w:r>
-      <w:proofErr w:type="gramEnd"/>
-      <w:r>
-        <w:rPr>
-          <w:rFonts w:ascii="Times New Roman" w:hAnsi="Times New Roman" w:cs="Times New Roman"/>
-          <w:sz w:val="32"/>
-          <w:szCs w:val="32"/>
-        </w:rPr>
-        <w:t>initialization</w:t>
-      </w:r>
-      <w:r>
-        <w:rPr>
-          <w:rFonts w:ascii="Times New Roman" w:hAnsi="Times New Roman" w:cs="Times New Roman"/>
-          <w:sz w:val="32"/>
-          <w:szCs w:val="32"/>
-        </w:rPr>
-        <w:t xml:space="preserve"> </w:t>
-      </w:r>
-      <w:r>
-        <w:rPr>
-          <w:rFonts w:ascii="Times New Roman" w:hAnsi="Times New Roman" w:cs="Times New Roman"/>
-          <w:sz w:val="32"/>
-          <w:szCs w:val="32"/>
-        </w:rPr>
-        <w:t>;</w:t>
-      </w:r>
-      <w:r>
-        <w:rPr>
-          <w:rFonts w:ascii="Times New Roman" w:hAnsi="Times New Roman" w:cs="Times New Roman"/>
-          <w:sz w:val="32"/>
-          <w:szCs w:val="32"/>
-        </w:rPr>
-        <w:t xml:space="preserve">  </w:t>
-      </w:r>
-      <w:r>
-        <w:rPr>
-          <w:rFonts w:ascii="Times New Roman" w:hAnsi="Times New Roman" w:cs="Times New Roman"/>
-          <w:sz w:val="32"/>
-          <w:szCs w:val="32"/>
-        </w:rPr>
-        <w:t>condition;</w:t>
-      </w:r>
-      <w:r>
-        <w:rPr>
-          <w:rFonts w:ascii="Times New Roman" w:hAnsi="Times New Roman" w:cs="Times New Roman"/>
-          <w:sz w:val="32"/>
-          <w:szCs w:val="32"/>
-        </w:rPr>
-        <w:t xml:space="preserve">     </w:t>
-      </w:r>
-      <w:r>
-        <w:rPr>
-          <w:rFonts w:ascii="Times New Roman" w:hAnsi="Times New Roman" w:cs="Times New Roman"/>
-          <w:sz w:val="32"/>
-          <w:szCs w:val="32"/>
-        </w:rPr>
-        <w:t>increment/decrement) {</w:t>
-      </w:r>
-    </w:p>
-    <w:p>
-      <w:pPr>
-        <w:rPr>
-          <w:rFonts w:ascii="Times New Roman" w:hAnsi="Times New Roman" w:cs="Times New Roman"/>
-          <w:sz w:val="32"/>
-          <w:szCs w:val="32"/>
-        </w:rPr>
-      </w:pPr>
-      <w:r>
-        <w:rPr>
-          <w:rFonts w:ascii="Times New Roman" w:hAnsi="Times New Roman" w:cs="Times New Roman"/>
-          <w:sz w:val="32"/>
-          <w:szCs w:val="32"/>
-        </w:rPr>
-        <w:tab/>
-      </w:r>
-      <w:r>
-        <w:rPr>
-          <w:rFonts w:ascii="Times New Roman" w:hAnsi="Times New Roman" w:cs="Times New Roman"/>
-          <w:sz w:val="32"/>
-          <w:szCs w:val="32"/>
-        </w:rPr>
-        <w:tab/>
-      </w:r>
-      <w:r>
-        <w:rPr>
-          <w:rFonts w:ascii="Times New Roman" w:hAnsi="Times New Roman" w:cs="Times New Roman"/>
-          <w:sz w:val="32"/>
-          <w:szCs w:val="32"/>
-        </w:rPr>
-        <w:tab/>
-      </w:r>
-      <w:r>
-        <w:rPr>
-          <w:rFonts w:ascii="Times New Roman" w:hAnsi="Times New Roman" w:cs="Times New Roman"/>
-          <w:sz w:val="32"/>
-          <w:szCs w:val="32"/>
-        </w:rPr>
-        <w:tab/>
-        <w:t xml:space="preserve">3 </w:t>
-      </w:r>
-    </w:p>
-    <w:p>
-      <w:pPr>
-        <w:rPr>
-          <w:rFonts w:ascii="Times New Roman" w:hAnsi="Times New Roman" w:cs="Times New Roman"/>
-          <w:sz w:val="32"/>
-          <w:szCs w:val="32"/>
-        </w:rPr>
-      </w:pPr>
-      <w:r>
-        <w:rPr>
-          <w:rFonts w:ascii="Times New Roman" w:hAnsi="Times New Roman" w:cs="Times New Roman"/>
-          <w:sz w:val="32"/>
-          <w:szCs w:val="32"/>
-        </w:rPr>
-        <w:t>}</w:t>
-      </w:r>
-    </w:p>
-    <w:p>
-      <w:pPr>
-        <w:rPr>
-          <w:rFonts w:ascii="Times New Roman" w:hAnsi="Times New Roman" w:cs="Times New Roman"/>
-          <w:sz w:val="32"/>
-          <w:szCs w:val="32"/>
-        </w:rPr>
-      </w:pPr>
-    </w:p>
-    <w:p>
-      <w:pPr>
-        <w:rPr>
-          <w:rFonts w:ascii="Times New Roman" w:hAnsi="Times New Roman" w:cs="Times New Roman"/>
-          <w:sz w:val="32"/>
-          <w:szCs w:val="32"/>
-        </w:rPr>
-      </w:pPr>
-      <w:r>
-        <w:rPr>
-          <w:rFonts w:ascii="Times New Roman" w:hAnsi="Times New Roman" w:cs="Times New Roman"/>
-          <w:sz w:val="32"/>
-          <w:szCs w:val="32"/>
-        </w:rPr>
-        <w:t xml:space="preserve">1 only one </w:t>
-      </w:r>
-      <w:proofErr w:type="gramStart"/>
-      <w:r>
-        <w:rPr>
-          <w:rFonts w:ascii="Times New Roman" w:hAnsi="Times New Roman" w:cs="Times New Roman"/>
-          <w:sz w:val="32"/>
-          <w:szCs w:val="32"/>
-        </w:rPr>
-        <w:t>time  then</w:t>
-      </w:r>
-      <w:proofErr w:type="gramEnd"/>
-      <w:r>
-        <w:rPr>
-          <w:rFonts w:ascii="Times New Roman" w:hAnsi="Times New Roman" w:cs="Times New Roman"/>
-          <w:sz w:val="32"/>
-          <w:szCs w:val="32"/>
-        </w:rPr>
-        <w:t xml:space="preserve"> 2 3 and 4 till the condition become false. </w:t>
+        <w:t xml:space="preserve">1 only one time  then 2 3 and 4 till the condition become false. </w:t>
       </w:r>
     </w:p>
     <w:p>
@@ -9694,18 +9077,8 @@
           <w:sz w:val="32"/>
           <w:szCs w:val="32"/>
         </w:rPr>
-        <w:t xml:space="preserve">MEAN Phase </w:t>
-      </w:r>
-      <w:proofErr w:type="gramStart"/>
-      <w:r>
-        <w:rPr>
-          <w:rFonts w:ascii="Times New Roman" w:hAnsi="Times New Roman" w:cs="Times New Roman"/>
-          <w:sz w:val="32"/>
-          <w:szCs w:val="32"/>
-        </w:rPr>
-        <w:t>1 :</w:t>
-      </w:r>
-      <w:proofErr w:type="gramEnd"/>
+        <w:t>MEAN Phase 1 :</w:t>
+      </w:r>
     </w:p>
     <w:p>
       <w:pPr>
@@ -9928,19 +9301,8 @@
           <w:sz w:val="32"/>
           <w:szCs w:val="32"/>
         </w:rPr>
-        <w:t xml:space="preserve">Day </w:t>
-      </w:r>
-      <w:proofErr w:type="gramStart"/>
-      <w:r>
-        <w:rPr>
-          <w:rFonts w:ascii="Times New Roman" w:hAnsi="Times New Roman" w:cs="Times New Roman"/>
-          <w:b/>
-          <w:sz w:val="32"/>
-          <w:szCs w:val="32"/>
-        </w:rPr>
-        <w:t>4 :</w:t>
-      </w:r>
-      <w:proofErr w:type="gramEnd"/>
+        <w:t>Day 4 :</w:t>
+      </w:r>
     </w:p>
     <w:p>
       <w:pPr>
@@ -9993,23 +9355,13 @@
           <w:szCs w:val="32"/>
         </w:rPr>
       </w:pPr>
-      <w:proofErr w:type="gramStart"/>
-      <w:r>
-        <w:rPr>
-          <w:rFonts w:ascii="Times New Roman" w:hAnsi="Times New Roman" w:cs="Times New Roman"/>
-          <w:sz w:val="32"/>
-          <w:szCs w:val="32"/>
-        </w:rPr>
-        <w:t>function</w:t>
-      </w:r>
-      <w:proofErr w:type="gramEnd"/>
-      <w:r>
-        <w:rPr>
-          <w:rFonts w:ascii="Times New Roman" w:hAnsi="Times New Roman" w:cs="Times New Roman"/>
-          <w:sz w:val="32"/>
-          <w:szCs w:val="32"/>
-        </w:rPr>
-        <w:t xml:space="preserve"> </w:t>
+      <w:r>
+        <w:rPr>
+          <w:rFonts w:ascii="Times New Roman" w:hAnsi="Times New Roman" w:cs="Times New Roman"/>
+          <w:sz w:val="32"/>
+          <w:szCs w:val="32"/>
+        </w:rPr>
+        <w:t xml:space="preserve">function </w:t>
       </w:r>
       <w:proofErr w:type="spellStart"/>
       <w:r>
@@ -10142,23 +9494,13 @@
           <w:szCs w:val="32"/>
         </w:rPr>
       </w:pPr>
-      <w:proofErr w:type="gramStart"/>
-      <w:r>
-        <w:rPr>
-          <w:rFonts w:ascii="Times New Roman" w:hAnsi="Times New Roman" w:cs="Times New Roman"/>
-          <w:sz w:val="32"/>
-          <w:szCs w:val="32"/>
-        </w:rPr>
-        <w:t>function</w:t>
-      </w:r>
-      <w:proofErr w:type="gramEnd"/>
-      <w:r>
-        <w:rPr>
-          <w:rFonts w:ascii="Times New Roman" w:hAnsi="Times New Roman" w:cs="Times New Roman"/>
-          <w:sz w:val="32"/>
-          <w:szCs w:val="32"/>
-        </w:rPr>
-        <w:t xml:space="preserve"> display() {</w:t>
+      <w:r>
+        <w:rPr>
+          <w:rFonts w:ascii="Times New Roman" w:hAnsi="Times New Roman" w:cs="Times New Roman"/>
+          <w:sz w:val="32"/>
+          <w:szCs w:val="32"/>
+        </w:rPr>
+        <w:t>function display() {</w:t>
       </w:r>
     </w:p>
     <w:p>
@@ -10179,7 +9521,6 @@
         <w:tab/>
       </w:r>
       <w:proofErr w:type="spellStart"/>
-      <w:proofErr w:type="gramStart"/>
       <w:r>
         <w:rPr>
           <w:rFonts w:ascii="Times New Roman" w:hAnsi="Times New Roman" w:cs="Times New Roman"/>
@@ -10195,16 +9536,7 @@
           <w:sz w:val="32"/>
           <w:szCs w:val="32"/>
         </w:rPr>
-        <w:t>(</w:t>
-      </w:r>
-      <w:proofErr w:type="gramEnd"/>
-      <w:r>
-        <w:rPr>
-          <w:rFonts w:ascii="Times New Roman" w:hAnsi="Times New Roman" w:cs="Times New Roman"/>
-          <w:sz w:val="32"/>
-          <w:szCs w:val="32"/>
-        </w:rPr>
-        <w:t>“Welcome to User Defined function….”)</w:t>
+        <w:t>(“Welcome to User Defined function….”)</w:t>
       </w:r>
     </w:p>
     <w:p>
@@ -10266,23 +9598,13 @@
           <w:szCs w:val="32"/>
         </w:rPr>
       </w:pPr>
-      <w:proofErr w:type="gramStart"/>
-      <w:r>
-        <w:rPr>
-          <w:rFonts w:ascii="Times New Roman" w:hAnsi="Times New Roman" w:cs="Times New Roman"/>
-          <w:sz w:val="32"/>
-          <w:szCs w:val="32"/>
-        </w:rPr>
-        <w:t>function</w:t>
-      </w:r>
-      <w:proofErr w:type="gramEnd"/>
-      <w:r>
-        <w:rPr>
-          <w:rFonts w:ascii="Times New Roman" w:hAnsi="Times New Roman" w:cs="Times New Roman"/>
-          <w:sz w:val="32"/>
-          <w:szCs w:val="32"/>
-        </w:rPr>
-        <w:t xml:space="preserve"> </w:t>
+      <w:r>
+        <w:rPr>
+          <w:rFonts w:ascii="Times New Roman" w:hAnsi="Times New Roman" w:cs="Times New Roman"/>
+          <w:sz w:val="32"/>
+          <w:szCs w:val="32"/>
+        </w:rPr>
+        <w:t xml:space="preserve">function </w:t>
       </w:r>
       <w:proofErr w:type="spellStart"/>
       <w:r>
@@ -10339,7 +9661,6 @@
         <w:tab/>
       </w:r>
       <w:proofErr w:type="spellStart"/>
-      <w:proofErr w:type="gramStart"/>
       <w:r>
         <w:rPr>
           <w:rFonts w:ascii="Times New Roman" w:hAnsi="Times New Roman" w:cs="Times New Roman"/>
@@ -10349,7 +9670,6 @@
         <w:t>var</w:t>
       </w:r>
       <w:proofErr w:type="spellEnd"/>
-      <w:proofErr w:type="gramEnd"/>
       <w:r>
         <w:rPr>
           <w:rFonts w:ascii="Times New Roman" w:hAnsi="Times New Roman" w:cs="Times New Roman"/>
@@ -10393,24 +9713,7 @@
           <w:szCs w:val="32"/>
         </w:rPr>
         <w:tab/>
-      </w:r>
-      <w:proofErr w:type="gramStart"/>
-      <w:r>
-        <w:rPr>
-          <w:rFonts w:ascii="Times New Roman" w:hAnsi="Times New Roman" w:cs="Times New Roman"/>
-          <w:sz w:val="32"/>
-          <w:szCs w:val="32"/>
-        </w:rPr>
-        <w:t>alert(</w:t>
-      </w:r>
-      <w:proofErr w:type="gramEnd"/>
-      <w:r>
-        <w:rPr>
-          <w:rFonts w:ascii="Times New Roman" w:hAnsi="Times New Roman" w:cs="Times New Roman"/>
-          <w:sz w:val="32"/>
-          <w:szCs w:val="32"/>
-        </w:rPr>
-        <w:t>“Sum is “+sum);</w:t>
+        <w:t>alert(“Sum is “+sum);</w:t>
       </w:r>
     </w:p>
     <w:p>
@@ -10472,23 +9775,13 @@
           <w:szCs w:val="32"/>
         </w:rPr>
       </w:pPr>
-      <w:proofErr w:type="gramStart"/>
-      <w:r>
-        <w:rPr>
-          <w:rFonts w:ascii="Times New Roman" w:hAnsi="Times New Roman" w:cs="Times New Roman"/>
-          <w:sz w:val="32"/>
-          <w:szCs w:val="32"/>
-        </w:rPr>
-        <w:t>function</w:t>
-      </w:r>
-      <w:proofErr w:type="gramEnd"/>
-      <w:r>
-        <w:rPr>
-          <w:rFonts w:ascii="Times New Roman" w:hAnsi="Times New Roman" w:cs="Times New Roman"/>
-          <w:sz w:val="32"/>
-          <w:szCs w:val="32"/>
-        </w:rPr>
-        <w:t xml:space="preserve"> </w:t>
+      <w:r>
+        <w:rPr>
+          <w:rFonts w:ascii="Times New Roman" w:hAnsi="Times New Roman" w:cs="Times New Roman"/>
+          <w:sz w:val="32"/>
+          <w:szCs w:val="32"/>
+        </w:rPr>
+        <w:t xml:space="preserve">function </w:t>
       </w:r>
       <w:proofErr w:type="spellStart"/>
       <w:r>
@@ -10598,24 +9891,7 @@
           <w:szCs w:val="32"/>
         </w:rPr>
         <w:tab/>
-      </w:r>
-      <w:proofErr w:type="gramStart"/>
-      <w:r>
-        <w:rPr>
-          <w:rFonts w:ascii="Times New Roman" w:hAnsi="Times New Roman" w:cs="Times New Roman"/>
-          <w:sz w:val="32"/>
-          <w:szCs w:val="32"/>
-        </w:rPr>
-        <w:t>return</w:t>
-      </w:r>
-      <w:proofErr w:type="gramEnd"/>
-      <w:r>
-        <w:rPr>
-          <w:rFonts w:ascii="Times New Roman" w:hAnsi="Times New Roman" w:cs="Times New Roman"/>
-          <w:sz w:val="32"/>
-          <w:szCs w:val="32"/>
-        </w:rPr>
-        <w:t xml:space="preserve"> salary+5000;</w:t>
+        <w:t>return salary+5000;</w:t>
       </w:r>
     </w:p>
     <w:p>
@@ -10667,16 +9943,250 @@
           <w:szCs w:val="32"/>
         </w:rPr>
       </w:pPr>
-      <w:proofErr w:type="gramStart"/>
-      <w:r>
-        <w:rPr>
-          <w:rFonts w:ascii="Times New Roman" w:hAnsi="Times New Roman" w:cs="Times New Roman"/>
-          <w:sz w:val="32"/>
-          <w:szCs w:val="32"/>
-        </w:rPr>
-        <w:t>function</w:t>
-      </w:r>
-      <w:proofErr w:type="gramEnd"/>
+      <w:r>
+        <w:rPr>
+          <w:rFonts w:ascii="Times New Roman" w:hAnsi="Times New Roman" w:cs="Times New Roman"/>
+          <w:sz w:val="32"/>
+          <w:szCs w:val="32"/>
+        </w:rPr>
+        <w:t xml:space="preserve">function </w:t>
+      </w:r>
+      <w:proofErr w:type="spellStart"/>
+      <w:r>
+        <w:rPr>
+          <w:rFonts w:ascii="Times New Roman" w:hAnsi="Times New Roman" w:cs="Times New Roman"/>
+          <w:sz w:val="32"/>
+          <w:szCs w:val="32"/>
+        </w:rPr>
+        <w:t>sayHello</w:t>
+      </w:r>
+      <w:proofErr w:type="spellEnd"/>
+      <w:r>
+        <w:rPr>
+          <w:rFonts w:ascii="Times New Roman" w:hAnsi="Times New Roman" w:cs="Times New Roman"/>
+          <w:sz w:val="32"/>
+          <w:szCs w:val="32"/>
+        </w:rPr>
+        <w:t>() {</w:t>
+      </w:r>
+    </w:p>
+    <w:p>
+      <w:pPr>
+        <w:ind w:left="720"/>
+        <w:rPr>
+          <w:rFonts w:ascii="Times New Roman" w:hAnsi="Times New Roman" w:cs="Times New Roman"/>
+          <w:sz w:val="32"/>
+          <w:szCs w:val="32"/>
+        </w:rPr>
+      </w:pPr>
+      <w:r>
+        <w:rPr>
+          <w:rFonts w:ascii="Times New Roman" w:hAnsi="Times New Roman" w:cs="Times New Roman"/>
+          <w:sz w:val="32"/>
+          <w:szCs w:val="32"/>
+        </w:rPr>
+        <w:tab/>
+      </w:r>
+      <w:r>
+        <w:rPr>
+          <w:rFonts w:ascii="Times New Roman" w:hAnsi="Times New Roman" w:cs="Times New Roman"/>
+          <w:sz w:val="32"/>
+          <w:szCs w:val="32"/>
+        </w:rPr>
+        <w:tab/>
+        <w:t xml:space="preserve">//coding </w:t>
+      </w:r>
+    </w:p>
+    <w:p>
+      <w:pPr>
+        <w:ind w:left="720"/>
+        <w:rPr>
+          <w:rFonts w:ascii="Times New Roman" w:hAnsi="Times New Roman" w:cs="Times New Roman"/>
+          <w:sz w:val="32"/>
+          <w:szCs w:val="32"/>
+        </w:rPr>
+      </w:pPr>
+      <w:r>
+        <w:rPr>
+          <w:rFonts w:ascii="Times New Roman" w:hAnsi="Times New Roman" w:cs="Times New Roman"/>
+          <w:sz w:val="32"/>
+          <w:szCs w:val="32"/>
+        </w:rPr>
+        <w:tab/>
+      </w:r>
+      <w:r>
+        <w:rPr>
+          <w:rFonts w:ascii="Times New Roman" w:hAnsi="Times New Roman" w:cs="Times New Roman"/>
+          <w:sz w:val="32"/>
+          <w:szCs w:val="32"/>
+        </w:rPr>
+        <w:tab/>
+        <w:t xml:space="preserve">return “Welcome to </w:t>
+      </w:r>
+      <w:proofErr w:type="spellStart"/>
+      <w:r>
+        <w:rPr>
+          <w:rFonts w:ascii="Times New Roman" w:hAnsi="Times New Roman" w:cs="Times New Roman"/>
+          <w:sz w:val="32"/>
+          <w:szCs w:val="32"/>
+        </w:rPr>
+        <w:t>UserDefined</w:t>
+      </w:r>
+      <w:proofErr w:type="spellEnd"/>
+      <w:r>
+        <w:rPr>
+          <w:rFonts w:ascii="Times New Roman" w:hAnsi="Times New Roman" w:cs="Times New Roman"/>
+          <w:sz w:val="32"/>
+          <w:szCs w:val="32"/>
+        </w:rPr>
+        <w:t xml:space="preserve"> function”</w:t>
+      </w:r>
+    </w:p>
+    <w:p>
+      <w:pPr>
+        <w:ind w:left="720"/>
+        <w:rPr>
+          <w:rFonts w:ascii="Times New Roman" w:hAnsi="Times New Roman" w:cs="Times New Roman"/>
+          <w:sz w:val="32"/>
+          <w:szCs w:val="32"/>
+        </w:rPr>
+      </w:pPr>
+      <w:r>
+        <w:rPr>
+          <w:rFonts w:ascii="Times New Roman" w:hAnsi="Times New Roman" w:cs="Times New Roman"/>
+          <w:sz w:val="32"/>
+          <w:szCs w:val="32"/>
+        </w:rPr>
+        <w:t>}</w:t>
+      </w:r>
+    </w:p>
+    <w:p>
+      <w:pPr>
+        <w:ind w:left="720"/>
+        <w:rPr>
+          <w:rFonts w:ascii="Times New Roman" w:hAnsi="Times New Roman" w:cs="Times New Roman"/>
+          <w:sz w:val="32"/>
+          <w:szCs w:val="32"/>
+        </w:rPr>
+      </w:pPr>
+    </w:p>
+    <w:p>
+      <w:pPr>
+        <w:rPr>
+          <w:rFonts w:ascii="Times New Roman" w:hAnsi="Times New Roman" w:cs="Times New Roman"/>
+          <w:sz w:val="32"/>
+          <w:szCs w:val="32"/>
+        </w:rPr>
+      </w:pPr>
+    </w:p>
+    <w:p>
+      <w:pPr>
+        <w:rPr>
+          <w:rFonts w:ascii="Times New Roman" w:hAnsi="Times New Roman" w:cs="Times New Roman"/>
+          <w:sz w:val="32"/>
+          <w:szCs w:val="32"/>
+        </w:rPr>
+      </w:pPr>
+    </w:p>
+    <w:p>
+      <w:pPr>
+        <w:rPr>
+          <w:rFonts w:ascii="Times New Roman" w:hAnsi="Times New Roman" w:cs="Times New Roman"/>
+          <w:sz w:val="32"/>
+          <w:szCs w:val="32"/>
+        </w:rPr>
+      </w:pPr>
+    </w:p>
+    <w:p>
+      <w:pPr>
+        <w:rPr>
+          <w:rFonts w:ascii="Times New Roman" w:hAnsi="Times New Roman" w:cs="Times New Roman"/>
+          <w:sz w:val="32"/>
+          <w:szCs w:val="32"/>
+        </w:rPr>
+      </w:pPr>
+    </w:p>
+    <w:p>
+      <w:pPr>
+        <w:rPr>
+          <w:rFonts w:ascii="Times New Roman" w:hAnsi="Times New Roman" w:cs="Times New Roman"/>
+          <w:sz w:val="32"/>
+          <w:szCs w:val="32"/>
+        </w:rPr>
+      </w:pPr>
+    </w:p>
+    <w:p>
+      <w:pPr>
+        <w:rPr>
+          <w:rFonts w:ascii="Times New Roman" w:hAnsi="Times New Roman" w:cs="Times New Roman"/>
+          <w:sz w:val="32"/>
+          <w:szCs w:val="32"/>
+        </w:rPr>
+      </w:pPr>
+    </w:p>
+    <w:p>
+      <w:pPr>
+        <w:rPr>
+          <w:rFonts w:ascii="Times New Roman" w:hAnsi="Times New Roman" w:cs="Times New Roman"/>
+          <w:sz w:val="32"/>
+          <w:szCs w:val="32"/>
+        </w:rPr>
+      </w:pPr>
+      <w:r>
+        <w:rPr>
+          <w:rFonts w:ascii="Times New Roman" w:hAnsi="Times New Roman" w:cs="Times New Roman"/>
+          <w:sz w:val="32"/>
+          <w:szCs w:val="32"/>
+        </w:rPr>
+        <w:lastRenderedPageBreak/>
+        <w:t xml:space="preserve">Events : Event is a interaction between user and components. Component are html DOM(Document Object Model) all html tags like p, button, </w:t>
+      </w:r>
+      <w:proofErr w:type="spellStart"/>
+      <w:r>
+        <w:rPr>
+          <w:rFonts w:ascii="Times New Roman" w:hAnsi="Times New Roman" w:cs="Times New Roman"/>
+          <w:sz w:val="32"/>
+          <w:szCs w:val="32"/>
+        </w:rPr>
+        <w:t>textfield</w:t>
+      </w:r>
+      <w:proofErr w:type="spellEnd"/>
+      <w:r>
+        <w:rPr>
+          <w:rFonts w:ascii="Times New Roman" w:hAnsi="Times New Roman" w:cs="Times New Roman"/>
+          <w:sz w:val="32"/>
+          <w:szCs w:val="32"/>
+        </w:rPr>
+        <w:t xml:space="preserve">, </w:t>
+      </w:r>
+      <w:proofErr w:type="spellStart"/>
+      <w:r>
+        <w:rPr>
+          <w:rFonts w:ascii="Times New Roman" w:hAnsi="Times New Roman" w:cs="Times New Roman"/>
+          <w:sz w:val="32"/>
+          <w:szCs w:val="32"/>
+        </w:rPr>
+        <w:t>radiobutton</w:t>
+      </w:r>
+      <w:proofErr w:type="spellEnd"/>
+      <w:r>
+        <w:rPr>
+          <w:rFonts w:ascii="Times New Roman" w:hAnsi="Times New Roman" w:cs="Times New Roman"/>
+          <w:sz w:val="32"/>
+          <w:szCs w:val="32"/>
+        </w:rPr>
+        <w:t xml:space="preserve">, checkbox, submit button, div tag </w:t>
+      </w:r>
+      <w:proofErr w:type="spellStart"/>
+      <w:r>
+        <w:rPr>
+          <w:rFonts w:ascii="Times New Roman" w:hAnsi="Times New Roman" w:cs="Times New Roman"/>
+          <w:sz w:val="32"/>
+          <w:szCs w:val="32"/>
+        </w:rPr>
+        <w:t>etc</w:t>
+      </w:r>
+      <w:proofErr w:type="spellEnd"/>
       <w:r>
         <w:rPr>
           <w:rFonts w:ascii="Times New Roman" w:hAnsi="Times New Roman" w:cs="Times New Roman"/>
@@ -10685,6 +10195,136 @@
         </w:rPr>
         <w:t xml:space="preserve"> </w:t>
       </w:r>
+    </w:p>
+    <w:p>
+      <w:pPr>
+        <w:rPr>
+          <w:rFonts w:ascii="Times New Roman" w:hAnsi="Times New Roman" w:cs="Times New Roman"/>
+          <w:sz w:val="32"/>
+          <w:szCs w:val="32"/>
+        </w:rPr>
+      </w:pPr>
+    </w:p>
+    <w:p>
+      <w:pPr>
+        <w:rPr>
+          <w:rFonts w:ascii="Times New Roman" w:hAnsi="Times New Roman" w:cs="Times New Roman"/>
+          <w:sz w:val="32"/>
+          <w:szCs w:val="32"/>
+        </w:rPr>
+      </w:pPr>
+      <w:r>
+        <w:rPr>
+          <w:rFonts w:ascii="Times New Roman" w:hAnsi="Times New Roman" w:cs="Times New Roman"/>
+          <w:sz w:val="32"/>
+          <w:szCs w:val="32"/>
+        </w:rPr>
+        <w:t xml:space="preserve">Event is providing bridge between html and JavaScript code. </w:t>
+      </w:r>
+    </w:p>
+    <w:p>
+      <w:pPr>
+        <w:rPr>
+          <w:rFonts w:ascii="Times New Roman" w:hAnsi="Times New Roman" w:cs="Times New Roman"/>
+          <w:sz w:val="32"/>
+          <w:szCs w:val="32"/>
+        </w:rPr>
+      </w:pPr>
+    </w:p>
+    <w:p>
+      <w:pPr>
+        <w:rPr>
+          <w:rFonts w:ascii="Times New Roman" w:hAnsi="Times New Roman" w:cs="Times New Roman"/>
+          <w:sz w:val="32"/>
+          <w:szCs w:val="32"/>
+        </w:rPr>
+      </w:pPr>
+      <w:r>
+        <w:rPr>
+          <w:rFonts w:ascii="Times New Roman" w:hAnsi="Times New Roman" w:cs="Times New Roman"/>
+          <w:sz w:val="32"/>
+          <w:szCs w:val="32"/>
+        </w:rPr>
+        <w:t xml:space="preserve">Type of events : In JavaScript all events start with on prefix followed by event name. </w:t>
+      </w:r>
+    </w:p>
+    <w:p>
+      <w:pPr>
+        <w:rPr>
+          <w:rFonts w:ascii="Times New Roman" w:hAnsi="Times New Roman" w:cs="Times New Roman"/>
+          <w:sz w:val="32"/>
+          <w:szCs w:val="32"/>
+        </w:rPr>
+      </w:pPr>
+    </w:p>
+    <w:p>
+      <w:pPr>
+        <w:rPr>
+          <w:rFonts w:ascii="Times New Roman" w:hAnsi="Times New Roman" w:cs="Times New Roman"/>
+          <w:sz w:val="32"/>
+          <w:szCs w:val="32"/>
+        </w:rPr>
+      </w:pPr>
+      <w:r>
+        <w:rPr>
+          <w:rFonts w:ascii="Times New Roman" w:hAnsi="Times New Roman" w:cs="Times New Roman"/>
+          <w:sz w:val="32"/>
+          <w:szCs w:val="32"/>
+        </w:rPr>
+        <w:t xml:space="preserve">Syntax </w:t>
+      </w:r>
+    </w:p>
+    <w:p>
+      <w:pPr>
+        <w:rPr>
+          <w:rFonts w:ascii="Times New Roman" w:hAnsi="Times New Roman" w:cs="Times New Roman"/>
+          <w:sz w:val="32"/>
+          <w:szCs w:val="32"/>
+        </w:rPr>
+      </w:pPr>
+    </w:p>
+    <w:p>
+      <w:pPr>
+        <w:rPr>
+          <w:rFonts w:ascii="Times New Roman" w:hAnsi="Times New Roman" w:cs="Times New Roman"/>
+          <w:sz w:val="32"/>
+          <w:szCs w:val="32"/>
+        </w:rPr>
+      </w:pPr>
+      <w:r>
+        <w:rPr>
+          <w:rFonts w:ascii="Times New Roman" w:hAnsi="Times New Roman" w:cs="Times New Roman"/>
+          <w:sz w:val="32"/>
+          <w:szCs w:val="32"/>
+        </w:rPr>
+        <w:t>on*</w:t>
+      </w:r>
+    </w:p>
+    <w:p>
+      <w:pPr>
+        <w:rPr>
+          <w:rFonts w:ascii="Times New Roman" w:hAnsi="Times New Roman" w:cs="Times New Roman"/>
+          <w:sz w:val="32"/>
+          <w:szCs w:val="32"/>
+        </w:rPr>
+      </w:pPr>
+      <w:r>
+        <w:rPr>
+          <w:rFonts w:ascii="Times New Roman" w:hAnsi="Times New Roman" w:cs="Times New Roman"/>
+          <w:sz w:val="32"/>
+          <w:szCs w:val="32"/>
+        </w:rPr>
+        <w:t xml:space="preserve">like </w:t>
+      </w:r>
+    </w:p>
+    <w:p>
+      <w:pPr>
+        <w:rPr>
+          <w:rFonts w:ascii="Times New Roman" w:hAnsi="Times New Roman" w:cs="Times New Roman"/>
+          <w:sz w:val="32"/>
+          <w:szCs w:val="32"/>
+        </w:rPr>
+      </w:pPr>
       <w:proofErr w:type="spellStart"/>
       <w:r>
         <w:rPr>
@@ -10692,7 +10332,7 @@
           <w:sz w:val="32"/>
           <w:szCs w:val="32"/>
         </w:rPr>
-        <w:t>sayHello</w:t>
+        <w:t>onClick</w:t>
       </w:r>
       <w:proofErr w:type="spellEnd"/>
       <w:r>
@@ -10701,79 +10341,17 @@
           <w:sz w:val="32"/>
           <w:szCs w:val="32"/>
         </w:rPr>
-        <w:t>() {</w:t>
-      </w:r>
-    </w:p>
-    <w:p>
-      <w:pPr>
-        <w:ind w:left="720"/>
-        <w:rPr>
-          <w:rFonts w:ascii="Times New Roman" w:hAnsi="Times New Roman" w:cs="Times New Roman"/>
-          <w:sz w:val="32"/>
-          <w:szCs w:val="32"/>
-        </w:rPr>
-      </w:pPr>
-      <w:r>
-        <w:rPr>
-          <w:rFonts w:ascii="Times New Roman" w:hAnsi="Times New Roman" w:cs="Times New Roman"/>
-          <w:sz w:val="32"/>
-          <w:szCs w:val="32"/>
-        </w:rPr>
-        <w:tab/>
-      </w:r>
-      <w:r>
-        <w:rPr>
-          <w:rFonts w:ascii="Times New Roman" w:hAnsi="Times New Roman" w:cs="Times New Roman"/>
-          <w:sz w:val="32"/>
-          <w:szCs w:val="32"/>
-        </w:rPr>
-        <w:tab/>
-        <w:t xml:space="preserve">//coding </w:t>
-      </w:r>
-    </w:p>
-    <w:p>
-      <w:pPr>
-        <w:ind w:left="720"/>
-        <w:rPr>
-          <w:rFonts w:ascii="Times New Roman" w:hAnsi="Times New Roman" w:cs="Times New Roman"/>
-          <w:sz w:val="32"/>
-          <w:szCs w:val="32"/>
-        </w:rPr>
-      </w:pPr>
-      <w:r>
-        <w:rPr>
-          <w:rFonts w:ascii="Times New Roman" w:hAnsi="Times New Roman" w:cs="Times New Roman"/>
-          <w:sz w:val="32"/>
-          <w:szCs w:val="32"/>
-        </w:rPr>
-        <w:tab/>
-      </w:r>
-      <w:r>
-        <w:rPr>
-          <w:rFonts w:ascii="Times New Roman" w:hAnsi="Times New Roman" w:cs="Times New Roman"/>
-          <w:sz w:val="32"/>
-          <w:szCs w:val="32"/>
-        </w:rPr>
-        <w:tab/>
-      </w:r>
-      <w:proofErr w:type="gramStart"/>
-      <w:r>
-        <w:rPr>
-          <w:rFonts w:ascii="Times New Roman" w:hAnsi="Times New Roman" w:cs="Times New Roman"/>
-          <w:sz w:val="32"/>
-          <w:szCs w:val="32"/>
-        </w:rPr>
-        <w:t>return</w:t>
-      </w:r>
-      <w:proofErr w:type="gramEnd"/>
-      <w:r>
-        <w:rPr>
-          <w:rFonts w:ascii="Times New Roman" w:hAnsi="Times New Roman" w:cs="Times New Roman"/>
-          <w:sz w:val="32"/>
-          <w:szCs w:val="32"/>
-        </w:rPr>
-        <w:t xml:space="preserve"> “Welcome to </w:t>
-      </w:r>
+        <w:t xml:space="preserve"> </w:t>
+      </w:r>
+    </w:p>
+    <w:p>
+      <w:pPr>
+        <w:rPr>
+          <w:rFonts w:ascii="Times New Roman" w:hAnsi="Times New Roman" w:cs="Times New Roman"/>
+          <w:sz w:val="32"/>
+          <w:szCs w:val="32"/>
+        </w:rPr>
+      </w:pPr>
       <w:proofErr w:type="spellStart"/>
       <w:r>
         <w:rPr>
@@ -10781,7 +10359,7 @@
           <w:sz w:val="32"/>
           <w:szCs w:val="32"/>
         </w:rPr>
-        <w:t>UserDefined</w:t>
+        <w:t>onDblClick</w:t>
       </w:r>
       <w:proofErr w:type="spellEnd"/>
       <w:r>
@@ -10790,100 +10368,456 @@
           <w:sz w:val="32"/>
           <w:szCs w:val="32"/>
         </w:rPr>
-        <w:t xml:space="preserve"> function”</w:t>
-      </w:r>
-    </w:p>
-    <w:p>
-      <w:pPr>
-        <w:ind w:left="720"/>
-        <w:rPr>
-          <w:rFonts w:ascii="Times New Roman" w:hAnsi="Times New Roman" w:cs="Times New Roman"/>
-          <w:sz w:val="32"/>
-          <w:szCs w:val="32"/>
-        </w:rPr>
-      </w:pPr>
-      <w:r>
-        <w:rPr>
-          <w:rFonts w:ascii="Times New Roman" w:hAnsi="Times New Roman" w:cs="Times New Roman"/>
-          <w:sz w:val="32"/>
-          <w:szCs w:val="32"/>
-        </w:rPr>
-        <w:t>}</w:t>
-      </w:r>
-    </w:p>
-    <w:p>
-      <w:pPr>
-        <w:ind w:left="720"/>
-        <w:rPr>
-          <w:rFonts w:ascii="Times New Roman" w:hAnsi="Times New Roman" w:cs="Times New Roman"/>
-          <w:sz w:val="32"/>
-          <w:szCs w:val="32"/>
-        </w:rPr>
-      </w:pPr>
-    </w:p>
-    <w:p>
-      <w:pPr>
-        <w:rPr>
-          <w:rFonts w:ascii="Times New Roman" w:hAnsi="Times New Roman" w:cs="Times New Roman"/>
-          <w:sz w:val="32"/>
-          <w:szCs w:val="32"/>
-        </w:rPr>
-      </w:pPr>
-    </w:p>
-    <w:p>
-      <w:pPr>
-        <w:rPr>
-          <w:rFonts w:ascii="Times New Roman" w:hAnsi="Times New Roman" w:cs="Times New Roman"/>
-          <w:sz w:val="32"/>
-          <w:szCs w:val="32"/>
-        </w:rPr>
-      </w:pPr>
-    </w:p>
-    <w:p>
-      <w:pPr>
-        <w:rPr>
-          <w:rFonts w:ascii="Times New Roman" w:hAnsi="Times New Roman" w:cs="Times New Roman"/>
-          <w:sz w:val="32"/>
-          <w:szCs w:val="32"/>
-        </w:rPr>
-      </w:pPr>
-    </w:p>
-    <w:p>
-      <w:pPr>
-        <w:rPr>
-          <w:rFonts w:ascii="Times New Roman" w:hAnsi="Times New Roman" w:cs="Times New Roman"/>
-          <w:sz w:val="32"/>
-          <w:szCs w:val="32"/>
-        </w:rPr>
-      </w:pPr>
-    </w:p>
-    <w:p>
-      <w:pPr>
-        <w:rPr>
-          <w:rFonts w:ascii="Times New Roman" w:hAnsi="Times New Roman" w:cs="Times New Roman"/>
-          <w:sz w:val="32"/>
-          <w:szCs w:val="32"/>
-        </w:rPr>
-      </w:pPr>
-    </w:p>
-    <w:p>
-      <w:pPr>
-        <w:rPr>
-          <w:rFonts w:ascii="Times New Roman" w:hAnsi="Times New Roman" w:cs="Times New Roman"/>
-          <w:sz w:val="32"/>
-          <w:szCs w:val="32"/>
-        </w:rPr>
-      </w:pPr>
-    </w:p>
-    <w:p>
-      <w:pPr>
-        <w:rPr>
-          <w:rFonts w:ascii="Times New Roman" w:hAnsi="Times New Roman" w:cs="Times New Roman"/>
-          <w:sz w:val="32"/>
-          <w:szCs w:val="32"/>
-        </w:rPr>
-      </w:pPr>
-      <w:proofErr w:type="gramStart"/>
+        <w:t xml:space="preserve"> </w:t>
+      </w:r>
+      <w:r>
+        <w:rPr>
+          <w:rFonts w:ascii="Times New Roman" w:hAnsi="Times New Roman" w:cs="Times New Roman"/>
+          <w:sz w:val="32"/>
+          <w:szCs w:val="32"/>
+        </w:rPr>
+        <w:tab/>
+        <w:t xml:space="preserve">: button or any html tag </w:t>
+      </w:r>
+    </w:p>
+    <w:p>
+      <w:pPr>
+        <w:rPr>
+          <w:rFonts w:ascii="Times New Roman" w:hAnsi="Times New Roman" w:cs="Times New Roman"/>
+          <w:sz w:val="32"/>
+          <w:szCs w:val="32"/>
+        </w:rPr>
+      </w:pPr>
+      <w:proofErr w:type="spellStart"/>
+      <w:r>
+        <w:rPr>
+          <w:rFonts w:ascii="Times New Roman" w:hAnsi="Times New Roman" w:cs="Times New Roman"/>
+          <w:sz w:val="32"/>
+          <w:szCs w:val="32"/>
+        </w:rPr>
+        <w:t>onMouseOver</w:t>
+      </w:r>
+      <w:proofErr w:type="spellEnd"/>
+      <w:r>
+        <w:rPr>
+          <w:rFonts w:ascii="Times New Roman" w:hAnsi="Times New Roman" w:cs="Times New Roman"/>
+          <w:sz w:val="32"/>
+          <w:szCs w:val="32"/>
+        </w:rPr>
+        <w:t xml:space="preserve"> </w:t>
+      </w:r>
+    </w:p>
+    <w:p>
+      <w:pPr>
+        <w:rPr>
+          <w:rFonts w:ascii="Times New Roman" w:hAnsi="Times New Roman" w:cs="Times New Roman"/>
+          <w:sz w:val="32"/>
+          <w:szCs w:val="32"/>
+        </w:rPr>
+      </w:pPr>
+      <w:proofErr w:type="spellStart"/>
+      <w:r>
+        <w:rPr>
+          <w:rFonts w:ascii="Times New Roman" w:hAnsi="Times New Roman" w:cs="Times New Roman"/>
+          <w:sz w:val="32"/>
+          <w:szCs w:val="32"/>
+        </w:rPr>
+        <w:t>onMouseOut</w:t>
+      </w:r>
+      <w:proofErr w:type="spellEnd"/>
+      <w:r>
+        <w:rPr>
+          <w:rFonts w:ascii="Times New Roman" w:hAnsi="Times New Roman" w:cs="Times New Roman"/>
+          <w:sz w:val="32"/>
+          <w:szCs w:val="32"/>
+        </w:rPr>
+        <w:tab/>
+        <w:t xml:space="preserve">: images </w:t>
+      </w:r>
+      <w:r>
+        <w:rPr>
+          <w:rFonts w:ascii="Times New Roman" w:hAnsi="Times New Roman" w:cs="Times New Roman"/>
+          <w:sz w:val="32"/>
+          <w:szCs w:val="32"/>
+        </w:rPr>
+        <w:tab/>
+      </w:r>
+    </w:p>
+    <w:p>
+      <w:pPr>
+        <w:rPr>
+          <w:rFonts w:ascii="Times New Roman" w:hAnsi="Times New Roman" w:cs="Times New Roman"/>
+          <w:sz w:val="32"/>
+          <w:szCs w:val="32"/>
+        </w:rPr>
+      </w:pPr>
+      <w:proofErr w:type="spellStart"/>
+      <w:r>
+        <w:rPr>
+          <w:rFonts w:ascii="Times New Roman" w:hAnsi="Times New Roman" w:cs="Times New Roman"/>
+          <w:sz w:val="32"/>
+          <w:szCs w:val="32"/>
+        </w:rPr>
+        <w:t>onKeyUp</w:t>
+      </w:r>
+      <w:proofErr w:type="spellEnd"/>
+    </w:p>
+    <w:p>
+      <w:pPr>
+        <w:rPr>
+          <w:rFonts w:ascii="Times New Roman" w:hAnsi="Times New Roman" w:cs="Times New Roman"/>
+          <w:sz w:val="32"/>
+          <w:szCs w:val="32"/>
+        </w:rPr>
+      </w:pPr>
+      <w:proofErr w:type="spellStart"/>
+      <w:r>
+        <w:rPr>
+          <w:rFonts w:ascii="Times New Roman" w:hAnsi="Times New Roman" w:cs="Times New Roman"/>
+          <w:sz w:val="32"/>
+          <w:szCs w:val="32"/>
+        </w:rPr>
+        <w:t>onKeyDown</w:t>
+      </w:r>
+      <w:proofErr w:type="spellEnd"/>
+      <w:r>
+        <w:rPr>
+          <w:rFonts w:ascii="Times New Roman" w:hAnsi="Times New Roman" w:cs="Times New Roman"/>
+          <w:sz w:val="32"/>
+          <w:szCs w:val="32"/>
+        </w:rPr>
+        <w:tab/>
+        <w:t xml:space="preserve">: </w:t>
+      </w:r>
+      <w:proofErr w:type="spellStart"/>
+      <w:r>
+        <w:rPr>
+          <w:rFonts w:ascii="Times New Roman" w:hAnsi="Times New Roman" w:cs="Times New Roman"/>
+          <w:sz w:val="32"/>
+          <w:szCs w:val="32"/>
+        </w:rPr>
+        <w:t>textfields</w:t>
+      </w:r>
+      <w:proofErr w:type="spellEnd"/>
+      <w:r>
+        <w:rPr>
+          <w:rFonts w:ascii="Times New Roman" w:hAnsi="Times New Roman" w:cs="Times New Roman"/>
+          <w:sz w:val="32"/>
+          <w:szCs w:val="32"/>
+        </w:rPr>
+        <w:t xml:space="preserve"> or </w:t>
+      </w:r>
+      <w:proofErr w:type="spellStart"/>
+      <w:r>
+        <w:rPr>
+          <w:rFonts w:ascii="Times New Roman" w:hAnsi="Times New Roman" w:cs="Times New Roman"/>
+          <w:sz w:val="32"/>
+          <w:szCs w:val="32"/>
+        </w:rPr>
+        <w:t>textarea</w:t>
+      </w:r>
+      <w:proofErr w:type="spellEnd"/>
+      <w:r>
+        <w:rPr>
+          <w:rFonts w:ascii="Times New Roman" w:hAnsi="Times New Roman" w:cs="Times New Roman"/>
+          <w:sz w:val="32"/>
+          <w:szCs w:val="32"/>
+        </w:rPr>
+        <w:t xml:space="preserve"> </w:t>
+      </w:r>
+      <w:r>
+        <w:rPr>
+          <w:rFonts w:ascii="Times New Roman" w:hAnsi="Times New Roman" w:cs="Times New Roman"/>
+          <w:sz w:val="32"/>
+          <w:szCs w:val="32"/>
+        </w:rPr>
+        <w:tab/>
+      </w:r>
+    </w:p>
+    <w:p>
+      <w:pPr>
+        <w:rPr>
+          <w:rFonts w:ascii="Times New Roman" w:hAnsi="Times New Roman" w:cs="Times New Roman"/>
+          <w:sz w:val="32"/>
+          <w:szCs w:val="32"/>
+        </w:rPr>
+      </w:pPr>
+      <w:proofErr w:type="spellStart"/>
+      <w:r>
+        <w:rPr>
+          <w:rFonts w:ascii="Times New Roman" w:hAnsi="Times New Roman" w:cs="Times New Roman"/>
+          <w:sz w:val="32"/>
+          <w:szCs w:val="32"/>
+        </w:rPr>
+        <w:t>onChange</w:t>
+      </w:r>
+      <w:proofErr w:type="spellEnd"/>
+      <w:r>
+        <w:rPr>
+          <w:rFonts w:ascii="Times New Roman" w:hAnsi="Times New Roman" w:cs="Times New Roman"/>
+          <w:sz w:val="32"/>
+          <w:szCs w:val="32"/>
+        </w:rPr>
+        <w:tab/>
+      </w:r>
+      <w:r>
+        <w:rPr>
+          <w:rFonts w:ascii="Times New Roman" w:hAnsi="Times New Roman" w:cs="Times New Roman"/>
+          <w:sz w:val="32"/>
+          <w:szCs w:val="32"/>
+        </w:rPr>
+        <w:tab/>
+        <w:t xml:space="preserve">: dropdown </w:t>
+      </w:r>
+    </w:p>
+    <w:p>
+      <w:pPr>
+        <w:rPr>
+          <w:rFonts w:ascii="Times New Roman" w:hAnsi="Times New Roman" w:cs="Times New Roman"/>
+          <w:sz w:val="32"/>
+          <w:szCs w:val="32"/>
+        </w:rPr>
+      </w:pPr>
+      <w:proofErr w:type="spellStart"/>
+      <w:r>
+        <w:rPr>
+          <w:rFonts w:ascii="Times New Roman" w:hAnsi="Times New Roman" w:cs="Times New Roman"/>
+          <w:sz w:val="32"/>
+          <w:szCs w:val="32"/>
+        </w:rPr>
+        <w:t>onBlur</w:t>
+      </w:r>
+      <w:proofErr w:type="spellEnd"/>
+      <w:r>
+        <w:rPr>
+          <w:rFonts w:ascii="Times New Roman" w:hAnsi="Times New Roman" w:cs="Times New Roman"/>
+          <w:sz w:val="32"/>
+          <w:szCs w:val="32"/>
+        </w:rPr>
+        <w:tab/>
+      </w:r>
+      <w:r>
+        <w:rPr>
+          <w:rFonts w:ascii="Times New Roman" w:hAnsi="Times New Roman" w:cs="Times New Roman"/>
+          <w:sz w:val="32"/>
+          <w:szCs w:val="32"/>
+        </w:rPr>
+        <w:tab/>
+        <w:t xml:space="preserve">: exit from </w:t>
+      </w:r>
+      <w:proofErr w:type="spellStart"/>
+      <w:r>
+        <w:rPr>
+          <w:rFonts w:ascii="Times New Roman" w:hAnsi="Times New Roman" w:cs="Times New Roman"/>
+          <w:sz w:val="32"/>
+          <w:szCs w:val="32"/>
+        </w:rPr>
+        <w:t>textfield</w:t>
+      </w:r>
+      <w:proofErr w:type="spellEnd"/>
+      <w:r>
+        <w:rPr>
+          <w:rFonts w:ascii="Times New Roman" w:hAnsi="Times New Roman" w:cs="Times New Roman"/>
+          <w:sz w:val="32"/>
+          <w:szCs w:val="32"/>
+        </w:rPr>
+        <w:t xml:space="preserve"> </w:t>
+      </w:r>
+    </w:p>
+    <w:p>
+      <w:pPr>
+        <w:rPr>
+          <w:rFonts w:ascii="Times New Roman" w:hAnsi="Times New Roman" w:cs="Times New Roman"/>
+          <w:sz w:val="32"/>
+          <w:szCs w:val="32"/>
+        </w:rPr>
+      </w:pPr>
+      <w:proofErr w:type="spellStart"/>
+      <w:r>
+        <w:rPr>
+          <w:rFonts w:ascii="Times New Roman" w:hAnsi="Times New Roman" w:cs="Times New Roman"/>
+          <w:sz w:val="32"/>
+          <w:szCs w:val="32"/>
+        </w:rPr>
+        <w:t>onFocus</w:t>
+      </w:r>
+      <w:proofErr w:type="spellEnd"/>
+      <w:r>
+        <w:rPr>
+          <w:rFonts w:ascii="Times New Roman" w:hAnsi="Times New Roman" w:cs="Times New Roman"/>
+          <w:sz w:val="32"/>
+          <w:szCs w:val="32"/>
+        </w:rPr>
+        <w:t xml:space="preserve"> </w:t>
+      </w:r>
+      <w:r>
+        <w:rPr>
+          <w:rFonts w:ascii="Times New Roman" w:hAnsi="Times New Roman" w:cs="Times New Roman"/>
+          <w:sz w:val="32"/>
+          <w:szCs w:val="32"/>
+        </w:rPr>
+        <w:tab/>
+      </w:r>
+      <w:r>
+        <w:rPr>
+          <w:rFonts w:ascii="Times New Roman" w:hAnsi="Times New Roman" w:cs="Times New Roman"/>
+          <w:sz w:val="32"/>
+          <w:szCs w:val="32"/>
+        </w:rPr>
+        <w:tab/>
+        <w:t xml:space="preserve">: enter inside </w:t>
+      </w:r>
+      <w:proofErr w:type="spellStart"/>
+      <w:r>
+        <w:rPr>
+          <w:rFonts w:ascii="Times New Roman" w:hAnsi="Times New Roman" w:cs="Times New Roman"/>
+          <w:sz w:val="32"/>
+          <w:szCs w:val="32"/>
+        </w:rPr>
+        <w:t>textfield</w:t>
+      </w:r>
+      <w:proofErr w:type="spellEnd"/>
+      <w:r>
+        <w:rPr>
+          <w:rFonts w:ascii="Times New Roman" w:hAnsi="Times New Roman" w:cs="Times New Roman"/>
+          <w:sz w:val="32"/>
+          <w:szCs w:val="32"/>
+        </w:rPr>
+        <w:t xml:space="preserve"> </w:t>
+      </w:r>
+    </w:p>
+    <w:p>
+      <w:pPr>
+        <w:rPr>
+          <w:rFonts w:ascii="Times New Roman" w:hAnsi="Times New Roman" w:cs="Times New Roman"/>
+          <w:sz w:val="32"/>
+          <w:szCs w:val="32"/>
+        </w:rPr>
+      </w:pPr>
+      <w:proofErr w:type="spellStart"/>
+      <w:r>
+        <w:rPr>
+          <w:rFonts w:ascii="Times New Roman" w:hAnsi="Times New Roman" w:cs="Times New Roman"/>
+          <w:sz w:val="32"/>
+          <w:szCs w:val="32"/>
+        </w:rPr>
+        <w:t>onSubmit</w:t>
+      </w:r>
+      <w:proofErr w:type="spellEnd"/>
+      <w:r>
+        <w:rPr>
+          <w:rFonts w:ascii="Times New Roman" w:hAnsi="Times New Roman" w:cs="Times New Roman"/>
+          <w:sz w:val="32"/>
+          <w:szCs w:val="32"/>
+        </w:rPr>
+        <w:t xml:space="preserve"> </w:t>
+      </w:r>
+      <w:r>
+        <w:rPr>
+          <w:rFonts w:ascii="Times New Roman" w:hAnsi="Times New Roman" w:cs="Times New Roman"/>
+          <w:sz w:val="32"/>
+          <w:szCs w:val="32"/>
+        </w:rPr>
+        <w:tab/>
+      </w:r>
+      <w:r>
+        <w:rPr>
+          <w:rFonts w:ascii="Times New Roman" w:hAnsi="Times New Roman" w:cs="Times New Roman"/>
+          <w:sz w:val="32"/>
+          <w:szCs w:val="32"/>
+        </w:rPr>
+        <w:tab/>
+        <w:t xml:space="preserve">: validation </w:t>
+      </w:r>
+    </w:p>
+    <w:p>
+      <w:pPr>
+        <w:rPr>
+          <w:rFonts w:ascii="Times New Roman" w:hAnsi="Times New Roman" w:cs="Times New Roman"/>
+          <w:sz w:val="32"/>
+          <w:szCs w:val="32"/>
+        </w:rPr>
+      </w:pPr>
+      <w:proofErr w:type="spellStart"/>
+      <w:r>
+        <w:rPr>
+          <w:rFonts w:ascii="Times New Roman" w:hAnsi="Times New Roman" w:cs="Times New Roman"/>
+          <w:sz w:val="32"/>
+          <w:szCs w:val="32"/>
+        </w:rPr>
+        <w:t>onLoad</w:t>
+      </w:r>
+      <w:proofErr w:type="spellEnd"/>
+      <w:r>
+        <w:rPr>
+          <w:rFonts w:ascii="Times New Roman" w:hAnsi="Times New Roman" w:cs="Times New Roman"/>
+          <w:sz w:val="32"/>
+          <w:szCs w:val="32"/>
+        </w:rPr>
+        <w:t xml:space="preserve"> </w:t>
+      </w:r>
+      <w:r>
+        <w:rPr>
+          <w:rFonts w:ascii="Times New Roman" w:hAnsi="Times New Roman" w:cs="Times New Roman"/>
+          <w:sz w:val="32"/>
+          <w:szCs w:val="32"/>
+        </w:rPr>
+        <w:tab/>
+      </w:r>
+      <w:r>
+        <w:rPr>
+          <w:rFonts w:ascii="Times New Roman" w:hAnsi="Times New Roman" w:cs="Times New Roman"/>
+          <w:sz w:val="32"/>
+          <w:szCs w:val="32"/>
+        </w:rPr>
+        <w:tab/>
+        <w:t xml:space="preserve">: when page load </w:t>
+      </w:r>
+    </w:p>
+    <w:p>
+      <w:pPr>
+        <w:rPr>
+          <w:rFonts w:ascii="Times New Roman" w:hAnsi="Times New Roman" w:cs="Times New Roman"/>
+          <w:sz w:val="32"/>
+          <w:szCs w:val="32"/>
+        </w:rPr>
+      </w:pPr>
+      <w:proofErr w:type="spellStart"/>
+      <w:r>
+        <w:rPr>
+          <w:rFonts w:ascii="Times New Roman" w:hAnsi="Times New Roman" w:cs="Times New Roman"/>
+          <w:sz w:val="32"/>
+          <w:szCs w:val="32"/>
+        </w:rPr>
+        <w:t>onUnLoad</w:t>
+      </w:r>
+      <w:proofErr w:type="spellEnd"/>
+      <w:r>
+        <w:rPr>
+          <w:rFonts w:ascii="Times New Roman" w:hAnsi="Times New Roman" w:cs="Times New Roman"/>
+          <w:sz w:val="32"/>
+          <w:szCs w:val="32"/>
+        </w:rPr>
+        <w:t xml:space="preserve"> </w:t>
+      </w:r>
+      <w:r>
+        <w:rPr>
+          <w:rFonts w:ascii="Times New Roman" w:hAnsi="Times New Roman" w:cs="Times New Roman"/>
+          <w:sz w:val="32"/>
+          <w:szCs w:val="32"/>
+        </w:rPr>
+        <w:tab/>
+        <w:t xml:space="preserve">: when page or window close </w:t>
+      </w:r>
+    </w:p>
+    <w:p>
+      <w:pPr>
+        <w:rPr>
+          <w:rFonts w:ascii="Times New Roman" w:hAnsi="Times New Roman" w:cs="Times New Roman"/>
+          <w:sz w:val="32"/>
+          <w:szCs w:val="32"/>
+        </w:rPr>
+      </w:pPr>
       <w:r>
         <w:rPr>
           <w:rFonts w:ascii="Times New Roman" w:hAnsi="Times New Roman" w:cs="Times New Roman"/>
@@ -10891,34 +10825,77 @@
           <w:szCs w:val="32"/>
         </w:rPr>
         <w:lastRenderedPageBreak/>
-        <w:t>Events :</w:t>
-      </w:r>
-      <w:proofErr w:type="gramEnd"/>
-      <w:r>
-        <w:rPr>
-          <w:rFonts w:ascii="Times New Roman" w:hAnsi="Times New Roman" w:cs="Times New Roman"/>
-          <w:sz w:val="32"/>
-          <w:szCs w:val="32"/>
-        </w:rPr>
-        <w:t xml:space="preserve"> Event is a interaction between user and components. Component are html </w:t>
-      </w:r>
-      <w:proofErr w:type="gramStart"/>
-      <w:r>
-        <w:rPr>
-          <w:rFonts w:ascii="Times New Roman" w:hAnsi="Times New Roman" w:cs="Times New Roman"/>
-          <w:sz w:val="32"/>
-          <w:szCs w:val="32"/>
-        </w:rPr>
-        <w:t>DOM(</w:t>
-      </w:r>
-      <w:proofErr w:type="gramEnd"/>
-      <w:r>
-        <w:rPr>
-          <w:rFonts w:ascii="Times New Roman" w:hAnsi="Times New Roman" w:cs="Times New Roman"/>
-          <w:sz w:val="32"/>
-          <w:szCs w:val="32"/>
-        </w:rPr>
-        <w:t xml:space="preserve">Document Object Model) all html tags like p, button, </w:t>
+        <w:t>Register the event with DOM( all html tags).</w:t>
+      </w:r>
+    </w:p>
+    <w:p>
+      <w:pPr>
+        <w:rPr>
+          <w:rFonts w:ascii="Times New Roman" w:hAnsi="Times New Roman" w:cs="Times New Roman"/>
+          <w:sz w:val="32"/>
+          <w:szCs w:val="32"/>
+        </w:rPr>
+      </w:pPr>
+    </w:p>
+    <w:p>
+      <w:pPr>
+        <w:rPr>
+          <w:rFonts w:ascii="Times New Roman" w:hAnsi="Times New Roman" w:cs="Times New Roman"/>
+          <w:sz w:val="32"/>
+          <w:szCs w:val="32"/>
+        </w:rPr>
+      </w:pPr>
+    </w:p>
+    <w:p>
+      <w:pPr>
+        <w:rPr>
+          <w:rFonts w:ascii="Times New Roman" w:hAnsi="Times New Roman" w:cs="Times New Roman"/>
+          <w:sz w:val="32"/>
+          <w:szCs w:val="32"/>
+        </w:rPr>
+      </w:pPr>
+      <w:r>
+        <w:rPr>
+          <w:rFonts w:ascii="Times New Roman" w:hAnsi="Times New Roman" w:cs="Times New Roman"/>
+          <w:sz w:val="32"/>
+          <w:szCs w:val="32"/>
+        </w:rPr>
+        <w:t xml:space="preserve">DOM : Document Object Model : DOM is a API (Application Programming Interface) which provide set of properties and methods which help to read, write and update the tag values dynamically. </w:t>
+      </w:r>
+    </w:p>
+    <w:p>
+      <w:pPr>
+        <w:rPr>
+          <w:rFonts w:ascii="Times New Roman" w:hAnsi="Times New Roman" w:cs="Times New Roman"/>
+          <w:sz w:val="32"/>
+          <w:szCs w:val="32"/>
+        </w:rPr>
+      </w:pPr>
+    </w:p>
+    <w:p>
+      <w:pPr>
+        <w:rPr>
+          <w:rFonts w:ascii="Times New Roman" w:hAnsi="Times New Roman" w:cs="Times New Roman"/>
+          <w:sz w:val="32"/>
+          <w:szCs w:val="32"/>
+        </w:rPr>
+      </w:pPr>
+      <w:r>
+        <w:rPr>
+          <w:rFonts w:ascii="Times New Roman" w:hAnsi="Times New Roman" w:cs="Times New Roman"/>
+          <w:b/>
+          <w:sz w:val="32"/>
+          <w:szCs w:val="32"/>
+        </w:rPr>
+        <w:t xml:space="preserve">Form Validation </w:t>
+      </w:r>
+      <w:r>
+        <w:rPr>
+          <w:rFonts w:ascii="Times New Roman" w:hAnsi="Times New Roman" w:cs="Times New Roman"/>
+          <w:sz w:val="32"/>
+          <w:szCs w:val="32"/>
+        </w:rPr>
+        <w:t xml:space="preserve">: Without writing username, password, min length, max length, valid number, valid </w:t>
       </w:r>
       <w:proofErr w:type="spellStart"/>
       <w:r>
@@ -10927,7 +10904,7 @@
           <w:sz w:val="32"/>
           <w:szCs w:val="32"/>
         </w:rPr>
-        <w:t>textfield</w:t>
+        <w:t>emailId</w:t>
       </w:r>
       <w:proofErr w:type="spellEnd"/>
       <w:r>
@@ -10936,800 +10913,24 @@
           <w:sz w:val="32"/>
           <w:szCs w:val="32"/>
         </w:rPr>
-        <w:t xml:space="preserve">, </w:t>
-      </w:r>
-      <w:proofErr w:type="spellStart"/>
-      <w:r>
-        <w:rPr>
-          <w:rFonts w:ascii="Times New Roman" w:hAnsi="Times New Roman" w:cs="Times New Roman"/>
-          <w:sz w:val="32"/>
-          <w:szCs w:val="32"/>
-        </w:rPr>
-        <w:t>radiobutton</w:t>
-      </w:r>
-      <w:proofErr w:type="spellEnd"/>
-      <w:r>
-        <w:rPr>
-          <w:rFonts w:ascii="Times New Roman" w:hAnsi="Times New Roman" w:cs="Times New Roman"/>
-          <w:sz w:val="32"/>
-          <w:szCs w:val="32"/>
-        </w:rPr>
-        <w:t xml:space="preserve">, checkbox, submit button, div tag </w:t>
-      </w:r>
-      <w:proofErr w:type="spellStart"/>
-      <w:r>
-        <w:rPr>
-          <w:rFonts w:ascii="Times New Roman" w:hAnsi="Times New Roman" w:cs="Times New Roman"/>
-          <w:sz w:val="32"/>
-          <w:szCs w:val="32"/>
-        </w:rPr>
-        <w:t>etc</w:t>
-      </w:r>
-      <w:proofErr w:type="spellEnd"/>
-      <w:r>
-        <w:rPr>
-          <w:rFonts w:ascii="Times New Roman" w:hAnsi="Times New Roman" w:cs="Times New Roman"/>
-          <w:sz w:val="32"/>
-          <w:szCs w:val="32"/>
-        </w:rPr>
-        <w:t xml:space="preserve"> </w:t>
-      </w:r>
-    </w:p>
-    <w:p>
-      <w:pPr>
-        <w:rPr>
-          <w:rFonts w:ascii="Times New Roman" w:hAnsi="Times New Roman" w:cs="Times New Roman"/>
-          <w:sz w:val="32"/>
-          <w:szCs w:val="32"/>
-        </w:rPr>
-      </w:pPr>
-    </w:p>
-    <w:p>
-      <w:pPr>
-        <w:rPr>
-          <w:rFonts w:ascii="Times New Roman" w:hAnsi="Times New Roman" w:cs="Times New Roman"/>
-          <w:sz w:val="32"/>
-          <w:szCs w:val="32"/>
-        </w:rPr>
-      </w:pPr>
-      <w:r>
-        <w:rPr>
-          <w:rFonts w:ascii="Times New Roman" w:hAnsi="Times New Roman" w:cs="Times New Roman"/>
-          <w:sz w:val="32"/>
-          <w:szCs w:val="32"/>
-        </w:rPr>
-        <w:t xml:space="preserve">Event is providing bridge between html and JavaScript code. </w:t>
-      </w:r>
-    </w:p>
-    <w:p>
-      <w:pPr>
-        <w:rPr>
-          <w:rFonts w:ascii="Times New Roman" w:hAnsi="Times New Roman" w:cs="Times New Roman"/>
-          <w:sz w:val="32"/>
-          <w:szCs w:val="32"/>
-        </w:rPr>
-      </w:pPr>
-    </w:p>
-    <w:p>
-      <w:pPr>
-        <w:rPr>
-          <w:rFonts w:ascii="Times New Roman" w:hAnsi="Times New Roman" w:cs="Times New Roman"/>
-          <w:sz w:val="32"/>
-          <w:szCs w:val="32"/>
-        </w:rPr>
-      </w:pPr>
-      <w:r>
-        <w:rPr>
-          <w:rFonts w:ascii="Times New Roman" w:hAnsi="Times New Roman" w:cs="Times New Roman"/>
-          <w:sz w:val="32"/>
-          <w:szCs w:val="32"/>
-        </w:rPr>
-        <w:t xml:space="preserve">Type of </w:t>
-      </w:r>
-      <w:proofErr w:type="gramStart"/>
-      <w:r>
-        <w:rPr>
-          <w:rFonts w:ascii="Times New Roman" w:hAnsi="Times New Roman" w:cs="Times New Roman"/>
-          <w:sz w:val="32"/>
-          <w:szCs w:val="32"/>
-        </w:rPr>
-        <w:t>events :</w:t>
-      </w:r>
-      <w:proofErr w:type="gramEnd"/>
-      <w:r>
-        <w:rPr>
-          <w:rFonts w:ascii="Times New Roman" w:hAnsi="Times New Roman" w:cs="Times New Roman"/>
-          <w:sz w:val="32"/>
-          <w:szCs w:val="32"/>
-        </w:rPr>
-        <w:t xml:space="preserve"> In JavaScript all events start with on prefix followed by event name. </w:t>
-      </w:r>
-    </w:p>
-    <w:p>
-      <w:pPr>
-        <w:rPr>
-          <w:rFonts w:ascii="Times New Roman" w:hAnsi="Times New Roman" w:cs="Times New Roman"/>
-          <w:sz w:val="32"/>
-          <w:szCs w:val="32"/>
-        </w:rPr>
-      </w:pPr>
-    </w:p>
-    <w:p>
-      <w:pPr>
-        <w:rPr>
-          <w:rFonts w:ascii="Times New Roman" w:hAnsi="Times New Roman" w:cs="Times New Roman"/>
-          <w:sz w:val="32"/>
-          <w:szCs w:val="32"/>
-        </w:rPr>
-      </w:pPr>
-      <w:r>
-        <w:rPr>
-          <w:rFonts w:ascii="Times New Roman" w:hAnsi="Times New Roman" w:cs="Times New Roman"/>
-          <w:sz w:val="32"/>
-          <w:szCs w:val="32"/>
-        </w:rPr>
-        <w:t xml:space="preserve">Syntax </w:t>
-      </w:r>
-    </w:p>
-    <w:p>
-      <w:pPr>
-        <w:rPr>
-          <w:rFonts w:ascii="Times New Roman" w:hAnsi="Times New Roman" w:cs="Times New Roman"/>
-          <w:sz w:val="32"/>
-          <w:szCs w:val="32"/>
-        </w:rPr>
-      </w:pPr>
-    </w:p>
-    <w:p>
-      <w:pPr>
-        <w:rPr>
-          <w:rFonts w:ascii="Times New Roman" w:hAnsi="Times New Roman" w:cs="Times New Roman"/>
-          <w:sz w:val="32"/>
-          <w:szCs w:val="32"/>
-        </w:rPr>
-      </w:pPr>
-      <w:proofErr w:type="gramStart"/>
-      <w:r>
-        <w:rPr>
-          <w:rFonts w:ascii="Times New Roman" w:hAnsi="Times New Roman" w:cs="Times New Roman"/>
-          <w:sz w:val="32"/>
-          <w:szCs w:val="32"/>
-        </w:rPr>
-        <w:t>on</w:t>
-      </w:r>
-      <w:proofErr w:type="gramEnd"/>
-      <w:r>
-        <w:rPr>
-          <w:rFonts w:ascii="Times New Roman" w:hAnsi="Times New Roman" w:cs="Times New Roman"/>
-          <w:sz w:val="32"/>
-          <w:szCs w:val="32"/>
-        </w:rPr>
-        <w:t>*</w:t>
-      </w:r>
-    </w:p>
-    <w:p>
-      <w:pPr>
-        <w:rPr>
-          <w:rFonts w:ascii="Times New Roman" w:hAnsi="Times New Roman" w:cs="Times New Roman"/>
-          <w:sz w:val="32"/>
-          <w:szCs w:val="32"/>
-        </w:rPr>
-      </w:pPr>
-      <w:proofErr w:type="gramStart"/>
-      <w:r>
-        <w:rPr>
-          <w:rFonts w:ascii="Times New Roman" w:hAnsi="Times New Roman" w:cs="Times New Roman"/>
-          <w:sz w:val="32"/>
-          <w:szCs w:val="32"/>
-        </w:rPr>
-        <w:t>like</w:t>
-      </w:r>
-      <w:proofErr w:type="gramEnd"/>
-      <w:r>
-        <w:rPr>
-          <w:rFonts w:ascii="Times New Roman" w:hAnsi="Times New Roman" w:cs="Times New Roman"/>
-          <w:sz w:val="32"/>
-          <w:szCs w:val="32"/>
-        </w:rPr>
-        <w:t xml:space="preserve"> </w:t>
-      </w:r>
-    </w:p>
-    <w:p>
-      <w:pPr>
-        <w:rPr>
-          <w:rFonts w:ascii="Times New Roman" w:hAnsi="Times New Roman" w:cs="Times New Roman"/>
-          <w:sz w:val="32"/>
-          <w:szCs w:val="32"/>
-        </w:rPr>
-      </w:pPr>
-      <w:proofErr w:type="spellStart"/>
-      <w:proofErr w:type="gramStart"/>
-      <w:r>
-        <w:rPr>
-          <w:rFonts w:ascii="Times New Roman" w:hAnsi="Times New Roman" w:cs="Times New Roman"/>
-          <w:sz w:val="32"/>
-          <w:szCs w:val="32"/>
-        </w:rPr>
-        <w:t>onClick</w:t>
-      </w:r>
-      <w:proofErr w:type="spellEnd"/>
-      <w:proofErr w:type="gramEnd"/>
-      <w:r>
-        <w:rPr>
-          <w:rFonts w:ascii="Times New Roman" w:hAnsi="Times New Roman" w:cs="Times New Roman"/>
-          <w:sz w:val="32"/>
-          <w:szCs w:val="32"/>
-        </w:rPr>
-        <w:t xml:space="preserve"> </w:t>
-      </w:r>
-    </w:p>
-    <w:p>
-      <w:pPr>
-        <w:rPr>
-          <w:rFonts w:ascii="Times New Roman" w:hAnsi="Times New Roman" w:cs="Times New Roman"/>
-          <w:sz w:val="32"/>
-          <w:szCs w:val="32"/>
-        </w:rPr>
-      </w:pPr>
-      <w:proofErr w:type="spellStart"/>
-      <w:proofErr w:type="gramStart"/>
-      <w:r>
-        <w:rPr>
-          <w:rFonts w:ascii="Times New Roman" w:hAnsi="Times New Roman" w:cs="Times New Roman"/>
-          <w:sz w:val="32"/>
-          <w:szCs w:val="32"/>
-        </w:rPr>
-        <w:t>onDblClick</w:t>
-      </w:r>
-      <w:proofErr w:type="spellEnd"/>
-      <w:proofErr w:type="gramEnd"/>
-      <w:r>
-        <w:rPr>
-          <w:rFonts w:ascii="Times New Roman" w:hAnsi="Times New Roman" w:cs="Times New Roman"/>
-          <w:sz w:val="32"/>
-          <w:szCs w:val="32"/>
-        </w:rPr>
-        <w:t xml:space="preserve"> </w:t>
-      </w:r>
-      <w:r>
-        <w:rPr>
-          <w:rFonts w:ascii="Times New Roman" w:hAnsi="Times New Roman" w:cs="Times New Roman"/>
-          <w:sz w:val="32"/>
-          <w:szCs w:val="32"/>
-        </w:rPr>
-        <w:tab/>
-        <w:t xml:space="preserve">: button or any html tag </w:t>
-      </w:r>
-    </w:p>
-    <w:p>
-      <w:pPr>
-        <w:rPr>
-          <w:rFonts w:ascii="Times New Roman" w:hAnsi="Times New Roman" w:cs="Times New Roman"/>
-          <w:sz w:val="32"/>
-          <w:szCs w:val="32"/>
-        </w:rPr>
-      </w:pPr>
-      <w:proofErr w:type="spellStart"/>
-      <w:proofErr w:type="gramStart"/>
-      <w:r>
-        <w:rPr>
-          <w:rFonts w:ascii="Times New Roman" w:hAnsi="Times New Roman" w:cs="Times New Roman"/>
-          <w:sz w:val="32"/>
-          <w:szCs w:val="32"/>
-        </w:rPr>
-        <w:t>onMouseOver</w:t>
-      </w:r>
-      <w:proofErr w:type="spellEnd"/>
-      <w:proofErr w:type="gramEnd"/>
-      <w:r>
-        <w:rPr>
-          <w:rFonts w:ascii="Times New Roman" w:hAnsi="Times New Roman" w:cs="Times New Roman"/>
-          <w:sz w:val="32"/>
-          <w:szCs w:val="32"/>
-        </w:rPr>
-        <w:t xml:space="preserve"> </w:t>
-      </w:r>
-    </w:p>
-    <w:p>
-      <w:pPr>
-        <w:rPr>
-          <w:rFonts w:ascii="Times New Roman" w:hAnsi="Times New Roman" w:cs="Times New Roman"/>
-          <w:sz w:val="32"/>
-          <w:szCs w:val="32"/>
-        </w:rPr>
-      </w:pPr>
-      <w:proofErr w:type="spellStart"/>
-      <w:proofErr w:type="gramStart"/>
-      <w:r>
-        <w:rPr>
-          <w:rFonts w:ascii="Times New Roman" w:hAnsi="Times New Roman" w:cs="Times New Roman"/>
-          <w:sz w:val="32"/>
-          <w:szCs w:val="32"/>
-        </w:rPr>
-        <w:t>onMouseOut</w:t>
-      </w:r>
-      <w:proofErr w:type="spellEnd"/>
-      <w:proofErr w:type="gramEnd"/>
-      <w:r>
-        <w:rPr>
-          <w:rFonts w:ascii="Times New Roman" w:hAnsi="Times New Roman" w:cs="Times New Roman"/>
-          <w:sz w:val="32"/>
-          <w:szCs w:val="32"/>
-        </w:rPr>
-        <w:tab/>
-        <w:t xml:space="preserve">: images </w:t>
-      </w:r>
-      <w:r>
-        <w:rPr>
-          <w:rFonts w:ascii="Times New Roman" w:hAnsi="Times New Roman" w:cs="Times New Roman"/>
-          <w:sz w:val="32"/>
-          <w:szCs w:val="32"/>
-        </w:rPr>
-        <w:tab/>
-      </w:r>
-    </w:p>
-    <w:p>
-      <w:pPr>
-        <w:rPr>
-          <w:rFonts w:ascii="Times New Roman" w:hAnsi="Times New Roman" w:cs="Times New Roman"/>
-          <w:sz w:val="32"/>
-          <w:szCs w:val="32"/>
-        </w:rPr>
-      </w:pPr>
-      <w:proofErr w:type="spellStart"/>
-      <w:proofErr w:type="gramStart"/>
-      <w:r>
-        <w:rPr>
-          <w:rFonts w:ascii="Times New Roman" w:hAnsi="Times New Roman" w:cs="Times New Roman"/>
-          <w:sz w:val="32"/>
-          <w:szCs w:val="32"/>
-        </w:rPr>
-        <w:t>onKeyUp</w:t>
-      </w:r>
-      <w:proofErr w:type="spellEnd"/>
-      <w:proofErr w:type="gramEnd"/>
-    </w:p>
-    <w:p>
-      <w:pPr>
-        <w:rPr>
-          <w:rFonts w:ascii="Times New Roman" w:hAnsi="Times New Roman" w:cs="Times New Roman"/>
-          <w:sz w:val="32"/>
-          <w:szCs w:val="32"/>
-        </w:rPr>
-      </w:pPr>
-      <w:proofErr w:type="spellStart"/>
-      <w:proofErr w:type="gramStart"/>
-      <w:r>
-        <w:rPr>
-          <w:rFonts w:ascii="Times New Roman" w:hAnsi="Times New Roman" w:cs="Times New Roman"/>
-          <w:sz w:val="32"/>
-          <w:szCs w:val="32"/>
-        </w:rPr>
-        <w:t>onKeyDown</w:t>
-      </w:r>
-      <w:proofErr w:type="spellEnd"/>
-      <w:proofErr w:type="gramEnd"/>
-      <w:r>
-        <w:rPr>
-          <w:rFonts w:ascii="Times New Roman" w:hAnsi="Times New Roman" w:cs="Times New Roman"/>
-          <w:sz w:val="32"/>
-          <w:szCs w:val="32"/>
-        </w:rPr>
-        <w:tab/>
-        <w:t xml:space="preserve">: </w:t>
-      </w:r>
-      <w:proofErr w:type="spellStart"/>
-      <w:r>
-        <w:rPr>
-          <w:rFonts w:ascii="Times New Roman" w:hAnsi="Times New Roman" w:cs="Times New Roman"/>
-          <w:sz w:val="32"/>
-          <w:szCs w:val="32"/>
-        </w:rPr>
-        <w:t>textfields</w:t>
-      </w:r>
-      <w:proofErr w:type="spellEnd"/>
-      <w:r>
-        <w:rPr>
-          <w:rFonts w:ascii="Times New Roman" w:hAnsi="Times New Roman" w:cs="Times New Roman"/>
-          <w:sz w:val="32"/>
-          <w:szCs w:val="32"/>
-        </w:rPr>
-        <w:t xml:space="preserve"> or </w:t>
-      </w:r>
-      <w:proofErr w:type="spellStart"/>
-      <w:r>
-        <w:rPr>
-          <w:rFonts w:ascii="Times New Roman" w:hAnsi="Times New Roman" w:cs="Times New Roman"/>
-          <w:sz w:val="32"/>
-          <w:szCs w:val="32"/>
-        </w:rPr>
-        <w:t>textarea</w:t>
-      </w:r>
-      <w:proofErr w:type="spellEnd"/>
-      <w:r>
-        <w:rPr>
-          <w:rFonts w:ascii="Times New Roman" w:hAnsi="Times New Roman" w:cs="Times New Roman"/>
-          <w:sz w:val="32"/>
-          <w:szCs w:val="32"/>
-        </w:rPr>
-        <w:t xml:space="preserve"> </w:t>
-      </w:r>
-      <w:r>
-        <w:rPr>
-          <w:rFonts w:ascii="Times New Roman" w:hAnsi="Times New Roman" w:cs="Times New Roman"/>
-          <w:sz w:val="32"/>
-          <w:szCs w:val="32"/>
-        </w:rPr>
-        <w:tab/>
-      </w:r>
-    </w:p>
-    <w:p>
-      <w:pPr>
-        <w:rPr>
-          <w:rFonts w:ascii="Times New Roman" w:hAnsi="Times New Roman" w:cs="Times New Roman"/>
-          <w:sz w:val="32"/>
-          <w:szCs w:val="32"/>
-        </w:rPr>
-      </w:pPr>
-      <w:proofErr w:type="spellStart"/>
-      <w:proofErr w:type="gramStart"/>
-      <w:r>
-        <w:rPr>
-          <w:rFonts w:ascii="Times New Roman" w:hAnsi="Times New Roman" w:cs="Times New Roman"/>
-          <w:sz w:val="32"/>
-          <w:szCs w:val="32"/>
-        </w:rPr>
-        <w:t>onChange</w:t>
-      </w:r>
-      <w:proofErr w:type="spellEnd"/>
-      <w:proofErr w:type="gramEnd"/>
-      <w:r>
-        <w:rPr>
-          <w:rFonts w:ascii="Times New Roman" w:hAnsi="Times New Roman" w:cs="Times New Roman"/>
-          <w:sz w:val="32"/>
-          <w:szCs w:val="32"/>
-        </w:rPr>
-        <w:tab/>
-      </w:r>
-      <w:r>
-        <w:rPr>
-          <w:rFonts w:ascii="Times New Roman" w:hAnsi="Times New Roman" w:cs="Times New Roman"/>
-          <w:sz w:val="32"/>
-          <w:szCs w:val="32"/>
-        </w:rPr>
-        <w:tab/>
-        <w:t xml:space="preserve">: dropdown </w:t>
-      </w:r>
-    </w:p>
-    <w:p>
-      <w:pPr>
-        <w:rPr>
-          <w:rFonts w:ascii="Times New Roman" w:hAnsi="Times New Roman" w:cs="Times New Roman"/>
-          <w:sz w:val="32"/>
-          <w:szCs w:val="32"/>
-        </w:rPr>
-      </w:pPr>
-      <w:proofErr w:type="spellStart"/>
-      <w:proofErr w:type="gramStart"/>
-      <w:r>
-        <w:rPr>
-          <w:rFonts w:ascii="Times New Roman" w:hAnsi="Times New Roman" w:cs="Times New Roman"/>
-          <w:sz w:val="32"/>
-          <w:szCs w:val="32"/>
-        </w:rPr>
-        <w:t>onBlur</w:t>
-      </w:r>
-      <w:proofErr w:type="spellEnd"/>
-      <w:proofErr w:type="gramEnd"/>
-      <w:r>
-        <w:rPr>
-          <w:rFonts w:ascii="Times New Roman" w:hAnsi="Times New Roman" w:cs="Times New Roman"/>
-          <w:sz w:val="32"/>
-          <w:szCs w:val="32"/>
-        </w:rPr>
-        <w:tab/>
-      </w:r>
-      <w:r>
-        <w:rPr>
-          <w:rFonts w:ascii="Times New Roman" w:hAnsi="Times New Roman" w:cs="Times New Roman"/>
-          <w:sz w:val="32"/>
-          <w:szCs w:val="32"/>
-        </w:rPr>
-        <w:tab/>
-        <w:t xml:space="preserve">: exit from </w:t>
-      </w:r>
-      <w:proofErr w:type="spellStart"/>
-      <w:r>
-        <w:rPr>
-          <w:rFonts w:ascii="Times New Roman" w:hAnsi="Times New Roman" w:cs="Times New Roman"/>
-          <w:sz w:val="32"/>
-          <w:szCs w:val="32"/>
-        </w:rPr>
-        <w:t>textfield</w:t>
-      </w:r>
-      <w:proofErr w:type="spellEnd"/>
-      <w:r>
-        <w:rPr>
-          <w:rFonts w:ascii="Times New Roman" w:hAnsi="Times New Roman" w:cs="Times New Roman"/>
-          <w:sz w:val="32"/>
-          <w:szCs w:val="32"/>
-        </w:rPr>
-        <w:t xml:space="preserve"> </w:t>
-      </w:r>
-    </w:p>
-    <w:p>
-      <w:pPr>
-        <w:rPr>
-          <w:rFonts w:ascii="Times New Roman" w:hAnsi="Times New Roman" w:cs="Times New Roman"/>
-          <w:sz w:val="32"/>
-          <w:szCs w:val="32"/>
-        </w:rPr>
-      </w:pPr>
-      <w:proofErr w:type="spellStart"/>
-      <w:proofErr w:type="gramStart"/>
-      <w:r>
-        <w:rPr>
-          <w:rFonts w:ascii="Times New Roman" w:hAnsi="Times New Roman" w:cs="Times New Roman"/>
-          <w:sz w:val="32"/>
-          <w:szCs w:val="32"/>
-        </w:rPr>
-        <w:t>onFocus</w:t>
-      </w:r>
-      <w:proofErr w:type="spellEnd"/>
-      <w:proofErr w:type="gramEnd"/>
-      <w:r>
-        <w:rPr>
-          <w:rFonts w:ascii="Times New Roman" w:hAnsi="Times New Roman" w:cs="Times New Roman"/>
-          <w:sz w:val="32"/>
-          <w:szCs w:val="32"/>
-        </w:rPr>
-        <w:t xml:space="preserve"> </w:t>
-      </w:r>
-      <w:r>
-        <w:rPr>
-          <w:rFonts w:ascii="Times New Roman" w:hAnsi="Times New Roman" w:cs="Times New Roman"/>
-          <w:sz w:val="32"/>
-          <w:szCs w:val="32"/>
-        </w:rPr>
-        <w:tab/>
-      </w:r>
-      <w:r>
-        <w:rPr>
-          <w:rFonts w:ascii="Times New Roman" w:hAnsi="Times New Roman" w:cs="Times New Roman"/>
-          <w:sz w:val="32"/>
-          <w:szCs w:val="32"/>
-        </w:rPr>
-        <w:tab/>
-        <w:t xml:space="preserve">: enter inside </w:t>
-      </w:r>
-      <w:proofErr w:type="spellStart"/>
-      <w:r>
-        <w:rPr>
-          <w:rFonts w:ascii="Times New Roman" w:hAnsi="Times New Roman" w:cs="Times New Roman"/>
-          <w:sz w:val="32"/>
-          <w:szCs w:val="32"/>
-        </w:rPr>
-        <w:t>textfield</w:t>
-      </w:r>
-      <w:proofErr w:type="spellEnd"/>
-      <w:r>
-        <w:rPr>
-          <w:rFonts w:ascii="Times New Roman" w:hAnsi="Times New Roman" w:cs="Times New Roman"/>
-          <w:sz w:val="32"/>
-          <w:szCs w:val="32"/>
-        </w:rPr>
-        <w:t xml:space="preserve"> </w:t>
-      </w:r>
-    </w:p>
-    <w:p>
-      <w:pPr>
-        <w:rPr>
-          <w:rFonts w:ascii="Times New Roman" w:hAnsi="Times New Roman" w:cs="Times New Roman"/>
-          <w:sz w:val="32"/>
-          <w:szCs w:val="32"/>
-        </w:rPr>
-      </w:pPr>
-      <w:proofErr w:type="spellStart"/>
-      <w:proofErr w:type="gramStart"/>
-      <w:r>
-        <w:rPr>
-          <w:rFonts w:ascii="Times New Roman" w:hAnsi="Times New Roman" w:cs="Times New Roman"/>
-          <w:sz w:val="32"/>
-          <w:szCs w:val="32"/>
-        </w:rPr>
-        <w:t>onSubmit</w:t>
-      </w:r>
-      <w:proofErr w:type="spellEnd"/>
-      <w:proofErr w:type="gramEnd"/>
-      <w:r>
-        <w:rPr>
-          <w:rFonts w:ascii="Times New Roman" w:hAnsi="Times New Roman" w:cs="Times New Roman"/>
-          <w:sz w:val="32"/>
-          <w:szCs w:val="32"/>
-        </w:rPr>
-        <w:t xml:space="preserve"> </w:t>
-      </w:r>
-      <w:r>
-        <w:rPr>
-          <w:rFonts w:ascii="Times New Roman" w:hAnsi="Times New Roman" w:cs="Times New Roman"/>
-          <w:sz w:val="32"/>
-          <w:szCs w:val="32"/>
-        </w:rPr>
-        <w:tab/>
-      </w:r>
-      <w:r>
-        <w:rPr>
-          <w:rFonts w:ascii="Times New Roman" w:hAnsi="Times New Roman" w:cs="Times New Roman"/>
-          <w:sz w:val="32"/>
-          <w:szCs w:val="32"/>
-        </w:rPr>
-        <w:tab/>
-        <w:t xml:space="preserve">: validation </w:t>
-      </w:r>
-    </w:p>
-    <w:p>
-      <w:pPr>
-        <w:rPr>
-          <w:rFonts w:ascii="Times New Roman" w:hAnsi="Times New Roman" w:cs="Times New Roman"/>
-          <w:sz w:val="32"/>
-          <w:szCs w:val="32"/>
-        </w:rPr>
-      </w:pPr>
-      <w:proofErr w:type="spellStart"/>
-      <w:proofErr w:type="gramStart"/>
-      <w:r>
-        <w:rPr>
-          <w:rFonts w:ascii="Times New Roman" w:hAnsi="Times New Roman" w:cs="Times New Roman"/>
-          <w:sz w:val="32"/>
-          <w:szCs w:val="32"/>
-        </w:rPr>
-        <w:t>onLoad</w:t>
-      </w:r>
-      <w:proofErr w:type="spellEnd"/>
-      <w:proofErr w:type="gramEnd"/>
-      <w:r>
-        <w:rPr>
-          <w:rFonts w:ascii="Times New Roman" w:hAnsi="Times New Roman" w:cs="Times New Roman"/>
-          <w:sz w:val="32"/>
-          <w:szCs w:val="32"/>
-        </w:rPr>
-        <w:t xml:space="preserve"> </w:t>
-      </w:r>
-      <w:r>
-        <w:rPr>
-          <w:rFonts w:ascii="Times New Roman" w:hAnsi="Times New Roman" w:cs="Times New Roman"/>
-          <w:sz w:val="32"/>
-          <w:szCs w:val="32"/>
-        </w:rPr>
-        <w:tab/>
-      </w:r>
-      <w:r>
-        <w:rPr>
-          <w:rFonts w:ascii="Times New Roman" w:hAnsi="Times New Roman" w:cs="Times New Roman"/>
-          <w:sz w:val="32"/>
-          <w:szCs w:val="32"/>
-        </w:rPr>
-        <w:tab/>
-        <w:t xml:space="preserve">: when page load </w:t>
-      </w:r>
-    </w:p>
-    <w:p>
-      <w:pPr>
-        <w:rPr>
-          <w:rFonts w:ascii="Times New Roman" w:hAnsi="Times New Roman" w:cs="Times New Roman"/>
-          <w:sz w:val="32"/>
-          <w:szCs w:val="32"/>
-        </w:rPr>
-      </w:pPr>
-      <w:proofErr w:type="spellStart"/>
-      <w:proofErr w:type="gramStart"/>
-      <w:r>
-        <w:rPr>
-          <w:rFonts w:ascii="Times New Roman" w:hAnsi="Times New Roman" w:cs="Times New Roman"/>
-          <w:sz w:val="32"/>
-          <w:szCs w:val="32"/>
-        </w:rPr>
-        <w:t>onUnLoad</w:t>
-      </w:r>
-      <w:proofErr w:type="spellEnd"/>
-      <w:proofErr w:type="gramEnd"/>
-      <w:r>
-        <w:rPr>
-          <w:rFonts w:ascii="Times New Roman" w:hAnsi="Times New Roman" w:cs="Times New Roman"/>
-          <w:sz w:val="32"/>
-          <w:szCs w:val="32"/>
-        </w:rPr>
-        <w:t xml:space="preserve"> </w:t>
-      </w:r>
-      <w:r>
-        <w:rPr>
-          <w:rFonts w:ascii="Times New Roman" w:hAnsi="Times New Roman" w:cs="Times New Roman"/>
-          <w:sz w:val="32"/>
-          <w:szCs w:val="32"/>
-        </w:rPr>
-        <w:tab/>
-        <w:t xml:space="preserve">: when page or window close </w:t>
-      </w:r>
-    </w:p>
-    <w:p>
-      <w:pPr>
-        <w:rPr>
-          <w:rFonts w:ascii="Times New Roman" w:hAnsi="Times New Roman" w:cs="Times New Roman"/>
-          <w:sz w:val="32"/>
-          <w:szCs w:val="32"/>
-        </w:rPr>
-      </w:pPr>
-      <w:r>
-        <w:rPr>
-          <w:rFonts w:ascii="Times New Roman" w:hAnsi="Times New Roman" w:cs="Times New Roman"/>
-          <w:sz w:val="32"/>
-          <w:szCs w:val="32"/>
-        </w:rPr>
-        <w:lastRenderedPageBreak/>
-        <w:t xml:space="preserve">Register the event with </w:t>
-      </w:r>
-      <w:proofErr w:type="gramStart"/>
-      <w:r>
-        <w:rPr>
-          <w:rFonts w:ascii="Times New Roman" w:hAnsi="Times New Roman" w:cs="Times New Roman"/>
-          <w:sz w:val="32"/>
-          <w:szCs w:val="32"/>
-        </w:rPr>
-        <w:t>DOM(</w:t>
-      </w:r>
-      <w:proofErr w:type="gramEnd"/>
-      <w:r>
-        <w:rPr>
-          <w:rFonts w:ascii="Times New Roman" w:hAnsi="Times New Roman" w:cs="Times New Roman"/>
-          <w:sz w:val="32"/>
-          <w:szCs w:val="32"/>
-        </w:rPr>
-        <w:t xml:space="preserve"> all html tags).</w:t>
-      </w:r>
-    </w:p>
-    <w:p>
-      <w:pPr>
-        <w:rPr>
-          <w:rFonts w:ascii="Times New Roman" w:hAnsi="Times New Roman" w:cs="Times New Roman"/>
-          <w:sz w:val="32"/>
-          <w:szCs w:val="32"/>
-        </w:rPr>
-      </w:pPr>
-    </w:p>
-    <w:p>
-      <w:pPr>
-        <w:rPr>
-          <w:rFonts w:ascii="Times New Roman" w:hAnsi="Times New Roman" w:cs="Times New Roman"/>
-          <w:sz w:val="32"/>
-          <w:szCs w:val="32"/>
-        </w:rPr>
-      </w:pPr>
-    </w:p>
-    <w:p>
-      <w:pPr>
-        <w:rPr>
-          <w:rFonts w:ascii="Times New Roman" w:hAnsi="Times New Roman" w:cs="Times New Roman"/>
-          <w:sz w:val="32"/>
-          <w:szCs w:val="32"/>
-        </w:rPr>
-      </w:pPr>
-      <w:proofErr w:type="gramStart"/>
-      <w:r>
-        <w:rPr>
-          <w:rFonts w:ascii="Times New Roman" w:hAnsi="Times New Roman" w:cs="Times New Roman"/>
-          <w:sz w:val="32"/>
-          <w:szCs w:val="32"/>
-        </w:rPr>
-        <w:t>DOM :</w:t>
-      </w:r>
-      <w:proofErr w:type="gramEnd"/>
-      <w:r>
-        <w:rPr>
-          <w:rFonts w:ascii="Times New Roman" w:hAnsi="Times New Roman" w:cs="Times New Roman"/>
-          <w:sz w:val="32"/>
-          <w:szCs w:val="32"/>
-        </w:rPr>
-        <w:t xml:space="preserve"> Document Object Model : DOM is a API (Application Programming Interface) which provide set of properties and methods which help to read, write and update the tag values dynamically. </w:t>
+        <w:t xml:space="preserve"> when user click on submit button you have to get error message. </w:t>
+      </w:r>
+    </w:p>
+    <w:p>
+      <w:pPr>
+        <w:rPr>
+          <w:rFonts w:ascii="Times New Roman" w:hAnsi="Times New Roman" w:cs="Times New Roman"/>
+          <w:sz w:val="32"/>
+          <w:szCs w:val="32"/>
+        </w:rPr>
+      </w:pPr>
+      <w:r>
+        <w:rPr>
+          <w:rFonts w:ascii="Times New Roman" w:hAnsi="Times New Roman" w:cs="Times New Roman"/>
+          <w:sz w:val="32"/>
+          <w:szCs w:val="32"/>
+        </w:rPr>
+        <w:t xml:space="preserve">Validation always happen on client side. </w:t>
       </w:r>
     </w:p>
     <w:p>
@@ -11756,96 +10957,6 @@
           <w:sz w:val="32"/>
           <w:szCs w:val="32"/>
         </w:rPr>
-        <w:t xml:space="preserve">Form </w:t>
-      </w:r>
-      <w:proofErr w:type="gramStart"/>
-      <w:r>
-        <w:rPr>
-          <w:rFonts w:ascii="Times New Roman" w:hAnsi="Times New Roman" w:cs="Times New Roman"/>
-          <w:b/>
-          <w:sz w:val="32"/>
-          <w:szCs w:val="32"/>
-        </w:rPr>
-        <w:t xml:space="preserve">Validation </w:t>
-      </w:r>
-      <w:r>
-        <w:rPr>
-          <w:rFonts w:ascii="Times New Roman" w:hAnsi="Times New Roman" w:cs="Times New Roman"/>
-          <w:sz w:val="32"/>
-          <w:szCs w:val="32"/>
-        </w:rPr>
-        <w:t>:</w:t>
-      </w:r>
-      <w:proofErr w:type="gramEnd"/>
-      <w:r>
-        <w:rPr>
-          <w:rFonts w:ascii="Times New Roman" w:hAnsi="Times New Roman" w:cs="Times New Roman"/>
-          <w:sz w:val="32"/>
-          <w:szCs w:val="32"/>
-        </w:rPr>
-        <w:t xml:space="preserve"> Without writing username, password, min length, max length, valid number, valid </w:t>
-      </w:r>
-      <w:proofErr w:type="spellStart"/>
-      <w:r>
-        <w:rPr>
-          <w:rFonts w:ascii="Times New Roman" w:hAnsi="Times New Roman" w:cs="Times New Roman"/>
-          <w:sz w:val="32"/>
-          <w:szCs w:val="32"/>
-        </w:rPr>
-        <w:t>emailId</w:t>
-      </w:r>
-      <w:proofErr w:type="spellEnd"/>
-      <w:r>
-        <w:rPr>
-          <w:rFonts w:ascii="Times New Roman" w:hAnsi="Times New Roman" w:cs="Times New Roman"/>
-          <w:sz w:val="32"/>
-          <w:szCs w:val="32"/>
-        </w:rPr>
-        <w:t xml:space="preserve"> when user click on submit button you have to get error message. </w:t>
-      </w:r>
-    </w:p>
-    <w:p>
-      <w:pPr>
-        <w:rPr>
-          <w:rFonts w:ascii="Times New Roman" w:hAnsi="Times New Roman" w:cs="Times New Roman"/>
-          <w:sz w:val="32"/>
-          <w:szCs w:val="32"/>
-        </w:rPr>
-      </w:pPr>
-      <w:r>
-        <w:rPr>
-          <w:rFonts w:ascii="Times New Roman" w:hAnsi="Times New Roman" w:cs="Times New Roman"/>
-          <w:sz w:val="32"/>
-          <w:szCs w:val="32"/>
-        </w:rPr>
-        <w:t xml:space="preserve">Validation always happen on client side. </w:t>
-      </w:r>
-    </w:p>
-    <w:p>
-      <w:pPr>
-        <w:rPr>
-          <w:rFonts w:ascii="Times New Roman" w:hAnsi="Times New Roman" w:cs="Times New Roman"/>
-          <w:sz w:val="32"/>
-          <w:szCs w:val="32"/>
-        </w:rPr>
-      </w:pPr>
-    </w:p>
-    <w:p>
-      <w:pPr>
-        <w:rPr>
-          <w:rFonts w:ascii="Times New Roman" w:hAnsi="Times New Roman" w:cs="Times New Roman"/>
-          <w:sz w:val="32"/>
-          <w:szCs w:val="32"/>
-        </w:rPr>
-      </w:pPr>
-      <w:proofErr w:type="gramStart"/>
-      <w:r>
-        <w:rPr>
-          <w:rFonts w:ascii="Times New Roman" w:hAnsi="Times New Roman" w:cs="Times New Roman"/>
-          <w:b/>
-          <w:sz w:val="32"/>
-          <w:szCs w:val="32"/>
-        </w:rPr>
         <w:t xml:space="preserve">Verification </w:t>
       </w:r>
       <w:r>
@@ -11854,16 +10965,7 @@
           <w:sz w:val="32"/>
           <w:szCs w:val="32"/>
         </w:rPr>
-        <w:t>:</w:t>
-      </w:r>
-      <w:proofErr w:type="gramEnd"/>
-      <w:r>
-        <w:rPr>
-          <w:rFonts w:ascii="Times New Roman" w:hAnsi="Times New Roman" w:cs="Times New Roman"/>
-          <w:sz w:val="32"/>
-          <w:szCs w:val="32"/>
-        </w:rPr>
-        <w:t xml:space="preserve"> Verification always happen from Server side with database using technologies like Java, .net, </w:t>
+        <w:t xml:space="preserve">: Verification always happen from Server side with database using technologies like Java, .net, </w:t>
       </w:r>
       <w:proofErr w:type="spellStart"/>
       <w:r>
@@ -12035,7 +11137,6 @@
         <w:t xml:space="preserve">Object: object is </w:t>
       </w:r>
       <w:proofErr w:type="spellStart"/>
-      <w:proofErr w:type="gramStart"/>
       <w:r>
         <w:rPr>
           <w:rFonts w:ascii="Times New Roman" w:hAnsi="Times New Roman" w:cs="Times New Roman"/>
@@ -12045,7 +11146,6 @@
         <w:t>a</w:t>
       </w:r>
       <w:proofErr w:type="spellEnd"/>
-      <w:proofErr w:type="gramEnd"/>
       <w:r>
         <w:rPr>
           <w:rFonts w:ascii="Times New Roman" w:hAnsi="Times New Roman" w:cs="Times New Roman"/>
@@ -12078,25 +11178,7 @@
           <w:szCs w:val="32"/>
         </w:rPr>
         <w:tab/>
-        <w:t xml:space="preserve">Properties or </w:t>
-      </w:r>
-      <w:proofErr w:type="gramStart"/>
-      <w:r>
-        <w:rPr>
-          <w:rFonts w:ascii="Times New Roman" w:hAnsi="Times New Roman" w:cs="Times New Roman"/>
-          <w:sz w:val="32"/>
-          <w:szCs w:val="32"/>
-        </w:rPr>
-        <w:t>State :</w:t>
-      </w:r>
-      <w:proofErr w:type="gramEnd"/>
-      <w:r>
-        <w:rPr>
-          <w:rFonts w:ascii="Times New Roman" w:hAnsi="Times New Roman" w:cs="Times New Roman"/>
-          <w:sz w:val="32"/>
-          <w:szCs w:val="32"/>
-        </w:rPr>
-        <w:t xml:space="preserve"> have : fields or variable or property </w:t>
+        <w:t xml:space="preserve">Properties or State : have : fields or variable or property </w:t>
       </w:r>
     </w:p>
     <w:p>
@@ -12139,24 +11221,7 @@
           <w:szCs w:val="32"/>
         </w:rPr>
         <w:tab/>
-      </w:r>
-      <w:proofErr w:type="gramStart"/>
-      <w:r>
-        <w:rPr>
-          <w:rFonts w:ascii="Times New Roman" w:hAnsi="Times New Roman" w:cs="Times New Roman"/>
-          <w:sz w:val="32"/>
-          <w:szCs w:val="32"/>
-        </w:rPr>
-        <w:t>Behaviour :</w:t>
-      </w:r>
-      <w:proofErr w:type="gramEnd"/>
-      <w:r>
-        <w:rPr>
-          <w:rFonts w:ascii="Times New Roman" w:hAnsi="Times New Roman" w:cs="Times New Roman"/>
-          <w:sz w:val="32"/>
-          <w:szCs w:val="32"/>
-        </w:rPr>
-        <w:t xml:space="preserve"> do/does : function / methods </w:t>
+        <w:t xml:space="preserve">Behaviour : do/does : function / methods </w:t>
       </w:r>
     </w:p>
     <w:p>
@@ -12304,14 +11369,6 @@
           <w:szCs w:val="32"/>
         </w:rPr>
         <w:tab/>
-      </w:r>
-      <w:proofErr w:type="gramStart"/>
-      <w:r>
-        <w:rPr>
-          <w:rFonts w:ascii="Times New Roman" w:hAnsi="Times New Roman" w:cs="Times New Roman"/>
-          <w:sz w:val="32"/>
-          <w:szCs w:val="32"/>
-        </w:rPr>
         <w:t>object-</w:t>
       </w:r>
       <w:r>
@@ -12328,53 +11385,413 @@
           <w:sz w:val="32"/>
           <w:szCs w:val="32"/>
         </w:rPr>
-        <w:t>property</w:t>
-      </w:r>
-      <w:proofErr w:type="gramEnd"/>
-      <w:r>
-        <w:rPr>
-          <w:rFonts w:ascii="Times New Roman" w:hAnsi="Times New Roman" w:cs="Times New Roman"/>
-          <w:sz w:val="32"/>
-          <w:szCs w:val="32"/>
-        </w:rPr>
-        <w:t xml:space="preserve">  </w:t>
-      </w:r>
-    </w:p>
-    <w:p>
-      <w:pPr>
-        <w:rPr>
-          <w:rFonts w:ascii="Times New Roman" w:hAnsi="Times New Roman" w:cs="Times New Roman"/>
-          <w:sz w:val="32"/>
-          <w:szCs w:val="32"/>
-        </w:rPr>
-      </w:pPr>
-      <w:r>
-        <w:rPr>
-          <w:rFonts w:ascii="Times New Roman" w:hAnsi="Times New Roman" w:cs="Times New Roman"/>
-          <w:sz w:val="32"/>
-          <w:szCs w:val="32"/>
-        </w:rPr>
-        <w:tab/>
-      </w:r>
-      <w:r>
-        <w:rPr>
-          <w:rFonts w:ascii="Times New Roman" w:hAnsi="Times New Roman" w:cs="Times New Roman"/>
-          <w:sz w:val="32"/>
-          <w:szCs w:val="32"/>
-        </w:rPr>
-        <w:tab/>
-        <w:t xml:space="preserve">   </w:t>
-      </w:r>
-      <w:proofErr w:type="gramStart"/>
-      <w:r>
-        <w:rPr>
-          <w:rFonts w:ascii="Times New Roman" w:hAnsi="Times New Roman" w:cs="Times New Roman"/>
-          <w:sz w:val="32"/>
-          <w:szCs w:val="32"/>
-        </w:rPr>
-        <w:t>behaviour</w:t>
-      </w:r>
-      <w:proofErr w:type="gramEnd"/>
+        <w:t xml:space="preserve">property  </w:t>
+      </w:r>
+    </w:p>
+    <w:p>
+      <w:pPr>
+        <w:rPr>
+          <w:rFonts w:ascii="Times New Roman" w:hAnsi="Times New Roman" w:cs="Times New Roman"/>
+          <w:sz w:val="32"/>
+          <w:szCs w:val="32"/>
+        </w:rPr>
+      </w:pPr>
+      <w:r>
+        <w:rPr>
+          <w:rFonts w:ascii="Times New Roman" w:hAnsi="Times New Roman" w:cs="Times New Roman"/>
+          <w:sz w:val="32"/>
+          <w:szCs w:val="32"/>
+        </w:rPr>
+        <w:tab/>
+      </w:r>
+      <w:r>
+        <w:rPr>
+          <w:rFonts w:ascii="Times New Roman" w:hAnsi="Times New Roman" w:cs="Times New Roman"/>
+          <w:sz w:val="32"/>
+          <w:szCs w:val="32"/>
+        </w:rPr>
+        <w:tab/>
+        <w:t xml:space="preserve">   behaviour </w:t>
+      </w:r>
+    </w:p>
+    <w:p>
+      <w:pPr>
+        <w:rPr>
+          <w:rFonts w:ascii="Times New Roman" w:hAnsi="Times New Roman" w:cs="Times New Roman"/>
+          <w:sz w:val="32"/>
+          <w:szCs w:val="32"/>
+        </w:rPr>
+      </w:pPr>
+      <w:r>
+        <w:rPr>
+          <w:rFonts w:ascii="Times New Roman" w:hAnsi="Times New Roman" w:cs="Times New Roman"/>
+          <w:sz w:val="32"/>
+          <w:szCs w:val="32"/>
+        </w:rPr>
+        <w:tab/>
+      </w:r>
+      <w:r>
+        <w:rPr>
+          <w:rFonts w:ascii="Times New Roman" w:hAnsi="Times New Roman" w:cs="Times New Roman"/>
+          <w:sz w:val="32"/>
+          <w:szCs w:val="32"/>
+        </w:rPr>
+        <w:tab/>
+      </w:r>
+      <w:r>
+        <w:rPr>
+          <w:rFonts w:ascii="Times New Roman" w:hAnsi="Times New Roman" w:cs="Times New Roman"/>
+          <w:sz w:val="32"/>
+          <w:szCs w:val="32"/>
+        </w:rPr>
+        <w:tab/>
+        <w:t>object --</w:t>
+      </w:r>
+      <w:r>
+        <w:rPr>
+          <w:rFonts w:ascii="Times New Roman" w:hAnsi="Times New Roman" w:cs="Times New Roman"/>
+          <w:sz w:val="32"/>
+          <w:szCs w:val="32"/>
+        </w:rPr>
+        <w:sym w:font="Wingdings" w:char="F0E0"/>
+      </w:r>
+      <w:r>
+        <w:rPr>
+          <w:rFonts w:ascii="Times New Roman" w:hAnsi="Times New Roman" w:cs="Times New Roman"/>
+          <w:sz w:val="32"/>
+          <w:szCs w:val="32"/>
+        </w:rPr>
+        <w:t xml:space="preserve"> property </w:t>
+      </w:r>
+    </w:p>
+    <w:p>
+      <w:pPr>
+        <w:rPr>
+          <w:rFonts w:ascii="Times New Roman" w:hAnsi="Times New Roman" w:cs="Times New Roman"/>
+          <w:sz w:val="32"/>
+          <w:szCs w:val="32"/>
+        </w:rPr>
+      </w:pPr>
+      <w:r>
+        <w:rPr>
+          <w:rFonts w:ascii="Times New Roman" w:hAnsi="Times New Roman" w:cs="Times New Roman"/>
+          <w:sz w:val="32"/>
+          <w:szCs w:val="32"/>
+        </w:rPr>
+        <w:tab/>
+      </w:r>
+      <w:r>
+        <w:rPr>
+          <w:rFonts w:ascii="Times New Roman" w:hAnsi="Times New Roman" w:cs="Times New Roman"/>
+          <w:sz w:val="32"/>
+          <w:szCs w:val="32"/>
+        </w:rPr>
+        <w:tab/>
+      </w:r>
+      <w:r>
+        <w:rPr>
+          <w:rFonts w:ascii="Times New Roman" w:hAnsi="Times New Roman" w:cs="Times New Roman"/>
+          <w:sz w:val="32"/>
+          <w:szCs w:val="32"/>
+        </w:rPr>
+        <w:tab/>
+      </w:r>
+      <w:r>
+        <w:rPr>
+          <w:rFonts w:ascii="Times New Roman" w:hAnsi="Times New Roman" w:cs="Times New Roman"/>
+          <w:sz w:val="32"/>
+          <w:szCs w:val="32"/>
+        </w:rPr>
+        <w:tab/>
+      </w:r>
+      <w:r>
+        <w:rPr>
+          <w:rFonts w:ascii="Times New Roman" w:hAnsi="Times New Roman" w:cs="Times New Roman"/>
+          <w:sz w:val="32"/>
+          <w:szCs w:val="32"/>
+        </w:rPr>
+        <w:tab/>
+        <w:t xml:space="preserve">behaviour </w:t>
+      </w:r>
+    </w:p>
+    <w:p>
+      <w:pPr>
+        <w:rPr>
+          <w:rFonts w:ascii="Times New Roman" w:hAnsi="Times New Roman" w:cs="Times New Roman"/>
+          <w:sz w:val="32"/>
+          <w:szCs w:val="32"/>
+        </w:rPr>
+      </w:pPr>
+      <w:r>
+        <w:rPr>
+          <w:rFonts w:ascii="Times New Roman" w:hAnsi="Times New Roman" w:cs="Times New Roman"/>
+          <w:sz w:val="32"/>
+          <w:szCs w:val="32"/>
+        </w:rPr>
+        <w:tab/>
+      </w:r>
+      <w:r>
+        <w:rPr>
+          <w:rFonts w:ascii="Times New Roman" w:hAnsi="Times New Roman" w:cs="Times New Roman"/>
+          <w:sz w:val="32"/>
+          <w:szCs w:val="32"/>
+        </w:rPr>
+        <w:tab/>
+      </w:r>
+      <w:r>
+        <w:rPr>
+          <w:rFonts w:ascii="Times New Roman" w:hAnsi="Times New Roman" w:cs="Times New Roman"/>
+          <w:sz w:val="32"/>
+          <w:szCs w:val="32"/>
+        </w:rPr>
+        <w:tab/>
+      </w:r>
+      <w:r>
+        <w:rPr>
+          <w:rFonts w:ascii="Times New Roman" w:hAnsi="Times New Roman" w:cs="Times New Roman"/>
+          <w:sz w:val="32"/>
+          <w:szCs w:val="32"/>
+        </w:rPr>
+        <w:tab/>
+      </w:r>
+      <w:r>
+        <w:rPr>
+          <w:rFonts w:ascii="Times New Roman" w:hAnsi="Times New Roman" w:cs="Times New Roman"/>
+          <w:sz w:val="32"/>
+          <w:szCs w:val="32"/>
+        </w:rPr>
+        <w:tab/>
+        <w:t>object --</w:t>
+      </w:r>
+      <w:r>
+        <w:rPr>
+          <w:rFonts w:ascii="Times New Roman" w:hAnsi="Times New Roman" w:cs="Times New Roman"/>
+          <w:sz w:val="32"/>
+          <w:szCs w:val="32"/>
+        </w:rPr>
+        <w:sym w:font="Wingdings" w:char="F0E0"/>
+      </w:r>
+      <w:r>
+        <w:rPr>
+          <w:rFonts w:ascii="Times New Roman" w:hAnsi="Times New Roman" w:cs="Times New Roman"/>
+          <w:sz w:val="32"/>
+          <w:szCs w:val="32"/>
+        </w:rPr>
+        <w:t xml:space="preserve"> property </w:t>
+      </w:r>
+    </w:p>
+    <w:p>
+      <w:pPr>
+        <w:rPr>
+          <w:rFonts w:ascii="Times New Roman" w:hAnsi="Times New Roman" w:cs="Times New Roman"/>
+          <w:sz w:val="32"/>
+          <w:szCs w:val="32"/>
+        </w:rPr>
+      </w:pPr>
+      <w:r>
+        <w:rPr>
+          <w:rFonts w:ascii="Times New Roman" w:hAnsi="Times New Roman" w:cs="Times New Roman"/>
+          <w:sz w:val="32"/>
+          <w:szCs w:val="32"/>
+        </w:rPr>
+        <w:tab/>
+      </w:r>
+      <w:r>
+        <w:rPr>
+          <w:rFonts w:ascii="Times New Roman" w:hAnsi="Times New Roman" w:cs="Times New Roman"/>
+          <w:sz w:val="32"/>
+          <w:szCs w:val="32"/>
+        </w:rPr>
+        <w:tab/>
+      </w:r>
+      <w:r>
+        <w:rPr>
+          <w:rFonts w:ascii="Times New Roman" w:hAnsi="Times New Roman" w:cs="Times New Roman"/>
+          <w:sz w:val="32"/>
+          <w:szCs w:val="32"/>
+        </w:rPr>
+        <w:tab/>
+      </w:r>
+      <w:r>
+        <w:rPr>
+          <w:rFonts w:ascii="Times New Roman" w:hAnsi="Times New Roman" w:cs="Times New Roman"/>
+          <w:sz w:val="32"/>
+          <w:szCs w:val="32"/>
+        </w:rPr>
+        <w:tab/>
+      </w:r>
+      <w:r>
+        <w:rPr>
+          <w:rFonts w:ascii="Times New Roman" w:hAnsi="Times New Roman" w:cs="Times New Roman"/>
+          <w:sz w:val="32"/>
+          <w:szCs w:val="32"/>
+        </w:rPr>
+        <w:tab/>
+      </w:r>
+      <w:r>
+        <w:rPr>
+          <w:rFonts w:ascii="Times New Roman" w:hAnsi="Times New Roman" w:cs="Times New Roman"/>
+          <w:sz w:val="32"/>
+          <w:szCs w:val="32"/>
+        </w:rPr>
+        <w:tab/>
+      </w:r>
+      <w:r>
+        <w:rPr>
+          <w:rFonts w:ascii="Times New Roman" w:hAnsi="Times New Roman" w:cs="Times New Roman"/>
+          <w:sz w:val="32"/>
+          <w:szCs w:val="32"/>
+        </w:rPr>
+        <w:tab/>
+        <w:t xml:space="preserve">behaviour </w:t>
+      </w:r>
+    </w:p>
+    <w:p>
+      <w:pPr>
+        <w:rPr>
+          <w:rFonts w:ascii="Times New Roman" w:hAnsi="Times New Roman" w:cs="Times New Roman"/>
+          <w:sz w:val="32"/>
+          <w:szCs w:val="32"/>
+        </w:rPr>
+      </w:pPr>
+    </w:p>
+    <w:p>
+      <w:pPr>
+        <w:rPr>
+          <w:rFonts w:ascii="Times New Roman" w:hAnsi="Times New Roman" w:cs="Times New Roman"/>
+          <w:sz w:val="32"/>
+          <w:szCs w:val="32"/>
+        </w:rPr>
+      </w:pPr>
+      <w:r>
+        <w:rPr>
+          <w:rFonts w:ascii="Times New Roman" w:hAnsi="Times New Roman" w:cs="Times New Roman"/>
+          <w:sz w:val="32"/>
+          <w:szCs w:val="32"/>
+        </w:rPr>
+        <w:t xml:space="preserve">BOM  : Browser Object model  </w:t>
+      </w:r>
+    </w:p>
+    <w:p>
+      <w:pPr>
+        <w:rPr>
+          <w:rFonts w:ascii="Times New Roman" w:hAnsi="Times New Roman" w:cs="Times New Roman"/>
+          <w:sz w:val="32"/>
+          <w:szCs w:val="32"/>
+        </w:rPr>
+      </w:pPr>
+      <w:r>
+        <w:rPr>
+          <w:rFonts w:ascii="Times New Roman" w:hAnsi="Times New Roman" w:cs="Times New Roman"/>
+          <w:sz w:val="32"/>
+          <w:szCs w:val="32"/>
+        </w:rPr>
+        <w:t xml:space="preserve">DOM : Document Object model </w:t>
+      </w:r>
+    </w:p>
+    <w:p>
+      <w:pPr>
+        <w:rPr>
+          <w:rFonts w:ascii="Times New Roman" w:hAnsi="Times New Roman" w:cs="Times New Roman"/>
+          <w:sz w:val="32"/>
+          <w:szCs w:val="32"/>
+        </w:rPr>
+      </w:pPr>
+    </w:p>
+    <w:p>
+      <w:pPr>
+        <w:rPr>
+          <w:rFonts w:ascii="Times New Roman" w:hAnsi="Times New Roman" w:cs="Times New Roman"/>
+          <w:sz w:val="32"/>
+          <w:szCs w:val="32"/>
+        </w:rPr>
+      </w:pPr>
+      <w:r>
+        <w:rPr>
+          <w:rFonts w:ascii="Times New Roman" w:hAnsi="Times New Roman" w:cs="Times New Roman"/>
+          <w:sz w:val="32"/>
+          <w:szCs w:val="32"/>
+        </w:rPr>
+        <w:t xml:space="preserve">Basic JavaScript pre-defined objects. </w:t>
+      </w:r>
+    </w:p>
+    <w:p>
+      <w:pPr>
+        <w:rPr>
+          <w:rFonts w:ascii="Times New Roman" w:hAnsi="Times New Roman" w:cs="Times New Roman"/>
+          <w:sz w:val="32"/>
+          <w:szCs w:val="32"/>
+        </w:rPr>
+      </w:pPr>
+      <w:r>
+        <w:rPr>
+          <w:rFonts w:ascii="Times New Roman" w:hAnsi="Times New Roman" w:cs="Times New Roman"/>
+          <w:sz w:val="32"/>
+          <w:szCs w:val="32"/>
+        </w:rPr>
+        <w:t xml:space="preserve">array : array is </w:t>
+      </w:r>
+      <w:proofErr w:type="spellStart"/>
+      <w:r>
+        <w:rPr>
+          <w:rFonts w:ascii="Times New Roman" w:hAnsi="Times New Roman" w:cs="Times New Roman"/>
+          <w:sz w:val="32"/>
+          <w:szCs w:val="32"/>
+        </w:rPr>
+        <w:t>use</w:t>
+      </w:r>
+      <w:proofErr w:type="spellEnd"/>
+      <w:r>
+        <w:rPr>
+          <w:rFonts w:ascii="Times New Roman" w:hAnsi="Times New Roman" w:cs="Times New Roman"/>
+          <w:sz w:val="32"/>
+          <w:szCs w:val="32"/>
+        </w:rPr>
+        <w:t xml:space="preserve"> to store collection of elements of any types. </w:t>
+      </w:r>
+    </w:p>
+    <w:p>
+      <w:pPr>
+        <w:rPr>
+          <w:rFonts w:ascii="Times New Roman" w:hAnsi="Times New Roman" w:cs="Times New Roman"/>
+          <w:sz w:val="32"/>
+          <w:szCs w:val="32"/>
+        </w:rPr>
+      </w:pPr>
+      <w:r>
+        <w:rPr>
+          <w:rFonts w:ascii="Times New Roman" w:hAnsi="Times New Roman" w:cs="Times New Roman"/>
+          <w:sz w:val="32"/>
+          <w:szCs w:val="32"/>
+        </w:rPr>
+        <w:t xml:space="preserve">Using array literal </w:t>
+      </w:r>
+    </w:p>
+    <w:p>
+      <w:pPr>
+        <w:rPr>
+          <w:rFonts w:ascii="Times New Roman" w:hAnsi="Times New Roman" w:cs="Times New Roman"/>
+          <w:sz w:val="32"/>
+          <w:szCs w:val="32"/>
+        </w:rPr>
+      </w:pPr>
+      <w:r>
+        <w:rPr>
+          <w:rFonts w:ascii="Times New Roman" w:hAnsi="Times New Roman" w:cs="Times New Roman"/>
+          <w:sz w:val="32"/>
+          <w:szCs w:val="32"/>
+        </w:rPr>
+        <w:t xml:space="preserve">Using Array object </w:t>
+      </w:r>
+    </w:p>
+    <w:p>
+      <w:pPr>
+        <w:rPr>
+          <w:rFonts w:ascii="Times New Roman" w:hAnsi="Times New Roman" w:cs="Times New Roman"/>
+          <w:sz w:val="32"/>
+          <w:szCs w:val="32"/>
+        </w:rPr>
+      </w:pPr>
       <w:r>
         <w:rPr>
           <w:rFonts w:ascii="Times New Roman" w:hAnsi="Times New Roman" w:cs="Times New Roman"/>
@@ -12383,422 +11800,23 @@
         </w:rPr>
         <w:t xml:space="preserve"> </w:t>
       </w:r>
-    </w:p>
-    <w:p>
-      <w:pPr>
-        <w:rPr>
-          <w:rFonts w:ascii="Times New Roman" w:hAnsi="Times New Roman" w:cs="Times New Roman"/>
-          <w:sz w:val="32"/>
-          <w:szCs w:val="32"/>
-        </w:rPr>
-      </w:pPr>
-      <w:r>
-        <w:rPr>
-          <w:rFonts w:ascii="Times New Roman" w:hAnsi="Times New Roman" w:cs="Times New Roman"/>
-          <w:sz w:val="32"/>
-          <w:szCs w:val="32"/>
-        </w:rPr>
-        <w:tab/>
-      </w:r>
-      <w:r>
-        <w:rPr>
-          <w:rFonts w:ascii="Times New Roman" w:hAnsi="Times New Roman" w:cs="Times New Roman"/>
-          <w:sz w:val="32"/>
-          <w:szCs w:val="32"/>
-        </w:rPr>
-        <w:tab/>
-      </w:r>
-      <w:r>
-        <w:rPr>
-          <w:rFonts w:ascii="Times New Roman" w:hAnsi="Times New Roman" w:cs="Times New Roman"/>
-          <w:sz w:val="32"/>
-          <w:szCs w:val="32"/>
-        </w:rPr>
-        <w:tab/>
-      </w:r>
-      <w:proofErr w:type="gramStart"/>
-      <w:r>
-        <w:rPr>
-          <w:rFonts w:ascii="Times New Roman" w:hAnsi="Times New Roman" w:cs="Times New Roman"/>
-          <w:sz w:val="32"/>
-          <w:szCs w:val="32"/>
-        </w:rPr>
-        <w:t>object</w:t>
-      </w:r>
-      <w:proofErr w:type="gramEnd"/>
-      <w:r>
-        <w:rPr>
-          <w:rFonts w:ascii="Times New Roman" w:hAnsi="Times New Roman" w:cs="Times New Roman"/>
-          <w:sz w:val="32"/>
-          <w:szCs w:val="32"/>
-        </w:rPr>
-        <w:t xml:space="preserve"> --</w:t>
-      </w:r>
-      <w:r>
-        <w:rPr>
-          <w:rFonts w:ascii="Times New Roman" w:hAnsi="Times New Roman" w:cs="Times New Roman"/>
-          <w:sz w:val="32"/>
-          <w:szCs w:val="32"/>
-        </w:rPr>
-        <w:sym w:font="Wingdings" w:char="F0E0"/>
-      </w:r>
-      <w:r>
-        <w:rPr>
-          <w:rFonts w:ascii="Times New Roman" w:hAnsi="Times New Roman" w:cs="Times New Roman"/>
-          <w:sz w:val="32"/>
-          <w:szCs w:val="32"/>
-        </w:rPr>
-        <w:t xml:space="preserve"> property </w:t>
-      </w:r>
-    </w:p>
-    <w:p>
-      <w:pPr>
-        <w:rPr>
-          <w:rFonts w:ascii="Times New Roman" w:hAnsi="Times New Roman" w:cs="Times New Roman"/>
-          <w:sz w:val="32"/>
-          <w:szCs w:val="32"/>
-        </w:rPr>
-      </w:pPr>
-      <w:r>
-        <w:rPr>
-          <w:rFonts w:ascii="Times New Roman" w:hAnsi="Times New Roman" w:cs="Times New Roman"/>
-          <w:sz w:val="32"/>
-          <w:szCs w:val="32"/>
-        </w:rPr>
-        <w:tab/>
-      </w:r>
-      <w:r>
-        <w:rPr>
-          <w:rFonts w:ascii="Times New Roman" w:hAnsi="Times New Roman" w:cs="Times New Roman"/>
-          <w:sz w:val="32"/>
-          <w:szCs w:val="32"/>
-        </w:rPr>
-        <w:tab/>
-      </w:r>
-      <w:r>
-        <w:rPr>
-          <w:rFonts w:ascii="Times New Roman" w:hAnsi="Times New Roman" w:cs="Times New Roman"/>
-          <w:sz w:val="32"/>
-          <w:szCs w:val="32"/>
-        </w:rPr>
-        <w:tab/>
-      </w:r>
-      <w:r>
-        <w:rPr>
-          <w:rFonts w:ascii="Times New Roman" w:hAnsi="Times New Roman" w:cs="Times New Roman"/>
-          <w:sz w:val="32"/>
-          <w:szCs w:val="32"/>
-        </w:rPr>
-        <w:tab/>
-      </w:r>
-      <w:r>
-        <w:rPr>
-          <w:rFonts w:ascii="Times New Roman" w:hAnsi="Times New Roman" w:cs="Times New Roman"/>
-          <w:sz w:val="32"/>
-          <w:szCs w:val="32"/>
-        </w:rPr>
-        <w:tab/>
-      </w:r>
-      <w:proofErr w:type="gramStart"/>
-      <w:r>
-        <w:rPr>
-          <w:rFonts w:ascii="Times New Roman" w:hAnsi="Times New Roman" w:cs="Times New Roman"/>
-          <w:sz w:val="32"/>
-          <w:szCs w:val="32"/>
-        </w:rPr>
-        <w:t>behaviour</w:t>
-      </w:r>
-      <w:proofErr w:type="gramEnd"/>
-      <w:r>
-        <w:rPr>
-          <w:rFonts w:ascii="Times New Roman" w:hAnsi="Times New Roman" w:cs="Times New Roman"/>
-          <w:sz w:val="32"/>
-          <w:szCs w:val="32"/>
-        </w:rPr>
-        <w:t xml:space="preserve"> </w:t>
-      </w:r>
-    </w:p>
-    <w:p>
-      <w:pPr>
-        <w:rPr>
-          <w:rFonts w:ascii="Times New Roman" w:hAnsi="Times New Roman" w:cs="Times New Roman"/>
-          <w:sz w:val="32"/>
-          <w:szCs w:val="32"/>
-        </w:rPr>
-      </w:pPr>
-      <w:r>
-        <w:rPr>
-          <w:rFonts w:ascii="Times New Roman" w:hAnsi="Times New Roman" w:cs="Times New Roman"/>
-          <w:sz w:val="32"/>
-          <w:szCs w:val="32"/>
-        </w:rPr>
-        <w:tab/>
-      </w:r>
-      <w:r>
-        <w:rPr>
-          <w:rFonts w:ascii="Times New Roman" w:hAnsi="Times New Roman" w:cs="Times New Roman"/>
-          <w:sz w:val="32"/>
-          <w:szCs w:val="32"/>
-        </w:rPr>
-        <w:tab/>
-      </w:r>
-      <w:r>
-        <w:rPr>
-          <w:rFonts w:ascii="Times New Roman" w:hAnsi="Times New Roman" w:cs="Times New Roman"/>
-          <w:sz w:val="32"/>
-          <w:szCs w:val="32"/>
-        </w:rPr>
-        <w:tab/>
-      </w:r>
-      <w:r>
-        <w:rPr>
-          <w:rFonts w:ascii="Times New Roman" w:hAnsi="Times New Roman" w:cs="Times New Roman"/>
-          <w:sz w:val="32"/>
-          <w:szCs w:val="32"/>
-        </w:rPr>
-        <w:tab/>
-      </w:r>
-      <w:r>
-        <w:rPr>
-          <w:rFonts w:ascii="Times New Roman" w:hAnsi="Times New Roman" w:cs="Times New Roman"/>
-          <w:sz w:val="32"/>
-          <w:szCs w:val="32"/>
-        </w:rPr>
-        <w:tab/>
-      </w:r>
-      <w:proofErr w:type="gramStart"/>
-      <w:r>
-        <w:rPr>
-          <w:rFonts w:ascii="Times New Roman" w:hAnsi="Times New Roman" w:cs="Times New Roman"/>
-          <w:sz w:val="32"/>
-          <w:szCs w:val="32"/>
-        </w:rPr>
-        <w:t>object</w:t>
-      </w:r>
-      <w:proofErr w:type="gramEnd"/>
-      <w:r>
-        <w:rPr>
-          <w:rFonts w:ascii="Times New Roman" w:hAnsi="Times New Roman" w:cs="Times New Roman"/>
-          <w:sz w:val="32"/>
-          <w:szCs w:val="32"/>
-        </w:rPr>
-        <w:t xml:space="preserve"> --</w:t>
-      </w:r>
-      <w:r>
-        <w:rPr>
-          <w:rFonts w:ascii="Times New Roman" w:hAnsi="Times New Roman" w:cs="Times New Roman"/>
-          <w:sz w:val="32"/>
-          <w:szCs w:val="32"/>
-        </w:rPr>
-        <w:sym w:font="Wingdings" w:char="F0E0"/>
-      </w:r>
-      <w:r>
-        <w:rPr>
-          <w:rFonts w:ascii="Times New Roman" w:hAnsi="Times New Roman" w:cs="Times New Roman"/>
-          <w:sz w:val="32"/>
-          <w:szCs w:val="32"/>
-        </w:rPr>
-        <w:t xml:space="preserve"> property </w:t>
-      </w:r>
-    </w:p>
-    <w:p>
-      <w:pPr>
-        <w:rPr>
-          <w:rFonts w:ascii="Times New Roman" w:hAnsi="Times New Roman" w:cs="Times New Roman"/>
-          <w:sz w:val="32"/>
-          <w:szCs w:val="32"/>
-        </w:rPr>
-      </w:pPr>
-      <w:r>
-        <w:rPr>
-          <w:rFonts w:ascii="Times New Roman" w:hAnsi="Times New Roman" w:cs="Times New Roman"/>
-          <w:sz w:val="32"/>
-          <w:szCs w:val="32"/>
-        </w:rPr>
-        <w:tab/>
-      </w:r>
-      <w:r>
-        <w:rPr>
-          <w:rFonts w:ascii="Times New Roman" w:hAnsi="Times New Roman" w:cs="Times New Roman"/>
-          <w:sz w:val="32"/>
-          <w:szCs w:val="32"/>
-        </w:rPr>
-        <w:tab/>
-      </w:r>
-      <w:r>
-        <w:rPr>
-          <w:rFonts w:ascii="Times New Roman" w:hAnsi="Times New Roman" w:cs="Times New Roman"/>
-          <w:sz w:val="32"/>
-          <w:szCs w:val="32"/>
-        </w:rPr>
-        <w:tab/>
-      </w:r>
-      <w:r>
-        <w:rPr>
-          <w:rFonts w:ascii="Times New Roman" w:hAnsi="Times New Roman" w:cs="Times New Roman"/>
-          <w:sz w:val="32"/>
-          <w:szCs w:val="32"/>
-        </w:rPr>
-        <w:tab/>
-      </w:r>
-      <w:r>
-        <w:rPr>
-          <w:rFonts w:ascii="Times New Roman" w:hAnsi="Times New Roman" w:cs="Times New Roman"/>
-          <w:sz w:val="32"/>
-          <w:szCs w:val="32"/>
-        </w:rPr>
-        <w:tab/>
-      </w:r>
-      <w:r>
-        <w:rPr>
-          <w:rFonts w:ascii="Times New Roman" w:hAnsi="Times New Roman" w:cs="Times New Roman"/>
-          <w:sz w:val="32"/>
-          <w:szCs w:val="32"/>
-        </w:rPr>
-        <w:tab/>
-      </w:r>
-      <w:r>
-        <w:rPr>
-          <w:rFonts w:ascii="Times New Roman" w:hAnsi="Times New Roman" w:cs="Times New Roman"/>
-          <w:sz w:val="32"/>
-          <w:szCs w:val="32"/>
-        </w:rPr>
-        <w:tab/>
-      </w:r>
-      <w:proofErr w:type="gramStart"/>
-      <w:r>
-        <w:rPr>
-          <w:rFonts w:ascii="Times New Roman" w:hAnsi="Times New Roman" w:cs="Times New Roman"/>
-          <w:sz w:val="32"/>
-          <w:szCs w:val="32"/>
-        </w:rPr>
-        <w:t>behaviour</w:t>
-      </w:r>
-      <w:proofErr w:type="gramEnd"/>
-      <w:r>
-        <w:rPr>
-          <w:rFonts w:ascii="Times New Roman" w:hAnsi="Times New Roman" w:cs="Times New Roman"/>
-          <w:sz w:val="32"/>
-          <w:szCs w:val="32"/>
-        </w:rPr>
-        <w:t xml:space="preserve"> </w:t>
-      </w:r>
-    </w:p>
-    <w:p>
-      <w:pPr>
-        <w:rPr>
-          <w:rFonts w:ascii="Times New Roman" w:hAnsi="Times New Roman" w:cs="Times New Roman"/>
-          <w:sz w:val="32"/>
-          <w:szCs w:val="32"/>
-        </w:rPr>
-      </w:pPr>
-    </w:p>
-    <w:p>
-      <w:pPr>
-        <w:rPr>
-          <w:rFonts w:ascii="Times New Roman" w:hAnsi="Times New Roman" w:cs="Times New Roman"/>
-          <w:sz w:val="32"/>
-          <w:szCs w:val="32"/>
-        </w:rPr>
-      </w:pPr>
-      <w:proofErr w:type="gramStart"/>
-      <w:r>
-        <w:rPr>
-          <w:rFonts w:ascii="Times New Roman" w:hAnsi="Times New Roman" w:cs="Times New Roman"/>
-          <w:sz w:val="32"/>
-          <w:szCs w:val="32"/>
-        </w:rPr>
-        <w:t>BOM  :</w:t>
-      </w:r>
-      <w:proofErr w:type="gramEnd"/>
-      <w:r>
-        <w:rPr>
-          <w:rFonts w:ascii="Times New Roman" w:hAnsi="Times New Roman" w:cs="Times New Roman"/>
-          <w:sz w:val="32"/>
-          <w:szCs w:val="32"/>
-        </w:rPr>
-        <w:t xml:space="preserve"> Browser Object model  </w:t>
-      </w:r>
-    </w:p>
-    <w:p>
-      <w:pPr>
-        <w:rPr>
-          <w:rFonts w:ascii="Times New Roman" w:hAnsi="Times New Roman" w:cs="Times New Roman"/>
-          <w:sz w:val="32"/>
-          <w:szCs w:val="32"/>
-        </w:rPr>
-      </w:pPr>
-      <w:proofErr w:type="gramStart"/>
-      <w:r>
-        <w:rPr>
-          <w:rFonts w:ascii="Times New Roman" w:hAnsi="Times New Roman" w:cs="Times New Roman"/>
-          <w:sz w:val="32"/>
-          <w:szCs w:val="32"/>
-        </w:rPr>
-        <w:t>DOM :</w:t>
-      </w:r>
-      <w:proofErr w:type="gramEnd"/>
-      <w:r>
-        <w:rPr>
-          <w:rFonts w:ascii="Times New Roman" w:hAnsi="Times New Roman" w:cs="Times New Roman"/>
-          <w:sz w:val="32"/>
-          <w:szCs w:val="32"/>
-        </w:rPr>
-        <w:t xml:space="preserve"> Document Object model </w:t>
-      </w:r>
-    </w:p>
-    <w:p>
-      <w:pPr>
-        <w:rPr>
-          <w:rFonts w:ascii="Times New Roman" w:hAnsi="Times New Roman" w:cs="Times New Roman"/>
-          <w:sz w:val="32"/>
-          <w:szCs w:val="32"/>
-        </w:rPr>
-      </w:pPr>
-    </w:p>
-    <w:p>
-      <w:pPr>
-        <w:rPr>
-          <w:rFonts w:ascii="Times New Roman" w:hAnsi="Times New Roman" w:cs="Times New Roman"/>
-          <w:sz w:val="32"/>
-          <w:szCs w:val="32"/>
-        </w:rPr>
-      </w:pPr>
-      <w:r>
-        <w:rPr>
-          <w:rFonts w:ascii="Times New Roman" w:hAnsi="Times New Roman" w:cs="Times New Roman"/>
-          <w:sz w:val="32"/>
-          <w:szCs w:val="32"/>
-        </w:rPr>
-        <w:t xml:space="preserve">Basic JavaScript pre-defined objects. </w:t>
-      </w:r>
-    </w:p>
-    <w:p>
-      <w:pPr>
-        <w:rPr>
-          <w:rFonts w:ascii="Times New Roman" w:hAnsi="Times New Roman" w:cs="Times New Roman"/>
-          <w:sz w:val="32"/>
-          <w:szCs w:val="32"/>
-        </w:rPr>
-      </w:pPr>
-      <w:proofErr w:type="gramStart"/>
-      <w:r>
-        <w:rPr>
-          <w:rFonts w:ascii="Times New Roman" w:hAnsi="Times New Roman" w:cs="Times New Roman"/>
-          <w:sz w:val="32"/>
-          <w:szCs w:val="32"/>
-        </w:rPr>
-        <w:t>array :</w:t>
-      </w:r>
-      <w:proofErr w:type="gramEnd"/>
-      <w:r>
-        <w:rPr>
-          <w:rFonts w:ascii="Times New Roman" w:hAnsi="Times New Roman" w:cs="Times New Roman"/>
-          <w:sz w:val="32"/>
-          <w:szCs w:val="32"/>
-        </w:rPr>
-        <w:t xml:space="preserve"> array is </w:t>
-      </w:r>
+      <w:r>
+        <w:rPr>
+          <w:rFonts w:ascii="Times New Roman" w:hAnsi="Times New Roman" w:cs="Times New Roman"/>
+          <w:sz w:val="32"/>
+          <w:szCs w:val="32"/>
+        </w:rPr>
+        <w:t xml:space="preserve">Date : </w:t>
+      </w:r>
+    </w:p>
+    <w:p>
+      <w:pPr>
+        <w:rPr>
+          <w:rFonts w:ascii="Times New Roman" w:hAnsi="Times New Roman" w:cs="Times New Roman"/>
+          <w:sz w:val="32"/>
+          <w:szCs w:val="32"/>
+        </w:rPr>
+      </w:pPr>
       <w:proofErr w:type="spellStart"/>
       <w:r>
         <w:rPr>
@@ -12806,107 +11824,9 @@
           <w:sz w:val="32"/>
           <w:szCs w:val="32"/>
         </w:rPr>
-        <w:t>use</w:t>
+        <w:t>var</w:t>
       </w:r>
       <w:proofErr w:type="spellEnd"/>
-      <w:r>
-        <w:rPr>
-          <w:rFonts w:ascii="Times New Roman" w:hAnsi="Times New Roman" w:cs="Times New Roman"/>
-          <w:sz w:val="32"/>
-          <w:szCs w:val="32"/>
-        </w:rPr>
-        <w:t xml:space="preserve"> to store collection of elements of any types. </w:t>
-      </w:r>
-    </w:p>
-    <w:p>
-      <w:pPr>
-        <w:rPr>
-          <w:rFonts w:ascii="Times New Roman" w:hAnsi="Times New Roman" w:cs="Times New Roman"/>
-          <w:sz w:val="32"/>
-          <w:szCs w:val="32"/>
-        </w:rPr>
-      </w:pPr>
-      <w:r>
-        <w:rPr>
-          <w:rFonts w:ascii="Times New Roman" w:hAnsi="Times New Roman" w:cs="Times New Roman"/>
-          <w:sz w:val="32"/>
-          <w:szCs w:val="32"/>
-        </w:rPr>
-        <w:t xml:space="preserve">Using array literal </w:t>
-      </w:r>
-    </w:p>
-    <w:p>
-      <w:pPr>
-        <w:rPr>
-          <w:rFonts w:ascii="Times New Roman" w:hAnsi="Times New Roman" w:cs="Times New Roman"/>
-          <w:sz w:val="32"/>
-          <w:szCs w:val="32"/>
-        </w:rPr>
-      </w:pPr>
-      <w:r>
-        <w:rPr>
-          <w:rFonts w:ascii="Times New Roman" w:hAnsi="Times New Roman" w:cs="Times New Roman"/>
-          <w:sz w:val="32"/>
-          <w:szCs w:val="32"/>
-        </w:rPr>
-        <w:t xml:space="preserve">Using Array object </w:t>
-      </w:r>
-    </w:p>
-    <w:p>
-      <w:pPr>
-        <w:rPr>
-          <w:rFonts w:ascii="Times New Roman" w:hAnsi="Times New Roman" w:cs="Times New Roman"/>
-          <w:sz w:val="32"/>
-          <w:szCs w:val="32"/>
-        </w:rPr>
-      </w:pPr>
-      <w:r>
-        <w:rPr>
-          <w:rFonts w:ascii="Times New Roman" w:hAnsi="Times New Roman" w:cs="Times New Roman"/>
-          <w:sz w:val="32"/>
-          <w:szCs w:val="32"/>
-        </w:rPr>
-        <w:t xml:space="preserve"> </w:t>
-      </w:r>
-      <w:proofErr w:type="gramStart"/>
-      <w:r>
-        <w:rPr>
-          <w:rFonts w:ascii="Times New Roman" w:hAnsi="Times New Roman" w:cs="Times New Roman"/>
-          <w:sz w:val="32"/>
-          <w:szCs w:val="32"/>
-        </w:rPr>
-        <w:t>Date :</w:t>
-      </w:r>
-      <w:proofErr w:type="gramEnd"/>
-      <w:r>
-        <w:rPr>
-          <w:rFonts w:ascii="Times New Roman" w:hAnsi="Times New Roman" w:cs="Times New Roman"/>
-          <w:sz w:val="32"/>
-          <w:szCs w:val="32"/>
-        </w:rPr>
-        <w:t xml:space="preserve"> </w:t>
-      </w:r>
-    </w:p>
-    <w:p>
-      <w:pPr>
-        <w:rPr>
-          <w:rFonts w:ascii="Times New Roman" w:hAnsi="Times New Roman" w:cs="Times New Roman"/>
-          <w:sz w:val="32"/>
-          <w:szCs w:val="32"/>
-        </w:rPr>
-      </w:pPr>
-      <w:proofErr w:type="spellStart"/>
-      <w:proofErr w:type="gramStart"/>
-      <w:r>
-        <w:rPr>
-          <w:rFonts w:ascii="Times New Roman" w:hAnsi="Times New Roman" w:cs="Times New Roman"/>
-          <w:sz w:val="32"/>
-          <w:szCs w:val="32"/>
-        </w:rPr>
-        <w:t>var</w:t>
-      </w:r>
-      <w:proofErr w:type="spellEnd"/>
-      <w:proofErr w:type="gramEnd"/>
       <w:r>
         <w:rPr>
           <w:rFonts w:ascii="Times New Roman" w:hAnsi="Times New Roman" w:cs="Times New Roman"/>
@@ -12974,28 +11894,166 @@
       <w:pPr>
         <w:rPr>
           <w:rFonts w:ascii="Times New Roman" w:hAnsi="Times New Roman" w:cs="Times New Roman"/>
-          <w:sz w:val="32"/>
-          <w:szCs w:val="32"/>
-        </w:rPr>
-      </w:pPr>
-      <w:r>
-        <w:rPr>
-          <w:rFonts w:ascii="Times New Roman" w:hAnsi="Times New Roman" w:cs="Times New Roman"/>
-          <w:sz w:val="32"/>
-          <w:szCs w:val="32"/>
-        </w:rPr>
-        <w:t xml:space="preserve">Day </w:t>
-      </w:r>
-      <w:proofErr w:type="gramStart"/>
-      <w:r>
-        <w:rPr>
-          <w:rFonts w:ascii="Times New Roman" w:hAnsi="Times New Roman" w:cs="Times New Roman"/>
-          <w:sz w:val="32"/>
-          <w:szCs w:val="32"/>
-        </w:rPr>
-        <w:t>5 :</w:t>
-      </w:r>
-      <w:proofErr w:type="gramEnd"/>
+          <w:b/>
+          <w:sz w:val="32"/>
+          <w:szCs w:val="32"/>
+        </w:rPr>
+      </w:pPr>
+      <w:r>
+        <w:rPr>
+          <w:rFonts w:ascii="Times New Roman" w:hAnsi="Times New Roman" w:cs="Times New Roman"/>
+          <w:b/>
+          <w:sz w:val="32"/>
+          <w:szCs w:val="32"/>
+        </w:rPr>
+        <w:t xml:space="preserve">Day 5 : </w:t>
+      </w:r>
+    </w:p>
+    <w:p>
+      <w:pPr>
+        <w:rPr>
+          <w:rFonts w:ascii="Times New Roman" w:hAnsi="Times New Roman" w:cs="Times New Roman"/>
+          <w:sz w:val="32"/>
+          <w:szCs w:val="32"/>
+        </w:rPr>
+      </w:pPr>
+      <w:r>
+        <w:rPr>
+          <w:rFonts w:ascii="Times New Roman" w:hAnsi="Times New Roman" w:cs="Times New Roman"/>
+          <w:sz w:val="32"/>
+          <w:szCs w:val="32"/>
+        </w:rPr>
+        <w:t xml:space="preserve">User defined objects. </w:t>
+      </w:r>
+    </w:p>
+    <w:p>
+      <w:pPr>
+        <w:rPr>
+          <w:rFonts w:ascii="Times New Roman" w:hAnsi="Times New Roman" w:cs="Times New Roman"/>
+          <w:sz w:val="32"/>
+          <w:szCs w:val="32"/>
+        </w:rPr>
+      </w:pPr>
+    </w:p>
+    <w:p>
+      <w:pPr>
+        <w:rPr>
+          <w:rFonts w:ascii="Times New Roman" w:hAnsi="Times New Roman" w:cs="Times New Roman"/>
+          <w:sz w:val="32"/>
+          <w:szCs w:val="32"/>
+        </w:rPr>
+      </w:pPr>
+      <w:r>
+        <w:rPr>
+          <w:rFonts w:ascii="Times New Roman" w:hAnsi="Times New Roman" w:cs="Times New Roman"/>
+          <w:sz w:val="32"/>
+          <w:szCs w:val="32"/>
+        </w:rPr>
+        <w:t xml:space="preserve">ES5 :ECMA : European Computer Manufacture Association </w:t>
+      </w:r>
+    </w:p>
+    <w:p>
+      <w:pPr>
+        <w:rPr>
+          <w:rFonts w:ascii="Times New Roman" w:hAnsi="Times New Roman" w:cs="Times New Roman"/>
+          <w:sz w:val="32"/>
+          <w:szCs w:val="32"/>
+        </w:rPr>
+      </w:pPr>
+      <w:r>
+        <w:rPr>
+          <w:rFonts w:ascii="Times New Roman" w:hAnsi="Times New Roman" w:cs="Times New Roman"/>
+          <w:sz w:val="32"/>
+          <w:szCs w:val="32"/>
+        </w:rPr>
+        <w:t xml:space="preserve">No class So we want to create user-defined object we have to take the help of function concept. </w:t>
+      </w:r>
+    </w:p>
+    <w:p>
+      <w:pPr>
+        <w:rPr>
+          <w:rFonts w:ascii="Times New Roman" w:hAnsi="Times New Roman" w:cs="Times New Roman"/>
+          <w:sz w:val="32"/>
+          <w:szCs w:val="32"/>
+        </w:rPr>
+      </w:pPr>
+    </w:p>
+    <w:p>
+      <w:pPr>
+        <w:rPr>
+          <w:rFonts w:ascii="Times New Roman" w:hAnsi="Times New Roman" w:cs="Times New Roman"/>
+          <w:sz w:val="32"/>
+          <w:szCs w:val="32"/>
+        </w:rPr>
+      </w:pPr>
+      <w:r>
+        <w:rPr>
+          <w:rFonts w:ascii="Times New Roman" w:hAnsi="Times New Roman" w:cs="Times New Roman"/>
+          <w:sz w:val="32"/>
+          <w:szCs w:val="32"/>
+        </w:rPr>
+        <w:t xml:space="preserve">Employee </w:t>
+      </w:r>
+    </w:p>
+    <w:p>
+      <w:pPr>
+        <w:rPr>
+          <w:rFonts w:ascii="Times New Roman" w:hAnsi="Times New Roman" w:cs="Times New Roman"/>
+          <w:sz w:val="32"/>
+          <w:szCs w:val="32"/>
+        </w:rPr>
+      </w:pPr>
+      <w:r>
+        <w:rPr>
+          <w:rFonts w:ascii="Times New Roman" w:hAnsi="Times New Roman" w:cs="Times New Roman"/>
+          <w:sz w:val="32"/>
+          <w:szCs w:val="32"/>
+        </w:rPr>
+        <w:t xml:space="preserve">Car </w:t>
+      </w:r>
+    </w:p>
+    <w:p>
+      <w:pPr>
+        <w:rPr>
+          <w:rFonts w:ascii="Times New Roman" w:hAnsi="Times New Roman" w:cs="Times New Roman"/>
+          <w:sz w:val="32"/>
+          <w:szCs w:val="32"/>
+        </w:rPr>
+      </w:pPr>
+      <w:r>
+        <w:rPr>
+          <w:rFonts w:ascii="Times New Roman" w:hAnsi="Times New Roman" w:cs="Times New Roman"/>
+          <w:sz w:val="32"/>
+          <w:szCs w:val="32"/>
+        </w:rPr>
+        <w:t xml:space="preserve">Bank </w:t>
+      </w:r>
+    </w:p>
+    <w:p>
+      <w:pPr>
+        <w:rPr>
+          <w:rFonts w:ascii="Times New Roman" w:hAnsi="Times New Roman" w:cs="Times New Roman"/>
+          <w:sz w:val="32"/>
+          <w:szCs w:val="32"/>
+        </w:rPr>
+      </w:pPr>
+      <w:r>
+        <w:rPr>
+          <w:rFonts w:ascii="Times New Roman" w:hAnsi="Times New Roman" w:cs="Times New Roman"/>
+          <w:sz w:val="32"/>
+          <w:szCs w:val="32"/>
+        </w:rPr>
+        <w:t xml:space="preserve">Manager </w:t>
+      </w:r>
+    </w:p>
+    <w:p>
+      <w:pPr>
+        <w:rPr>
+          <w:rFonts w:ascii="Times New Roman" w:hAnsi="Times New Roman" w:cs="Times New Roman"/>
+          <w:sz w:val="32"/>
+          <w:szCs w:val="32"/>
+        </w:rPr>
+      </w:pPr>
       <w:r>
         <w:rPr>
           <w:rFonts w:ascii="Times New Roman" w:hAnsi="Times New Roman" w:cs="Times New Roman"/>
@@ -13013,190 +12071,7 @@
           <w:szCs w:val="32"/>
         </w:rPr>
       </w:pPr>
-      <w:r>
-        <w:rPr>
-          <w:rFonts w:ascii="Times New Roman" w:hAnsi="Times New Roman" w:cs="Times New Roman"/>
-          <w:sz w:val="32"/>
-          <w:szCs w:val="32"/>
-        </w:rPr>
-        <w:t xml:space="preserve">User defined objects. </w:t>
-      </w:r>
-    </w:p>
-    <w:p>
-      <w:pPr>
-        <w:rPr>
-          <w:rFonts w:ascii="Times New Roman" w:hAnsi="Times New Roman" w:cs="Times New Roman"/>
-          <w:sz w:val="32"/>
-          <w:szCs w:val="32"/>
-        </w:rPr>
-      </w:pPr>
-    </w:p>
-    <w:p>
-      <w:pPr>
-        <w:rPr>
-          <w:rFonts w:ascii="Times New Roman" w:hAnsi="Times New Roman" w:cs="Times New Roman"/>
-          <w:sz w:val="32"/>
-          <w:szCs w:val="32"/>
-        </w:rPr>
-      </w:pPr>
-      <w:proofErr w:type="gramStart"/>
-      <w:r>
-        <w:rPr>
-          <w:rFonts w:ascii="Times New Roman" w:hAnsi="Times New Roman" w:cs="Times New Roman"/>
-          <w:sz w:val="32"/>
-          <w:szCs w:val="32"/>
-        </w:rPr>
-        <w:t>ES5 :ECMA</w:t>
-      </w:r>
-      <w:proofErr w:type="gramEnd"/>
-      <w:r>
-        <w:rPr>
-          <w:rFonts w:ascii="Times New Roman" w:hAnsi="Times New Roman" w:cs="Times New Roman"/>
-          <w:sz w:val="32"/>
-          <w:szCs w:val="32"/>
-        </w:rPr>
-        <w:t xml:space="preserve"> : European Computer Manufacture Association </w:t>
-      </w:r>
-    </w:p>
-    <w:p>
-      <w:pPr>
-        <w:rPr>
-          <w:rFonts w:ascii="Times New Roman" w:hAnsi="Times New Roman" w:cs="Times New Roman"/>
-          <w:sz w:val="32"/>
-          <w:szCs w:val="32"/>
-        </w:rPr>
-      </w:pPr>
-      <w:r>
-        <w:rPr>
-          <w:rFonts w:ascii="Times New Roman" w:hAnsi="Times New Roman" w:cs="Times New Roman"/>
-          <w:sz w:val="32"/>
-          <w:szCs w:val="32"/>
-        </w:rPr>
-        <w:t xml:space="preserve">No class </w:t>
-      </w:r>
-      <w:proofErr w:type="gramStart"/>
-      <w:r>
-        <w:rPr>
-          <w:rFonts w:ascii="Times New Roman" w:hAnsi="Times New Roman" w:cs="Times New Roman"/>
-          <w:sz w:val="32"/>
-          <w:szCs w:val="32"/>
-        </w:rPr>
-        <w:t>So</w:t>
-      </w:r>
-      <w:proofErr w:type="gramEnd"/>
-      <w:r>
-        <w:rPr>
-          <w:rFonts w:ascii="Times New Roman" w:hAnsi="Times New Roman" w:cs="Times New Roman"/>
-          <w:sz w:val="32"/>
-          <w:szCs w:val="32"/>
-        </w:rPr>
-        <w:t xml:space="preserve"> we want to create user-defined object we have to take the help of function concept. </w:t>
-      </w:r>
-    </w:p>
-    <w:p>
-      <w:pPr>
-        <w:rPr>
-          <w:rFonts w:ascii="Times New Roman" w:hAnsi="Times New Roman" w:cs="Times New Roman"/>
-          <w:sz w:val="32"/>
-          <w:szCs w:val="32"/>
-        </w:rPr>
-      </w:pPr>
-    </w:p>
-    <w:p>
-      <w:pPr>
-        <w:rPr>
-          <w:rFonts w:ascii="Times New Roman" w:hAnsi="Times New Roman" w:cs="Times New Roman"/>
-          <w:sz w:val="32"/>
-          <w:szCs w:val="32"/>
-        </w:rPr>
-      </w:pPr>
-      <w:r>
-        <w:rPr>
-          <w:rFonts w:ascii="Times New Roman" w:hAnsi="Times New Roman" w:cs="Times New Roman"/>
-          <w:sz w:val="32"/>
-          <w:szCs w:val="32"/>
-        </w:rPr>
-        <w:t xml:space="preserve">Employee </w:t>
-      </w:r>
-    </w:p>
-    <w:p>
-      <w:pPr>
-        <w:rPr>
-          <w:rFonts w:ascii="Times New Roman" w:hAnsi="Times New Roman" w:cs="Times New Roman"/>
-          <w:sz w:val="32"/>
-          <w:szCs w:val="32"/>
-        </w:rPr>
-      </w:pPr>
-      <w:r>
-        <w:rPr>
-          <w:rFonts w:ascii="Times New Roman" w:hAnsi="Times New Roman" w:cs="Times New Roman"/>
-          <w:sz w:val="32"/>
-          <w:szCs w:val="32"/>
-        </w:rPr>
-        <w:t xml:space="preserve">Car </w:t>
-      </w:r>
-    </w:p>
-    <w:p>
-      <w:pPr>
-        <w:rPr>
-          <w:rFonts w:ascii="Times New Roman" w:hAnsi="Times New Roman" w:cs="Times New Roman"/>
-          <w:sz w:val="32"/>
-          <w:szCs w:val="32"/>
-        </w:rPr>
-      </w:pPr>
-      <w:r>
-        <w:rPr>
-          <w:rFonts w:ascii="Times New Roman" w:hAnsi="Times New Roman" w:cs="Times New Roman"/>
-          <w:sz w:val="32"/>
-          <w:szCs w:val="32"/>
-        </w:rPr>
-        <w:t xml:space="preserve">Bank </w:t>
-      </w:r>
-    </w:p>
-    <w:p>
-      <w:pPr>
-        <w:rPr>
-          <w:rFonts w:ascii="Times New Roman" w:hAnsi="Times New Roman" w:cs="Times New Roman"/>
-          <w:sz w:val="32"/>
-          <w:szCs w:val="32"/>
-        </w:rPr>
-      </w:pPr>
-      <w:r>
-        <w:rPr>
-          <w:rFonts w:ascii="Times New Roman" w:hAnsi="Times New Roman" w:cs="Times New Roman"/>
-          <w:sz w:val="32"/>
-          <w:szCs w:val="32"/>
-        </w:rPr>
-        <w:t xml:space="preserve">Manager </w:t>
-      </w:r>
-    </w:p>
-    <w:p>
-      <w:pPr>
-        <w:rPr>
-          <w:rFonts w:ascii="Times New Roman" w:hAnsi="Times New Roman" w:cs="Times New Roman"/>
-          <w:sz w:val="32"/>
-          <w:szCs w:val="32"/>
-        </w:rPr>
-      </w:pPr>
-      <w:r>
-        <w:rPr>
-          <w:rFonts w:ascii="Times New Roman" w:hAnsi="Times New Roman" w:cs="Times New Roman"/>
-          <w:sz w:val="32"/>
-          <w:szCs w:val="32"/>
-        </w:rPr>
-        <w:t xml:space="preserve"> </w:t>
-      </w:r>
-    </w:p>
-    <w:p>
-      <w:pPr>
-        <w:rPr>
-          <w:rFonts w:ascii="Times New Roman" w:hAnsi="Times New Roman" w:cs="Times New Roman"/>
-          <w:sz w:val="32"/>
-          <w:szCs w:val="32"/>
-        </w:rPr>
-      </w:pPr>
       <w:proofErr w:type="spellStart"/>
-      <w:proofErr w:type="gramStart"/>
       <w:r>
         <w:rPr>
           <w:rFonts w:ascii="Times New Roman" w:hAnsi="Times New Roman" w:cs="Times New Roman"/>
@@ -13207,7 +12082,6 @@
         <w:t>callback</w:t>
       </w:r>
       <w:proofErr w:type="spellEnd"/>
-      <w:proofErr w:type="gramEnd"/>
       <w:r>
         <w:rPr>
           <w:rFonts w:ascii="Times New Roman" w:hAnsi="Times New Roman" w:cs="Times New Roman"/>
@@ -13378,7 +12252,6 @@
         </w:rPr>
       </w:pPr>
       <w:proofErr w:type="spellStart"/>
-      <w:proofErr w:type="gramStart"/>
       <w:r>
         <w:rPr>
           <w:rFonts w:ascii="Times New Roman" w:hAnsi="Times New Roman" w:cs="Times New Roman"/>
@@ -13394,16 +12267,7 @@
           <w:sz w:val="32"/>
           <w:szCs w:val="32"/>
         </w:rPr>
-        <w:t xml:space="preserve"> :</w:t>
-      </w:r>
-      <w:proofErr w:type="gramEnd"/>
-      <w:r>
-        <w:rPr>
-          <w:rFonts w:ascii="Times New Roman" w:hAnsi="Times New Roman" w:cs="Times New Roman"/>
-          <w:sz w:val="32"/>
-          <w:szCs w:val="32"/>
-        </w:rPr>
-        <w:t xml:space="preserve"> </w:t>
+        <w:t xml:space="preserve"> : </w:t>
       </w:r>
       <w:proofErr w:type="spellStart"/>
       <w:r>
@@ -13439,24 +12303,7 @@
           <w:szCs w:val="32"/>
         </w:rPr>
         <w:tab/>
-      </w:r>
-      <w:proofErr w:type="gramStart"/>
-      <w:r>
-        <w:rPr>
-          <w:rFonts w:ascii="Times New Roman" w:hAnsi="Times New Roman" w:cs="Times New Roman"/>
-          <w:sz w:val="32"/>
-          <w:szCs w:val="32"/>
-        </w:rPr>
-        <w:t>using</w:t>
-      </w:r>
-      <w:proofErr w:type="gramEnd"/>
-      <w:r>
-        <w:rPr>
-          <w:rFonts w:ascii="Times New Roman" w:hAnsi="Times New Roman" w:cs="Times New Roman"/>
-          <w:sz w:val="32"/>
-          <w:szCs w:val="32"/>
-        </w:rPr>
-        <w:t xml:space="preserve"> </w:t>
+        <w:t xml:space="preserve">using </w:t>
       </w:r>
       <w:proofErr w:type="spellStart"/>
       <w:r>
@@ -13485,23 +12332,13 @@
           <w:szCs w:val="32"/>
         </w:rPr>
       </w:pPr>
-      <w:proofErr w:type="gramStart"/>
-      <w:r>
-        <w:rPr>
-          <w:rFonts w:ascii="Times New Roman" w:hAnsi="Times New Roman" w:cs="Times New Roman"/>
-          <w:sz w:val="32"/>
-          <w:szCs w:val="32"/>
-        </w:rPr>
-        <w:t>let :</w:t>
-      </w:r>
-      <w:proofErr w:type="gramEnd"/>
-      <w:r>
-        <w:rPr>
-          <w:rFonts w:ascii="Times New Roman" w:hAnsi="Times New Roman" w:cs="Times New Roman"/>
-          <w:sz w:val="32"/>
-          <w:szCs w:val="32"/>
-        </w:rPr>
-        <w:t xml:space="preserve"> let is use to declare block scope</w:t>
+      <w:r>
+        <w:rPr>
+          <w:rFonts w:ascii="Times New Roman" w:hAnsi="Times New Roman" w:cs="Times New Roman"/>
+          <w:sz w:val="32"/>
+          <w:szCs w:val="32"/>
+        </w:rPr>
+        <w:t>let : let is use to declare block scope</w:t>
       </w:r>
     </w:p>
     <w:p>
@@ -13531,7 +12368,6 @@
         </w:rPr>
       </w:pPr>
       <w:proofErr w:type="spellStart"/>
-      <w:proofErr w:type="gramStart"/>
       <w:r>
         <w:rPr>
           <w:rFonts w:ascii="Times New Roman" w:hAnsi="Times New Roman" w:cs="Times New Roman"/>
@@ -13548,22 +12384,463 @@
           <w:sz w:val="32"/>
           <w:szCs w:val="32"/>
         </w:rPr>
+        <w:t xml:space="preserve"> : It is use to declare constant value (like final in Java). We can’t change the value. </w:t>
+      </w:r>
+    </w:p>
+    <w:p>
+      <w:pPr>
+        <w:rPr>
+          <w:rFonts w:ascii="Times New Roman" w:hAnsi="Times New Roman" w:cs="Times New Roman"/>
+          <w:sz w:val="32"/>
+          <w:szCs w:val="32"/>
+        </w:rPr>
+      </w:pPr>
+    </w:p>
+    <w:p>
+      <w:pPr>
+        <w:rPr>
+          <w:rFonts w:ascii="Times New Roman" w:hAnsi="Times New Roman" w:cs="Times New Roman"/>
+          <w:sz w:val="32"/>
+          <w:szCs w:val="32"/>
+        </w:rPr>
+      </w:pPr>
+      <w:r>
+        <w:rPr>
+          <w:rFonts w:ascii="Times New Roman" w:hAnsi="Times New Roman" w:cs="Times New Roman"/>
+          <w:sz w:val="32"/>
+          <w:szCs w:val="32"/>
+        </w:rPr>
+        <w:t xml:space="preserve">Asynchronous communication </w:t>
+      </w:r>
+    </w:p>
+    <w:p>
+      <w:pPr>
+        <w:rPr>
+          <w:rFonts w:ascii="Times New Roman" w:hAnsi="Times New Roman" w:cs="Times New Roman"/>
+          <w:sz w:val="32"/>
+          <w:szCs w:val="32"/>
+        </w:rPr>
+      </w:pPr>
+      <w:r>
+        <w:rPr>
+          <w:rFonts w:ascii="Times New Roman" w:hAnsi="Times New Roman" w:cs="Times New Roman"/>
+          <w:sz w:val="32"/>
+          <w:szCs w:val="32"/>
+        </w:rPr>
+        <w:t>Overview AJAX</w:t>
+      </w:r>
+    </w:p>
+    <w:p>
+      <w:pPr>
+        <w:rPr>
+          <w:rFonts w:ascii="Times New Roman" w:hAnsi="Times New Roman" w:cs="Times New Roman"/>
+          <w:sz w:val="32"/>
+          <w:szCs w:val="32"/>
+        </w:rPr>
+      </w:pPr>
+      <w:r>
+        <w:rPr>
+          <w:rFonts w:ascii="Times New Roman" w:hAnsi="Times New Roman" w:cs="Times New Roman"/>
+          <w:sz w:val="32"/>
+          <w:szCs w:val="32"/>
+        </w:rPr>
+        <w:t xml:space="preserve">Promise Object </w:t>
+      </w:r>
+    </w:p>
+    <w:p>
+      <w:pPr>
+        <w:rPr>
+          <w:rFonts w:ascii="Times New Roman" w:hAnsi="Times New Roman" w:cs="Times New Roman"/>
+          <w:sz w:val="32"/>
+          <w:szCs w:val="32"/>
+        </w:rPr>
+      </w:pPr>
+      <w:r>
+        <w:rPr>
+          <w:rFonts w:ascii="Times New Roman" w:hAnsi="Times New Roman" w:cs="Times New Roman"/>
+          <w:sz w:val="32"/>
+          <w:szCs w:val="32"/>
+        </w:rPr>
+        <w:t xml:space="preserve">Regular Expression </w:t>
+      </w:r>
+    </w:p>
+    <w:p>
+      <w:pPr>
+        <w:rPr>
+          <w:rFonts w:ascii="Times New Roman" w:hAnsi="Times New Roman" w:cs="Times New Roman"/>
+          <w:sz w:val="32"/>
+          <w:szCs w:val="32"/>
+        </w:rPr>
+      </w:pPr>
+      <w:r>
+        <w:rPr>
+          <w:rFonts w:ascii="Times New Roman" w:hAnsi="Times New Roman" w:cs="Times New Roman"/>
+          <w:sz w:val="32"/>
+          <w:szCs w:val="32"/>
+        </w:rPr>
+        <w:t xml:space="preserve">Node JS Overview </w:t>
+      </w:r>
+    </w:p>
+    <w:p>
+      <w:pPr>
+        <w:rPr>
+          <w:rFonts w:ascii="Times New Roman" w:hAnsi="Times New Roman" w:cs="Times New Roman"/>
+          <w:sz w:val="32"/>
+          <w:szCs w:val="32"/>
+        </w:rPr>
+      </w:pPr>
+      <w:r>
+        <w:rPr>
+          <w:rFonts w:ascii="Times New Roman" w:hAnsi="Times New Roman" w:cs="Times New Roman"/>
+          <w:sz w:val="32"/>
+          <w:szCs w:val="32"/>
+        </w:rPr>
+        <w:t xml:space="preserve">Using Node JS Run JavaScript file </w:t>
+      </w:r>
+    </w:p>
+    <w:p>
+      <w:pPr>
+        <w:rPr>
+          <w:rFonts w:ascii="Times New Roman" w:hAnsi="Times New Roman" w:cs="Times New Roman"/>
+          <w:sz w:val="32"/>
+          <w:szCs w:val="32"/>
+        </w:rPr>
+      </w:pPr>
+      <w:proofErr w:type="spellStart"/>
+      <w:r>
+        <w:rPr>
+          <w:rFonts w:ascii="Times New Roman" w:hAnsi="Times New Roman" w:cs="Times New Roman"/>
+          <w:sz w:val="32"/>
+          <w:szCs w:val="32"/>
+        </w:rPr>
+        <w:t>npm</w:t>
+      </w:r>
+      <w:proofErr w:type="spellEnd"/>
+      <w:r>
+        <w:rPr>
+          <w:rFonts w:ascii="Times New Roman" w:hAnsi="Times New Roman" w:cs="Times New Roman"/>
+          <w:sz w:val="32"/>
+          <w:szCs w:val="32"/>
+        </w:rPr>
+        <w:t xml:space="preserve"> </w:t>
+      </w:r>
+    </w:p>
+    <w:p>
+      <w:pPr>
+        <w:rPr>
+          <w:rFonts w:ascii="Times New Roman" w:hAnsi="Times New Roman" w:cs="Times New Roman"/>
+          <w:sz w:val="32"/>
+          <w:szCs w:val="32"/>
+        </w:rPr>
+      </w:pPr>
+      <w:r>
+        <w:rPr>
+          <w:rFonts w:ascii="Times New Roman" w:hAnsi="Times New Roman" w:cs="Times New Roman"/>
+          <w:sz w:val="32"/>
+          <w:szCs w:val="32"/>
+        </w:rPr>
+        <w:t xml:space="preserve">Babel or </w:t>
+      </w:r>
+      <w:proofErr w:type="spellStart"/>
+      <w:r>
+        <w:rPr>
+          <w:rFonts w:ascii="Times New Roman" w:hAnsi="Times New Roman" w:cs="Times New Roman"/>
+          <w:sz w:val="32"/>
+          <w:szCs w:val="32"/>
+        </w:rPr>
+        <w:t>TypeScript</w:t>
+      </w:r>
+      <w:proofErr w:type="spellEnd"/>
+      <w:r>
+        <w:rPr>
+          <w:rFonts w:ascii="Times New Roman" w:hAnsi="Times New Roman" w:cs="Times New Roman"/>
+          <w:sz w:val="32"/>
+          <w:szCs w:val="32"/>
+        </w:rPr>
+        <w:t xml:space="preserve"> </w:t>
+      </w:r>
+    </w:p>
+    <w:p>
+      <w:pPr>
+        <w:rPr>
+          <w:rFonts w:ascii="Times New Roman" w:hAnsi="Times New Roman" w:cs="Times New Roman"/>
+          <w:sz w:val="32"/>
+          <w:szCs w:val="32"/>
+        </w:rPr>
+      </w:pPr>
+      <w:proofErr w:type="spellStart"/>
+      <w:r>
+        <w:rPr>
+          <w:rFonts w:ascii="Times New Roman" w:hAnsi="Times New Roman" w:cs="Times New Roman"/>
+          <w:sz w:val="32"/>
+          <w:szCs w:val="32"/>
+        </w:rPr>
+        <w:t>LocalStorage</w:t>
+      </w:r>
+      <w:proofErr w:type="spellEnd"/>
+      <w:r>
+        <w:rPr>
+          <w:rFonts w:ascii="Times New Roman" w:hAnsi="Times New Roman" w:cs="Times New Roman"/>
+          <w:sz w:val="32"/>
+          <w:szCs w:val="32"/>
+        </w:rPr>
+        <w:t xml:space="preserve"> and </w:t>
+      </w:r>
+      <w:proofErr w:type="spellStart"/>
+      <w:r>
+        <w:rPr>
+          <w:rFonts w:ascii="Times New Roman" w:hAnsi="Times New Roman" w:cs="Times New Roman"/>
+          <w:sz w:val="32"/>
+          <w:szCs w:val="32"/>
+        </w:rPr>
+        <w:t>SessionStorage</w:t>
+      </w:r>
+      <w:proofErr w:type="spellEnd"/>
+      <w:r>
+        <w:rPr>
+          <w:rFonts w:ascii="Times New Roman" w:hAnsi="Times New Roman" w:cs="Times New Roman"/>
+          <w:sz w:val="32"/>
+          <w:szCs w:val="32"/>
+        </w:rPr>
+        <w:t xml:space="preserve"> </w:t>
+      </w:r>
+    </w:p>
+    <w:p>
+      <w:pPr>
+        <w:rPr>
+          <w:rFonts w:ascii="Times New Roman" w:hAnsi="Times New Roman" w:cs="Times New Roman"/>
+          <w:sz w:val="32"/>
+          <w:szCs w:val="32"/>
+        </w:rPr>
+      </w:pPr>
+      <w:r>
+        <w:rPr>
+          <w:rFonts w:ascii="Times New Roman" w:hAnsi="Times New Roman" w:cs="Times New Roman"/>
+          <w:sz w:val="32"/>
+          <w:szCs w:val="32"/>
+        </w:rPr>
+        <w:t>Add, Update and Remove Items : Project Task.</w:t>
+      </w:r>
+    </w:p>
+    <w:p>
+      <w:pPr>
+        <w:rPr>
+          <w:rFonts w:ascii="Times New Roman" w:hAnsi="Times New Roman" w:cs="Times New Roman"/>
+          <w:sz w:val="32"/>
+          <w:szCs w:val="32"/>
+        </w:rPr>
+      </w:pPr>
+      <w:proofErr w:type="spellStart"/>
+      <w:r>
+        <w:rPr>
+          <w:rFonts w:ascii="Times New Roman" w:hAnsi="Times New Roman" w:cs="Times New Roman"/>
+          <w:sz w:val="32"/>
+          <w:szCs w:val="32"/>
+        </w:rPr>
+        <w:t>WebStorage</w:t>
+      </w:r>
+      <w:proofErr w:type="spellEnd"/>
+      <w:r>
+        <w:rPr>
+          <w:rFonts w:ascii="Times New Roman" w:hAnsi="Times New Roman" w:cs="Times New Roman"/>
+          <w:sz w:val="32"/>
+          <w:szCs w:val="32"/>
+        </w:rPr>
+        <w:t xml:space="preserve"> </w:t>
+      </w:r>
+    </w:p>
+    <w:p>
+      <w:pPr>
+        <w:rPr>
+          <w:rFonts w:ascii="Times New Roman" w:hAnsi="Times New Roman" w:cs="Times New Roman"/>
+          <w:sz w:val="32"/>
+          <w:szCs w:val="32"/>
+        </w:rPr>
+      </w:pPr>
+    </w:p>
+    <w:p>
+      <w:pPr>
+        <w:rPr>
+          <w:rFonts w:ascii="Times New Roman" w:hAnsi="Times New Roman" w:cs="Times New Roman"/>
+          <w:sz w:val="32"/>
+          <w:szCs w:val="32"/>
+        </w:rPr>
+      </w:pPr>
+      <w:r>
+        <w:rPr>
+          <w:rFonts w:ascii="Times New Roman" w:hAnsi="Times New Roman" w:cs="Times New Roman"/>
+          <w:sz w:val="32"/>
+          <w:szCs w:val="32"/>
+        </w:rPr>
+        <w:t xml:space="preserve">MEAN Stack : Mongo DB, Express Module , Angular and Node JS </w:t>
+      </w:r>
+    </w:p>
+    <w:p>
+      <w:pPr>
+        <w:rPr>
+          <w:rFonts w:ascii="Times New Roman" w:hAnsi="Times New Roman" w:cs="Times New Roman"/>
+          <w:sz w:val="32"/>
+          <w:szCs w:val="32"/>
+        </w:rPr>
+      </w:pPr>
+      <w:r>
+        <w:rPr>
+          <w:rFonts w:ascii="Times New Roman" w:hAnsi="Times New Roman" w:cs="Times New Roman"/>
+          <w:sz w:val="32"/>
+          <w:szCs w:val="32"/>
+        </w:rPr>
+        <w:t xml:space="preserve">MERN Stack : React JS </w:t>
+      </w:r>
+    </w:p>
+    <w:p>
+      <w:pPr>
+        <w:rPr>
+          <w:rFonts w:ascii="Times New Roman" w:hAnsi="Times New Roman" w:cs="Times New Roman"/>
+          <w:sz w:val="32"/>
+          <w:szCs w:val="32"/>
+        </w:rPr>
+      </w:pPr>
+      <w:r>
+        <w:rPr>
+          <w:rFonts w:ascii="Times New Roman" w:hAnsi="Times New Roman" w:cs="Times New Roman"/>
+          <w:sz w:val="32"/>
+          <w:szCs w:val="32"/>
+        </w:rPr>
+        <w:t xml:space="preserve">MEVN Stack : </w:t>
+      </w:r>
+      <w:proofErr w:type="spellStart"/>
+      <w:r>
+        <w:rPr>
+          <w:rFonts w:ascii="Times New Roman" w:hAnsi="Times New Roman" w:cs="Times New Roman"/>
+          <w:sz w:val="32"/>
+          <w:szCs w:val="32"/>
+        </w:rPr>
+        <w:t>Vue</w:t>
+      </w:r>
+      <w:proofErr w:type="spellEnd"/>
+      <w:r>
+        <w:rPr>
+          <w:rFonts w:ascii="Times New Roman" w:hAnsi="Times New Roman" w:cs="Times New Roman"/>
+          <w:sz w:val="32"/>
+          <w:szCs w:val="32"/>
+        </w:rPr>
+        <w:t xml:space="preserve"> JS </w:t>
+      </w:r>
+    </w:p>
+    <w:p>
+      <w:pPr>
+        <w:rPr>
+          <w:rFonts w:ascii="Times New Roman" w:hAnsi="Times New Roman" w:cs="Times New Roman"/>
+          <w:sz w:val="32"/>
+          <w:szCs w:val="32"/>
+        </w:rPr>
+      </w:pPr>
+    </w:p>
+    <w:p>
+      <w:pPr>
+        <w:rPr>
+          <w:rFonts w:ascii="Times New Roman" w:hAnsi="Times New Roman" w:cs="Times New Roman"/>
+          <w:b/>
+          <w:sz w:val="32"/>
+          <w:szCs w:val="32"/>
+        </w:rPr>
+      </w:pPr>
+    </w:p>
+    <w:p>
+      <w:pPr>
+        <w:rPr>
+          <w:rFonts w:ascii="Times New Roman" w:hAnsi="Times New Roman" w:cs="Times New Roman"/>
+          <w:b/>
+          <w:sz w:val="32"/>
+          <w:szCs w:val="32"/>
+        </w:rPr>
+      </w:pPr>
+    </w:p>
+    <w:p>
+      <w:pPr>
+        <w:rPr>
+          <w:rFonts w:ascii="Times New Roman" w:hAnsi="Times New Roman" w:cs="Times New Roman"/>
+          <w:b/>
+          <w:sz w:val="32"/>
+          <w:szCs w:val="32"/>
+        </w:rPr>
+      </w:pPr>
+    </w:p>
+    <w:p>
+      <w:pPr>
+        <w:rPr>
+          <w:rFonts w:ascii="Times New Roman" w:hAnsi="Times New Roman" w:cs="Times New Roman"/>
+          <w:b/>
+          <w:sz w:val="32"/>
+          <w:szCs w:val="32"/>
+        </w:rPr>
+      </w:pPr>
+    </w:p>
+    <w:p>
+      <w:pPr>
+        <w:rPr>
+          <w:rFonts w:ascii="Times New Roman" w:hAnsi="Times New Roman" w:cs="Times New Roman"/>
+          <w:b/>
+          <w:sz w:val="32"/>
+          <w:szCs w:val="32"/>
+        </w:rPr>
+      </w:pPr>
+    </w:p>
+    <w:p>
+      <w:pPr>
+        <w:rPr>
+          <w:rFonts w:ascii="Times New Roman" w:hAnsi="Times New Roman" w:cs="Times New Roman"/>
+          <w:b/>
+          <w:sz w:val="32"/>
+          <w:szCs w:val="32"/>
+        </w:rPr>
+      </w:pPr>
+    </w:p>
+    <w:p>
+      <w:pPr>
+        <w:rPr>
+          <w:rFonts w:ascii="Times New Roman" w:hAnsi="Times New Roman" w:cs="Times New Roman"/>
+          <w:b/>
+          <w:sz w:val="32"/>
+          <w:szCs w:val="32"/>
+        </w:rPr>
+      </w:pPr>
+      <w:r>
+        <w:rPr>
+          <w:rFonts w:ascii="Times New Roman" w:hAnsi="Times New Roman" w:cs="Times New Roman"/>
+          <w:b/>
+          <w:sz w:val="32"/>
+          <w:szCs w:val="32"/>
+        </w:rPr>
+        <w:lastRenderedPageBreak/>
+        <w:t xml:space="preserve">Day </w:t>
+      </w:r>
+      <w:proofErr w:type="gramStart"/>
+      <w:r>
+        <w:rPr>
+          <w:rFonts w:ascii="Times New Roman" w:hAnsi="Times New Roman" w:cs="Times New Roman"/>
+          <w:b/>
+          <w:sz w:val="32"/>
+          <w:szCs w:val="32"/>
+        </w:rPr>
+        <w:t>6</w:t>
+      </w:r>
+      <w:r>
+        <w:rPr>
+          <w:rFonts w:ascii="Times New Roman" w:hAnsi="Times New Roman" w:cs="Times New Roman"/>
+          <w:b/>
+          <w:sz w:val="32"/>
+          <w:szCs w:val="32"/>
+        </w:rPr>
         <w:t xml:space="preserve"> :</w:t>
       </w:r>
       <w:proofErr w:type="gramEnd"/>
-      <w:r>
-        <w:rPr>
-          <w:rFonts w:ascii="Times New Roman" w:hAnsi="Times New Roman" w:cs="Times New Roman"/>
-          <w:sz w:val="32"/>
-          <w:szCs w:val="32"/>
-        </w:rPr>
-        <w:t xml:space="preserve"> It is use to declare constant value (like final in Java). We can’t change the value. </w:t>
-      </w:r>
-    </w:p>
-    <w:p>
-      <w:pPr>
-        <w:rPr>
-          <w:rFonts w:ascii="Times New Roman" w:hAnsi="Times New Roman" w:cs="Times New Roman"/>
+    </w:p>
+    <w:p>
+      <w:pPr>
+        <w:rPr>
+          <w:rFonts w:ascii="Times New Roman" w:hAnsi="Times New Roman" w:cs="Times New Roman"/>
+          <w:b/>
           <w:sz w:val="32"/>
           <w:szCs w:val="32"/>
         </w:rPr>
@@ -13575,10 +12852,134 @@
       <w:pPr>
         <w:rPr>
           <w:rFonts w:ascii="Times New Roman" w:hAnsi="Times New Roman" w:cs="Times New Roman"/>
-          <w:sz w:val="32"/>
-          <w:szCs w:val="32"/>
-        </w:rPr>
-      </w:pPr>
+          <w:b/>
+          <w:sz w:val="32"/>
+          <w:szCs w:val="32"/>
+        </w:rPr>
+      </w:pPr>
+    </w:p>
+    <w:p>
+      <w:pPr>
+        <w:rPr>
+          <w:rFonts w:ascii="Times New Roman" w:hAnsi="Times New Roman" w:cs="Times New Roman"/>
+          <w:b/>
+          <w:sz w:val="32"/>
+          <w:szCs w:val="32"/>
+        </w:rPr>
+      </w:pPr>
+    </w:p>
+    <w:p>
+      <w:pPr>
+        <w:rPr>
+          <w:rFonts w:ascii="Times New Roman" w:hAnsi="Times New Roman" w:cs="Times New Roman"/>
+          <w:b/>
+          <w:sz w:val="32"/>
+          <w:szCs w:val="32"/>
+        </w:rPr>
+      </w:pPr>
+    </w:p>
+    <w:p>
+      <w:pPr>
+        <w:rPr>
+          <w:rFonts w:ascii="Times New Roman" w:hAnsi="Times New Roman" w:cs="Times New Roman"/>
+          <w:b/>
+          <w:sz w:val="32"/>
+          <w:szCs w:val="32"/>
+        </w:rPr>
+      </w:pPr>
+    </w:p>
+    <w:p>
+      <w:pPr>
+        <w:rPr>
+          <w:rFonts w:ascii="Times New Roman" w:hAnsi="Times New Roman" w:cs="Times New Roman"/>
+          <w:b/>
+          <w:sz w:val="32"/>
+          <w:szCs w:val="32"/>
+        </w:rPr>
+      </w:pPr>
+    </w:p>
+    <w:p>
+      <w:pPr>
+        <w:rPr>
+          <w:rFonts w:ascii="Times New Roman" w:hAnsi="Times New Roman" w:cs="Times New Roman"/>
+          <w:b/>
+          <w:sz w:val="32"/>
+          <w:szCs w:val="32"/>
+        </w:rPr>
+      </w:pPr>
+    </w:p>
+    <w:p>
+      <w:pPr>
+        <w:rPr>
+          <w:rFonts w:ascii="Times New Roman" w:hAnsi="Times New Roman" w:cs="Times New Roman"/>
+          <w:b/>
+          <w:sz w:val="32"/>
+          <w:szCs w:val="32"/>
+        </w:rPr>
+      </w:pPr>
+    </w:p>
+    <w:p>
+      <w:pPr>
+        <w:rPr>
+          <w:rFonts w:ascii="Times New Roman" w:hAnsi="Times New Roman" w:cs="Times New Roman"/>
+          <w:b/>
+          <w:sz w:val="32"/>
+          <w:szCs w:val="32"/>
+        </w:rPr>
+      </w:pPr>
+      <w:r>
+        <w:rPr>
+          <w:rFonts w:ascii="Times New Roman" w:hAnsi="Times New Roman" w:cs="Times New Roman"/>
+          <w:b/>
+          <w:sz w:val="32"/>
+          <w:szCs w:val="32"/>
+        </w:rPr>
+        <w:t xml:space="preserve"> </w:t>
+      </w:r>
+    </w:p>
+    <w:p>
+      <w:pPr>
+        <w:rPr>
+          <w:rFonts w:ascii="Times New Roman" w:hAnsi="Times New Roman" w:cs="Times New Roman"/>
+          <w:sz w:val="32"/>
+          <w:szCs w:val="32"/>
+        </w:rPr>
+      </w:pPr>
+    </w:p>
+    <w:p>
+      <w:pPr>
+        <w:rPr>
+          <w:rFonts w:ascii="Times New Roman" w:hAnsi="Times New Roman" w:cs="Times New Roman"/>
+          <w:sz w:val="32"/>
+          <w:szCs w:val="32"/>
+        </w:rPr>
+      </w:pPr>
+    </w:p>
+    <w:p>
+      <w:pPr>
+        <w:rPr>
+          <w:rFonts w:ascii="Times New Roman" w:hAnsi="Times New Roman" w:cs="Times New Roman"/>
+          <w:sz w:val="32"/>
+          <w:szCs w:val="32"/>
+        </w:rPr>
+      </w:pPr>
+    </w:p>
+    <w:p>
+      <w:pPr>
+        <w:rPr>
+          <w:rFonts w:ascii="Times New Roman" w:hAnsi="Times New Roman" w:cs="Times New Roman"/>
+          <w:sz w:val="32"/>
+          <w:szCs w:val="32"/>
+        </w:rPr>
+      </w:pPr>
+      <w:r>
+        <w:rPr>
+          <w:rFonts w:ascii="Times New Roman" w:hAnsi="Times New Roman" w:cs="Times New Roman"/>
+          <w:sz w:val="32"/>
+          <w:szCs w:val="32"/>
+        </w:rPr>
+        <w:t xml:space="preserve"> </w:t>
+      </w:r>
     </w:p>
     <w:sectPr>
       <w:pgSz w:w="11906" w:h="16838"/>

--- a/New Microsoft Word Document.docx
+++ b/New Microsoft Word Document.docx
@@ -5884,6 +5884,7 @@
         </w:rPr>
       </w:pPr>
       <w:proofErr w:type="spellStart"/>
+      <w:proofErr w:type="gramStart"/>
       <w:r>
         <w:rPr>
           <w:rFonts w:ascii="Times New Roman" w:hAnsi="Times New Roman" w:cs="Times New Roman"/>
@@ -5893,6 +5894,7 @@
         <w:t>var</w:t>
       </w:r>
       <w:proofErr w:type="spellEnd"/>
+      <w:proofErr w:type="gramEnd"/>
       <w:r>
         <w:rPr>
           <w:rFonts w:ascii="Times New Roman" w:hAnsi="Times New Roman" w:cs="Times New Roman"/>
@@ -5938,6 +5940,7 @@
         </w:rPr>
       </w:pPr>
       <w:proofErr w:type="spellStart"/>
+      <w:proofErr w:type="gramStart"/>
       <w:r>
         <w:rPr>
           <w:rFonts w:ascii="Times New Roman" w:hAnsi="Times New Roman" w:cs="Times New Roman"/>
@@ -5953,7 +5956,16 @@
           <w:sz w:val="32"/>
           <w:szCs w:val="32"/>
         </w:rPr>
-        <w:t xml:space="preserve"> : data type is a type of data which tells what type of value it can hold. </w:t>
+        <w:t xml:space="preserve"> :</w:t>
+      </w:r>
+      <w:proofErr w:type="gramEnd"/>
+      <w:r>
+        <w:rPr>
+          <w:rFonts w:ascii="Times New Roman" w:hAnsi="Times New Roman" w:cs="Times New Roman"/>
+          <w:sz w:val="32"/>
+          <w:szCs w:val="32"/>
+        </w:rPr>
+        <w:t xml:space="preserve"> data type is a type of data which tells what type of value it can hold. </w:t>
       </w:r>
     </w:p>
     <w:p>
@@ -6057,13 +6069,23 @@
           <w:szCs w:val="32"/>
         </w:rPr>
       </w:pPr>
-      <w:r>
-        <w:rPr>
-          <w:rFonts w:ascii="Times New Roman" w:hAnsi="Times New Roman" w:cs="Times New Roman"/>
-          <w:sz w:val="32"/>
-          <w:szCs w:val="32"/>
-        </w:rPr>
-        <w:t xml:space="preserve">String : more than one character enclosed in single or double quote. </w:t>
+      <w:proofErr w:type="gramStart"/>
+      <w:r>
+        <w:rPr>
+          <w:rFonts w:ascii="Times New Roman" w:hAnsi="Times New Roman" w:cs="Times New Roman"/>
+          <w:sz w:val="32"/>
+          <w:szCs w:val="32"/>
+        </w:rPr>
+        <w:t>String :</w:t>
+      </w:r>
+      <w:proofErr w:type="gramEnd"/>
+      <w:r>
+        <w:rPr>
+          <w:rFonts w:ascii="Times New Roman" w:hAnsi="Times New Roman" w:cs="Times New Roman"/>
+          <w:sz w:val="32"/>
+          <w:szCs w:val="32"/>
+        </w:rPr>
+        <w:t xml:space="preserve"> more than one character enclosed in single or double quote. </w:t>
       </w:r>
     </w:p>
     <w:p>
@@ -6080,6 +6102,7 @@
           <w:highlight w:val="yellow"/>
         </w:rPr>
       </w:pPr>
+      <w:proofErr w:type="gramStart"/>
       <w:r>
         <w:rPr>
           <w:rFonts w:ascii="Times New Roman" w:hAnsi="Times New Roman" w:cs="Times New Roman"/>
@@ -6087,7 +6110,17 @@
           <w:szCs w:val="32"/>
           <w:highlight w:val="yellow"/>
         </w:rPr>
-        <w:t xml:space="preserve">object reference. </w:t>
+        <w:t>object</w:t>
+      </w:r>
+      <w:proofErr w:type="gramEnd"/>
+      <w:r>
+        <w:rPr>
+          <w:rFonts w:ascii="Times New Roman" w:hAnsi="Times New Roman" w:cs="Times New Roman"/>
+          <w:sz w:val="32"/>
+          <w:szCs w:val="32"/>
+          <w:highlight w:val="yellow"/>
+        </w:rPr>
+        <w:t xml:space="preserve"> reference. </w:t>
       </w:r>
     </w:p>
     <w:p>
@@ -6131,6 +6164,7 @@
           <w:szCs w:val="32"/>
         </w:rPr>
       </w:pPr>
+      <w:proofErr w:type="gramStart"/>
       <w:r>
         <w:rPr>
           <w:rFonts w:ascii="Times New Roman" w:hAnsi="Times New Roman" w:cs="Times New Roman"/>
@@ -6138,7 +6172,16 @@
           <w:szCs w:val="32"/>
         </w:rPr>
         <w:lastRenderedPageBreak/>
-        <w:t xml:space="preserve">Operators : </w:t>
+        <w:t>Operators :</w:t>
+      </w:r>
+      <w:proofErr w:type="gramEnd"/>
+      <w:r>
+        <w:rPr>
+          <w:rFonts w:ascii="Times New Roman" w:hAnsi="Times New Roman" w:cs="Times New Roman"/>
+          <w:sz w:val="32"/>
+          <w:szCs w:val="32"/>
+        </w:rPr>
+        <w:t xml:space="preserve"> </w:t>
       </w:r>
     </w:p>
     <w:p>
@@ -6208,7 +6251,25 @@
           <w:sz w:val="32"/>
           <w:szCs w:val="32"/>
         </w:rPr>
-        <w:t xml:space="preserve">Conditional Operator : &gt;, &gt;=, &lt;, &lt;=, ==, != </w:t>
+        <w:t>Conditional Operator : &gt;, &gt;=, &lt;, &lt;=, ==</w:t>
+      </w:r>
+      <w:proofErr w:type="gramStart"/>
+      <w:r>
+        <w:rPr>
+          <w:rFonts w:ascii="Times New Roman" w:hAnsi="Times New Roman" w:cs="Times New Roman"/>
+          <w:sz w:val="32"/>
+          <w:szCs w:val="32"/>
+        </w:rPr>
+        <w:t>, !=</w:t>
+      </w:r>
+      <w:proofErr w:type="gramEnd"/>
+      <w:r>
+        <w:rPr>
+          <w:rFonts w:ascii="Times New Roman" w:hAnsi="Times New Roman" w:cs="Times New Roman"/>
+          <w:sz w:val="32"/>
+          <w:szCs w:val="32"/>
+        </w:rPr>
+        <w:t xml:space="preserve"> </w:t>
       </w:r>
     </w:p>
     <w:p>
@@ -6318,42 +6379,78 @@
           <w:sz w:val="32"/>
           <w:szCs w:val="32"/>
         </w:rPr>
-        <w:t xml:space="preserve">Ternary operator : condition ? true block : false block </w:t>
-      </w:r>
-    </w:p>
-    <w:p>
-      <w:pPr>
-        <w:rPr>
-          <w:rFonts w:ascii="Times New Roman" w:hAnsi="Times New Roman" w:cs="Times New Roman"/>
-          <w:sz w:val="32"/>
-          <w:szCs w:val="32"/>
-        </w:rPr>
-      </w:pPr>
-    </w:p>
-    <w:p>
-      <w:pPr>
-        <w:rPr>
-          <w:rFonts w:ascii="Times New Roman" w:hAnsi="Times New Roman" w:cs="Times New Roman"/>
-          <w:sz w:val="32"/>
-          <w:szCs w:val="32"/>
-        </w:rPr>
-      </w:pPr>
-    </w:p>
-    <w:p>
-      <w:pPr>
-        <w:rPr>
-          <w:rFonts w:ascii="Times New Roman" w:hAnsi="Times New Roman" w:cs="Times New Roman"/>
-          <w:sz w:val="32"/>
-          <w:szCs w:val="32"/>
-        </w:rPr>
-      </w:pPr>
-      <w:r>
-        <w:rPr>
-          <w:rFonts w:ascii="Times New Roman" w:hAnsi="Times New Roman" w:cs="Times New Roman"/>
-          <w:sz w:val="32"/>
-          <w:szCs w:val="32"/>
-        </w:rPr>
-        <w:t xml:space="preserve">Increment and decrement : increment operator increment the value by 1 and decrement operator decrement the value by 1 </w:t>
+        <w:t xml:space="preserve">Ternary </w:t>
+      </w:r>
+      <w:proofErr w:type="gramStart"/>
+      <w:r>
+        <w:rPr>
+          <w:rFonts w:ascii="Times New Roman" w:hAnsi="Times New Roman" w:cs="Times New Roman"/>
+          <w:sz w:val="32"/>
+          <w:szCs w:val="32"/>
+        </w:rPr>
+        <w:t>operator :</w:t>
+      </w:r>
+      <w:proofErr w:type="gramEnd"/>
+      <w:r>
+        <w:rPr>
+          <w:rFonts w:ascii="Times New Roman" w:hAnsi="Times New Roman" w:cs="Times New Roman"/>
+          <w:sz w:val="32"/>
+          <w:szCs w:val="32"/>
+        </w:rPr>
+        <w:t xml:space="preserve"> condition ? true block : false block </w:t>
+      </w:r>
+    </w:p>
+    <w:p>
+      <w:pPr>
+        <w:rPr>
+          <w:rFonts w:ascii="Times New Roman" w:hAnsi="Times New Roman" w:cs="Times New Roman"/>
+          <w:sz w:val="32"/>
+          <w:szCs w:val="32"/>
+        </w:rPr>
+      </w:pPr>
+    </w:p>
+    <w:p>
+      <w:pPr>
+        <w:rPr>
+          <w:rFonts w:ascii="Times New Roman" w:hAnsi="Times New Roman" w:cs="Times New Roman"/>
+          <w:sz w:val="32"/>
+          <w:szCs w:val="32"/>
+        </w:rPr>
+      </w:pPr>
+    </w:p>
+    <w:p>
+      <w:pPr>
+        <w:rPr>
+          <w:rFonts w:ascii="Times New Roman" w:hAnsi="Times New Roman" w:cs="Times New Roman"/>
+          <w:sz w:val="32"/>
+          <w:szCs w:val="32"/>
+        </w:rPr>
+      </w:pPr>
+      <w:r>
+        <w:rPr>
+          <w:rFonts w:ascii="Times New Roman" w:hAnsi="Times New Roman" w:cs="Times New Roman"/>
+          <w:sz w:val="32"/>
+          <w:szCs w:val="32"/>
+        </w:rPr>
+        <w:t xml:space="preserve">Increment and </w:t>
+      </w:r>
+      <w:proofErr w:type="gramStart"/>
+      <w:r>
+        <w:rPr>
+          <w:rFonts w:ascii="Times New Roman" w:hAnsi="Times New Roman" w:cs="Times New Roman"/>
+          <w:sz w:val="32"/>
+          <w:szCs w:val="32"/>
+        </w:rPr>
+        <w:t>decrement :</w:t>
+      </w:r>
+      <w:proofErr w:type="gramEnd"/>
+      <w:r>
+        <w:rPr>
+          <w:rFonts w:ascii="Times New Roman" w:hAnsi="Times New Roman" w:cs="Times New Roman"/>
+          <w:sz w:val="32"/>
+          <w:szCs w:val="32"/>
+        </w:rPr>
+        <w:t xml:space="preserve"> increment operator increment the value by 1 and decrement operator decrement the value by 1 </w:t>
       </w:r>
     </w:p>
     <w:p>
@@ -6555,24 +6652,52 @@
           <w:szCs w:val="32"/>
         </w:rPr>
         <w:tab/>
-        <w:t>pre-increment : first it increment and then assign the value or display the value.</w:t>
-      </w:r>
-    </w:p>
-    <w:p>
-      <w:pPr>
-        <w:rPr>
-          <w:rFonts w:ascii="Times New Roman" w:hAnsi="Times New Roman" w:cs="Times New Roman"/>
-          <w:sz w:val="32"/>
-          <w:szCs w:val="32"/>
-        </w:rPr>
-      </w:pPr>
-      <w:r>
-        <w:rPr>
-          <w:rFonts w:ascii="Times New Roman" w:hAnsi="Times New Roman" w:cs="Times New Roman"/>
-          <w:sz w:val="32"/>
-          <w:szCs w:val="32"/>
-        </w:rPr>
-        <w:t>a++;</w:t>
+        <w:t>pre-</w:t>
+      </w:r>
+      <w:proofErr w:type="gramStart"/>
+      <w:r>
+        <w:rPr>
+          <w:rFonts w:ascii="Times New Roman" w:hAnsi="Times New Roman" w:cs="Times New Roman"/>
+          <w:sz w:val="32"/>
+          <w:szCs w:val="32"/>
+        </w:rPr>
+        <w:t>increment :</w:t>
+      </w:r>
+      <w:proofErr w:type="gramEnd"/>
+      <w:r>
+        <w:rPr>
+          <w:rFonts w:ascii="Times New Roman" w:hAnsi="Times New Roman" w:cs="Times New Roman"/>
+          <w:sz w:val="32"/>
+          <w:szCs w:val="32"/>
+        </w:rPr>
+        <w:t xml:space="preserve"> first it increment and then assign the value or display the value.</w:t>
+      </w:r>
+    </w:p>
+    <w:p>
+      <w:pPr>
+        <w:rPr>
+          <w:rFonts w:ascii="Times New Roman" w:hAnsi="Times New Roman" w:cs="Times New Roman"/>
+          <w:sz w:val="32"/>
+          <w:szCs w:val="32"/>
+        </w:rPr>
+      </w:pPr>
+      <w:proofErr w:type="gramStart"/>
+      <w:r>
+        <w:rPr>
+          <w:rFonts w:ascii="Times New Roman" w:hAnsi="Times New Roman" w:cs="Times New Roman"/>
+          <w:sz w:val="32"/>
+          <w:szCs w:val="32"/>
+        </w:rPr>
+        <w:t>a</w:t>
+      </w:r>
+      <w:proofErr w:type="gramEnd"/>
+      <w:r>
+        <w:rPr>
+          <w:rFonts w:ascii="Times New Roman" w:hAnsi="Times New Roman" w:cs="Times New Roman"/>
+          <w:sz w:val="32"/>
+          <w:szCs w:val="32"/>
+        </w:rPr>
+        <w:t>++;</w:t>
       </w:r>
       <w:r>
         <w:rPr>
@@ -6609,6 +6734,7 @@
           <w:szCs w:val="32"/>
         </w:rPr>
       </w:pPr>
+      <w:proofErr w:type="gramStart"/>
       <w:r>
         <w:rPr>
           <w:rFonts w:ascii="Times New Roman" w:hAnsi="Times New Roman" w:cs="Times New Roman"/>
@@ -6617,7 +6743,17 @@
           <w:szCs w:val="32"/>
         </w:rPr>
         <w:lastRenderedPageBreak/>
-        <w:t>Type() operator or functions :</w:t>
+        <w:t>Type(</w:t>
+      </w:r>
+      <w:proofErr w:type="gramEnd"/>
+      <w:r>
+        <w:rPr>
+          <w:rFonts w:ascii="Times New Roman" w:hAnsi="Times New Roman" w:cs="Times New Roman"/>
+          <w:b/>
+          <w:sz w:val="32"/>
+          <w:szCs w:val="32"/>
+        </w:rPr>
+        <w:t>) operator or functions :</w:t>
       </w:r>
       <w:r>
         <w:rPr>
@@ -6742,13 +6878,23 @@
           <w:szCs w:val="32"/>
         </w:rPr>
       </w:pPr>
-      <w:r>
-        <w:rPr>
-          <w:rFonts w:ascii="Times New Roman" w:hAnsi="Times New Roman" w:cs="Times New Roman"/>
-          <w:sz w:val="32"/>
-          <w:szCs w:val="32"/>
-        </w:rPr>
-        <w:t>if(condition) {</w:t>
+      <w:proofErr w:type="gramStart"/>
+      <w:r>
+        <w:rPr>
+          <w:rFonts w:ascii="Times New Roman" w:hAnsi="Times New Roman" w:cs="Times New Roman"/>
+          <w:sz w:val="32"/>
+          <w:szCs w:val="32"/>
+        </w:rPr>
+        <w:t>if(</w:t>
+      </w:r>
+      <w:proofErr w:type="gramEnd"/>
+      <w:r>
+        <w:rPr>
+          <w:rFonts w:ascii="Times New Roman" w:hAnsi="Times New Roman" w:cs="Times New Roman"/>
+          <w:sz w:val="32"/>
+          <w:szCs w:val="32"/>
+        </w:rPr>
+        <w:t>condition) {</w:t>
       </w:r>
     </w:p>
     <w:p>
@@ -6828,13 +6974,23 @@
           <w:szCs w:val="32"/>
         </w:rPr>
       </w:pPr>
-      <w:r>
-        <w:rPr>
-          <w:rFonts w:ascii="Times New Roman" w:hAnsi="Times New Roman" w:cs="Times New Roman"/>
-          <w:sz w:val="32"/>
-          <w:szCs w:val="32"/>
-        </w:rPr>
-        <w:t>if(condition) {</w:t>
+      <w:proofErr w:type="gramStart"/>
+      <w:r>
+        <w:rPr>
+          <w:rFonts w:ascii="Times New Roman" w:hAnsi="Times New Roman" w:cs="Times New Roman"/>
+          <w:sz w:val="32"/>
+          <w:szCs w:val="32"/>
+        </w:rPr>
+        <w:t>if(</w:t>
+      </w:r>
+      <w:proofErr w:type="gramEnd"/>
+      <w:r>
+        <w:rPr>
+          <w:rFonts w:ascii="Times New Roman" w:hAnsi="Times New Roman" w:cs="Times New Roman"/>
+          <w:sz w:val="32"/>
+          <w:szCs w:val="32"/>
+        </w:rPr>
+        <w:t>condition) {</w:t>
       </w:r>
     </w:p>
     <w:p>
@@ -6861,7 +7017,24 @@
           <w:szCs w:val="32"/>
         </w:rPr>
         <w:tab/>
-        <w:t xml:space="preserve">true block </w:t>
+      </w:r>
+      <w:proofErr w:type="gramStart"/>
+      <w:r>
+        <w:rPr>
+          <w:rFonts w:ascii="Times New Roman" w:hAnsi="Times New Roman" w:cs="Times New Roman"/>
+          <w:sz w:val="32"/>
+          <w:szCs w:val="32"/>
+        </w:rPr>
+        <w:t>true</w:t>
+      </w:r>
+      <w:proofErr w:type="gramEnd"/>
+      <w:r>
+        <w:rPr>
+          <w:rFonts w:ascii="Times New Roman" w:hAnsi="Times New Roman" w:cs="Times New Roman"/>
+          <w:sz w:val="32"/>
+          <w:szCs w:val="32"/>
+        </w:rPr>
+        <w:t xml:space="preserve"> block </w:t>
       </w:r>
     </w:p>
     <w:p>
@@ -6873,13 +7046,23 @@
           <w:szCs w:val="32"/>
         </w:rPr>
       </w:pPr>
-      <w:r>
-        <w:rPr>
-          <w:rFonts w:ascii="Times New Roman" w:hAnsi="Times New Roman" w:cs="Times New Roman"/>
-          <w:sz w:val="32"/>
-          <w:szCs w:val="32"/>
-        </w:rPr>
-        <w:t>}else {</w:t>
+      <w:proofErr w:type="gramStart"/>
+      <w:r>
+        <w:rPr>
+          <w:rFonts w:ascii="Times New Roman" w:hAnsi="Times New Roman" w:cs="Times New Roman"/>
+          <w:sz w:val="32"/>
+          <w:szCs w:val="32"/>
+        </w:rPr>
+        <w:t>}else</w:t>
+      </w:r>
+      <w:proofErr w:type="gramEnd"/>
+      <w:r>
+        <w:rPr>
+          <w:rFonts w:ascii="Times New Roman" w:hAnsi="Times New Roman" w:cs="Times New Roman"/>
+          <w:sz w:val="32"/>
+          <w:szCs w:val="32"/>
+        </w:rPr>
+        <w:t xml:space="preserve"> {</w:t>
       </w:r>
     </w:p>
     <w:p>
@@ -6906,7 +7089,24 @@
           <w:szCs w:val="32"/>
         </w:rPr>
         <w:tab/>
-        <w:t xml:space="preserve">false block </w:t>
+      </w:r>
+      <w:proofErr w:type="gramStart"/>
+      <w:r>
+        <w:rPr>
+          <w:rFonts w:ascii="Times New Roman" w:hAnsi="Times New Roman" w:cs="Times New Roman"/>
+          <w:sz w:val="32"/>
+          <w:szCs w:val="32"/>
+        </w:rPr>
+        <w:t>false</w:t>
+      </w:r>
+      <w:proofErr w:type="gramEnd"/>
+      <w:r>
+        <w:rPr>
+          <w:rFonts w:ascii="Times New Roman" w:hAnsi="Times New Roman" w:cs="Times New Roman"/>
+          <w:sz w:val="32"/>
+          <w:szCs w:val="32"/>
+        </w:rPr>
+        <w:t xml:space="preserve"> block </w:t>
       </w:r>
     </w:p>
     <w:p>
@@ -7057,13 +7257,23 @@
           <w:szCs w:val="32"/>
         </w:rPr>
       </w:pPr>
-      <w:r>
-        <w:rPr>
-          <w:rFonts w:ascii="Times New Roman" w:hAnsi="Times New Roman" w:cs="Times New Roman"/>
-          <w:sz w:val="32"/>
-          <w:szCs w:val="32"/>
-        </w:rPr>
-        <w:t>if(statement) {</w:t>
+      <w:proofErr w:type="gramStart"/>
+      <w:r>
+        <w:rPr>
+          <w:rFonts w:ascii="Times New Roman" w:hAnsi="Times New Roman" w:cs="Times New Roman"/>
+          <w:sz w:val="32"/>
+          <w:szCs w:val="32"/>
+        </w:rPr>
+        <w:t>if(</w:t>
+      </w:r>
+      <w:proofErr w:type="gramEnd"/>
+      <w:r>
+        <w:rPr>
+          <w:rFonts w:ascii="Times New Roman" w:hAnsi="Times New Roman" w:cs="Times New Roman"/>
+          <w:sz w:val="32"/>
+          <w:szCs w:val="32"/>
+        </w:rPr>
+        <w:t>statement) {</w:t>
       </w:r>
     </w:p>
     <w:p>
@@ -7090,7 +7300,24 @@
           <w:szCs w:val="32"/>
         </w:rPr>
         <w:tab/>
-        <w:t>if(statement) {</w:t>
+      </w:r>
+      <w:proofErr w:type="gramStart"/>
+      <w:r>
+        <w:rPr>
+          <w:rFonts w:ascii="Times New Roman" w:hAnsi="Times New Roman" w:cs="Times New Roman"/>
+          <w:sz w:val="32"/>
+          <w:szCs w:val="32"/>
+        </w:rPr>
+        <w:t>if(</w:t>
+      </w:r>
+      <w:proofErr w:type="gramEnd"/>
+      <w:r>
+        <w:rPr>
+          <w:rFonts w:ascii="Times New Roman" w:hAnsi="Times New Roman" w:cs="Times New Roman"/>
+          <w:sz w:val="32"/>
+          <w:szCs w:val="32"/>
+        </w:rPr>
+        <w:t>statement) {</w:t>
       </w:r>
     </w:p>
     <w:p>
@@ -7112,13 +7339,23 @@
           <w:szCs w:val="32"/>
         </w:rPr>
       </w:pPr>
-      <w:r>
-        <w:rPr>
-          <w:rFonts w:ascii="Times New Roman" w:hAnsi="Times New Roman" w:cs="Times New Roman"/>
-          <w:sz w:val="32"/>
-          <w:szCs w:val="32"/>
-        </w:rPr>
-        <w:t>}else {</w:t>
+      <w:proofErr w:type="gramStart"/>
+      <w:r>
+        <w:rPr>
+          <w:rFonts w:ascii="Times New Roman" w:hAnsi="Times New Roman" w:cs="Times New Roman"/>
+          <w:sz w:val="32"/>
+          <w:szCs w:val="32"/>
+        </w:rPr>
+        <w:t>}else</w:t>
+      </w:r>
+      <w:proofErr w:type="gramEnd"/>
+      <w:r>
+        <w:rPr>
+          <w:rFonts w:ascii="Times New Roman" w:hAnsi="Times New Roman" w:cs="Times New Roman"/>
+          <w:sz w:val="32"/>
+          <w:szCs w:val="32"/>
+        </w:rPr>
+        <w:t xml:space="preserve"> {</w:t>
       </w:r>
     </w:p>
     <w:p>
@@ -7158,13 +7395,23 @@
           <w:szCs w:val="32"/>
         </w:rPr>
       </w:pPr>
-      <w:r>
-        <w:rPr>
-          <w:rFonts w:ascii="Times New Roman" w:hAnsi="Times New Roman" w:cs="Times New Roman"/>
-          <w:sz w:val="32"/>
-          <w:szCs w:val="32"/>
-        </w:rPr>
-        <w:t>}else {</w:t>
+      <w:proofErr w:type="gramStart"/>
+      <w:r>
+        <w:rPr>
+          <w:rFonts w:ascii="Times New Roman" w:hAnsi="Times New Roman" w:cs="Times New Roman"/>
+          <w:sz w:val="32"/>
+          <w:szCs w:val="32"/>
+        </w:rPr>
+        <w:t>}else</w:t>
+      </w:r>
+      <w:proofErr w:type="gramEnd"/>
+      <w:r>
+        <w:rPr>
+          <w:rFonts w:ascii="Times New Roman" w:hAnsi="Times New Roman" w:cs="Times New Roman"/>
+          <w:sz w:val="32"/>
+          <w:szCs w:val="32"/>
+        </w:rPr>
+        <w:t xml:space="preserve"> {</w:t>
       </w:r>
     </w:p>
     <w:p>
@@ -7183,7 +7430,24 @@
           <w:szCs w:val="32"/>
         </w:rPr>
         <w:tab/>
-        <w:t>if(statement) {</w:t>
+      </w:r>
+      <w:proofErr w:type="gramStart"/>
+      <w:r>
+        <w:rPr>
+          <w:rFonts w:ascii="Times New Roman" w:hAnsi="Times New Roman" w:cs="Times New Roman"/>
+          <w:sz w:val="32"/>
+          <w:szCs w:val="32"/>
+        </w:rPr>
+        <w:t>if(</w:t>
+      </w:r>
+      <w:proofErr w:type="gramEnd"/>
+      <w:r>
+        <w:rPr>
+          <w:rFonts w:ascii="Times New Roman" w:hAnsi="Times New Roman" w:cs="Times New Roman"/>
+          <w:sz w:val="32"/>
+          <w:szCs w:val="32"/>
+        </w:rPr>
+        <w:t>statement) {</w:t>
       </w:r>
     </w:p>
     <w:p>
@@ -7280,13 +7544,23 @@
           <w:szCs w:val="32"/>
         </w:rPr>
       </w:pPr>
-      <w:r>
-        <w:rPr>
-          <w:rFonts w:ascii="Times New Roman" w:hAnsi="Times New Roman" w:cs="Times New Roman"/>
-          <w:sz w:val="32"/>
-          <w:szCs w:val="32"/>
-        </w:rPr>
-        <w:t>if(condition1) {</w:t>
+      <w:proofErr w:type="gramStart"/>
+      <w:r>
+        <w:rPr>
+          <w:rFonts w:ascii="Times New Roman" w:hAnsi="Times New Roman" w:cs="Times New Roman"/>
+          <w:sz w:val="32"/>
+          <w:szCs w:val="32"/>
+        </w:rPr>
+        <w:t>if(</w:t>
+      </w:r>
+      <w:proofErr w:type="gramEnd"/>
+      <w:r>
+        <w:rPr>
+          <w:rFonts w:ascii="Times New Roman" w:hAnsi="Times New Roman" w:cs="Times New Roman"/>
+          <w:sz w:val="32"/>
+          <w:szCs w:val="32"/>
+        </w:rPr>
+        <w:t>condition1) {</w:t>
       </w:r>
     </w:p>
     <w:p>
@@ -7305,7 +7579,24 @@
           <w:szCs w:val="32"/>
         </w:rPr>
         <w:tab/>
-        <w:t xml:space="preserve">true block1 </w:t>
+      </w:r>
+      <w:proofErr w:type="gramStart"/>
+      <w:r>
+        <w:rPr>
+          <w:rFonts w:ascii="Times New Roman" w:hAnsi="Times New Roman" w:cs="Times New Roman"/>
+          <w:sz w:val="32"/>
+          <w:szCs w:val="32"/>
+        </w:rPr>
+        <w:t>true</w:t>
+      </w:r>
+      <w:proofErr w:type="gramEnd"/>
+      <w:r>
+        <w:rPr>
+          <w:rFonts w:ascii="Times New Roman" w:hAnsi="Times New Roman" w:cs="Times New Roman"/>
+          <w:sz w:val="32"/>
+          <w:szCs w:val="32"/>
+        </w:rPr>
+        <w:t xml:space="preserve"> block1 </w:t>
       </w:r>
     </w:p>
     <w:p>
@@ -7317,13 +7608,23 @@
           <w:szCs w:val="32"/>
         </w:rPr>
       </w:pPr>
-      <w:r>
-        <w:rPr>
-          <w:rFonts w:ascii="Times New Roman" w:hAnsi="Times New Roman" w:cs="Times New Roman"/>
-          <w:sz w:val="32"/>
-          <w:szCs w:val="32"/>
-        </w:rPr>
-        <w:t>}else if(condition2) {</w:t>
+      <w:proofErr w:type="gramStart"/>
+      <w:r>
+        <w:rPr>
+          <w:rFonts w:ascii="Times New Roman" w:hAnsi="Times New Roman" w:cs="Times New Roman"/>
+          <w:sz w:val="32"/>
+          <w:szCs w:val="32"/>
+        </w:rPr>
+        <w:t>}else</w:t>
+      </w:r>
+      <w:proofErr w:type="gramEnd"/>
+      <w:r>
+        <w:rPr>
+          <w:rFonts w:ascii="Times New Roman" w:hAnsi="Times New Roman" w:cs="Times New Roman"/>
+          <w:sz w:val="32"/>
+          <w:szCs w:val="32"/>
+        </w:rPr>
+        <w:t xml:space="preserve"> if(condition2) {</w:t>
       </w:r>
     </w:p>
     <w:p>
@@ -7354,13 +7655,23 @@
           <w:szCs w:val="32"/>
         </w:rPr>
       </w:pPr>
-      <w:r>
-        <w:rPr>
-          <w:rFonts w:ascii="Times New Roman" w:hAnsi="Times New Roman" w:cs="Times New Roman"/>
-          <w:sz w:val="32"/>
-          <w:szCs w:val="32"/>
-        </w:rPr>
-        <w:t>}else if(condition3) {</w:t>
+      <w:proofErr w:type="gramStart"/>
+      <w:r>
+        <w:rPr>
+          <w:rFonts w:ascii="Times New Roman" w:hAnsi="Times New Roman" w:cs="Times New Roman"/>
+          <w:sz w:val="32"/>
+          <w:szCs w:val="32"/>
+        </w:rPr>
+        <w:t>}else</w:t>
+      </w:r>
+      <w:proofErr w:type="gramEnd"/>
+      <w:r>
+        <w:rPr>
+          <w:rFonts w:ascii="Times New Roman" w:hAnsi="Times New Roman" w:cs="Times New Roman"/>
+          <w:sz w:val="32"/>
+          <w:szCs w:val="32"/>
+        </w:rPr>
+        <w:t xml:space="preserve"> if(condition3) {</w:t>
       </w:r>
     </w:p>
     <w:p>
@@ -7391,13 +7702,23 @@
           <w:szCs w:val="32"/>
         </w:rPr>
       </w:pPr>
-      <w:r>
-        <w:rPr>
-          <w:rFonts w:ascii="Times New Roman" w:hAnsi="Times New Roman" w:cs="Times New Roman"/>
-          <w:sz w:val="32"/>
-          <w:szCs w:val="32"/>
-        </w:rPr>
-        <w:t>}else {</w:t>
+      <w:proofErr w:type="gramStart"/>
+      <w:r>
+        <w:rPr>
+          <w:rFonts w:ascii="Times New Roman" w:hAnsi="Times New Roman" w:cs="Times New Roman"/>
+          <w:sz w:val="32"/>
+          <w:szCs w:val="32"/>
+        </w:rPr>
+        <w:t>}else</w:t>
+      </w:r>
+      <w:proofErr w:type="gramEnd"/>
+      <w:r>
+        <w:rPr>
+          <w:rFonts w:ascii="Times New Roman" w:hAnsi="Times New Roman" w:cs="Times New Roman"/>
+          <w:sz w:val="32"/>
+          <w:szCs w:val="32"/>
+        </w:rPr>
+        <w:t xml:space="preserve"> {</w:t>
       </w:r>
     </w:p>
     <w:p>
@@ -7543,6 +7864,7 @@
           <w:szCs w:val="32"/>
         </w:rPr>
       </w:pPr>
+      <w:proofErr w:type="gramStart"/>
       <w:r>
         <w:rPr>
           <w:rFonts w:ascii="Times New Roman" w:hAnsi="Times New Roman" w:cs="Times New Roman"/>
@@ -7552,6 +7874,7 @@
         <w:t>switch(</w:t>
       </w:r>
       <w:proofErr w:type="spellStart"/>
+      <w:proofErr w:type="gramEnd"/>
       <w:r>
         <w:rPr>
           <w:rFonts w:ascii="Times New Roman" w:hAnsi="Times New Roman" w:cs="Times New Roman"/>
@@ -7578,142 +7901,233 @@
           <w:szCs w:val="32"/>
         </w:rPr>
       </w:pPr>
-      <w:r>
-        <w:rPr>
-          <w:rFonts w:ascii="Times New Roman" w:hAnsi="Times New Roman" w:cs="Times New Roman"/>
-          <w:sz w:val="32"/>
-          <w:szCs w:val="32"/>
-        </w:rPr>
-        <w:t>case value1:block1;</w:t>
-      </w:r>
-    </w:p>
-    <w:p>
-      <w:pPr>
-        <w:rPr>
-          <w:rFonts w:ascii="Times New Roman" w:hAnsi="Times New Roman" w:cs="Times New Roman"/>
-          <w:sz w:val="32"/>
-          <w:szCs w:val="32"/>
-        </w:rPr>
-      </w:pPr>
-      <w:r>
-        <w:rPr>
-          <w:rFonts w:ascii="Times New Roman" w:hAnsi="Times New Roman" w:cs="Times New Roman"/>
-          <w:sz w:val="32"/>
-          <w:szCs w:val="32"/>
-        </w:rPr>
-        <w:tab/>
-      </w:r>
-      <w:r>
-        <w:rPr>
-          <w:rFonts w:ascii="Times New Roman" w:hAnsi="Times New Roman" w:cs="Times New Roman"/>
-          <w:sz w:val="32"/>
-          <w:szCs w:val="32"/>
-        </w:rPr>
-        <w:tab/>
-        <w:t>break;</w:t>
-      </w:r>
-    </w:p>
-    <w:p>
-      <w:pPr>
-        <w:rPr>
-          <w:rFonts w:ascii="Times New Roman" w:hAnsi="Times New Roman" w:cs="Times New Roman"/>
-          <w:sz w:val="32"/>
-          <w:szCs w:val="32"/>
-        </w:rPr>
-      </w:pPr>
-      <w:r>
-        <w:rPr>
-          <w:rFonts w:ascii="Times New Roman" w:hAnsi="Times New Roman" w:cs="Times New Roman"/>
-          <w:sz w:val="32"/>
-          <w:szCs w:val="32"/>
-        </w:rPr>
-        <w:t>case value2:block1;</w:t>
-      </w:r>
-    </w:p>
-    <w:p>
-      <w:pPr>
-        <w:rPr>
-          <w:rFonts w:ascii="Times New Roman" w:hAnsi="Times New Roman" w:cs="Times New Roman"/>
-          <w:sz w:val="32"/>
-          <w:szCs w:val="32"/>
-        </w:rPr>
-      </w:pPr>
-      <w:r>
-        <w:rPr>
-          <w:rFonts w:ascii="Times New Roman" w:hAnsi="Times New Roman" w:cs="Times New Roman"/>
-          <w:sz w:val="32"/>
-          <w:szCs w:val="32"/>
-        </w:rPr>
-        <w:tab/>
-      </w:r>
-      <w:r>
-        <w:rPr>
-          <w:rFonts w:ascii="Times New Roman" w:hAnsi="Times New Roman" w:cs="Times New Roman"/>
-          <w:sz w:val="32"/>
-          <w:szCs w:val="32"/>
-        </w:rPr>
-        <w:tab/>
-        <w:t>break;</w:t>
-      </w:r>
-    </w:p>
-    <w:p>
-      <w:pPr>
-        <w:rPr>
-          <w:rFonts w:ascii="Times New Roman" w:hAnsi="Times New Roman" w:cs="Times New Roman"/>
-          <w:sz w:val="32"/>
-          <w:szCs w:val="32"/>
-        </w:rPr>
-      </w:pPr>
-      <w:r>
-        <w:rPr>
-          <w:rFonts w:ascii="Times New Roman" w:hAnsi="Times New Roman" w:cs="Times New Roman"/>
-          <w:sz w:val="32"/>
-          <w:szCs w:val="32"/>
-        </w:rPr>
-        <w:t>case value3:block1;</w:t>
-      </w:r>
-    </w:p>
-    <w:p>
-      <w:pPr>
-        <w:rPr>
-          <w:rFonts w:ascii="Times New Roman" w:hAnsi="Times New Roman" w:cs="Times New Roman"/>
-          <w:sz w:val="32"/>
-          <w:szCs w:val="32"/>
-        </w:rPr>
-      </w:pPr>
-      <w:r>
-        <w:rPr>
-          <w:rFonts w:ascii="Times New Roman" w:hAnsi="Times New Roman" w:cs="Times New Roman"/>
-          <w:sz w:val="32"/>
-          <w:szCs w:val="32"/>
-        </w:rPr>
-        <w:tab/>
-      </w:r>
-      <w:r>
-        <w:rPr>
-          <w:rFonts w:ascii="Times New Roman" w:hAnsi="Times New Roman" w:cs="Times New Roman"/>
-          <w:sz w:val="32"/>
-          <w:szCs w:val="32"/>
-        </w:rPr>
-        <w:tab/>
-        <w:t>break;</w:t>
-      </w:r>
-    </w:p>
-    <w:p>
-      <w:pPr>
-        <w:rPr>
-          <w:rFonts w:ascii="Times New Roman" w:hAnsi="Times New Roman" w:cs="Times New Roman"/>
-          <w:sz w:val="32"/>
-          <w:szCs w:val="32"/>
-        </w:rPr>
-      </w:pPr>
-      <w:r>
-        <w:rPr>
-          <w:rFonts w:ascii="Times New Roman" w:hAnsi="Times New Roman" w:cs="Times New Roman"/>
-          <w:sz w:val="32"/>
-          <w:szCs w:val="32"/>
-        </w:rPr>
-        <w:t xml:space="preserve">default : </w:t>
+      <w:proofErr w:type="gramStart"/>
+      <w:r>
+        <w:rPr>
+          <w:rFonts w:ascii="Times New Roman" w:hAnsi="Times New Roman" w:cs="Times New Roman"/>
+          <w:sz w:val="32"/>
+          <w:szCs w:val="32"/>
+        </w:rPr>
+        <w:t>case</w:t>
+      </w:r>
+      <w:proofErr w:type="gramEnd"/>
+      <w:r>
+        <w:rPr>
+          <w:rFonts w:ascii="Times New Roman" w:hAnsi="Times New Roman" w:cs="Times New Roman"/>
+          <w:sz w:val="32"/>
+          <w:szCs w:val="32"/>
+        </w:rPr>
+        <w:t xml:space="preserve"> value1:block1;</w:t>
+      </w:r>
+    </w:p>
+    <w:p>
+      <w:pPr>
+        <w:rPr>
+          <w:rFonts w:ascii="Times New Roman" w:hAnsi="Times New Roman" w:cs="Times New Roman"/>
+          <w:sz w:val="32"/>
+          <w:szCs w:val="32"/>
+        </w:rPr>
+      </w:pPr>
+      <w:r>
+        <w:rPr>
+          <w:rFonts w:ascii="Times New Roman" w:hAnsi="Times New Roman" w:cs="Times New Roman"/>
+          <w:sz w:val="32"/>
+          <w:szCs w:val="32"/>
+        </w:rPr>
+        <w:tab/>
+      </w:r>
+      <w:r>
+        <w:rPr>
+          <w:rFonts w:ascii="Times New Roman" w:hAnsi="Times New Roman" w:cs="Times New Roman"/>
+          <w:sz w:val="32"/>
+          <w:szCs w:val="32"/>
+        </w:rPr>
+        <w:tab/>
+      </w:r>
+      <w:proofErr w:type="gramStart"/>
+      <w:r>
+        <w:rPr>
+          <w:rFonts w:ascii="Times New Roman" w:hAnsi="Times New Roman" w:cs="Times New Roman"/>
+          <w:sz w:val="32"/>
+          <w:szCs w:val="32"/>
+        </w:rPr>
+        <w:t>break</w:t>
+      </w:r>
+      <w:proofErr w:type="gramEnd"/>
+      <w:r>
+        <w:rPr>
+          <w:rFonts w:ascii="Times New Roman" w:hAnsi="Times New Roman" w:cs="Times New Roman"/>
+          <w:sz w:val="32"/>
+          <w:szCs w:val="32"/>
+        </w:rPr>
+        <w:t>;</w:t>
+      </w:r>
+    </w:p>
+    <w:p>
+      <w:pPr>
+        <w:rPr>
+          <w:rFonts w:ascii="Times New Roman" w:hAnsi="Times New Roman" w:cs="Times New Roman"/>
+          <w:sz w:val="32"/>
+          <w:szCs w:val="32"/>
+        </w:rPr>
+      </w:pPr>
+      <w:proofErr w:type="gramStart"/>
+      <w:r>
+        <w:rPr>
+          <w:rFonts w:ascii="Times New Roman" w:hAnsi="Times New Roman" w:cs="Times New Roman"/>
+          <w:sz w:val="32"/>
+          <w:szCs w:val="32"/>
+        </w:rPr>
+        <w:t>case</w:t>
+      </w:r>
+      <w:proofErr w:type="gramEnd"/>
+      <w:r>
+        <w:rPr>
+          <w:rFonts w:ascii="Times New Roman" w:hAnsi="Times New Roman" w:cs="Times New Roman"/>
+          <w:sz w:val="32"/>
+          <w:szCs w:val="32"/>
+        </w:rPr>
+        <w:t xml:space="preserve"> value2:block1;</w:t>
+      </w:r>
+    </w:p>
+    <w:p>
+      <w:pPr>
+        <w:rPr>
+          <w:rFonts w:ascii="Times New Roman" w:hAnsi="Times New Roman" w:cs="Times New Roman"/>
+          <w:sz w:val="32"/>
+          <w:szCs w:val="32"/>
+        </w:rPr>
+      </w:pPr>
+      <w:r>
+        <w:rPr>
+          <w:rFonts w:ascii="Times New Roman" w:hAnsi="Times New Roman" w:cs="Times New Roman"/>
+          <w:sz w:val="32"/>
+          <w:szCs w:val="32"/>
+        </w:rPr>
+        <w:tab/>
+      </w:r>
+      <w:r>
+        <w:rPr>
+          <w:rFonts w:ascii="Times New Roman" w:hAnsi="Times New Roman" w:cs="Times New Roman"/>
+          <w:sz w:val="32"/>
+          <w:szCs w:val="32"/>
+        </w:rPr>
+        <w:tab/>
+      </w:r>
+      <w:proofErr w:type="gramStart"/>
+      <w:r>
+        <w:rPr>
+          <w:rFonts w:ascii="Times New Roman" w:hAnsi="Times New Roman" w:cs="Times New Roman"/>
+          <w:sz w:val="32"/>
+          <w:szCs w:val="32"/>
+        </w:rPr>
+        <w:t>break</w:t>
+      </w:r>
+      <w:proofErr w:type="gramEnd"/>
+      <w:r>
+        <w:rPr>
+          <w:rFonts w:ascii="Times New Roman" w:hAnsi="Times New Roman" w:cs="Times New Roman"/>
+          <w:sz w:val="32"/>
+          <w:szCs w:val="32"/>
+        </w:rPr>
+        <w:t>;</w:t>
+      </w:r>
+    </w:p>
+    <w:p>
+      <w:pPr>
+        <w:rPr>
+          <w:rFonts w:ascii="Times New Roman" w:hAnsi="Times New Roman" w:cs="Times New Roman"/>
+          <w:sz w:val="32"/>
+          <w:szCs w:val="32"/>
+        </w:rPr>
+      </w:pPr>
+      <w:proofErr w:type="gramStart"/>
+      <w:r>
+        <w:rPr>
+          <w:rFonts w:ascii="Times New Roman" w:hAnsi="Times New Roman" w:cs="Times New Roman"/>
+          <w:sz w:val="32"/>
+          <w:szCs w:val="32"/>
+        </w:rPr>
+        <w:t>case</w:t>
+      </w:r>
+      <w:proofErr w:type="gramEnd"/>
+      <w:r>
+        <w:rPr>
+          <w:rFonts w:ascii="Times New Roman" w:hAnsi="Times New Roman" w:cs="Times New Roman"/>
+          <w:sz w:val="32"/>
+          <w:szCs w:val="32"/>
+        </w:rPr>
+        <w:t xml:space="preserve"> value3:block1;</w:t>
+      </w:r>
+    </w:p>
+    <w:p>
+      <w:pPr>
+        <w:rPr>
+          <w:rFonts w:ascii="Times New Roman" w:hAnsi="Times New Roman" w:cs="Times New Roman"/>
+          <w:sz w:val="32"/>
+          <w:szCs w:val="32"/>
+        </w:rPr>
+      </w:pPr>
+      <w:r>
+        <w:rPr>
+          <w:rFonts w:ascii="Times New Roman" w:hAnsi="Times New Roman" w:cs="Times New Roman"/>
+          <w:sz w:val="32"/>
+          <w:szCs w:val="32"/>
+        </w:rPr>
+        <w:tab/>
+      </w:r>
+      <w:r>
+        <w:rPr>
+          <w:rFonts w:ascii="Times New Roman" w:hAnsi="Times New Roman" w:cs="Times New Roman"/>
+          <w:sz w:val="32"/>
+          <w:szCs w:val="32"/>
+        </w:rPr>
+        <w:tab/>
+      </w:r>
+      <w:proofErr w:type="gramStart"/>
+      <w:r>
+        <w:rPr>
+          <w:rFonts w:ascii="Times New Roman" w:hAnsi="Times New Roman" w:cs="Times New Roman"/>
+          <w:sz w:val="32"/>
+          <w:szCs w:val="32"/>
+        </w:rPr>
+        <w:t>break</w:t>
+      </w:r>
+      <w:proofErr w:type="gramEnd"/>
+      <w:r>
+        <w:rPr>
+          <w:rFonts w:ascii="Times New Roman" w:hAnsi="Times New Roman" w:cs="Times New Roman"/>
+          <w:sz w:val="32"/>
+          <w:szCs w:val="32"/>
+        </w:rPr>
+        <w:t>;</w:t>
+      </w:r>
+    </w:p>
+    <w:p>
+      <w:pPr>
+        <w:rPr>
+          <w:rFonts w:ascii="Times New Roman" w:hAnsi="Times New Roman" w:cs="Times New Roman"/>
+          <w:sz w:val="32"/>
+          <w:szCs w:val="32"/>
+        </w:rPr>
+      </w:pPr>
+      <w:proofErr w:type="gramStart"/>
+      <w:r>
+        <w:rPr>
+          <w:rFonts w:ascii="Times New Roman" w:hAnsi="Times New Roman" w:cs="Times New Roman"/>
+          <w:sz w:val="32"/>
+          <w:szCs w:val="32"/>
+        </w:rPr>
+        <w:t>default :</w:t>
+      </w:r>
+      <w:proofErr w:type="gramEnd"/>
+      <w:r>
+        <w:rPr>
+          <w:rFonts w:ascii="Times New Roman" w:hAnsi="Times New Roman" w:cs="Times New Roman"/>
+          <w:sz w:val="32"/>
+          <w:szCs w:val="32"/>
+        </w:rPr>
+        <w:t xml:space="preserve"> </w:t>
       </w:r>
       <w:proofErr w:type="spellStart"/>
       <w:r>
@@ -7757,7 +8171,24 @@
           <w:szCs w:val="32"/>
         </w:rPr>
         <w:tab/>
-        <w:t>break;</w:t>
+      </w:r>
+      <w:proofErr w:type="gramStart"/>
+      <w:r>
+        <w:rPr>
+          <w:rFonts w:ascii="Times New Roman" w:hAnsi="Times New Roman" w:cs="Times New Roman"/>
+          <w:sz w:val="32"/>
+          <w:szCs w:val="32"/>
+        </w:rPr>
+        <w:t>break</w:t>
+      </w:r>
+      <w:proofErr w:type="gramEnd"/>
+      <w:r>
+        <w:rPr>
+          <w:rFonts w:ascii="Times New Roman" w:hAnsi="Times New Roman" w:cs="Times New Roman"/>
+          <w:sz w:val="32"/>
+          <w:szCs w:val="32"/>
+        </w:rPr>
+        <w:t>;</w:t>
       </w:r>
     </w:p>
     <w:p>
@@ -7785,13 +8216,23 @@
           <w:szCs w:val="32"/>
         </w:rPr>
       </w:pPr>
-      <w:r>
-        <w:rPr>
-          <w:rFonts w:ascii="Times New Roman" w:hAnsi="Times New Roman" w:cs="Times New Roman"/>
-          <w:sz w:val="32"/>
-          <w:szCs w:val="32"/>
-        </w:rPr>
-        <w:t xml:space="preserve">switch, case, break and default are keywords. </w:t>
+      <w:proofErr w:type="gramStart"/>
+      <w:r>
+        <w:rPr>
+          <w:rFonts w:ascii="Times New Roman" w:hAnsi="Times New Roman" w:cs="Times New Roman"/>
+          <w:sz w:val="32"/>
+          <w:szCs w:val="32"/>
+        </w:rPr>
+        <w:t>switch</w:t>
+      </w:r>
+      <w:proofErr w:type="gramEnd"/>
+      <w:r>
+        <w:rPr>
+          <w:rFonts w:ascii="Times New Roman" w:hAnsi="Times New Roman" w:cs="Times New Roman"/>
+          <w:sz w:val="32"/>
+          <w:szCs w:val="32"/>
+        </w:rPr>
+        <w:t xml:space="preserve">, case, break and default are keywords. </w:t>
       </w:r>
     </w:p>
     <w:p>
@@ -7828,6 +8269,7 @@
           <w:szCs w:val="32"/>
         </w:rPr>
       </w:pPr>
+      <w:proofErr w:type="gramStart"/>
       <w:r>
         <w:rPr>
           <w:rFonts w:ascii="Times New Roman" w:hAnsi="Times New Roman" w:cs="Times New Roman"/>
@@ -7837,6 +8279,7 @@
         </w:rPr>
         <w:t>function :</w:t>
       </w:r>
+      <w:proofErr w:type="gramEnd"/>
       <w:r>
         <w:rPr>
           <w:rFonts w:ascii="Times New Roman" w:hAnsi="Times New Roman" w:cs="Times New Roman"/>
@@ -8003,13 +8446,23 @@
           <w:szCs w:val="32"/>
         </w:rPr>
       </w:pPr>
-      <w:r>
-        <w:rPr>
-          <w:rFonts w:ascii="Times New Roman" w:hAnsi="Times New Roman" w:cs="Times New Roman"/>
-          <w:sz w:val="32"/>
-          <w:szCs w:val="32"/>
-        </w:rPr>
-        <w:t>alert(“</w:t>
+      <w:proofErr w:type="gramStart"/>
+      <w:r>
+        <w:rPr>
+          <w:rFonts w:ascii="Times New Roman" w:hAnsi="Times New Roman" w:cs="Times New Roman"/>
+          <w:sz w:val="32"/>
+          <w:szCs w:val="32"/>
+        </w:rPr>
+        <w:t>alert(</w:t>
+      </w:r>
+      <w:proofErr w:type="gramEnd"/>
+      <w:r>
+        <w:rPr>
+          <w:rFonts w:ascii="Times New Roman" w:hAnsi="Times New Roman" w:cs="Times New Roman"/>
+          <w:sz w:val="32"/>
+          <w:szCs w:val="32"/>
+        </w:rPr>
+        <w:t>“</w:t>
       </w:r>
       <w:proofErr w:type="spellStart"/>
       <w:r>
@@ -8043,13 +8496,23 @@
           <w:szCs w:val="32"/>
         </w:rPr>
       </w:pPr>
-      <w:r>
-        <w:rPr>
-          <w:rFonts w:ascii="Times New Roman" w:hAnsi="Times New Roman" w:cs="Times New Roman"/>
-          <w:sz w:val="32"/>
-          <w:szCs w:val="32"/>
-        </w:rPr>
-        <w:t xml:space="preserve">prompt(): This function is use to receive the value from keyboards. </w:t>
+      <w:proofErr w:type="gramStart"/>
+      <w:r>
+        <w:rPr>
+          <w:rFonts w:ascii="Times New Roman" w:hAnsi="Times New Roman" w:cs="Times New Roman"/>
+          <w:sz w:val="32"/>
+          <w:szCs w:val="32"/>
+        </w:rPr>
+        <w:t>prompt(</w:t>
+      </w:r>
+      <w:proofErr w:type="gramEnd"/>
+      <w:r>
+        <w:rPr>
+          <w:rFonts w:ascii="Times New Roman" w:hAnsi="Times New Roman" w:cs="Times New Roman"/>
+          <w:sz w:val="32"/>
+          <w:szCs w:val="32"/>
+        </w:rPr>
+        <w:t xml:space="preserve">): This function is use to receive the value from keyboards. </w:t>
       </w:r>
     </w:p>
     <w:p>
@@ -8066,6 +8529,7 @@
         </w:rPr>
       </w:pPr>
       <w:proofErr w:type="spellStart"/>
+      <w:proofErr w:type="gramStart"/>
       <w:r>
         <w:rPr>
           <w:rFonts w:ascii="Times New Roman" w:hAnsi="Times New Roman" w:cs="Times New Roman"/>
@@ -8081,7 +8545,16 @@
           <w:sz w:val="32"/>
           <w:szCs w:val="32"/>
         </w:rPr>
-        <w:t xml:space="preserve">(), </w:t>
+        <w:t>(</w:t>
+      </w:r>
+      <w:proofErr w:type="gramEnd"/>
+      <w:r>
+        <w:rPr>
+          <w:rFonts w:ascii="Times New Roman" w:hAnsi="Times New Roman" w:cs="Times New Roman"/>
+          <w:sz w:val="32"/>
+          <w:szCs w:val="32"/>
+        </w:rPr>
+        <w:t xml:space="preserve">), </w:t>
       </w:r>
       <w:proofErr w:type="spellStart"/>
       <w:r>
@@ -8133,13 +8606,23 @@
           <w:szCs w:val="32"/>
         </w:rPr>
       </w:pPr>
-      <w:r>
-        <w:rPr>
-          <w:rFonts w:ascii="Times New Roman" w:hAnsi="Times New Roman" w:cs="Times New Roman"/>
-          <w:sz w:val="32"/>
-          <w:szCs w:val="32"/>
-        </w:rPr>
-        <w:t xml:space="preserve">confirm() : This function display the pop message with 2 button ok and cancel. If user click on ok it return true if it click cancel it true false. </w:t>
+      <w:proofErr w:type="gramStart"/>
+      <w:r>
+        <w:rPr>
+          <w:rFonts w:ascii="Times New Roman" w:hAnsi="Times New Roman" w:cs="Times New Roman"/>
+          <w:sz w:val="32"/>
+          <w:szCs w:val="32"/>
+        </w:rPr>
+        <w:t>confirm(</w:t>
+      </w:r>
+      <w:proofErr w:type="gramEnd"/>
+      <w:r>
+        <w:rPr>
+          <w:rFonts w:ascii="Times New Roman" w:hAnsi="Times New Roman" w:cs="Times New Roman"/>
+          <w:sz w:val="32"/>
+          <w:szCs w:val="32"/>
+        </w:rPr>
+        <w:t xml:space="preserve">) : This function display the pop message with 2 button ok and cancel. If user click on ok it return true if it click cancel it true false. </w:t>
       </w:r>
     </w:p>
     <w:p>
@@ -8167,13 +8650,23 @@
           <w:szCs w:val="32"/>
         </w:rPr>
       </w:pPr>
-      <w:r>
-        <w:rPr>
-          <w:rFonts w:ascii="Times New Roman" w:hAnsi="Times New Roman" w:cs="Times New Roman"/>
-          <w:sz w:val="32"/>
-          <w:szCs w:val="32"/>
-        </w:rPr>
-        <w:t xml:space="preserve">Looping : It is use to execute the task again and again till the condition become false. </w:t>
+      <w:proofErr w:type="gramStart"/>
+      <w:r>
+        <w:rPr>
+          <w:rFonts w:ascii="Times New Roman" w:hAnsi="Times New Roman" w:cs="Times New Roman"/>
+          <w:sz w:val="32"/>
+          <w:szCs w:val="32"/>
+        </w:rPr>
+        <w:t>Looping :</w:t>
+      </w:r>
+      <w:proofErr w:type="gramEnd"/>
+      <w:r>
+        <w:rPr>
+          <w:rFonts w:ascii="Times New Roman" w:hAnsi="Times New Roman" w:cs="Times New Roman"/>
+          <w:sz w:val="32"/>
+          <w:szCs w:val="32"/>
+        </w:rPr>
+        <w:t xml:space="preserve"> It is use to execute the task again and again till the condition become false. </w:t>
       </w:r>
     </w:p>
     <w:p>
@@ -8330,6 +8823,7 @@
           <w:szCs w:val="32"/>
         </w:rPr>
       </w:pPr>
+      <w:proofErr w:type="gramStart"/>
       <w:r>
         <w:rPr>
           <w:rFonts w:ascii="Times New Roman" w:hAnsi="Times New Roman" w:cs="Times New Roman"/>
@@ -8337,52 +8831,72 @@
           <w:szCs w:val="32"/>
         </w:rPr>
         <w:lastRenderedPageBreak/>
-        <w:t xml:space="preserve">all loop syntax </w:t>
-      </w:r>
-    </w:p>
-    <w:p>
-      <w:pPr>
-        <w:rPr>
-          <w:rFonts w:ascii="Times New Roman" w:hAnsi="Times New Roman" w:cs="Times New Roman"/>
-          <w:sz w:val="32"/>
-          <w:szCs w:val="32"/>
-        </w:rPr>
-      </w:pPr>
-    </w:p>
-    <w:p>
-      <w:pPr>
-        <w:rPr>
-          <w:rFonts w:ascii="Times New Roman" w:hAnsi="Times New Roman" w:cs="Times New Roman"/>
-          <w:sz w:val="32"/>
-          <w:szCs w:val="32"/>
-        </w:rPr>
-      </w:pPr>
-      <w:r>
-        <w:rPr>
-          <w:rFonts w:ascii="Times New Roman" w:hAnsi="Times New Roman" w:cs="Times New Roman"/>
-          <w:sz w:val="32"/>
-          <w:szCs w:val="32"/>
-        </w:rPr>
-        <w:t xml:space="preserve">initialization : start and stop </w:t>
-      </w:r>
-    </w:p>
-    <w:p>
-      <w:pPr>
-        <w:rPr>
-          <w:rFonts w:ascii="Times New Roman" w:hAnsi="Times New Roman" w:cs="Times New Roman"/>
-          <w:sz w:val="32"/>
-          <w:szCs w:val="32"/>
-        </w:rPr>
-      </w:pPr>
-    </w:p>
-    <w:p>
-      <w:pPr>
-        <w:rPr>
-          <w:rFonts w:ascii="Times New Roman" w:hAnsi="Times New Roman" w:cs="Times New Roman"/>
-          <w:sz w:val="32"/>
-          <w:szCs w:val="32"/>
-        </w:rPr>
-      </w:pPr>
+        <w:t>all</w:t>
+      </w:r>
+      <w:proofErr w:type="gramEnd"/>
+      <w:r>
+        <w:rPr>
+          <w:rFonts w:ascii="Times New Roman" w:hAnsi="Times New Roman" w:cs="Times New Roman"/>
+          <w:sz w:val="32"/>
+          <w:szCs w:val="32"/>
+        </w:rPr>
+        <w:t xml:space="preserve"> loop syntax </w:t>
+      </w:r>
+    </w:p>
+    <w:p>
+      <w:pPr>
+        <w:rPr>
+          <w:rFonts w:ascii="Times New Roman" w:hAnsi="Times New Roman" w:cs="Times New Roman"/>
+          <w:sz w:val="32"/>
+          <w:szCs w:val="32"/>
+        </w:rPr>
+      </w:pPr>
+    </w:p>
+    <w:p>
+      <w:pPr>
+        <w:rPr>
+          <w:rFonts w:ascii="Times New Roman" w:hAnsi="Times New Roman" w:cs="Times New Roman"/>
+          <w:sz w:val="32"/>
+          <w:szCs w:val="32"/>
+        </w:rPr>
+      </w:pPr>
+      <w:proofErr w:type="gramStart"/>
+      <w:r>
+        <w:rPr>
+          <w:rFonts w:ascii="Times New Roman" w:hAnsi="Times New Roman" w:cs="Times New Roman"/>
+          <w:sz w:val="32"/>
+          <w:szCs w:val="32"/>
+        </w:rPr>
+        <w:t>initialization :</w:t>
+      </w:r>
+      <w:proofErr w:type="gramEnd"/>
+      <w:r>
+        <w:rPr>
+          <w:rFonts w:ascii="Times New Roman" w:hAnsi="Times New Roman" w:cs="Times New Roman"/>
+          <w:sz w:val="32"/>
+          <w:szCs w:val="32"/>
+        </w:rPr>
+        <w:t xml:space="preserve"> start and stop </w:t>
+      </w:r>
+    </w:p>
+    <w:p>
+      <w:pPr>
+        <w:rPr>
+          <w:rFonts w:ascii="Times New Roman" w:hAnsi="Times New Roman" w:cs="Times New Roman"/>
+          <w:sz w:val="32"/>
+          <w:szCs w:val="32"/>
+        </w:rPr>
+      </w:pPr>
+    </w:p>
+    <w:p>
+      <w:pPr>
+        <w:rPr>
+          <w:rFonts w:ascii="Times New Roman" w:hAnsi="Times New Roman" w:cs="Times New Roman"/>
+          <w:sz w:val="32"/>
+          <w:szCs w:val="32"/>
+        </w:rPr>
+      </w:pPr>
+      <w:proofErr w:type="gramStart"/>
       <w:r>
         <w:rPr>
           <w:rFonts w:ascii="Times New Roman" w:hAnsi="Times New Roman" w:cs="Times New Roman"/>
@@ -8391,6 +8905,7 @@
         </w:rPr>
         <w:t>condition</w:t>
       </w:r>
+      <w:proofErr w:type="gramEnd"/>
       <w:r>
         <w:rPr>
           <w:rFonts w:ascii="Times New Roman" w:hAnsi="Times New Roman" w:cs="Times New Roman"/>
@@ -8443,65 +8958,95 @@
           <w:szCs w:val="32"/>
         </w:rPr>
       </w:pPr>
-      <w:r>
-        <w:rPr>
-          <w:rFonts w:ascii="Times New Roman" w:hAnsi="Times New Roman" w:cs="Times New Roman"/>
-          <w:sz w:val="32"/>
-          <w:szCs w:val="32"/>
-        </w:rPr>
-        <w:t xml:space="preserve">increment or decrement </w:t>
-      </w:r>
-    </w:p>
-    <w:p>
-      <w:pPr>
-        <w:rPr>
-          <w:rFonts w:ascii="Times New Roman" w:hAnsi="Times New Roman" w:cs="Times New Roman"/>
-          <w:sz w:val="32"/>
-          <w:szCs w:val="32"/>
-        </w:rPr>
-      </w:pPr>
-    </w:p>
-    <w:p>
-      <w:pPr>
-        <w:rPr>
-          <w:rFonts w:ascii="Times New Roman" w:hAnsi="Times New Roman" w:cs="Times New Roman"/>
-          <w:sz w:val="32"/>
-          <w:szCs w:val="32"/>
-        </w:rPr>
-      </w:pPr>
-      <w:r>
-        <w:rPr>
-          <w:rFonts w:ascii="Times New Roman" w:hAnsi="Times New Roman" w:cs="Times New Roman"/>
-          <w:sz w:val="32"/>
-          <w:szCs w:val="32"/>
-        </w:rPr>
-        <w:t xml:space="preserve">while loop </w:t>
-      </w:r>
-    </w:p>
-    <w:p>
-      <w:pPr>
-        <w:rPr>
-          <w:rFonts w:ascii="Times New Roman" w:hAnsi="Times New Roman" w:cs="Times New Roman"/>
-          <w:sz w:val="32"/>
-          <w:szCs w:val="32"/>
-        </w:rPr>
-      </w:pPr>
-    </w:p>
-    <w:p>
-      <w:pPr>
-        <w:rPr>
-          <w:rFonts w:ascii="Times New Roman" w:hAnsi="Times New Roman" w:cs="Times New Roman"/>
-          <w:sz w:val="32"/>
-          <w:szCs w:val="32"/>
-        </w:rPr>
-      </w:pPr>
-      <w:r>
-        <w:rPr>
-          <w:rFonts w:ascii="Times New Roman" w:hAnsi="Times New Roman" w:cs="Times New Roman"/>
-          <w:sz w:val="32"/>
-          <w:szCs w:val="32"/>
-        </w:rPr>
-        <w:t xml:space="preserve">initialization </w:t>
+      <w:proofErr w:type="gramStart"/>
+      <w:r>
+        <w:rPr>
+          <w:rFonts w:ascii="Times New Roman" w:hAnsi="Times New Roman" w:cs="Times New Roman"/>
+          <w:sz w:val="32"/>
+          <w:szCs w:val="32"/>
+        </w:rPr>
+        <w:t>increment</w:t>
+      </w:r>
+      <w:proofErr w:type="gramEnd"/>
+      <w:r>
+        <w:rPr>
+          <w:rFonts w:ascii="Times New Roman" w:hAnsi="Times New Roman" w:cs="Times New Roman"/>
+          <w:sz w:val="32"/>
+          <w:szCs w:val="32"/>
+        </w:rPr>
+        <w:t xml:space="preserve"> or decrement </w:t>
+      </w:r>
+    </w:p>
+    <w:p>
+      <w:pPr>
+        <w:rPr>
+          <w:rFonts w:ascii="Times New Roman" w:hAnsi="Times New Roman" w:cs="Times New Roman"/>
+          <w:sz w:val="32"/>
+          <w:szCs w:val="32"/>
+        </w:rPr>
+      </w:pPr>
+    </w:p>
+    <w:p>
+      <w:pPr>
+        <w:rPr>
+          <w:rFonts w:ascii="Times New Roman" w:hAnsi="Times New Roman" w:cs="Times New Roman"/>
+          <w:sz w:val="32"/>
+          <w:szCs w:val="32"/>
+        </w:rPr>
+      </w:pPr>
+      <w:proofErr w:type="gramStart"/>
+      <w:r>
+        <w:rPr>
+          <w:rFonts w:ascii="Times New Roman" w:hAnsi="Times New Roman" w:cs="Times New Roman"/>
+          <w:sz w:val="32"/>
+          <w:szCs w:val="32"/>
+        </w:rPr>
+        <w:t>while</w:t>
+      </w:r>
+      <w:proofErr w:type="gramEnd"/>
+      <w:r>
+        <w:rPr>
+          <w:rFonts w:ascii="Times New Roman" w:hAnsi="Times New Roman" w:cs="Times New Roman"/>
+          <w:sz w:val="32"/>
+          <w:szCs w:val="32"/>
+        </w:rPr>
+        <w:t xml:space="preserve"> loop </w:t>
+      </w:r>
+    </w:p>
+    <w:p>
+      <w:pPr>
+        <w:rPr>
+          <w:rFonts w:ascii="Times New Roman" w:hAnsi="Times New Roman" w:cs="Times New Roman"/>
+          <w:sz w:val="32"/>
+          <w:szCs w:val="32"/>
+        </w:rPr>
+      </w:pPr>
+    </w:p>
+    <w:p>
+      <w:pPr>
+        <w:rPr>
+          <w:rFonts w:ascii="Times New Roman" w:hAnsi="Times New Roman" w:cs="Times New Roman"/>
+          <w:sz w:val="32"/>
+          <w:szCs w:val="32"/>
+        </w:rPr>
+      </w:pPr>
+      <w:proofErr w:type="gramStart"/>
+      <w:r>
+        <w:rPr>
+          <w:rFonts w:ascii="Times New Roman" w:hAnsi="Times New Roman" w:cs="Times New Roman"/>
+          <w:sz w:val="32"/>
+          <w:szCs w:val="32"/>
+        </w:rPr>
+        <w:t>initialization</w:t>
+      </w:r>
+      <w:proofErr w:type="gramEnd"/>
+      <w:r>
+        <w:rPr>
+          <w:rFonts w:ascii="Times New Roman" w:hAnsi="Times New Roman" w:cs="Times New Roman"/>
+          <w:sz w:val="32"/>
+          <w:szCs w:val="32"/>
+        </w:rPr>
+        <w:t xml:space="preserve"> </w:t>
       </w:r>
       <w:r>
         <w:rPr>
@@ -8547,13 +9092,23 @@
           <w:szCs w:val="32"/>
         </w:rPr>
       </w:pPr>
-      <w:r>
-        <w:rPr>
-          <w:rFonts w:ascii="Times New Roman" w:hAnsi="Times New Roman" w:cs="Times New Roman"/>
-          <w:sz w:val="32"/>
-          <w:szCs w:val="32"/>
-        </w:rPr>
-        <w:t>while(condition) {</w:t>
+      <w:proofErr w:type="gramStart"/>
+      <w:r>
+        <w:rPr>
+          <w:rFonts w:ascii="Times New Roman" w:hAnsi="Times New Roman" w:cs="Times New Roman"/>
+          <w:sz w:val="32"/>
+          <w:szCs w:val="32"/>
+        </w:rPr>
+        <w:t>while(</w:t>
+      </w:r>
+      <w:proofErr w:type="gramEnd"/>
+      <w:r>
+        <w:rPr>
+          <w:rFonts w:ascii="Times New Roman" w:hAnsi="Times New Roman" w:cs="Times New Roman"/>
+          <w:sz w:val="32"/>
+          <w:szCs w:val="32"/>
+        </w:rPr>
+        <w:t>condition) {</w:t>
       </w:r>
       <w:r>
         <w:rPr>
@@ -8641,7 +9196,24 @@
           <w:szCs w:val="32"/>
         </w:rPr>
         <w:tab/>
-        <w:t>body of the loop</w:t>
+      </w:r>
+      <w:proofErr w:type="gramStart"/>
+      <w:r>
+        <w:rPr>
+          <w:rFonts w:ascii="Times New Roman" w:hAnsi="Times New Roman" w:cs="Times New Roman"/>
+          <w:sz w:val="32"/>
+          <w:szCs w:val="32"/>
+        </w:rPr>
+        <w:t>body</w:t>
+      </w:r>
+      <w:proofErr w:type="gramEnd"/>
+      <w:r>
+        <w:rPr>
+          <w:rFonts w:ascii="Times New Roman" w:hAnsi="Times New Roman" w:cs="Times New Roman"/>
+          <w:sz w:val="32"/>
+          <w:szCs w:val="32"/>
+        </w:rPr>
+        <w:t xml:space="preserve"> of the loop</w:t>
       </w:r>
       <w:r>
         <w:rPr>
@@ -8755,7 +9327,24 @@
           <w:szCs w:val="32"/>
         </w:rPr>
         <w:tab/>
-        <w:t xml:space="preserve">increment / decrement </w:t>
+      </w:r>
+      <w:proofErr w:type="gramStart"/>
+      <w:r>
+        <w:rPr>
+          <w:rFonts w:ascii="Times New Roman" w:hAnsi="Times New Roman" w:cs="Times New Roman"/>
+          <w:sz w:val="32"/>
+          <w:szCs w:val="32"/>
+        </w:rPr>
+        <w:t>increment</w:t>
+      </w:r>
+      <w:proofErr w:type="gramEnd"/>
+      <w:r>
+        <w:rPr>
+          <w:rFonts w:ascii="Times New Roman" w:hAnsi="Times New Roman" w:cs="Times New Roman"/>
+          <w:sz w:val="32"/>
+          <w:szCs w:val="32"/>
+        </w:rPr>
+        <w:t xml:space="preserve"> / decrement </w:t>
       </w:r>
       <w:r>
         <w:rPr>
@@ -8886,13 +9475,23 @@
           <w:szCs w:val="32"/>
         </w:rPr>
       </w:pPr>
-      <w:r>
-        <w:rPr>
-          <w:rFonts w:ascii="Times New Roman" w:hAnsi="Times New Roman" w:cs="Times New Roman"/>
-          <w:sz w:val="32"/>
-          <w:szCs w:val="32"/>
-        </w:rPr>
-        <w:t>for(initialization</w:t>
+      <w:proofErr w:type="gramStart"/>
+      <w:r>
+        <w:rPr>
+          <w:rFonts w:ascii="Times New Roman" w:hAnsi="Times New Roman" w:cs="Times New Roman"/>
+          <w:sz w:val="32"/>
+          <w:szCs w:val="32"/>
+        </w:rPr>
+        <w:t>for(</w:t>
+      </w:r>
+      <w:proofErr w:type="gramEnd"/>
+      <w:r>
+        <w:rPr>
+          <w:rFonts w:ascii="Times New Roman" w:hAnsi="Times New Roman" w:cs="Times New Roman"/>
+          <w:sz w:val="32"/>
+          <w:szCs w:val="32"/>
+        </w:rPr>
+        <w:t>initialization</w:t>
       </w:r>
       <w:r>
         <w:rPr>
@@ -9025,7 +9624,25 @@
           <w:sz w:val="32"/>
           <w:szCs w:val="32"/>
         </w:rPr>
-        <w:t xml:space="preserve">1 only one time  then 2 3 and 4 till the condition become false. </w:t>
+        <w:t xml:space="preserve">1 only one </w:t>
+      </w:r>
+      <w:proofErr w:type="gramStart"/>
+      <w:r>
+        <w:rPr>
+          <w:rFonts w:ascii="Times New Roman" w:hAnsi="Times New Roman" w:cs="Times New Roman"/>
+          <w:sz w:val="32"/>
+          <w:szCs w:val="32"/>
+        </w:rPr>
+        <w:t>time  then</w:t>
+      </w:r>
+      <w:proofErr w:type="gramEnd"/>
+      <w:r>
+        <w:rPr>
+          <w:rFonts w:ascii="Times New Roman" w:hAnsi="Times New Roman" w:cs="Times New Roman"/>
+          <w:sz w:val="32"/>
+          <w:szCs w:val="32"/>
+        </w:rPr>
+        <w:t xml:space="preserve"> 2 3 and 4 till the condition become false. </w:t>
       </w:r>
     </w:p>
     <w:p>
@@ -9077,8 +9694,18 @@
           <w:sz w:val="32"/>
           <w:szCs w:val="32"/>
         </w:rPr>
-        <w:t>MEAN Phase 1 :</w:t>
-      </w:r>
+        <w:t xml:space="preserve">MEAN Phase </w:t>
+      </w:r>
+      <w:proofErr w:type="gramStart"/>
+      <w:r>
+        <w:rPr>
+          <w:rFonts w:ascii="Times New Roman" w:hAnsi="Times New Roman" w:cs="Times New Roman"/>
+          <w:sz w:val="32"/>
+          <w:szCs w:val="32"/>
+        </w:rPr>
+        <w:t>1 :</w:t>
+      </w:r>
+      <w:proofErr w:type="gramEnd"/>
     </w:p>
     <w:p>
       <w:pPr>
@@ -9301,8 +9928,19 @@
           <w:sz w:val="32"/>
           <w:szCs w:val="32"/>
         </w:rPr>
-        <w:t>Day 4 :</w:t>
-      </w:r>
+        <w:t xml:space="preserve">Day </w:t>
+      </w:r>
+      <w:proofErr w:type="gramStart"/>
+      <w:r>
+        <w:rPr>
+          <w:rFonts w:ascii="Times New Roman" w:hAnsi="Times New Roman" w:cs="Times New Roman"/>
+          <w:b/>
+          <w:sz w:val="32"/>
+          <w:szCs w:val="32"/>
+        </w:rPr>
+        <w:t>4 :</w:t>
+      </w:r>
+      <w:proofErr w:type="gramEnd"/>
     </w:p>
     <w:p>
       <w:pPr>
@@ -9355,13 +9993,23 @@
           <w:szCs w:val="32"/>
         </w:rPr>
       </w:pPr>
-      <w:r>
-        <w:rPr>
-          <w:rFonts w:ascii="Times New Roman" w:hAnsi="Times New Roman" w:cs="Times New Roman"/>
-          <w:sz w:val="32"/>
-          <w:szCs w:val="32"/>
-        </w:rPr>
-        <w:t xml:space="preserve">function </w:t>
+      <w:proofErr w:type="gramStart"/>
+      <w:r>
+        <w:rPr>
+          <w:rFonts w:ascii="Times New Roman" w:hAnsi="Times New Roman" w:cs="Times New Roman"/>
+          <w:sz w:val="32"/>
+          <w:szCs w:val="32"/>
+        </w:rPr>
+        <w:t>function</w:t>
+      </w:r>
+      <w:proofErr w:type="gramEnd"/>
+      <w:r>
+        <w:rPr>
+          <w:rFonts w:ascii="Times New Roman" w:hAnsi="Times New Roman" w:cs="Times New Roman"/>
+          <w:sz w:val="32"/>
+          <w:szCs w:val="32"/>
+        </w:rPr>
+        <w:t xml:space="preserve"> </w:t>
       </w:r>
       <w:proofErr w:type="spellStart"/>
       <w:r>
@@ -9494,13 +10142,23 @@
           <w:szCs w:val="32"/>
         </w:rPr>
       </w:pPr>
-      <w:r>
-        <w:rPr>
-          <w:rFonts w:ascii="Times New Roman" w:hAnsi="Times New Roman" w:cs="Times New Roman"/>
-          <w:sz w:val="32"/>
-          <w:szCs w:val="32"/>
-        </w:rPr>
-        <w:t>function display() {</w:t>
+      <w:proofErr w:type="gramStart"/>
+      <w:r>
+        <w:rPr>
+          <w:rFonts w:ascii="Times New Roman" w:hAnsi="Times New Roman" w:cs="Times New Roman"/>
+          <w:sz w:val="32"/>
+          <w:szCs w:val="32"/>
+        </w:rPr>
+        <w:t>function</w:t>
+      </w:r>
+      <w:proofErr w:type="gramEnd"/>
+      <w:r>
+        <w:rPr>
+          <w:rFonts w:ascii="Times New Roman" w:hAnsi="Times New Roman" w:cs="Times New Roman"/>
+          <w:sz w:val="32"/>
+          <w:szCs w:val="32"/>
+        </w:rPr>
+        <w:t xml:space="preserve"> display() {</w:t>
       </w:r>
     </w:p>
     <w:p>
@@ -9521,6 +10179,7 @@
         <w:tab/>
       </w:r>
       <w:proofErr w:type="spellStart"/>
+      <w:proofErr w:type="gramStart"/>
       <w:r>
         <w:rPr>
           <w:rFonts w:ascii="Times New Roman" w:hAnsi="Times New Roman" w:cs="Times New Roman"/>
@@ -9536,7 +10195,16 @@
           <w:sz w:val="32"/>
           <w:szCs w:val="32"/>
         </w:rPr>
-        <w:t>(“Welcome to User Defined function….”)</w:t>
+        <w:t>(</w:t>
+      </w:r>
+      <w:proofErr w:type="gramEnd"/>
+      <w:r>
+        <w:rPr>
+          <w:rFonts w:ascii="Times New Roman" w:hAnsi="Times New Roman" w:cs="Times New Roman"/>
+          <w:sz w:val="32"/>
+          <w:szCs w:val="32"/>
+        </w:rPr>
+        <w:t>“Welcome to User Defined function….”)</w:t>
       </w:r>
     </w:p>
     <w:p>
@@ -9598,13 +10266,23 @@
           <w:szCs w:val="32"/>
         </w:rPr>
       </w:pPr>
-      <w:r>
-        <w:rPr>
-          <w:rFonts w:ascii="Times New Roman" w:hAnsi="Times New Roman" w:cs="Times New Roman"/>
-          <w:sz w:val="32"/>
-          <w:szCs w:val="32"/>
-        </w:rPr>
-        <w:t xml:space="preserve">function </w:t>
+      <w:proofErr w:type="gramStart"/>
+      <w:r>
+        <w:rPr>
+          <w:rFonts w:ascii="Times New Roman" w:hAnsi="Times New Roman" w:cs="Times New Roman"/>
+          <w:sz w:val="32"/>
+          <w:szCs w:val="32"/>
+        </w:rPr>
+        <w:t>function</w:t>
+      </w:r>
+      <w:proofErr w:type="gramEnd"/>
+      <w:r>
+        <w:rPr>
+          <w:rFonts w:ascii="Times New Roman" w:hAnsi="Times New Roman" w:cs="Times New Roman"/>
+          <w:sz w:val="32"/>
+          <w:szCs w:val="32"/>
+        </w:rPr>
+        <w:t xml:space="preserve"> </w:t>
       </w:r>
       <w:proofErr w:type="spellStart"/>
       <w:r>
@@ -9661,6 +10339,7 @@
         <w:tab/>
       </w:r>
       <w:proofErr w:type="spellStart"/>
+      <w:proofErr w:type="gramStart"/>
       <w:r>
         <w:rPr>
           <w:rFonts w:ascii="Times New Roman" w:hAnsi="Times New Roman" w:cs="Times New Roman"/>
@@ -9670,6 +10349,7 @@
         <w:t>var</w:t>
       </w:r>
       <w:proofErr w:type="spellEnd"/>
+      <w:proofErr w:type="gramEnd"/>
       <w:r>
         <w:rPr>
           <w:rFonts w:ascii="Times New Roman" w:hAnsi="Times New Roman" w:cs="Times New Roman"/>
@@ -9713,7 +10393,24 @@
           <w:szCs w:val="32"/>
         </w:rPr>
         <w:tab/>
-        <w:t>alert(“Sum is “+sum);</w:t>
+      </w:r>
+      <w:proofErr w:type="gramStart"/>
+      <w:r>
+        <w:rPr>
+          <w:rFonts w:ascii="Times New Roman" w:hAnsi="Times New Roman" w:cs="Times New Roman"/>
+          <w:sz w:val="32"/>
+          <w:szCs w:val="32"/>
+        </w:rPr>
+        <w:t>alert(</w:t>
+      </w:r>
+      <w:proofErr w:type="gramEnd"/>
+      <w:r>
+        <w:rPr>
+          <w:rFonts w:ascii="Times New Roman" w:hAnsi="Times New Roman" w:cs="Times New Roman"/>
+          <w:sz w:val="32"/>
+          <w:szCs w:val="32"/>
+        </w:rPr>
+        <w:t>“Sum is “+sum);</w:t>
       </w:r>
     </w:p>
     <w:p>
@@ -9775,13 +10472,23 @@
           <w:szCs w:val="32"/>
         </w:rPr>
       </w:pPr>
-      <w:r>
-        <w:rPr>
-          <w:rFonts w:ascii="Times New Roman" w:hAnsi="Times New Roman" w:cs="Times New Roman"/>
-          <w:sz w:val="32"/>
-          <w:szCs w:val="32"/>
-        </w:rPr>
-        <w:t xml:space="preserve">function </w:t>
+      <w:proofErr w:type="gramStart"/>
+      <w:r>
+        <w:rPr>
+          <w:rFonts w:ascii="Times New Roman" w:hAnsi="Times New Roman" w:cs="Times New Roman"/>
+          <w:sz w:val="32"/>
+          <w:szCs w:val="32"/>
+        </w:rPr>
+        <w:t>function</w:t>
+      </w:r>
+      <w:proofErr w:type="gramEnd"/>
+      <w:r>
+        <w:rPr>
+          <w:rFonts w:ascii="Times New Roman" w:hAnsi="Times New Roman" w:cs="Times New Roman"/>
+          <w:sz w:val="32"/>
+          <w:szCs w:val="32"/>
+        </w:rPr>
+        <w:t xml:space="preserve"> </w:t>
       </w:r>
       <w:proofErr w:type="spellStart"/>
       <w:r>
@@ -9891,7 +10598,24 @@
           <w:szCs w:val="32"/>
         </w:rPr>
         <w:tab/>
-        <w:t>return salary+5000;</w:t>
+      </w:r>
+      <w:proofErr w:type="gramStart"/>
+      <w:r>
+        <w:rPr>
+          <w:rFonts w:ascii="Times New Roman" w:hAnsi="Times New Roman" w:cs="Times New Roman"/>
+          <w:sz w:val="32"/>
+          <w:szCs w:val="32"/>
+        </w:rPr>
+        <w:t>return</w:t>
+      </w:r>
+      <w:proofErr w:type="gramEnd"/>
+      <w:r>
+        <w:rPr>
+          <w:rFonts w:ascii="Times New Roman" w:hAnsi="Times New Roman" w:cs="Times New Roman"/>
+          <w:sz w:val="32"/>
+          <w:szCs w:val="32"/>
+        </w:rPr>
+        <w:t xml:space="preserve"> salary+5000;</w:t>
       </w:r>
     </w:p>
     <w:p>
@@ -9943,13 +10667,23 @@
           <w:szCs w:val="32"/>
         </w:rPr>
       </w:pPr>
-      <w:r>
-        <w:rPr>
-          <w:rFonts w:ascii="Times New Roman" w:hAnsi="Times New Roman" w:cs="Times New Roman"/>
-          <w:sz w:val="32"/>
-          <w:szCs w:val="32"/>
-        </w:rPr>
-        <w:t xml:space="preserve">function </w:t>
+      <w:proofErr w:type="gramStart"/>
+      <w:r>
+        <w:rPr>
+          <w:rFonts w:ascii="Times New Roman" w:hAnsi="Times New Roman" w:cs="Times New Roman"/>
+          <w:sz w:val="32"/>
+          <w:szCs w:val="32"/>
+        </w:rPr>
+        <w:t>function</w:t>
+      </w:r>
+      <w:proofErr w:type="gramEnd"/>
+      <w:r>
+        <w:rPr>
+          <w:rFonts w:ascii="Times New Roman" w:hAnsi="Times New Roman" w:cs="Times New Roman"/>
+          <w:sz w:val="32"/>
+          <w:szCs w:val="32"/>
+        </w:rPr>
+        <w:t xml:space="preserve"> </w:t>
       </w:r>
       <w:proofErr w:type="spellStart"/>
       <w:r>
@@ -10021,7 +10755,24 @@
           <w:szCs w:val="32"/>
         </w:rPr>
         <w:tab/>
-        <w:t xml:space="preserve">return “Welcome to </w:t>
+      </w:r>
+      <w:proofErr w:type="gramStart"/>
+      <w:r>
+        <w:rPr>
+          <w:rFonts w:ascii="Times New Roman" w:hAnsi="Times New Roman" w:cs="Times New Roman"/>
+          <w:sz w:val="32"/>
+          <w:szCs w:val="32"/>
+        </w:rPr>
+        <w:t>return</w:t>
+      </w:r>
+      <w:proofErr w:type="gramEnd"/>
+      <w:r>
+        <w:rPr>
+          <w:rFonts w:ascii="Times New Roman" w:hAnsi="Times New Roman" w:cs="Times New Roman"/>
+          <w:sz w:val="32"/>
+          <w:szCs w:val="32"/>
+        </w:rPr>
+        <w:t xml:space="preserve"> “Welcome to </w:t>
       </w:r>
       <w:proofErr w:type="spellStart"/>
       <w:r>
@@ -10132,6 +10883,7 @@
           <w:szCs w:val="32"/>
         </w:rPr>
       </w:pPr>
+      <w:proofErr w:type="gramStart"/>
       <w:r>
         <w:rPr>
           <w:rFonts w:ascii="Times New Roman" w:hAnsi="Times New Roman" w:cs="Times New Roman"/>
@@ -10139,7 +10891,34 @@
           <w:szCs w:val="32"/>
         </w:rPr>
         <w:lastRenderedPageBreak/>
-        <w:t xml:space="preserve">Events : Event is a interaction between user and components. Component are html DOM(Document Object Model) all html tags like p, button, </w:t>
+        <w:t>Events :</w:t>
+      </w:r>
+      <w:proofErr w:type="gramEnd"/>
+      <w:r>
+        <w:rPr>
+          <w:rFonts w:ascii="Times New Roman" w:hAnsi="Times New Roman" w:cs="Times New Roman"/>
+          <w:sz w:val="32"/>
+          <w:szCs w:val="32"/>
+        </w:rPr>
+        <w:t xml:space="preserve"> Event is a interaction between user and components. Component are html </w:t>
+      </w:r>
+      <w:proofErr w:type="gramStart"/>
+      <w:r>
+        <w:rPr>
+          <w:rFonts w:ascii="Times New Roman" w:hAnsi="Times New Roman" w:cs="Times New Roman"/>
+          <w:sz w:val="32"/>
+          <w:szCs w:val="32"/>
+        </w:rPr>
+        <w:t>DOM(</w:t>
+      </w:r>
+      <w:proofErr w:type="gramEnd"/>
+      <w:r>
+        <w:rPr>
+          <w:rFonts w:ascii="Times New Roman" w:hAnsi="Times New Roman" w:cs="Times New Roman"/>
+          <w:sz w:val="32"/>
+          <w:szCs w:val="32"/>
+        </w:rPr>
+        <w:t xml:space="preserve">Document Object Model) all html tags like p, button, </w:t>
       </w:r>
       <w:proofErr w:type="spellStart"/>
       <w:r>
@@ -10245,7 +11024,25 @@
           <w:sz w:val="32"/>
           <w:szCs w:val="32"/>
         </w:rPr>
-        <w:t xml:space="preserve">Type of events : In JavaScript all events start with on prefix followed by event name. </w:t>
+        <w:t xml:space="preserve">Type of </w:t>
+      </w:r>
+      <w:proofErr w:type="gramStart"/>
+      <w:r>
+        <w:rPr>
+          <w:rFonts w:ascii="Times New Roman" w:hAnsi="Times New Roman" w:cs="Times New Roman"/>
+          <w:sz w:val="32"/>
+          <w:szCs w:val="32"/>
+        </w:rPr>
+        <w:t>events :</w:t>
+      </w:r>
+      <w:proofErr w:type="gramEnd"/>
+      <w:r>
+        <w:rPr>
+          <w:rFonts w:ascii="Times New Roman" w:hAnsi="Times New Roman" w:cs="Times New Roman"/>
+          <w:sz w:val="32"/>
+          <w:szCs w:val="32"/>
+        </w:rPr>
+        <w:t xml:space="preserve"> In JavaScript all events start with on prefix followed by event name. </w:t>
       </w:r>
     </w:p>
     <w:p>
@@ -10291,30 +11088,50 @@
           <w:szCs w:val="32"/>
         </w:rPr>
       </w:pPr>
-      <w:r>
-        <w:rPr>
-          <w:rFonts w:ascii="Times New Roman" w:hAnsi="Times New Roman" w:cs="Times New Roman"/>
-          <w:sz w:val="32"/>
-          <w:szCs w:val="32"/>
-        </w:rPr>
-        <w:t>on*</w:t>
-      </w:r>
-    </w:p>
-    <w:p>
-      <w:pPr>
-        <w:rPr>
-          <w:rFonts w:ascii="Times New Roman" w:hAnsi="Times New Roman" w:cs="Times New Roman"/>
-          <w:sz w:val="32"/>
-          <w:szCs w:val="32"/>
-        </w:rPr>
-      </w:pPr>
-      <w:r>
-        <w:rPr>
-          <w:rFonts w:ascii="Times New Roman" w:hAnsi="Times New Roman" w:cs="Times New Roman"/>
-          <w:sz w:val="32"/>
-          <w:szCs w:val="32"/>
-        </w:rPr>
-        <w:t xml:space="preserve">like </w:t>
+      <w:proofErr w:type="gramStart"/>
+      <w:r>
+        <w:rPr>
+          <w:rFonts w:ascii="Times New Roman" w:hAnsi="Times New Roman" w:cs="Times New Roman"/>
+          <w:sz w:val="32"/>
+          <w:szCs w:val="32"/>
+        </w:rPr>
+        <w:t>on</w:t>
+      </w:r>
+      <w:proofErr w:type="gramEnd"/>
+      <w:r>
+        <w:rPr>
+          <w:rFonts w:ascii="Times New Roman" w:hAnsi="Times New Roman" w:cs="Times New Roman"/>
+          <w:sz w:val="32"/>
+          <w:szCs w:val="32"/>
+        </w:rPr>
+        <w:t>*</w:t>
+      </w:r>
+    </w:p>
+    <w:p>
+      <w:pPr>
+        <w:rPr>
+          <w:rFonts w:ascii="Times New Roman" w:hAnsi="Times New Roman" w:cs="Times New Roman"/>
+          <w:sz w:val="32"/>
+          <w:szCs w:val="32"/>
+        </w:rPr>
+      </w:pPr>
+      <w:proofErr w:type="gramStart"/>
+      <w:r>
+        <w:rPr>
+          <w:rFonts w:ascii="Times New Roman" w:hAnsi="Times New Roman" w:cs="Times New Roman"/>
+          <w:sz w:val="32"/>
+          <w:szCs w:val="32"/>
+        </w:rPr>
+        <w:t>like</w:t>
+      </w:r>
+      <w:proofErr w:type="gramEnd"/>
+      <w:r>
+        <w:rPr>
+          <w:rFonts w:ascii="Times New Roman" w:hAnsi="Times New Roman" w:cs="Times New Roman"/>
+          <w:sz w:val="32"/>
+          <w:szCs w:val="32"/>
+        </w:rPr>
+        <w:t xml:space="preserve"> </w:t>
       </w:r>
     </w:p>
     <w:p>
@@ -10326,6 +11143,7 @@
         </w:rPr>
       </w:pPr>
       <w:proofErr w:type="spellStart"/>
+      <w:proofErr w:type="gramStart"/>
       <w:r>
         <w:rPr>
           <w:rFonts w:ascii="Times New Roman" w:hAnsi="Times New Roman" w:cs="Times New Roman"/>
@@ -10335,6 +11153,7 @@
         <w:t>onClick</w:t>
       </w:r>
       <w:proofErr w:type="spellEnd"/>
+      <w:proofErr w:type="gramEnd"/>
       <w:r>
         <w:rPr>
           <w:rFonts w:ascii="Times New Roman" w:hAnsi="Times New Roman" w:cs="Times New Roman"/>
@@ -10353,6 +11172,7 @@
         </w:rPr>
       </w:pPr>
       <w:proofErr w:type="spellStart"/>
+      <w:proofErr w:type="gramStart"/>
       <w:r>
         <w:rPr>
           <w:rFonts w:ascii="Times New Roman" w:hAnsi="Times New Roman" w:cs="Times New Roman"/>
@@ -10362,6 +11182,7 @@
         <w:t>onDblClick</w:t>
       </w:r>
       <w:proofErr w:type="spellEnd"/>
+      <w:proofErr w:type="gramEnd"/>
       <w:r>
         <w:rPr>
           <w:rFonts w:ascii="Times New Roman" w:hAnsi="Times New Roman" w:cs="Times New Roman"/>
@@ -10389,6 +11210,7 @@
         </w:rPr>
       </w:pPr>
       <w:proofErr w:type="spellStart"/>
+      <w:proofErr w:type="gramStart"/>
       <w:r>
         <w:rPr>
           <w:rFonts w:ascii="Times New Roman" w:hAnsi="Times New Roman" w:cs="Times New Roman"/>
@@ -10398,6 +11220,7 @@
         <w:t>onMouseOver</w:t>
       </w:r>
       <w:proofErr w:type="spellEnd"/>
+      <w:proofErr w:type="gramEnd"/>
       <w:r>
         <w:rPr>
           <w:rFonts w:ascii="Times New Roman" w:hAnsi="Times New Roman" w:cs="Times New Roman"/>
@@ -10416,6 +11239,7 @@
         </w:rPr>
       </w:pPr>
       <w:proofErr w:type="spellStart"/>
+      <w:proofErr w:type="gramStart"/>
       <w:r>
         <w:rPr>
           <w:rFonts w:ascii="Times New Roman" w:hAnsi="Times New Roman" w:cs="Times New Roman"/>
@@ -10425,6 +11249,7 @@
         <w:t>onMouseOut</w:t>
       </w:r>
       <w:proofErr w:type="spellEnd"/>
+      <w:proofErr w:type="gramEnd"/>
       <w:r>
         <w:rPr>
           <w:rFonts w:ascii="Times New Roman" w:hAnsi="Times New Roman" w:cs="Times New Roman"/>
@@ -10452,6 +11277,7 @@
         </w:rPr>
       </w:pPr>
       <w:proofErr w:type="spellStart"/>
+      <w:proofErr w:type="gramStart"/>
       <w:r>
         <w:rPr>
           <w:rFonts w:ascii="Times New Roman" w:hAnsi="Times New Roman" w:cs="Times New Roman"/>
@@ -10461,6 +11287,7 @@
         <w:t>onKeyUp</w:t>
       </w:r>
       <w:proofErr w:type="spellEnd"/>
+      <w:proofErr w:type="gramEnd"/>
     </w:p>
     <w:p>
       <w:pPr>
@@ -10471,6 +11298,7 @@
         </w:rPr>
       </w:pPr>
       <w:proofErr w:type="spellStart"/>
+      <w:proofErr w:type="gramStart"/>
       <w:r>
         <w:rPr>
           <w:rFonts w:ascii="Times New Roman" w:hAnsi="Times New Roman" w:cs="Times New Roman"/>
@@ -10480,6 +11308,7 @@
         <w:t>onKeyDown</w:t>
       </w:r>
       <w:proofErr w:type="spellEnd"/>
+      <w:proofErr w:type="gramEnd"/>
       <w:r>
         <w:rPr>
           <w:rFonts w:ascii="Times New Roman" w:hAnsi="Times New Roman" w:cs="Times New Roman"/>
@@ -10543,6 +11372,7 @@
         </w:rPr>
       </w:pPr>
       <w:proofErr w:type="spellStart"/>
+      <w:proofErr w:type="gramStart"/>
       <w:r>
         <w:rPr>
           <w:rFonts w:ascii="Times New Roman" w:hAnsi="Times New Roman" w:cs="Times New Roman"/>
@@ -10552,6 +11382,7 @@
         <w:t>onChange</w:t>
       </w:r>
       <w:proofErr w:type="spellEnd"/>
+      <w:proofErr w:type="gramEnd"/>
       <w:r>
         <w:rPr>
           <w:rFonts w:ascii="Times New Roman" w:hAnsi="Times New Roman" w:cs="Times New Roman"/>
@@ -10579,6 +11410,7 @@
         </w:rPr>
       </w:pPr>
       <w:proofErr w:type="spellStart"/>
+      <w:proofErr w:type="gramStart"/>
       <w:r>
         <w:rPr>
           <w:rFonts w:ascii="Times New Roman" w:hAnsi="Times New Roman" w:cs="Times New Roman"/>
@@ -10588,6 +11420,7 @@
         <w:t>onBlur</w:t>
       </w:r>
       <w:proofErr w:type="spellEnd"/>
+      <w:proofErr w:type="gramEnd"/>
       <w:r>
         <w:rPr>
           <w:rFonts w:ascii="Times New Roman" w:hAnsi="Times New Roman" w:cs="Times New Roman"/>
@@ -10633,6 +11466,7 @@
         </w:rPr>
       </w:pPr>
       <w:proofErr w:type="spellStart"/>
+      <w:proofErr w:type="gramStart"/>
       <w:r>
         <w:rPr>
           <w:rFonts w:ascii="Times New Roman" w:hAnsi="Times New Roman" w:cs="Times New Roman"/>
@@ -10642,6 +11476,7 @@
         <w:t>onFocus</w:t>
       </w:r>
       <w:proofErr w:type="spellEnd"/>
+      <w:proofErr w:type="gramEnd"/>
       <w:r>
         <w:rPr>
           <w:rFonts w:ascii="Times New Roman" w:hAnsi="Times New Roman" w:cs="Times New Roman"/>
@@ -10695,6 +11530,7 @@
         </w:rPr>
       </w:pPr>
       <w:proofErr w:type="spellStart"/>
+      <w:proofErr w:type="gramStart"/>
       <w:r>
         <w:rPr>
           <w:rFonts w:ascii="Times New Roman" w:hAnsi="Times New Roman" w:cs="Times New Roman"/>
@@ -10704,6 +11540,7 @@
         <w:t>onSubmit</w:t>
       </w:r>
       <w:proofErr w:type="spellEnd"/>
+      <w:proofErr w:type="gramEnd"/>
       <w:r>
         <w:rPr>
           <w:rFonts w:ascii="Times New Roman" w:hAnsi="Times New Roman" w:cs="Times New Roman"/>
@@ -10739,6 +11576,7 @@
         </w:rPr>
       </w:pPr>
       <w:proofErr w:type="spellStart"/>
+      <w:proofErr w:type="gramStart"/>
       <w:r>
         <w:rPr>
           <w:rFonts w:ascii="Times New Roman" w:hAnsi="Times New Roman" w:cs="Times New Roman"/>
@@ -10748,6 +11586,7 @@
         <w:t>onLoad</w:t>
       </w:r>
       <w:proofErr w:type="spellEnd"/>
+      <w:proofErr w:type="gramEnd"/>
       <w:r>
         <w:rPr>
           <w:rFonts w:ascii="Times New Roman" w:hAnsi="Times New Roman" w:cs="Times New Roman"/>
@@ -10783,6 +11622,7 @@
         </w:rPr>
       </w:pPr>
       <w:proofErr w:type="spellStart"/>
+      <w:proofErr w:type="gramStart"/>
       <w:r>
         <w:rPr>
           <w:rFonts w:ascii="Times New Roman" w:hAnsi="Times New Roman" w:cs="Times New Roman"/>
@@ -10792,6 +11632,7 @@
         <w:t>onUnLoad</w:t>
       </w:r>
       <w:proofErr w:type="spellEnd"/>
+      <w:proofErr w:type="gramEnd"/>
       <w:r>
         <w:rPr>
           <w:rFonts w:ascii="Times New Roman" w:hAnsi="Times New Roman" w:cs="Times New Roman"/>
@@ -10825,42 +11666,70 @@
           <w:szCs w:val="32"/>
         </w:rPr>
         <w:lastRenderedPageBreak/>
-        <w:t>Register the event with DOM( all html tags).</w:t>
-      </w:r>
-    </w:p>
-    <w:p>
-      <w:pPr>
-        <w:rPr>
-          <w:rFonts w:ascii="Times New Roman" w:hAnsi="Times New Roman" w:cs="Times New Roman"/>
-          <w:sz w:val="32"/>
-          <w:szCs w:val="32"/>
-        </w:rPr>
-      </w:pPr>
-    </w:p>
-    <w:p>
-      <w:pPr>
-        <w:rPr>
-          <w:rFonts w:ascii="Times New Roman" w:hAnsi="Times New Roman" w:cs="Times New Roman"/>
-          <w:sz w:val="32"/>
-          <w:szCs w:val="32"/>
-        </w:rPr>
-      </w:pPr>
-    </w:p>
-    <w:p>
-      <w:pPr>
-        <w:rPr>
-          <w:rFonts w:ascii="Times New Roman" w:hAnsi="Times New Roman" w:cs="Times New Roman"/>
-          <w:sz w:val="32"/>
-          <w:szCs w:val="32"/>
-        </w:rPr>
-      </w:pPr>
-      <w:r>
-        <w:rPr>
-          <w:rFonts w:ascii="Times New Roman" w:hAnsi="Times New Roman" w:cs="Times New Roman"/>
-          <w:sz w:val="32"/>
-          <w:szCs w:val="32"/>
-        </w:rPr>
-        <w:t xml:space="preserve">DOM : Document Object Model : DOM is a API (Application Programming Interface) which provide set of properties and methods which help to read, write and update the tag values dynamically. </w:t>
+        <w:t xml:space="preserve">Register the event with </w:t>
+      </w:r>
+      <w:proofErr w:type="gramStart"/>
+      <w:r>
+        <w:rPr>
+          <w:rFonts w:ascii="Times New Roman" w:hAnsi="Times New Roman" w:cs="Times New Roman"/>
+          <w:sz w:val="32"/>
+          <w:szCs w:val="32"/>
+        </w:rPr>
+        <w:t>DOM(</w:t>
+      </w:r>
+      <w:proofErr w:type="gramEnd"/>
+      <w:r>
+        <w:rPr>
+          <w:rFonts w:ascii="Times New Roman" w:hAnsi="Times New Roman" w:cs="Times New Roman"/>
+          <w:sz w:val="32"/>
+          <w:szCs w:val="32"/>
+        </w:rPr>
+        <w:t xml:space="preserve"> all html tags).</w:t>
+      </w:r>
+    </w:p>
+    <w:p>
+      <w:pPr>
+        <w:rPr>
+          <w:rFonts w:ascii="Times New Roman" w:hAnsi="Times New Roman" w:cs="Times New Roman"/>
+          <w:sz w:val="32"/>
+          <w:szCs w:val="32"/>
+        </w:rPr>
+      </w:pPr>
+    </w:p>
+    <w:p>
+      <w:pPr>
+        <w:rPr>
+          <w:rFonts w:ascii="Times New Roman" w:hAnsi="Times New Roman" w:cs="Times New Roman"/>
+          <w:sz w:val="32"/>
+          <w:szCs w:val="32"/>
+        </w:rPr>
+      </w:pPr>
+    </w:p>
+    <w:p>
+      <w:pPr>
+        <w:rPr>
+          <w:rFonts w:ascii="Times New Roman" w:hAnsi="Times New Roman" w:cs="Times New Roman"/>
+          <w:sz w:val="32"/>
+          <w:szCs w:val="32"/>
+        </w:rPr>
+      </w:pPr>
+      <w:proofErr w:type="gramStart"/>
+      <w:r>
+        <w:rPr>
+          <w:rFonts w:ascii="Times New Roman" w:hAnsi="Times New Roman" w:cs="Times New Roman"/>
+          <w:sz w:val="32"/>
+          <w:szCs w:val="32"/>
+        </w:rPr>
+        <w:t>DOM :</w:t>
+      </w:r>
+      <w:proofErr w:type="gramEnd"/>
+      <w:r>
+        <w:rPr>
+          <w:rFonts w:ascii="Times New Roman" w:hAnsi="Times New Roman" w:cs="Times New Roman"/>
+          <w:sz w:val="32"/>
+          <w:szCs w:val="32"/>
+        </w:rPr>
+        <w:t xml:space="preserve"> Document Object Model : DOM is a API (Application Programming Interface) which provide set of properties and methods which help to read, write and update the tag values dynamically. </w:t>
       </w:r>
     </w:p>
     <w:p>
@@ -10887,15 +11756,34 @@
           <w:sz w:val="32"/>
           <w:szCs w:val="32"/>
         </w:rPr>
-        <w:t xml:space="preserve">Form Validation </w:t>
-      </w:r>
-      <w:r>
-        <w:rPr>
-          <w:rFonts w:ascii="Times New Roman" w:hAnsi="Times New Roman" w:cs="Times New Roman"/>
-          <w:sz w:val="32"/>
-          <w:szCs w:val="32"/>
-        </w:rPr>
-        <w:t xml:space="preserve">: Without writing username, password, min length, max length, valid number, valid </w:t>
+        <w:t xml:space="preserve">Form </w:t>
+      </w:r>
+      <w:proofErr w:type="gramStart"/>
+      <w:r>
+        <w:rPr>
+          <w:rFonts w:ascii="Times New Roman" w:hAnsi="Times New Roman" w:cs="Times New Roman"/>
+          <w:b/>
+          <w:sz w:val="32"/>
+          <w:szCs w:val="32"/>
+        </w:rPr>
+        <w:t xml:space="preserve">Validation </w:t>
+      </w:r>
+      <w:r>
+        <w:rPr>
+          <w:rFonts w:ascii="Times New Roman" w:hAnsi="Times New Roman" w:cs="Times New Roman"/>
+          <w:sz w:val="32"/>
+          <w:szCs w:val="32"/>
+        </w:rPr>
+        <w:t>:</w:t>
+      </w:r>
+      <w:proofErr w:type="gramEnd"/>
+      <w:r>
+        <w:rPr>
+          <w:rFonts w:ascii="Times New Roman" w:hAnsi="Times New Roman" w:cs="Times New Roman"/>
+          <w:sz w:val="32"/>
+          <w:szCs w:val="32"/>
+        </w:rPr>
+        <w:t xml:space="preserve"> Without writing username, password, min length, max length, valid number, valid </w:t>
       </w:r>
       <w:proofErr w:type="spellStart"/>
       <w:r>
@@ -10950,6 +11838,7 @@
           <w:szCs w:val="32"/>
         </w:rPr>
       </w:pPr>
+      <w:proofErr w:type="gramStart"/>
       <w:r>
         <w:rPr>
           <w:rFonts w:ascii="Times New Roman" w:hAnsi="Times New Roman" w:cs="Times New Roman"/>
@@ -10965,7 +11854,16 @@
           <w:sz w:val="32"/>
           <w:szCs w:val="32"/>
         </w:rPr>
-        <w:t xml:space="preserve">: Verification always happen from Server side with database using technologies like Java, .net, </w:t>
+        <w:t>:</w:t>
+      </w:r>
+      <w:proofErr w:type="gramEnd"/>
+      <w:r>
+        <w:rPr>
+          <w:rFonts w:ascii="Times New Roman" w:hAnsi="Times New Roman" w:cs="Times New Roman"/>
+          <w:sz w:val="32"/>
+          <w:szCs w:val="32"/>
+        </w:rPr>
+        <w:t xml:space="preserve"> Verification always happen from Server side with database using technologies like Java, .net, </w:t>
       </w:r>
       <w:proofErr w:type="spellStart"/>
       <w:r>
@@ -11137,6 +12035,7 @@
         <w:t xml:space="preserve">Object: object is </w:t>
       </w:r>
       <w:proofErr w:type="spellStart"/>
+      <w:proofErr w:type="gramStart"/>
       <w:r>
         <w:rPr>
           <w:rFonts w:ascii="Times New Roman" w:hAnsi="Times New Roman" w:cs="Times New Roman"/>
@@ -11146,6 +12045,7 @@
         <w:t>a</w:t>
       </w:r>
       <w:proofErr w:type="spellEnd"/>
+      <w:proofErr w:type="gramEnd"/>
       <w:r>
         <w:rPr>
           <w:rFonts w:ascii="Times New Roman" w:hAnsi="Times New Roman" w:cs="Times New Roman"/>
@@ -11178,7 +12078,25 @@
           <w:szCs w:val="32"/>
         </w:rPr>
         <w:tab/>
-        <w:t xml:space="preserve">Properties or State : have : fields or variable or property </w:t>
+        <w:t xml:space="preserve">Properties or </w:t>
+      </w:r>
+      <w:proofErr w:type="gramStart"/>
+      <w:r>
+        <w:rPr>
+          <w:rFonts w:ascii="Times New Roman" w:hAnsi="Times New Roman" w:cs="Times New Roman"/>
+          <w:sz w:val="32"/>
+          <w:szCs w:val="32"/>
+        </w:rPr>
+        <w:t>State :</w:t>
+      </w:r>
+      <w:proofErr w:type="gramEnd"/>
+      <w:r>
+        <w:rPr>
+          <w:rFonts w:ascii="Times New Roman" w:hAnsi="Times New Roman" w:cs="Times New Roman"/>
+          <w:sz w:val="32"/>
+          <w:szCs w:val="32"/>
+        </w:rPr>
+        <w:t xml:space="preserve"> have : fields or variable or property </w:t>
       </w:r>
     </w:p>
     <w:p>
@@ -11221,7 +12139,24 @@
           <w:szCs w:val="32"/>
         </w:rPr>
         <w:tab/>
-        <w:t xml:space="preserve">Behaviour : do/does : function / methods </w:t>
+      </w:r>
+      <w:proofErr w:type="gramStart"/>
+      <w:r>
+        <w:rPr>
+          <w:rFonts w:ascii="Times New Roman" w:hAnsi="Times New Roman" w:cs="Times New Roman"/>
+          <w:sz w:val="32"/>
+          <w:szCs w:val="32"/>
+        </w:rPr>
+        <w:t>Behaviour :</w:t>
+      </w:r>
+      <w:proofErr w:type="gramEnd"/>
+      <w:r>
+        <w:rPr>
+          <w:rFonts w:ascii="Times New Roman" w:hAnsi="Times New Roman" w:cs="Times New Roman"/>
+          <w:sz w:val="32"/>
+          <w:szCs w:val="32"/>
+        </w:rPr>
+        <w:t xml:space="preserve"> do/does : function / methods </w:t>
       </w:r>
     </w:p>
     <w:p>
@@ -11369,6 +12304,14 @@
           <w:szCs w:val="32"/>
         </w:rPr>
         <w:tab/>
+      </w:r>
+      <w:proofErr w:type="gramStart"/>
+      <w:r>
+        <w:rPr>
+          <w:rFonts w:ascii="Times New Roman" w:hAnsi="Times New Roman" w:cs="Times New Roman"/>
+          <w:sz w:val="32"/>
+          <w:szCs w:val="32"/>
+        </w:rPr>
         <w:t>object-</w:t>
       </w:r>
       <w:r>
@@ -11385,67 +12328,111 @@
           <w:sz w:val="32"/>
           <w:szCs w:val="32"/>
         </w:rPr>
-        <w:t xml:space="preserve">property  </w:t>
-      </w:r>
-    </w:p>
-    <w:p>
-      <w:pPr>
-        <w:rPr>
-          <w:rFonts w:ascii="Times New Roman" w:hAnsi="Times New Roman" w:cs="Times New Roman"/>
-          <w:sz w:val="32"/>
-          <w:szCs w:val="32"/>
-        </w:rPr>
-      </w:pPr>
-      <w:r>
-        <w:rPr>
-          <w:rFonts w:ascii="Times New Roman" w:hAnsi="Times New Roman" w:cs="Times New Roman"/>
-          <w:sz w:val="32"/>
-          <w:szCs w:val="32"/>
-        </w:rPr>
-        <w:tab/>
-      </w:r>
-      <w:r>
-        <w:rPr>
-          <w:rFonts w:ascii="Times New Roman" w:hAnsi="Times New Roman" w:cs="Times New Roman"/>
-          <w:sz w:val="32"/>
-          <w:szCs w:val="32"/>
-        </w:rPr>
-        <w:tab/>
-        <w:t xml:space="preserve">   behaviour </w:t>
-      </w:r>
-    </w:p>
-    <w:p>
-      <w:pPr>
-        <w:rPr>
-          <w:rFonts w:ascii="Times New Roman" w:hAnsi="Times New Roman" w:cs="Times New Roman"/>
-          <w:sz w:val="32"/>
-          <w:szCs w:val="32"/>
-        </w:rPr>
-      </w:pPr>
-      <w:r>
-        <w:rPr>
-          <w:rFonts w:ascii="Times New Roman" w:hAnsi="Times New Roman" w:cs="Times New Roman"/>
-          <w:sz w:val="32"/>
-          <w:szCs w:val="32"/>
-        </w:rPr>
-        <w:tab/>
-      </w:r>
-      <w:r>
-        <w:rPr>
-          <w:rFonts w:ascii="Times New Roman" w:hAnsi="Times New Roman" w:cs="Times New Roman"/>
-          <w:sz w:val="32"/>
-          <w:szCs w:val="32"/>
-        </w:rPr>
-        <w:tab/>
-      </w:r>
-      <w:r>
-        <w:rPr>
-          <w:rFonts w:ascii="Times New Roman" w:hAnsi="Times New Roman" w:cs="Times New Roman"/>
-          <w:sz w:val="32"/>
-          <w:szCs w:val="32"/>
-        </w:rPr>
-        <w:tab/>
-        <w:t>object --</w:t>
+        <w:t>property</w:t>
+      </w:r>
+      <w:proofErr w:type="gramEnd"/>
+      <w:r>
+        <w:rPr>
+          <w:rFonts w:ascii="Times New Roman" w:hAnsi="Times New Roman" w:cs="Times New Roman"/>
+          <w:sz w:val="32"/>
+          <w:szCs w:val="32"/>
+        </w:rPr>
+        <w:t xml:space="preserve">  </w:t>
+      </w:r>
+    </w:p>
+    <w:p>
+      <w:pPr>
+        <w:rPr>
+          <w:rFonts w:ascii="Times New Roman" w:hAnsi="Times New Roman" w:cs="Times New Roman"/>
+          <w:sz w:val="32"/>
+          <w:szCs w:val="32"/>
+        </w:rPr>
+      </w:pPr>
+      <w:r>
+        <w:rPr>
+          <w:rFonts w:ascii="Times New Roman" w:hAnsi="Times New Roman" w:cs="Times New Roman"/>
+          <w:sz w:val="32"/>
+          <w:szCs w:val="32"/>
+        </w:rPr>
+        <w:tab/>
+      </w:r>
+      <w:r>
+        <w:rPr>
+          <w:rFonts w:ascii="Times New Roman" w:hAnsi="Times New Roman" w:cs="Times New Roman"/>
+          <w:sz w:val="32"/>
+          <w:szCs w:val="32"/>
+        </w:rPr>
+        <w:tab/>
+        <w:t xml:space="preserve">   </w:t>
+      </w:r>
+      <w:proofErr w:type="gramStart"/>
+      <w:r>
+        <w:rPr>
+          <w:rFonts w:ascii="Times New Roman" w:hAnsi="Times New Roman" w:cs="Times New Roman"/>
+          <w:sz w:val="32"/>
+          <w:szCs w:val="32"/>
+        </w:rPr>
+        <w:t>behaviour</w:t>
+      </w:r>
+      <w:proofErr w:type="gramEnd"/>
+      <w:r>
+        <w:rPr>
+          <w:rFonts w:ascii="Times New Roman" w:hAnsi="Times New Roman" w:cs="Times New Roman"/>
+          <w:sz w:val="32"/>
+          <w:szCs w:val="32"/>
+        </w:rPr>
+        <w:t xml:space="preserve"> </w:t>
+      </w:r>
+    </w:p>
+    <w:p>
+      <w:pPr>
+        <w:rPr>
+          <w:rFonts w:ascii="Times New Roman" w:hAnsi="Times New Roman" w:cs="Times New Roman"/>
+          <w:sz w:val="32"/>
+          <w:szCs w:val="32"/>
+        </w:rPr>
+      </w:pPr>
+      <w:r>
+        <w:rPr>
+          <w:rFonts w:ascii="Times New Roman" w:hAnsi="Times New Roman" w:cs="Times New Roman"/>
+          <w:sz w:val="32"/>
+          <w:szCs w:val="32"/>
+        </w:rPr>
+        <w:tab/>
+      </w:r>
+      <w:r>
+        <w:rPr>
+          <w:rFonts w:ascii="Times New Roman" w:hAnsi="Times New Roman" w:cs="Times New Roman"/>
+          <w:sz w:val="32"/>
+          <w:szCs w:val="32"/>
+        </w:rPr>
+        <w:tab/>
+      </w:r>
+      <w:r>
+        <w:rPr>
+          <w:rFonts w:ascii="Times New Roman" w:hAnsi="Times New Roman" w:cs="Times New Roman"/>
+          <w:sz w:val="32"/>
+          <w:szCs w:val="32"/>
+        </w:rPr>
+        <w:tab/>
+      </w:r>
+      <w:proofErr w:type="gramStart"/>
+      <w:r>
+        <w:rPr>
+          <w:rFonts w:ascii="Times New Roman" w:hAnsi="Times New Roman" w:cs="Times New Roman"/>
+          <w:sz w:val="32"/>
+          <w:szCs w:val="32"/>
+        </w:rPr>
+        <w:t>object</w:t>
+      </w:r>
+      <w:proofErr w:type="gramEnd"/>
+      <w:r>
+        <w:rPr>
+          <w:rFonts w:ascii="Times New Roman" w:hAnsi="Times New Roman" w:cs="Times New Roman"/>
+          <w:sz w:val="32"/>
+          <w:szCs w:val="32"/>
+        </w:rPr>
+        <w:t xml:space="preserve"> --</w:t>
       </w:r>
       <w:r>
         <w:rPr>
@@ -11511,57 +12498,91 @@
           <w:szCs w:val="32"/>
         </w:rPr>
         <w:tab/>
-        <w:t xml:space="preserve">behaviour </w:t>
-      </w:r>
-    </w:p>
-    <w:p>
-      <w:pPr>
-        <w:rPr>
-          <w:rFonts w:ascii="Times New Roman" w:hAnsi="Times New Roman" w:cs="Times New Roman"/>
-          <w:sz w:val="32"/>
-          <w:szCs w:val="32"/>
-        </w:rPr>
-      </w:pPr>
-      <w:r>
-        <w:rPr>
-          <w:rFonts w:ascii="Times New Roman" w:hAnsi="Times New Roman" w:cs="Times New Roman"/>
-          <w:sz w:val="32"/>
-          <w:szCs w:val="32"/>
-        </w:rPr>
-        <w:tab/>
-      </w:r>
-      <w:r>
-        <w:rPr>
-          <w:rFonts w:ascii="Times New Roman" w:hAnsi="Times New Roman" w:cs="Times New Roman"/>
-          <w:sz w:val="32"/>
-          <w:szCs w:val="32"/>
-        </w:rPr>
-        <w:tab/>
-      </w:r>
-      <w:r>
-        <w:rPr>
-          <w:rFonts w:ascii="Times New Roman" w:hAnsi="Times New Roman" w:cs="Times New Roman"/>
-          <w:sz w:val="32"/>
-          <w:szCs w:val="32"/>
-        </w:rPr>
-        <w:tab/>
-      </w:r>
-      <w:r>
-        <w:rPr>
-          <w:rFonts w:ascii="Times New Roman" w:hAnsi="Times New Roman" w:cs="Times New Roman"/>
-          <w:sz w:val="32"/>
-          <w:szCs w:val="32"/>
-        </w:rPr>
-        <w:tab/>
-      </w:r>
-      <w:r>
-        <w:rPr>
-          <w:rFonts w:ascii="Times New Roman" w:hAnsi="Times New Roman" w:cs="Times New Roman"/>
-          <w:sz w:val="32"/>
-          <w:szCs w:val="32"/>
-        </w:rPr>
-        <w:tab/>
-        <w:t>object --</w:t>
+      </w:r>
+      <w:proofErr w:type="gramStart"/>
+      <w:r>
+        <w:rPr>
+          <w:rFonts w:ascii="Times New Roman" w:hAnsi="Times New Roman" w:cs="Times New Roman"/>
+          <w:sz w:val="32"/>
+          <w:szCs w:val="32"/>
+        </w:rPr>
+        <w:t>behaviour</w:t>
+      </w:r>
+      <w:proofErr w:type="gramEnd"/>
+      <w:r>
+        <w:rPr>
+          <w:rFonts w:ascii="Times New Roman" w:hAnsi="Times New Roman" w:cs="Times New Roman"/>
+          <w:sz w:val="32"/>
+          <w:szCs w:val="32"/>
+        </w:rPr>
+        <w:t xml:space="preserve"> </w:t>
+      </w:r>
+    </w:p>
+    <w:p>
+      <w:pPr>
+        <w:rPr>
+          <w:rFonts w:ascii="Times New Roman" w:hAnsi="Times New Roman" w:cs="Times New Roman"/>
+          <w:sz w:val="32"/>
+          <w:szCs w:val="32"/>
+        </w:rPr>
+      </w:pPr>
+      <w:r>
+        <w:rPr>
+          <w:rFonts w:ascii="Times New Roman" w:hAnsi="Times New Roman" w:cs="Times New Roman"/>
+          <w:sz w:val="32"/>
+          <w:szCs w:val="32"/>
+        </w:rPr>
+        <w:tab/>
+      </w:r>
+      <w:r>
+        <w:rPr>
+          <w:rFonts w:ascii="Times New Roman" w:hAnsi="Times New Roman" w:cs="Times New Roman"/>
+          <w:sz w:val="32"/>
+          <w:szCs w:val="32"/>
+        </w:rPr>
+        <w:tab/>
+      </w:r>
+      <w:r>
+        <w:rPr>
+          <w:rFonts w:ascii="Times New Roman" w:hAnsi="Times New Roman" w:cs="Times New Roman"/>
+          <w:sz w:val="32"/>
+          <w:szCs w:val="32"/>
+        </w:rPr>
+        <w:tab/>
+      </w:r>
+      <w:r>
+        <w:rPr>
+          <w:rFonts w:ascii="Times New Roman" w:hAnsi="Times New Roman" w:cs="Times New Roman"/>
+          <w:sz w:val="32"/>
+          <w:szCs w:val="32"/>
+        </w:rPr>
+        <w:tab/>
+      </w:r>
+      <w:r>
+        <w:rPr>
+          <w:rFonts w:ascii="Times New Roman" w:hAnsi="Times New Roman" w:cs="Times New Roman"/>
+          <w:sz w:val="32"/>
+          <w:szCs w:val="32"/>
+        </w:rPr>
+        <w:tab/>
+      </w:r>
+      <w:proofErr w:type="gramStart"/>
+      <w:r>
+        <w:rPr>
+          <w:rFonts w:ascii="Times New Roman" w:hAnsi="Times New Roman" w:cs="Times New Roman"/>
+          <w:sz w:val="32"/>
+          <w:szCs w:val="32"/>
+        </w:rPr>
+        <w:t>object</w:t>
+      </w:r>
+      <w:proofErr w:type="gramEnd"/>
+      <w:r>
+        <w:rPr>
+          <w:rFonts w:ascii="Times New Roman" w:hAnsi="Times New Roman" w:cs="Times New Roman"/>
+          <w:sz w:val="32"/>
+          <w:szCs w:val="32"/>
+        </w:rPr>
+        <w:t xml:space="preserve"> --</w:t>
       </w:r>
       <w:r>
         <w:rPr>
@@ -11643,50 +12664,87 @@
           <w:szCs w:val="32"/>
         </w:rPr>
         <w:tab/>
-        <w:t xml:space="preserve">behaviour </w:t>
-      </w:r>
-    </w:p>
-    <w:p>
-      <w:pPr>
-        <w:rPr>
-          <w:rFonts w:ascii="Times New Roman" w:hAnsi="Times New Roman" w:cs="Times New Roman"/>
-          <w:sz w:val="32"/>
-          <w:szCs w:val="32"/>
-        </w:rPr>
-      </w:pPr>
-    </w:p>
-    <w:p>
-      <w:pPr>
-        <w:rPr>
-          <w:rFonts w:ascii="Times New Roman" w:hAnsi="Times New Roman" w:cs="Times New Roman"/>
-          <w:sz w:val="32"/>
-          <w:szCs w:val="32"/>
-        </w:rPr>
-      </w:pPr>
-      <w:r>
-        <w:rPr>
-          <w:rFonts w:ascii="Times New Roman" w:hAnsi="Times New Roman" w:cs="Times New Roman"/>
-          <w:sz w:val="32"/>
-          <w:szCs w:val="32"/>
-        </w:rPr>
-        <w:t xml:space="preserve">BOM  : Browser Object model  </w:t>
-      </w:r>
-    </w:p>
-    <w:p>
-      <w:pPr>
-        <w:rPr>
-          <w:rFonts w:ascii="Times New Roman" w:hAnsi="Times New Roman" w:cs="Times New Roman"/>
-          <w:sz w:val="32"/>
-          <w:szCs w:val="32"/>
-        </w:rPr>
-      </w:pPr>
-      <w:r>
-        <w:rPr>
-          <w:rFonts w:ascii="Times New Roman" w:hAnsi="Times New Roman" w:cs="Times New Roman"/>
-          <w:sz w:val="32"/>
-          <w:szCs w:val="32"/>
-        </w:rPr>
-        <w:t xml:space="preserve">DOM : Document Object model </w:t>
+      </w:r>
+      <w:proofErr w:type="gramStart"/>
+      <w:r>
+        <w:rPr>
+          <w:rFonts w:ascii="Times New Roman" w:hAnsi="Times New Roman" w:cs="Times New Roman"/>
+          <w:sz w:val="32"/>
+          <w:szCs w:val="32"/>
+        </w:rPr>
+        <w:t>behaviour</w:t>
+      </w:r>
+      <w:proofErr w:type="gramEnd"/>
+      <w:r>
+        <w:rPr>
+          <w:rFonts w:ascii="Times New Roman" w:hAnsi="Times New Roman" w:cs="Times New Roman"/>
+          <w:sz w:val="32"/>
+          <w:szCs w:val="32"/>
+        </w:rPr>
+        <w:t xml:space="preserve"> </w:t>
+      </w:r>
+    </w:p>
+    <w:p>
+      <w:pPr>
+        <w:rPr>
+          <w:rFonts w:ascii="Times New Roman" w:hAnsi="Times New Roman" w:cs="Times New Roman"/>
+          <w:sz w:val="32"/>
+          <w:szCs w:val="32"/>
+        </w:rPr>
+      </w:pPr>
+    </w:p>
+    <w:p>
+      <w:pPr>
+        <w:rPr>
+          <w:rFonts w:ascii="Times New Roman" w:hAnsi="Times New Roman" w:cs="Times New Roman"/>
+          <w:sz w:val="32"/>
+          <w:szCs w:val="32"/>
+        </w:rPr>
+      </w:pPr>
+      <w:proofErr w:type="gramStart"/>
+      <w:r>
+        <w:rPr>
+          <w:rFonts w:ascii="Times New Roman" w:hAnsi="Times New Roman" w:cs="Times New Roman"/>
+          <w:sz w:val="32"/>
+          <w:szCs w:val="32"/>
+        </w:rPr>
+        <w:t>BOM  :</w:t>
+      </w:r>
+      <w:proofErr w:type="gramEnd"/>
+      <w:r>
+        <w:rPr>
+          <w:rFonts w:ascii="Times New Roman" w:hAnsi="Times New Roman" w:cs="Times New Roman"/>
+          <w:sz w:val="32"/>
+          <w:szCs w:val="32"/>
+        </w:rPr>
+        <w:t xml:space="preserve"> Browser Object model  </w:t>
+      </w:r>
+    </w:p>
+    <w:p>
+      <w:pPr>
+        <w:rPr>
+          <w:rFonts w:ascii="Times New Roman" w:hAnsi="Times New Roman" w:cs="Times New Roman"/>
+          <w:sz w:val="32"/>
+          <w:szCs w:val="32"/>
+        </w:rPr>
+      </w:pPr>
+      <w:proofErr w:type="gramStart"/>
+      <w:r>
+        <w:rPr>
+          <w:rFonts w:ascii="Times New Roman" w:hAnsi="Times New Roman" w:cs="Times New Roman"/>
+          <w:sz w:val="32"/>
+          <w:szCs w:val="32"/>
+        </w:rPr>
+        <w:t>DOM :</w:t>
+      </w:r>
+      <w:proofErr w:type="gramEnd"/>
+      <w:r>
+        <w:rPr>
+          <w:rFonts w:ascii="Times New Roman" w:hAnsi="Times New Roman" w:cs="Times New Roman"/>
+          <w:sz w:val="32"/>
+          <w:szCs w:val="32"/>
+        </w:rPr>
+        <w:t xml:space="preserve"> Document Object model </w:t>
       </w:r>
     </w:p>
     <w:p>
@@ -11723,13 +12781,23 @@
           <w:szCs w:val="32"/>
         </w:rPr>
       </w:pPr>
-      <w:r>
-        <w:rPr>
-          <w:rFonts w:ascii="Times New Roman" w:hAnsi="Times New Roman" w:cs="Times New Roman"/>
-          <w:sz w:val="32"/>
-          <w:szCs w:val="32"/>
-        </w:rPr>
-        <w:t xml:space="preserve">array : array is </w:t>
+      <w:proofErr w:type="gramStart"/>
+      <w:r>
+        <w:rPr>
+          <w:rFonts w:ascii="Times New Roman" w:hAnsi="Times New Roman" w:cs="Times New Roman"/>
+          <w:sz w:val="32"/>
+          <w:szCs w:val="32"/>
+        </w:rPr>
+        <w:t>array :</w:t>
+      </w:r>
+      <w:proofErr w:type="gramEnd"/>
+      <w:r>
+        <w:rPr>
+          <w:rFonts w:ascii="Times New Roman" w:hAnsi="Times New Roman" w:cs="Times New Roman"/>
+          <w:sz w:val="32"/>
+          <w:szCs w:val="32"/>
+        </w:rPr>
+        <w:t xml:space="preserve"> array is </w:t>
       </w:r>
       <w:proofErr w:type="spellStart"/>
       <w:r>
@@ -11800,13 +12868,23 @@
         </w:rPr>
         <w:t xml:space="preserve"> </w:t>
       </w:r>
-      <w:r>
-        <w:rPr>
-          <w:rFonts w:ascii="Times New Roman" w:hAnsi="Times New Roman" w:cs="Times New Roman"/>
-          <w:sz w:val="32"/>
-          <w:szCs w:val="32"/>
-        </w:rPr>
-        <w:t xml:space="preserve">Date : </w:t>
+      <w:proofErr w:type="gramStart"/>
+      <w:r>
+        <w:rPr>
+          <w:rFonts w:ascii="Times New Roman" w:hAnsi="Times New Roman" w:cs="Times New Roman"/>
+          <w:sz w:val="32"/>
+          <w:szCs w:val="32"/>
+        </w:rPr>
+        <w:t>Date :</w:t>
+      </w:r>
+      <w:proofErr w:type="gramEnd"/>
+      <w:r>
+        <w:rPr>
+          <w:rFonts w:ascii="Times New Roman" w:hAnsi="Times New Roman" w:cs="Times New Roman"/>
+          <w:sz w:val="32"/>
+          <w:szCs w:val="32"/>
+        </w:rPr>
+        <w:t xml:space="preserve"> </w:t>
       </w:r>
     </w:p>
     <w:p>
@@ -11818,6 +12896,7 @@
         </w:rPr>
       </w:pPr>
       <w:proofErr w:type="spellStart"/>
+      <w:proofErr w:type="gramStart"/>
       <w:r>
         <w:rPr>
           <w:rFonts w:ascii="Times New Roman" w:hAnsi="Times New Roman" w:cs="Times New Roman"/>
@@ -11827,6 +12906,7 @@
         <w:t>var</w:t>
       </w:r>
       <w:proofErr w:type="spellEnd"/>
+      <w:proofErr w:type="gramEnd"/>
       <w:r>
         <w:rPr>
           <w:rFonts w:ascii="Times New Roman" w:hAnsi="Times New Roman" w:cs="Times New Roman"/>
@@ -11906,7 +12986,27 @@
           <w:sz w:val="32"/>
           <w:szCs w:val="32"/>
         </w:rPr>
-        <w:t xml:space="preserve">Day 5 : </w:t>
+        <w:t xml:space="preserve">Day </w:t>
+      </w:r>
+      <w:proofErr w:type="gramStart"/>
+      <w:r>
+        <w:rPr>
+          <w:rFonts w:ascii="Times New Roman" w:hAnsi="Times New Roman" w:cs="Times New Roman"/>
+          <w:b/>
+          <w:sz w:val="32"/>
+          <w:szCs w:val="32"/>
+        </w:rPr>
+        <w:t>5 :</w:t>
+      </w:r>
+      <w:proofErr w:type="gramEnd"/>
+      <w:r>
+        <w:rPr>
+          <w:rFonts w:ascii="Times New Roman" w:hAnsi="Times New Roman" w:cs="Times New Roman"/>
+          <w:b/>
+          <w:sz w:val="32"/>
+          <w:szCs w:val="32"/>
+        </w:rPr>
+        <w:t xml:space="preserve"> </w:t>
       </w:r>
     </w:p>
     <w:p>
@@ -11943,30 +13043,58 @@
           <w:szCs w:val="32"/>
         </w:rPr>
       </w:pPr>
-      <w:r>
-        <w:rPr>
-          <w:rFonts w:ascii="Times New Roman" w:hAnsi="Times New Roman" w:cs="Times New Roman"/>
-          <w:sz w:val="32"/>
-          <w:szCs w:val="32"/>
-        </w:rPr>
-        <w:t xml:space="preserve">ES5 :ECMA : European Computer Manufacture Association </w:t>
-      </w:r>
-    </w:p>
-    <w:p>
-      <w:pPr>
-        <w:rPr>
-          <w:rFonts w:ascii="Times New Roman" w:hAnsi="Times New Roman" w:cs="Times New Roman"/>
-          <w:sz w:val="32"/>
-          <w:szCs w:val="32"/>
-        </w:rPr>
-      </w:pPr>
-      <w:r>
-        <w:rPr>
-          <w:rFonts w:ascii="Times New Roman" w:hAnsi="Times New Roman" w:cs="Times New Roman"/>
-          <w:sz w:val="32"/>
-          <w:szCs w:val="32"/>
-        </w:rPr>
-        <w:t xml:space="preserve">No class So we want to create user-defined object we have to take the help of function concept. </w:t>
+      <w:proofErr w:type="gramStart"/>
+      <w:r>
+        <w:rPr>
+          <w:rFonts w:ascii="Times New Roman" w:hAnsi="Times New Roman" w:cs="Times New Roman"/>
+          <w:sz w:val="32"/>
+          <w:szCs w:val="32"/>
+        </w:rPr>
+        <w:t>ES5 :ECMA</w:t>
+      </w:r>
+      <w:proofErr w:type="gramEnd"/>
+      <w:r>
+        <w:rPr>
+          <w:rFonts w:ascii="Times New Roman" w:hAnsi="Times New Roman" w:cs="Times New Roman"/>
+          <w:sz w:val="32"/>
+          <w:szCs w:val="32"/>
+        </w:rPr>
+        <w:t xml:space="preserve"> : European Computer Manufacture Association </w:t>
+      </w:r>
+    </w:p>
+    <w:p>
+      <w:pPr>
+        <w:rPr>
+          <w:rFonts w:ascii="Times New Roman" w:hAnsi="Times New Roman" w:cs="Times New Roman"/>
+          <w:sz w:val="32"/>
+          <w:szCs w:val="32"/>
+        </w:rPr>
+      </w:pPr>
+      <w:r>
+        <w:rPr>
+          <w:rFonts w:ascii="Times New Roman" w:hAnsi="Times New Roman" w:cs="Times New Roman"/>
+          <w:sz w:val="32"/>
+          <w:szCs w:val="32"/>
+        </w:rPr>
+        <w:t xml:space="preserve">No class </w:t>
+      </w:r>
+      <w:proofErr w:type="gramStart"/>
+      <w:r>
+        <w:rPr>
+          <w:rFonts w:ascii="Times New Roman" w:hAnsi="Times New Roman" w:cs="Times New Roman"/>
+          <w:sz w:val="32"/>
+          <w:szCs w:val="32"/>
+        </w:rPr>
+        <w:t>So</w:t>
+      </w:r>
+      <w:proofErr w:type="gramEnd"/>
+      <w:r>
+        <w:rPr>
+          <w:rFonts w:ascii="Times New Roman" w:hAnsi="Times New Roman" w:cs="Times New Roman"/>
+          <w:sz w:val="32"/>
+          <w:szCs w:val="32"/>
+        </w:rPr>
+        <w:t xml:space="preserve"> we want to create user-defined object we have to take the help of function concept. </w:t>
       </w:r>
     </w:p>
     <w:p>
@@ -12072,6 +13200,7 @@
         </w:rPr>
       </w:pPr>
       <w:proofErr w:type="spellStart"/>
+      <w:proofErr w:type="gramStart"/>
       <w:r>
         <w:rPr>
           <w:rFonts w:ascii="Times New Roman" w:hAnsi="Times New Roman" w:cs="Times New Roman"/>
@@ -12082,6 +13211,7 @@
         <w:t>callback</w:t>
       </w:r>
       <w:proofErr w:type="spellEnd"/>
+      <w:proofErr w:type="gramEnd"/>
       <w:r>
         <w:rPr>
           <w:rFonts w:ascii="Times New Roman" w:hAnsi="Times New Roman" w:cs="Times New Roman"/>
@@ -12252,6 +13382,7 @@
         </w:rPr>
       </w:pPr>
       <w:proofErr w:type="spellStart"/>
+      <w:proofErr w:type="gramStart"/>
       <w:r>
         <w:rPr>
           <w:rFonts w:ascii="Times New Roman" w:hAnsi="Times New Roman" w:cs="Times New Roman"/>
@@ -12267,7 +13398,16 @@
           <w:sz w:val="32"/>
           <w:szCs w:val="32"/>
         </w:rPr>
-        <w:t xml:space="preserve"> : </w:t>
+        <w:t xml:space="preserve"> :</w:t>
+      </w:r>
+      <w:proofErr w:type="gramEnd"/>
+      <w:r>
+        <w:rPr>
+          <w:rFonts w:ascii="Times New Roman" w:hAnsi="Times New Roman" w:cs="Times New Roman"/>
+          <w:sz w:val="32"/>
+          <w:szCs w:val="32"/>
+        </w:rPr>
+        <w:t xml:space="preserve"> </w:t>
       </w:r>
       <w:proofErr w:type="spellStart"/>
       <w:r>
@@ -12303,7 +13443,24 @@
           <w:szCs w:val="32"/>
         </w:rPr>
         <w:tab/>
-        <w:t xml:space="preserve">using </w:t>
+      </w:r>
+      <w:proofErr w:type="gramStart"/>
+      <w:r>
+        <w:rPr>
+          <w:rFonts w:ascii="Times New Roman" w:hAnsi="Times New Roman" w:cs="Times New Roman"/>
+          <w:sz w:val="32"/>
+          <w:szCs w:val="32"/>
+        </w:rPr>
+        <w:t>using</w:t>
+      </w:r>
+      <w:proofErr w:type="gramEnd"/>
+      <w:r>
+        <w:rPr>
+          <w:rFonts w:ascii="Times New Roman" w:hAnsi="Times New Roman" w:cs="Times New Roman"/>
+          <w:sz w:val="32"/>
+          <w:szCs w:val="32"/>
+        </w:rPr>
+        <w:t xml:space="preserve"> </w:t>
       </w:r>
       <w:proofErr w:type="spellStart"/>
       <w:r>
@@ -12332,13 +13489,23 @@
           <w:szCs w:val="32"/>
         </w:rPr>
       </w:pPr>
-      <w:r>
-        <w:rPr>
-          <w:rFonts w:ascii="Times New Roman" w:hAnsi="Times New Roman" w:cs="Times New Roman"/>
-          <w:sz w:val="32"/>
-          <w:szCs w:val="32"/>
-        </w:rPr>
-        <w:t>let : let is use to declare block scope</w:t>
+      <w:proofErr w:type="gramStart"/>
+      <w:r>
+        <w:rPr>
+          <w:rFonts w:ascii="Times New Roman" w:hAnsi="Times New Roman" w:cs="Times New Roman"/>
+          <w:sz w:val="32"/>
+          <w:szCs w:val="32"/>
+        </w:rPr>
+        <w:t>let :</w:t>
+      </w:r>
+      <w:proofErr w:type="gramEnd"/>
+      <w:r>
+        <w:rPr>
+          <w:rFonts w:ascii="Times New Roman" w:hAnsi="Times New Roman" w:cs="Times New Roman"/>
+          <w:sz w:val="32"/>
+          <w:szCs w:val="32"/>
+        </w:rPr>
+        <w:t xml:space="preserve"> let is use to declare block scope</w:t>
       </w:r>
     </w:p>
     <w:p>
@@ -12368,6 +13535,7 @@
         </w:rPr>
       </w:pPr>
       <w:proofErr w:type="spellStart"/>
+      <w:proofErr w:type="gramStart"/>
       <w:r>
         <w:rPr>
           <w:rFonts w:ascii="Times New Roman" w:hAnsi="Times New Roman" w:cs="Times New Roman"/>
@@ -12384,7 +13552,16 @@
           <w:sz w:val="32"/>
           <w:szCs w:val="32"/>
         </w:rPr>
-        <w:t xml:space="preserve"> : It is use to declare constant value (like final in Java). We can’t change the value. </w:t>
+        <w:t xml:space="preserve"> :</w:t>
+      </w:r>
+      <w:proofErr w:type="gramEnd"/>
+      <w:r>
+        <w:rPr>
+          <w:rFonts w:ascii="Times New Roman" w:hAnsi="Times New Roman" w:cs="Times New Roman"/>
+          <w:sz w:val="32"/>
+          <w:szCs w:val="32"/>
+        </w:rPr>
+        <w:t xml:space="preserve"> It is use to declare constant value (like final in Java). We can’t change the value. </w:t>
       </w:r>
     </w:p>
     <w:p>
@@ -12507,6 +13684,7 @@
         </w:rPr>
       </w:pPr>
       <w:proofErr w:type="spellStart"/>
+      <w:proofErr w:type="gramStart"/>
       <w:r>
         <w:rPr>
           <w:rFonts w:ascii="Times New Roman" w:hAnsi="Times New Roman" w:cs="Times New Roman"/>
@@ -12516,6 +13694,7 @@
         <w:t>npm</w:t>
       </w:r>
       <w:proofErr w:type="spellEnd"/>
+      <w:proofErr w:type="gramEnd"/>
       <w:r>
         <w:rPr>
           <w:rFonts w:ascii="Times New Roman" w:hAnsi="Times New Roman" w:cs="Times New Roman"/>
@@ -12619,7 +13798,25 @@
           <w:sz w:val="32"/>
           <w:szCs w:val="32"/>
         </w:rPr>
-        <w:t>Add, Update and Remove Items : Project Task.</w:t>
+        <w:t xml:space="preserve">Add, Update and Remove </w:t>
+      </w:r>
+      <w:proofErr w:type="gramStart"/>
+      <w:r>
+        <w:rPr>
+          <w:rFonts w:ascii="Times New Roman" w:hAnsi="Times New Roman" w:cs="Times New Roman"/>
+          <w:sz w:val="32"/>
+          <w:szCs w:val="32"/>
+        </w:rPr>
+        <w:t>Items :</w:t>
+      </w:r>
+      <w:proofErr w:type="gramEnd"/>
+      <w:r>
+        <w:rPr>
+          <w:rFonts w:ascii="Times New Roman" w:hAnsi="Times New Roman" w:cs="Times New Roman"/>
+          <w:sz w:val="32"/>
+          <w:szCs w:val="32"/>
+        </w:rPr>
+        <w:t xml:space="preserve"> Project Task.</w:t>
       </w:r>
     </w:p>
     <w:p>
@@ -12672,41 +13869,95 @@
           <w:sz w:val="32"/>
           <w:szCs w:val="32"/>
         </w:rPr>
-        <w:t xml:space="preserve">MEAN Stack : Mongo DB, Express Module , Angular and Node JS </w:t>
-      </w:r>
-    </w:p>
-    <w:p>
-      <w:pPr>
-        <w:rPr>
-          <w:rFonts w:ascii="Times New Roman" w:hAnsi="Times New Roman" w:cs="Times New Roman"/>
-          <w:sz w:val="32"/>
-          <w:szCs w:val="32"/>
-        </w:rPr>
-      </w:pPr>
-      <w:r>
-        <w:rPr>
-          <w:rFonts w:ascii="Times New Roman" w:hAnsi="Times New Roman" w:cs="Times New Roman"/>
-          <w:sz w:val="32"/>
-          <w:szCs w:val="32"/>
-        </w:rPr>
-        <w:t xml:space="preserve">MERN Stack : React JS </w:t>
-      </w:r>
-    </w:p>
-    <w:p>
-      <w:pPr>
-        <w:rPr>
-          <w:rFonts w:ascii="Times New Roman" w:hAnsi="Times New Roman" w:cs="Times New Roman"/>
-          <w:sz w:val="32"/>
-          <w:szCs w:val="32"/>
-        </w:rPr>
-      </w:pPr>
-      <w:r>
-        <w:rPr>
-          <w:rFonts w:ascii="Times New Roman" w:hAnsi="Times New Roman" w:cs="Times New Roman"/>
-          <w:sz w:val="32"/>
-          <w:szCs w:val="32"/>
-        </w:rPr>
-        <w:t xml:space="preserve">MEVN Stack : </w:t>
+        <w:t xml:space="preserve">MEAN </w:t>
+      </w:r>
+      <w:proofErr w:type="gramStart"/>
+      <w:r>
+        <w:rPr>
+          <w:rFonts w:ascii="Times New Roman" w:hAnsi="Times New Roman" w:cs="Times New Roman"/>
+          <w:sz w:val="32"/>
+          <w:szCs w:val="32"/>
+        </w:rPr>
+        <w:t>Stack :</w:t>
+      </w:r>
+      <w:proofErr w:type="gramEnd"/>
+      <w:r>
+        <w:rPr>
+          <w:rFonts w:ascii="Times New Roman" w:hAnsi="Times New Roman" w:cs="Times New Roman"/>
+          <w:sz w:val="32"/>
+          <w:szCs w:val="32"/>
+        </w:rPr>
+        <w:t xml:space="preserve"> Mongo DB, Express Module , Angular and Node JS </w:t>
+      </w:r>
+    </w:p>
+    <w:p>
+      <w:pPr>
+        <w:rPr>
+          <w:rFonts w:ascii="Times New Roman" w:hAnsi="Times New Roman" w:cs="Times New Roman"/>
+          <w:sz w:val="32"/>
+          <w:szCs w:val="32"/>
+        </w:rPr>
+      </w:pPr>
+      <w:r>
+        <w:rPr>
+          <w:rFonts w:ascii="Times New Roman" w:hAnsi="Times New Roman" w:cs="Times New Roman"/>
+          <w:sz w:val="32"/>
+          <w:szCs w:val="32"/>
+        </w:rPr>
+        <w:t xml:space="preserve">MERN </w:t>
+      </w:r>
+      <w:proofErr w:type="gramStart"/>
+      <w:r>
+        <w:rPr>
+          <w:rFonts w:ascii="Times New Roman" w:hAnsi="Times New Roman" w:cs="Times New Roman"/>
+          <w:sz w:val="32"/>
+          <w:szCs w:val="32"/>
+        </w:rPr>
+        <w:t>Stack :</w:t>
+      </w:r>
+      <w:proofErr w:type="gramEnd"/>
+      <w:r>
+        <w:rPr>
+          <w:rFonts w:ascii="Times New Roman" w:hAnsi="Times New Roman" w:cs="Times New Roman"/>
+          <w:sz w:val="32"/>
+          <w:szCs w:val="32"/>
+        </w:rPr>
+        <w:t xml:space="preserve"> React JS </w:t>
+      </w:r>
+    </w:p>
+    <w:p>
+      <w:pPr>
+        <w:rPr>
+          <w:rFonts w:ascii="Times New Roman" w:hAnsi="Times New Roman" w:cs="Times New Roman"/>
+          <w:sz w:val="32"/>
+          <w:szCs w:val="32"/>
+        </w:rPr>
+      </w:pPr>
+      <w:r>
+        <w:rPr>
+          <w:rFonts w:ascii="Times New Roman" w:hAnsi="Times New Roman" w:cs="Times New Roman"/>
+          <w:sz w:val="32"/>
+          <w:szCs w:val="32"/>
+        </w:rPr>
+        <w:t xml:space="preserve">MEVN </w:t>
+      </w:r>
+      <w:proofErr w:type="gramStart"/>
+      <w:r>
+        <w:rPr>
+          <w:rFonts w:ascii="Times New Roman" w:hAnsi="Times New Roman" w:cs="Times New Roman"/>
+          <w:sz w:val="32"/>
+          <w:szCs w:val="32"/>
+        </w:rPr>
+        <w:t>Stack :</w:t>
+      </w:r>
+      <w:proofErr w:type="gramEnd"/>
+      <w:r>
+        <w:rPr>
+          <w:rFonts w:ascii="Times New Roman" w:hAnsi="Times New Roman" w:cs="Times New Roman"/>
+          <w:sz w:val="32"/>
+          <w:szCs w:val="32"/>
+        </w:rPr>
+        <w:t xml:space="preserve"> </w:t>
       </w:r>
       <w:proofErr w:type="spellStart"/>
       <w:r>
@@ -12845,6 +14096,4640 @@
           <w:szCs w:val="32"/>
         </w:rPr>
       </w:pPr>
+    </w:p>
+    <w:p>
+      <w:pPr>
+        <w:rPr>
+          <w:rFonts w:ascii="Times New Roman" w:hAnsi="Times New Roman" w:cs="Times New Roman"/>
+          <w:b/>
+          <w:sz w:val="32"/>
+          <w:szCs w:val="32"/>
+        </w:rPr>
+      </w:pPr>
+      <w:r>
+        <w:rPr>
+          <w:rFonts w:ascii="Times New Roman" w:hAnsi="Times New Roman" w:cs="Times New Roman"/>
+          <w:b/>
+          <w:sz w:val="32"/>
+          <w:szCs w:val="32"/>
+        </w:rPr>
+        <w:t xml:space="preserve">Menu Driven App Insert / Delete and Load the Data. </w:t>
+      </w:r>
+    </w:p>
+    <w:p>
+      <w:pPr>
+        <w:rPr>
+          <w:rFonts w:ascii="Times New Roman" w:hAnsi="Times New Roman" w:cs="Times New Roman"/>
+          <w:b/>
+          <w:sz w:val="32"/>
+          <w:szCs w:val="32"/>
+        </w:rPr>
+      </w:pPr>
+    </w:p>
+    <w:p>
+      <w:pPr>
+        <w:rPr>
+          <w:rFonts w:ascii="Times New Roman" w:hAnsi="Times New Roman" w:cs="Times New Roman"/>
+          <w:b/>
+          <w:sz w:val="32"/>
+          <w:szCs w:val="32"/>
+        </w:rPr>
+      </w:pPr>
+      <w:r>
+        <w:rPr>
+          <w:rFonts w:ascii="Times New Roman" w:hAnsi="Times New Roman" w:cs="Times New Roman"/>
+          <w:b/>
+          <w:sz w:val="32"/>
+          <w:szCs w:val="32"/>
+        </w:rPr>
+        <w:t>1</w:t>
+      </w:r>
+      <w:r>
+        <w:rPr>
+          <w:rFonts w:ascii="Times New Roman" w:hAnsi="Times New Roman" w:cs="Times New Roman"/>
+          <w:b/>
+          <w:sz w:val="32"/>
+          <w:szCs w:val="32"/>
+          <w:vertAlign w:val="superscript"/>
+        </w:rPr>
+        <w:t>st</w:t>
+      </w:r>
+      <w:r>
+        <w:rPr>
+          <w:rFonts w:ascii="Times New Roman" w:hAnsi="Times New Roman" w:cs="Times New Roman"/>
+          <w:b/>
+          <w:sz w:val="32"/>
+          <w:szCs w:val="32"/>
+        </w:rPr>
+        <w:t xml:space="preserve"> List</w:t>
+      </w:r>
+      <w:r>
+        <w:rPr>
+          <w:rFonts w:ascii="Times New Roman" w:hAnsi="Times New Roman" w:cs="Times New Roman"/>
+          <w:b/>
+          <w:sz w:val="32"/>
+          <w:szCs w:val="32"/>
+        </w:rPr>
+        <w:tab/>
+      </w:r>
+      <w:r>
+        <w:rPr>
+          <w:rFonts w:ascii="Times New Roman" w:hAnsi="Times New Roman" w:cs="Times New Roman"/>
+          <w:b/>
+          <w:sz w:val="32"/>
+          <w:szCs w:val="32"/>
+        </w:rPr>
+        <w:tab/>
+        <w:t>2</w:t>
+      </w:r>
+      <w:r>
+        <w:rPr>
+          <w:rFonts w:ascii="Times New Roman" w:hAnsi="Times New Roman" w:cs="Times New Roman"/>
+          <w:b/>
+          <w:sz w:val="32"/>
+          <w:szCs w:val="32"/>
+          <w:vertAlign w:val="superscript"/>
+        </w:rPr>
+        <w:t>nd</w:t>
+      </w:r>
+      <w:r>
+        <w:rPr>
+          <w:rFonts w:ascii="Times New Roman" w:hAnsi="Times New Roman" w:cs="Times New Roman"/>
+          <w:b/>
+          <w:sz w:val="32"/>
+          <w:szCs w:val="32"/>
+        </w:rPr>
+        <w:tab/>
+        <w:t>List</w:t>
+      </w:r>
+      <w:r>
+        <w:rPr>
+          <w:rFonts w:ascii="Times New Roman" w:hAnsi="Times New Roman" w:cs="Times New Roman"/>
+          <w:b/>
+          <w:sz w:val="32"/>
+          <w:szCs w:val="32"/>
+        </w:rPr>
+        <w:tab/>
+      </w:r>
+      <w:r>
+        <w:rPr>
+          <w:rFonts w:ascii="Times New Roman" w:hAnsi="Times New Roman" w:cs="Times New Roman"/>
+          <w:b/>
+          <w:sz w:val="32"/>
+          <w:szCs w:val="32"/>
+        </w:rPr>
+        <w:tab/>
+      </w:r>
+      <w:r>
+        <w:rPr>
+          <w:rFonts w:ascii="Times New Roman" w:hAnsi="Times New Roman" w:cs="Times New Roman"/>
+          <w:b/>
+          <w:sz w:val="32"/>
+          <w:szCs w:val="32"/>
+        </w:rPr>
+        <w:tab/>
+        <w:t>3</w:t>
+      </w:r>
+      <w:r>
+        <w:rPr>
+          <w:rFonts w:ascii="Times New Roman" w:hAnsi="Times New Roman" w:cs="Times New Roman"/>
+          <w:b/>
+          <w:sz w:val="32"/>
+          <w:szCs w:val="32"/>
+          <w:vertAlign w:val="superscript"/>
+        </w:rPr>
+        <w:t>rd</w:t>
+      </w:r>
+      <w:r>
+        <w:rPr>
+          <w:rFonts w:ascii="Times New Roman" w:hAnsi="Times New Roman" w:cs="Times New Roman"/>
+          <w:b/>
+          <w:sz w:val="32"/>
+          <w:szCs w:val="32"/>
+        </w:rPr>
+        <w:t xml:space="preserve"> List </w:t>
+      </w:r>
+    </w:p>
+    <w:p>
+      <w:pPr>
+        <w:rPr>
+          <w:rFonts w:ascii="Times New Roman" w:hAnsi="Times New Roman" w:cs="Times New Roman"/>
+          <w:b/>
+          <w:sz w:val="32"/>
+          <w:szCs w:val="32"/>
+        </w:rPr>
+      </w:pPr>
+    </w:p>
+    <w:p>
+      <w:pPr>
+        <w:rPr>
+          <w:rFonts w:ascii="Times New Roman" w:hAnsi="Times New Roman" w:cs="Times New Roman"/>
+          <w:b/>
+          <w:sz w:val="32"/>
+          <w:szCs w:val="32"/>
+        </w:rPr>
+      </w:pPr>
+      <w:r>
+        <w:rPr>
+          <w:rFonts w:ascii="Times New Roman" w:hAnsi="Times New Roman" w:cs="Times New Roman"/>
+          <w:b/>
+          <w:sz w:val="32"/>
+          <w:szCs w:val="32"/>
+        </w:rPr>
+        <w:t xml:space="preserve">Using Purely HTML to load the html content </w:t>
+      </w:r>
+      <w:proofErr w:type="spellStart"/>
+      <w:r>
+        <w:rPr>
+          <w:rFonts w:ascii="Times New Roman" w:hAnsi="Times New Roman" w:cs="Times New Roman"/>
+          <w:b/>
+          <w:sz w:val="32"/>
+          <w:szCs w:val="32"/>
+        </w:rPr>
+        <w:t>base</w:t>
+      </w:r>
+      <w:proofErr w:type="spellEnd"/>
+      <w:r>
+        <w:rPr>
+          <w:rFonts w:ascii="Times New Roman" w:hAnsi="Times New Roman" w:cs="Times New Roman"/>
+          <w:b/>
+          <w:sz w:val="32"/>
+          <w:szCs w:val="32"/>
+        </w:rPr>
+        <w:t xml:space="preserve"> upon the event we have to use frameset tag. </w:t>
+      </w:r>
+    </w:p>
+    <w:p>
+      <w:pPr>
+        <w:rPr>
+          <w:rFonts w:ascii="Times New Roman" w:hAnsi="Times New Roman" w:cs="Times New Roman"/>
+          <w:b/>
+          <w:sz w:val="32"/>
+          <w:szCs w:val="32"/>
+        </w:rPr>
+      </w:pPr>
+    </w:p>
+    <w:p>
+      <w:pPr>
+        <w:rPr>
+          <w:rFonts w:ascii="Times New Roman" w:hAnsi="Times New Roman" w:cs="Times New Roman"/>
+          <w:b/>
+          <w:sz w:val="32"/>
+          <w:szCs w:val="32"/>
+        </w:rPr>
+      </w:pPr>
+      <w:r>
+        <w:rPr>
+          <w:rFonts w:ascii="Times New Roman" w:hAnsi="Times New Roman" w:cs="Times New Roman"/>
+          <w:b/>
+          <w:sz w:val="32"/>
+          <w:szCs w:val="32"/>
+        </w:rPr>
+        <w:t xml:space="preserve">It require </w:t>
+      </w:r>
+      <w:proofErr w:type="gramStart"/>
+      <w:r>
+        <w:rPr>
+          <w:rFonts w:ascii="Times New Roman" w:hAnsi="Times New Roman" w:cs="Times New Roman"/>
+          <w:b/>
+          <w:sz w:val="32"/>
+          <w:szCs w:val="32"/>
+        </w:rPr>
+        <w:t>Server :</w:t>
+      </w:r>
+      <w:proofErr w:type="gramEnd"/>
+      <w:r>
+        <w:rPr>
+          <w:rFonts w:ascii="Times New Roman" w:hAnsi="Times New Roman" w:cs="Times New Roman"/>
+          <w:b/>
+          <w:sz w:val="32"/>
+          <w:szCs w:val="32"/>
+        </w:rPr>
+        <w:t xml:space="preserve"> tomcat or IIS or any other server to run that application. </w:t>
+      </w:r>
+    </w:p>
+    <w:p>
+      <w:pPr>
+        <w:rPr>
+          <w:rFonts w:ascii="Times New Roman" w:hAnsi="Times New Roman" w:cs="Times New Roman"/>
+          <w:b/>
+          <w:sz w:val="32"/>
+          <w:szCs w:val="32"/>
+        </w:rPr>
+      </w:pPr>
+      <w:r>
+        <w:rPr>
+          <w:rFonts w:ascii="Times New Roman" w:hAnsi="Times New Roman" w:cs="Times New Roman"/>
+          <w:b/>
+          <w:sz w:val="32"/>
+          <w:szCs w:val="32"/>
+        </w:rPr>
+        <w:t xml:space="preserve">Another way using jQuery with the </w:t>
+      </w:r>
+      <w:proofErr w:type="gramStart"/>
+      <w:r>
+        <w:rPr>
+          <w:rFonts w:ascii="Times New Roman" w:hAnsi="Times New Roman" w:cs="Times New Roman"/>
+          <w:b/>
+          <w:sz w:val="32"/>
+          <w:szCs w:val="32"/>
+        </w:rPr>
+        <w:t>load(</w:t>
+      </w:r>
+      <w:proofErr w:type="gramEnd"/>
+      <w:r>
+        <w:rPr>
+          <w:rFonts w:ascii="Times New Roman" w:hAnsi="Times New Roman" w:cs="Times New Roman"/>
+          <w:b/>
+          <w:sz w:val="32"/>
+          <w:szCs w:val="32"/>
+        </w:rPr>
+        <w:t xml:space="preserve">) method we can load </w:t>
+      </w:r>
+    </w:p>
+    <w:p>
+      <w:pPr>
+        <w:rPr>
+          <w:rFonts w:ascii="Times New Roman" w:hAnsi="Times New Roman" w:cs="Times New Roman"/>
+          <w:b/>
+          <w:sz w:val="32"/>
+          <w:szCs w:val="32"/>
+        </w:rPr>
+      </w:pPr>
+    </w:p>
+    <w:p>
+      <w:pPr>
+        <w:rPr>
+          <w:rFonts w:ascii="Times New Roman" w:hAnsi="Times New Roman" w:cs="Times New Roman"/>
+          <w:b/>
+          <w:sz w:val="32"/>
+          <w:szCs w:val="32"/>
+        </w:rPr>
+      </w:pPr>
+      <w:r>
+        <w:rPr>
+          <w:rFonts w:ascii="Times New Roman" w:hAnsi="Times New Roman" w:cs="Times New Roman"/>
+          <w:b/>
+          <w:sz w:val="32"/>
+          <w:szCs w:val="32"/>
+        </w:rPr>
+        <w:t xml:space="preserve">Using Ajax concept we can load </w:t>
+      </w:r>
+    </w:p>
+    <w:p>
+      <w:pPr>
+        <w:rPr>
+          <w:rFonts w:ascii="Times New Roman" w:hAnsi="Times New Roman" w:cs="Times New Roman"/>
+          <w:b/>
+          <w:sz w:val="32"/>
+          <w:szCs w:val="32"/>
+        </w:rPr>
+      </w:pPr>
+    </w:p>
+    <w:p>
+      <w:pPr>
+        <w:rPr>
+          <w:rFonts w:ascii="Times New Roman" w:hAnsi="Times New Roman" w:cs="Times New Roman"/>
+          <w:b/>
+          <w:sz w:val="32"/>
+          <w:szCs w:val="32"/>
+        </w:rPr>
+      </w:pPr>
+      <w:r>
+        <w:rPr>
+          <w:rFonts w:ascii="Times New Roman" w:hAnsi="Times New Roman" w:cs="Times New Roman"/>
+          <w:b/>
+          <w:sz w:val="32"/>
+          <w:szCs w:val="32"/>
+        </w:rPr>
+        <w:t xml:space="preserve">Chrome browser also providing small web server. </w:t>
+      </w:r>
+    </w:p>
+    <w:p>
+      <w:pPr>
+        <w:rPr>
+          <w:rFonts w:ascii="Times New Roman" w:hAnsi="Times New Roman" w:cs="Times New Roman"/>
+          <w:b/>
+          <w:sz w:val="32"/>
+          <w:szCs w:val="32"/>
+        </w:rPr>
+      </w:pPr>
+    </w:p>
+    <w:p>
+      <w:pPr>
+        <w:rPr>
+          <w:rFonts w:ascii="Times New Roman" w:hAnsi="Times New Roman" w:cs="Times New Roman"/>
+          <w:b/>
+          <w:sz w:val="32"/>
+          <w:szCs w:val="32"/>
+        </w:rPr>
+      </w:pPr>
+    </w:p>
+    <w:p>
+      <w:pPr>
+        <w:rPr>
+          <w:rFonts w:ascii="Times New Roman" w:hAnsi="Times New Roman" w:cs="Times New Roman"/>
+          <w:b/>
+          <w:sz w:val="32"/>
+          <w:szCs w:val="32"/>
+        </w:rPr>
+      </w:pPr>
+    </w:p>
+    <w:p>
+      <w:pPr>
+        <w:rPr>
+          <w:rFonts w:ascii="Times New Roman" w:hAnsi="Times New Roman" w:cs="Times New Roman"/>
+          <w:b/>
+          <w:sz w:val="32"/>
+          <w:szCs w:val="32"/>
+        </w:rPr>
+      </w:pPr>
+    </w:p>
+    <w:p>
+      <w:pPr>
+        <w:rPr>
+          <w:rFonts w:ascii="Times New Roman" w:hAnsi="Times New Roman" w:cs="Times New Roman"/>
+          <w:b/>
+          <w:sz w:val="32"/>
+          <w:szCs w:val="32"/>
+        </w:rPr>
+      </w:pPr>
+      <w:r>
+        <w:rPr>
+          <w:rFonts w:ascii="Times New Roman" w:hAnsi="Times New Roman" w:cs="Times New Roman"/>
+          <w:b/>
+          <w:sz w:val="32"/>
+          <w:szCs w:val="32"/>
+        </w:rPr>
+        <w:t xml:space="preserve">Frameset tag is use to combine more than one web page as single page. </w:t>
+      </w:r>
+    </w:p>
+    <w:p>
+      <w:pPr>
+        <w:rPr>
+          <w:rFonts w:ascii="Times New Roman" w:hAnsi="Times New Roman" w:cs="Times New Roman"/>
+          <w:b/>
+          <w:sz w:val="32"/>
+          <w:szCs w:val="32"/>
+        </w:rPr>
+      </w:pPr>
+    </w:p>
+    <w:p>
+      <w:pPr>
+        <w:rPr>
+          <w:rFonts w:ascii="Times New Roman" w:hAnsi="Times New Roman" w:cs="Times New Roman"/>
+          <w:b/>
+          <w:sz w:val="32"/>
+          <w:szCs w:val="32"/>
+        </w:rPr>
+      </w:pPr>
+    </w:p>
+    <w:p>
+      <w:pPr>
+        <w:rPr>
+          <w:rFonts w:ascii="Times New Roman" w:hAnsi="Times New Roman" w:cs="Times New Roman"/>
+          <w:b/>
+          <w:sz w:val="32"/>
+          <w:szCs w:val="32"/>
+        </w:rPr>
+      </w:pPr>
+    </w:p>
+    <w:p>
+      <w:pPr>
+        <w:rPr>
+          <w:rFonts w:ascii="Times New Roman" w:hAnsi="Times New Roman" w:cs="Times New Roman"/>
+          <w:b/>
+          <w:sz w:val="32"/>
+          <w:szCs w:val="32"/>
+        </w:rPr>
+      </w:pPr>
+    </w:p>
+    <w:p>
+      <w:pPr>
+        <w:rPr>
+          <w:rFonts w:ascii="Times New Roman" w:hAnsi="Times New Roman" w:cs="Times New Roman"/>
+          <w:b/>
+          <w:sz w:val="32"/>
+          <w:szCs w:val="32"/>
+        </w:rPr>
+      </w:pPr>
+      <w:proofErr w:type="gramStart"/>
+      <w:r>
+        <w:rPr>
+          <w:rFonts w:ascii="Times New Roman" w:hAnsi="Times New Roman" w:cs="Times New Roman"/>
+          <w:b/>
+          <w:sz w:val="32"/>
+          <w:szCs w:val="32"/>
+        </w:rPr>
+        <w:lastRenderedPageBreak/>
+        <w:t>jQuery :</w:t>
+      </w:r>
+      <w:proofErr w:type="gramEnd"/>
+      <w:r>
+        <w:rPr>
+          <w:rFonts w:ascii="Times New Roman" w:hAnsi="Times New Roman" w:cs="Times New Roman"/>
+          <w:b/>
+          <w:sz w:val="32"/>
+          <w:szCs w:val="32"/>
+        </w:rPr>
+        <w:t xml:space="preserve"> jQuery is external library. Which contains more than one function which internally connected to each other which help to read, </w:t>
+      </w:r>
+      <w:proofErr w:type="gramStart"/>
+      <w:r>
+        <w:rPr>
+          <w:rFonts w:ascii="Times New Roman" w:hAnsi="Times New Roman" w:cs="Times New Roman"/>
+          <w:b/>
+          <w:sz w:val="32"/>
+          <w:szCs w:val="32"/>
+        </w:rPr>
+        <w:t>write ,</w:t>
+      </w:r>
+      <w:proofErr w:type="gramEnd"/>
+      <w:r>
+        <w:rPr>
+          <w:rFonts w:ascii="Times New Roman" w:hAnsi="Times New Roman" w:cs="Times New Roman"/>
+          <w:b/>
+          <w:sz w:val="32"/>
+          <w:szCs w:val="32"/>
+        </w:rPr>
+        <w:t xml:space="preserve"> update DOM elements very easily. </w:t>
+      </w:r>
+    </w:p>
+    <w:p>
+      <w:pPr>
+        <w:rPr>
+          <w:rFonts w:ascii="Times New Roman" w:hAnsi="Times New Roman" w:cs="Times New Roman"/>
+          <w:b/>
+          <w:sz w:val="32"/>
+          <w:szCs w:val="32"/>
+        </w:rPr>
+      </w:pPr>
+    </w:p>
+    <w:p>
+      <w:pPr>
+        <w:rPr>
+          <w:rFonts w:ascii="Times New Roman" w:hAnsi="Times New Roman" w:cs="Times New Roman"/>
+          <w:b/>
+          <w:sz w:val="32"/>
+          <w:szCs w:val="32"/>
+        </w:rPr>
+      </w:pPr>
+      <w:proofErr w:type="gramStart"/>
+      <w:r>
+        <w:rPr>
+          <w:rFonts w:ascii="Times New Roman" w:hAnsi="Times New Roman" w:cs="Times New Roman"/>
+          <w:b/>
+          <w:sz w:val="32"/>
+          <w:szCs w:val="32"/>
+        </w:rPr>
+        <w:t>DOM :</w:t>
+      </w:r>
+      <w:proofErr w:type="gramEnd"/>
+      <w:r>
+        <w:rPr>
+          <w:rFonts w:ascii="Times New Roman" w:hAnsi="Times New Roman" w:cs="Times New Roman"/>
+          <w:b/>
+          <w:sz w:val="32"/>
+          <w:szCs w:val="32"/>
+        </w:rPr>
+        <w:t xml:space="preserve"> all elements tag is known as a DOM elements. </w:t>
+      </w:r>
+    </w:p>
+    <w:p>
+      <w:pPr>
+        <w:rPr>
+          <w:rFonts w:ascii="Times New Roman" w:hAnsi="Times New Roman" w:cs="Times New Roman"/>
+          <w:b/>
+          <w:sz w:val="32"/>
+          <w:szCs w:val="32"/>
+        </w:rPr>
+      </w:pPr>
+      <w:r>
+        <w:rPr>
+          <w:rFonts w:ascii="Times New Roman" w:hAnsi="Times New Roman" w:cs="Times New Roman"/>
+          <w:b/>
+          <w:sz w:val="32"/>
+          <w:szCs w:val="32"/>
+        </w:rPr>
+        <w:t xml:space="preserve"> </w:t>
+      </w:r>
+    </w:p>
+    <w:p>
+      <w:pPr>
+        <w:rPr>
+          <w:rFonts w:ascii="Times New Roman" w:hAnsi="Times New Roman" w:cs="Times New Roman"/>
+          <w:sz w:val="32"/>
+          <w:szCs w:val="32"/>
+        </w:rPr>
+      </w:pPr>
+      <w:r>
+        <w:rPr>
+          <w:rFonts w:ascii="Times New Roman" w:hAnsi="Times New Roman" w:cs="Times New Roman"/>
+          <w:sz w:val="32"/>
+          <w:szCs w:val="32"/>
+        </w:rPr>
+        <w:t xml:space="preserve">How to add the jQuery to current HTML page </w:t>
+      </w:r>
+    </w:p>
+    <w:p>
+      <w:pPr>
+        <w:pStyle w:val="ListParagraph"/>
+        <w:numPr>
+          <w:ilvl w:val="0"/>
+          <w:numId w:val="14"/>
+        </w:numPr>
+        <w:rPr>
+          <w:rFonts w:ascii="Times New Roman" w:hAnsi="Times New Roman" w:cs="Times New Roman"/>
+          <w:sz w:val="32"/>
+          <w:szCs w:val="32"/>
+        </w:rPr>
+      </w:pPr>
+      <w:r>
+        <w:rPr>
+          <w:rFonts w:ascii="Times New Roman" w:hAnsi="Times New Roman" w:cs="Times New Roman"/>
+          <w:sz w:val="32"/>
+          <w:szCs w:val="32"/>
+        </w:rPr>
+        <w:t xml:space="preserve">Download the jQuery file from jQuery documentation or website and give the path of the file. </w:t>
+      </w:r>
+    </w:p>
+    <w:p>
+      <w:pPr>
+        <w:pStyle w:val="ListParagraph"/>
+        <w:numPr>
+          <w:ilvl w:val="0"/>
+          <w:numId w:val="14"/>
+        </w:numPr>
+        <w:rPr>
+          <w:rFonts w:ascii="Times New Roman" w:hAnsi="Times New Roman" w:cs="Times New Roman"/>
+          <w:sz w:val="32"/>
+          <w:szCs w:val="32"/>
+        </w:rPr>
+      </w:pPr>
+      <w:r>
+        <w:rPr>
+          <w:rFonts w:ascii="Times New Roman" w:hAnsi="Times New Roman" w:cs="Times New Roman"/>
+          <w:sz w:val="32"/>
+          <w:szCs w:val="32"/>
+        </w:rPr>
+        <w:t xml:space="preserve">Refer to on link to jQuery file. </w:t>
+      </w:r>
+    </w:p>
+    <w:p>
+      <w:pPr>
+        <w:rPr>
+          <w:rFonts w:ascii="Times New Roman" w:hAnsi="Times New Roman" w:cs="Times New Roman"/>
+          <w:sz w:val="32"/>
+          <w:szCs w:val="32"/>
+        </w:rPr>
+      </w:pPr>
+    </w:p>
+    <w:p>
+      <w:pPr>
+        <w:rPr>
+          <w:rFonts w:ascii="Times New Roman" w:hAnsi="Times New Roman" w:cs="Times New Roman"/>
+          <w:sz w:val="32"/>
+          <w:szCs w:val="32"/>
+        </w:rPr>
+      </w:pPr>
+    </w:p>
+    <w:p>
+      <w:pPr>
+        <w:rPr>
+          <w:rFonts w:ascii="Times New Roman" w:hAnsi="Times New Roman" w:cs="Times New Roman"/>
+          <w:sz w:val="32"/>
+          <w:szCs w:val="32"/>
+        </w:rPr>
+      </w:pPr>
+      <w:r>
+        <w:rPr>
+          <w:rFonts w:ascii="Times New Roman" w:hAnsi="Times New Roman" w:cs="Times New Roman"/>
+          <w:sz w:val="32"/>
+          <w:szCs w:val="32"/>
+        </w:rPr>
+        <w:t xml:space="preserve">To call </w:t>
+      </w:r>
+      <w:proofErr w:type="spellStart"/>
+      <w:r>
+        <w:rPr>
+          <w:rFonts w:ascii="Times New Roman" w:hAnsi="Times New Roman" w:cs="Times New Roman"/>
+          <w:sz w:val="32"/>
+          <w:szCs w:val="32"/>
+        </w:rPr>
+        <w:t>jquery</w:t>
+      </w:r>
+      <w:proofErr w:type="spellEnd"/>
+      <w:r>
+        <w:rPr>
+          <w:rFonts w:ascii="Times New Roman" w:hAnsi="Times New Roman" w:cs="Times New Roman"/>
+          <w:sz w:val="32"/>
+          <w:szCs w:val="32"/>
+        </w:rPr>
+        <w:t xml:space="preserve"> function we have to use </w:t>
+      </w:r>
+    </w:p>
+    <w:p>
+      <w:pPr>
+        <w:rPr>
+          <w:rFonts w:ascii="Times New Roman" w:hAnsi="Times New Roman" w:cs="Times New Roman"/>
+          <w:sz w:val="32"/>
+          <w:szCs w:val="32"/>
+        </w:rPr>
+      </w:pPr>
+    </w:p>
+    <w:p>
+      <w:pPr>
+        <w:rPr>
+          <w:rFonts w:ascii="Times New Roman" w:hAnsi="Times New Roman" w:cs="Times New Roman"/>
+          <w:sz w:val="32"/>
+          <w:szCs w:val="32"/>
+        </w:rPr>
+      </w:pPr>
+      <w:r>
+        <w:rPr>
+          <w:rFonts w:ascii="Times New Roman" w:hAnsi="Times New Roman" w:cs="Times New Roman"/>
+          <w:sz w:val="32"/>
+          <w:szCs w:val="32"/>
+        </w:rPr>
+        <w:t xml:space="preserve">$() </w:t>
+      </w:r>
+    </w:p>
+    <w:p>
+      <w:pPr>
+        <w:ind w:firstLine="720"/>
+        <w:rPr>
+          <w:rFonts w:ascii="Times New Roman" w:hAnsi="Times New Roman" w:cs="Times New Roman"/>
+          <w:sz w:val="32"/>
+          <w:szCs w:val="32"/>
+        </w:rPr>
+      </w:pPr>
+      <w:r>
+        <w:rPr>
+          <w:rFonts w:ascii="Times New Roman" w:hAnsi="Times New Roman" w:cs="Times New Roman"/>
+          <w:sz w:val="32"/>
+          <w:szCs w:val="32"/>
+        </w:rPr>
+        <w:t xml:space="preserve">Or </w:t>
+      </w:r>
+    </w:p>
+    <w:p>
+      <w:pPr>
+        <w:rPr>
+          <w:rFonts w:ascii="Times New Roman" w:hAnsi="Times New Roman" w:cs="Times New Roman"/>
+          <w:sz w:val="32"/>
+          <w:szCs w:val="32"/>
+        </w:rPr>
+      </w:pPr>
+      <w:proofErr w:type="gramStart"/>
+      <w:r>
+        <w:rPr>
+          <w:rFonts w:ascii="Times New Roman" w:hAnsi="Times New Roman" w:cs="Times New Roman"/>
+          <w:sz w:val="32"/>
+          <w:szCs w:val="32"/>
+        </w:rPr>
+        <w:t>jQuery()</w:t>
+      </w:r>
+      <w:proofErr w:type="gramEnd"/>
+      <w:r>
+        <w:rPr>
+          <w:rFonts w:ascii="Times New Roman" w:hAnsi="Times New Roman" w:cs="Times New Roman"/>
+          <w:sz w:val="32"/>
+          <w:szCs w:val="32"/>
+        </w:rPr>
+        <w:t xml:space="preserve"> </w:t>
+      </w:r>
+    </w:p>
+    <w:p>
+      <w:pPr>
+        <w:rPr>
+          <w:rFonts w:ascii="Times New Roman" w:hAnsi="Times New Roman" w:cs="Times New Roman"/>
+          <w:sz w:val="32"/>
+          <w:szCs w:val="32"/>
+        </w:rPr>
+      </w:pPr>
+    </w:p>
+    <w:p>
+      <w:pPr>
+        <w:rPr>
+          <w:rFonts w:ascii="Times New Roman" w:hAnsi="Times New Roman" w:cs="Times New Roman"/>
+          <w:sz w:val="32"/>
+          <w:szCs w:val="32"/>
+        </w:rPr>
+      </w:pPr>
+      <w:proofErr w:type="gramStart"/>
+      <w:r>
+        <w:rPr>
+          <w:rFonts w:ascii="Times New Roman" w:hAnsi="Times New Roman" w:cs="Times New Roman"/>
+          <w:sz w:val="32"/>
+          <w:szCs w:val="32"/>
+        </w:rPr>
+        <w:t>jQuery</w:t>
+      </w:r>
+      <w:proofErr w:type="gramEnd"/>
+      <w:r>
+        <w:rPr>
+          <w:rFonts w:ascii="Times New Roman" w:hAnsi="Times New Roman" w:cs="Times New Roman"/>
+          <w:sz w:val="32"/>
+          <w:szCs w:val="32"/>
+        </w:rPr>
+        <w:t xml:space="preserve"> syntax </w:t>
+      </w:r>
+    </w:p>
+    <w:p>
+      <w:pPr>
+        <w:rPr>
+          <w:rFonts w:ascii="Times New Roman" w:hAnsi="Times New Roman" w:cs="Times New Roman"/>
+          <w:sz w:val="32"/>
+          <w:szCs w:val="32"/>
+        </w:rPr>
+      </w:pPr>
+    </w:p>
+    <w:p>
+      <w:pPr>
+        <w:rPr>
+          <w:rFonts w:ascii="Times New Roman" w:hAnsi="Times New Roman" w:cs="Times New Roman"/>
+          <w:sz w:val="32"/>
+          <w:szCs w:val="32"/>
+        </w:rPr>
+      </w:pPr>
+      <w:r>
+        <w:rPr>
+          <w:rFonts w:ascii="Times New Roman" w:hAnsi="Times New Roman" w:cs="Times New Roman"/>
+          <w:sz w:val="32"/>
+          <w:szCs w:val="32"/>
+          <w:highlight w:val="yellow"/>
+        </w:rPr>
+        <w:t>$(selector).</w:t>
+      </w:r>
+      <w:proofErr w:type="gramStart"/>
+      <w:r>
+        <w:rPr>
+          <w:rFonts w:ascii="Times New Roman" w:hAnsi="Times New Roman" w:cs="Times New Roman"/>
+          <w:sz w:val="32"/>
+          <w:szCs w:val="32"/>
+          <w:highlight w:val="yellow"/>
+        </w:rPr>
+        <w:t>action(</w:t>
+      </w:r>
+      <w:proofErr w:type="gramEnd"/>
+      <w:r>
+        <w:rPr>
+          <w:rFonts w:ascii="Times New Roman" w:hAnsi="Times New Roman" w:cs="Times New Roman"/>
+          <w:sz w:val="32"/>
+          <w:szCs w:val="32"/>
+          <w:highlight w:val="yellow"/>
+        </w:rPr>
+        <w:t>);</w:t>
+      </w:r>
+    </w:p>
+    <w:p>
+      <w:pPr>
+        <w:rPr>
+          <w:rFonts w:ascii="Times New Roman" w:hAnsi="Times New Roman" w:cs="Times New Roman"/>
+          <w:sz w:val="32"/>
+          <w:szCs w:val="32"/>
+        </w:rPr>
+      </w:pPr>
+    </w:p>
+    <w:p>
+      <w:pPr>
+        <w:rPr>
+          <w:rFonts w:ascii="Times New Roman" w:hAnsi="Times New Roman" w:cs="Times New Roman"/>
+          <w:sz w:val="32"/>
+          <w:szCs w:val="32"/>
+        </w:rPr>
+      </w:pPr>
+      <w:r>
+        <w:rPr>
+          <w:rFonts w:ascii="Times New Roman" w:hAnsi="Times New Roman" w:cs="Times New Roman"/>
+          <w:sz w:val="32"/>
+          <w:szCs w:val="32"/>
+        </w:rPr>
+        <w:t xml:space="preserve">Web </w:t>
+      </w:r>
+      <w:proofErr w:type="gramStart"/>
+      <w:r>
+        <w:rPr>
+          <w:rFonts w:ascii="Times New Roman" w:hAnsi="Times New Roman" w:cs="Times New Roman"/>
+          <w:sz w:val="32"/>
+          <w:szCs w:val="32"/>
+        </w:rPr>
+        <w:t>Storage :</w:t>
+      </w:r>
+      <w:proofErr w:type="gramEnd"/>
+      <w:r>
+        <w:rPr>
+          <w:rFonts w:ascii="Times New Roman" w:hAnsi="Times New Roman" w:cs="Times New Roman"/>
+          <w:sz w:val="32"/>
+          <w:szCs w:val="32"/>
+        </w:rPr>
+        <w:t xml:space="preserve"> </w:t>
+      </w:r>
+    </w:p>
+    <w:p>
+      <w:pPr>
+        <w:rPr>
+          <w:rFonts w:ascii="Times New Roman" w:hAnsi="Times New Roman" w:cs="Times New Roman"/>
+          <w:sz w:val="32"/>
+          <w:szCs w:val="32"/>
+        </w:rPr>
+      </w:pPr>
+      <w:r>
+        <w:rPr>
+          <w:rFonts w:ascii="Times New Roman" w:hAnsi="Times New Roman" w:cs="Times New Roman"/>
+          <w:sz w:val="32"/>
+          <w:szCs w:val="32"/>
+        </w:rPr>
+        <w:t xml:space="preserve">Using hyperlink and button or any other event we more from one page to another page. We want to share the data from one page to another page. </w:t>
+      </w:r>
+    </w:p>
+    <w:p>
+      <w:pPr>
+        <w:rPr>
+          <w:rFonts w:ascii="Times New Roman" w:hAnsi="Times New Roman" w:cs="Times New Roman"/>
+          <w:sz w:val="32"/>
+          <w:szCs w:val="32"/>
+        </w:rPr>
+      </w:pPr>
+      <w:r>
+        <w:rPr>
+          <w:rFonts w:ascii="Times New Roman" w:hAnsi="Times New Roman" w:cs="Times New Roman"/>
+          <w:sz w:val="32"/>
+          <w:szCs w:val="32"/>
+        </w:rPr>
+        <w:t xml:space="preserve">Web Storage is use to share the database between more than one page. </w:t>
+      </w:r>
+    </w:p>
+    <w:p>
+      <w:pPr>
+        <w:rPr>
+          <w:rFonts w:ascii="Times New Roman" w:hAnsi="Times New Roman" w:cs="Times New Roman"/>
+          <w:sz w:val="32"/>
+          <w:szCs w:val="32"/>
+        </w:rPr>
+      </w:pPr>
+      <w:r>
+        <w:rPr>
+          <w:rFonts w:ascii="Times New Roman" w:hAnsi="Times New Roman" w:cs="Times New Roman"/>
+          <w:sz w:val="32"/>
+          <w:szCs w:val="32"/>
+        </w:rPr>
+        <w:lastRenderedPageBreak/>
+        <w:t xml:space="preserve">2 types </w:t>
+      </w:r>
+    </w:p>
+    <w:p>
+      <w:pPr>
+        <w:rPr>
+          <w:rFonts w:ascii="Times New Roman" w:hAnsi="Times New Roman" w:cs="Times New Roman"/>
+          <w:sz w:val="32"/>
+          <w:szCs w:val="32"/>
+        </w:rPr>
+      </w:pPr>
+      <w:proofErr w:type="spellStart"/>
+      <w:proofErr w:type="gramStart"/>
+      <w:r>
+        <w:rPr>
+          <w:rFonts w:ascii="Times New Roman" w:hAnsi="Times New Roman" w:cs="Times New Roman"/>
+          <w:sz w:val="32"/>
+          <w:szCs w:val="32"/>
+        </w:rPr>
+        <w:t>sessionStorage</w:t>
+      </w:r>
+      <w:proofErr w:type="spellEnd"/>
+      <w:r>
+        <w:rPr>
+          <w:rFonts w:ascii="Times New Roman" w:hAnsi="Times New Roman" w:cs="Times New Roman"/>
+          <w:sz w:val="32"/>
+          <w:szCs w:val="32"/>
+        </w:rPr>
+        <w:t xml:space="preserve"> :</w:t>
+      </w:r>
+      <w:proofErr w:type="gramEnd"/>
+      <w:r>
+        <w:rPr>
+          <w:rFonts w:ascii="Times New Roman" w:hAnsi="Times New Roman" w:cs="Times New Roman"/>
+          <w:sz w:val="32"/>
+          <w:szCs w:val="32"/>
+        </w:rPr>
+        <w:t xml:space="preserve"> </w:t>
+      </w:r>
+    </w:p>
+    <w:p>
+      <w:pPr>
+        <w:rPr>
+          <w:rFonts w:ascii="Times New Roman" w:hAnsi="Times New Roman" w:cs="Times New Roman"/>
+          <w:sz w:val="32"/>
+          <w:szCs w:val="32"/>
+        </w:rPr>
+      </w:pPr>
+      <w:proofErr w:type="spellStart"/>
+      <w:proofErr w:type="gramStart"/>
+      <w:r>
+        <w:rPr>
+          <w:rFonts w:ascii="Times New Roman" w:hAnsi="Times New Roman" w:cs="Times New Roman"/>
+          <w:sz w:val="32"/>
+          <w:szCs w:val="32"/>
+        </w:rPr>
+        <w:t>localStorage</w:t>
+      </w:r>
+      <w:proofErr w:type="spellEnd"/>
+      <w:r>
+        <w:rPr>
+          <w:rFonts w:ascii="Times New Roman" w:hAnsi="Times New Roman" w:cs="Times New Roman"/>
+          <w:sz w:val="32"/>
+          <w:szCs w:val="32"/>
+        </w:rPr>
+        <w:t xml:space="preserve"> :</w:t>
+      </w:r>
+      <w:proofErr w:type="gramEnd"/>
+    </w:p>
+    <w:p>
+      <w:pPr>
+        <w:rPr>
+          <w:rFonts w:ascii="Times New Roman" w:hAnsi="Times New Roman" w:cs="Times New Roman"/>
+          <w:sz w:val="32"/>
+          <w:szCs w:val="32"/>
+        </w:rPr>
+      </w:pPr>
+    </w:p>
+    <w:p>
+      <w:pPr>
+        <w:rPr>
+          <w:rFonts w:ascii="Times New Roman" w:hAnsi="Times New Roman" w:cs="Times New Roman"/>
+          <w:sz w:val="32"/>
+          <w:szCs w:val="32"/>
+        </w:rPr>
+      </w:pPr>
+      <w:proofErr w:type="spellStart"/>
+      <w:proofErr w:type="gramStart"/>
+      <w:r>
+        <w:rPr>
+          <w:rFonts w:ascii="Times New Roman" w:hAnsi="Times New Roman" w:cs="Times New Roman"/>
+          <w:sz w:val="32"/>
+          <w:szCs w:val="32"/>
+        </w:rPr>
+        <w:t>sessionStorage.setItem</w:t>
+      </w:r>
+      <w:proofErr w:type="spellEnd"/>
+      <w:r>
+        <w:rPr>
+          <w:rFonts w:ascii="Times New Roman" w:hAnsi="Times New Roman" w:cs="Times New Roman"/>
+          <w:sz w:val="32"/>
+          <w:szCs w:val="32"/>
+        </w:rPr>
+        <w:t>(</w:t>
+      </w:r>
+      <w:proofErr w:type="gramEnd"/>
+      <w:r>
+        <w:rPr>
+          <w:rFonts w:ascii="Times New Roman" w:hAnsi="Times New Roman" w:cs="Times New Roman"/>
+          <w:sz w:val="32"/>
+          <w:szCs w:val="32"/>
+        </w:rPr>
+        <w:t>“</w:t>
+      </w:r>
+      <w:proofErr w:type="spellStart"/>
+      <w:r>
+        <w:rPr>
+          <w:rFonts w:ascii="Times New Roman" w:hAnsi="Times New Roman" w:cs="Times New Roman"/>
+          <w:sz w:val="32"/>
+          <w:szCs w:val="32"/>
+        </w:rPr>
+        <w:t>key”,value</w:t>
+      </w:r>
+      <w:proofErr w:type="spellEnd"/>
+      <w:r>
+        <w:rPr>
+          <w:rFonts w:ascii="Times New Roman" w:hAnsi="Times New Roman" w:cs="Times New Roman"/>
+          <w:sz w:val="32"/>
+          <w:szCs w:val="32"/>
+        </w:rPr>
+        <w:t>)</w:t>
+      </w:r>
+      <w:r>
+        <w:rPr>
+          <w:rFonts w:ascii="Times New Roman" w:hAnsi="Times New Roman" w:cs="Times New Roman"/>
+          <w:sz w:val="32"/>
+          <w:szCs w:val="32"/>
+        </w:rPr>
+        <w:tab/>
+        <w:t xml:space="preserve">: set the value </w:t>
+      </w:r>
+    </w:p>
+    <w:p>
+      <w:pPr>
+        <w:rPr>
+          <w:rFonts w:ascii="Times New Roman" w:hAnsi="Times New Roman" w:cs="Times New Roman"/>
+          <w:sz w:val="32"/>
+          <w:szCs w:val="32"/>
+        </w:rPr>
+      </w:pPr>
+      <w:r>
+        <w:rPr>
+          <w:rFonts w:ascii="Times New Roman" w:hAnsi="Times New Roman" w:cs="Times New Roman"/>
+          <w:sz w:val="32"/>
+          <w:szCs w:val="32"/>
+        </w:rPr>
+        <w:t xml:space="preserve">Where value may be string type. </w:t>
+      </w:r>
+    </w:p>
+    <w:p>
+      <w:pPr>
+        <w:rPr>
+          <w:rFonts w:ascii="Times New Roman" w:hAnsi="Times New Roman" w:cs="Times New Roman"/>
+          <w:sz w:val="32"/>
+          <w:szCs w:val="32"/>
+        </w:rPr>
+      </w:pPr>
+    </w:p>
+    <w:p>
+      <w:pPr>
+        <w:rPr>
+          <w:rFonts w:ascii="Times New Roman" w:hAnsi="Times New Roman" w:cs="Times New Roman"/>
+          <w:sz w:val="32"/>
+          <w:szCs w:val="32"/>
+        </w:rPr>
+      </w:pPr>
+      <w:proofErr w:type="spellStart"/>
+      <w:proofErr w:type="gramStart"/>
+      <w:r>
+        <w:rPr>
+          <w:rFonts w:ascii="Times New Roman" w:hAnsi="Times New Roman" w:cs="Times New Roman"/>
+          <w:sz w:val="32"/>
+          <w:szCs w:val="32"/>
+        </w:rPr>
+        <w:t>sessionStorage.getItem</w:t>
+      </w:r>
+      <w:proofErr w:type="spellEnd"/>
+      <w:r>
+        <w:rPr>
+          <w:rFonts w:ascii="Times New Roman" w:hAnsi="Times New Roman" w:cs="Times New Roman"/>
+          <w:sz w:val="32"/>
+          <w:szCs w:val="32"/>
+        </w:rPr>
+        <w:t>(</w:t>
+      </w:r>
+      <w:proofErr w:type="gramEnd"/>
+      <w:r>
+        <w:rPr>
+          <w:rFonts w:ascii="Times New Roman" w:hAnsi="Times New Roman" w:cs="Times New Roman"/>
+          <w:sz w:val="32"/>
+          <w:szCs w:val="32"/>
+        </w:rPr>
+        <w:t>“key”);</w:t>
+      </w:r>
+    </w:p>
+    <w:p>
+      <w:pPr>
+        <w:rPr>
+          <w:rFonts w:ascii="Times New Roman" w:hAnsi="Times New Roman" w:cs="Times New Roman"/>
+          <w:sz w:val="32"/>
+          <w:szCs w:val="32"/>
+        </w:rPr>
+      </w:pPr>
+    </w:p>
+    <w:p>
+      <w:pPr>
+        <w:rPr>
+          <w:rFonts w:ascii="Times New Roman" w:hAnsi="Times New Roman" w:cs="Times New Roman"/>
+          <w:sz w:val="32"/>
+          <w:szCs w:val="32"/>
+        </w:rPr>
+      </w:pPr>
+      <w:proofErr w:type="spellStart"/>
+      <w:proofErr w:type="gramStart"/>
+      <w:r>
+        <w:rPr>
+          <w:rFonts w:ascii="Times New Roman" w:hAnsi="Times New Roman" w:cs="Times New Roman"/>
+          <w:sz w:val="32"/>
+          <w:szCs w:val="32"/>
+        </w:rPr>
+        <w:t>sessionStorage.removeItem</w:t>
+      </w:r>
+      <w:proofErr w:type="spellEnd"/>
+      <w:r>
+        <w:rPr>
+          <w:rFonts w:ascii="Times New Roman" w:hAnsi="Times New Roman" w:cs="Times New Roman"/>
+          <w:sz w:val="32"/>
+          <w:szCs w:val="32"/>
+        </w:rPr>
+        <w:t>(</w:t>
+      </w:r>
+      <w:proofErr w:type="gramEnd"/>
+      <w:r>
+        <w:rPr>
+          <w:rFonts w:ascii="Times New Roman" w:hAnsi="Times New Roman" w:cs="Times New Roman"/>
+          <w:sz w:val="32"/>
+          <w:szCs w:val="32"/>
+        </w:rPr>
+        <w:t>“key”);</w:t>
+      </w:r>
+    </w:p>
+    <w:p>
+      <w:pPr>
+        <w:rPr>
+          <w:rFonts w:ascii="Times New Roman" w:hAnsi="Times New Roman" w:cs="Times New Roman"/>
+          <w:sz w:val="32"/>
+          <w:szCs w:val="32"/>
+        </w:rPr>
+      </w:pPr>
+    </w:p>
+    <w:p>
+      <w:pPr>
+        <w:rPr>
+          <w:rFonts w:ascii="Times New Roman" w:hAnsi="Times New Roman" w:cs="Times New Roman"/>
+          <w:sz w:val="32"/>
+          <w:szCs w:val="32"/>
+        </w:rPr>
+      </w:pPr>
+      <w:proofErr w:type="spellStart"/>
+      <w:proofErr w:type="gramStart"/>
+      <w:r>
+        <w:rPr>
+          <w:rFonts w:ascii="Times New Roman" w:hAnsi="Times New Roman" w:cs="Times New Roman"/>
+          <w:sz w:val="32"/>
+          <w:szCs w:val="32"/>
+        </w:rPr>
+        <w:t>sessionStorage</w:t>
+      </w:r>
+      <w:proofErr w:type="spellEnd"/>
+      <w:proofErr w:type="gramEnd"/>
+      <w:r>
+        <w:rPr>
+          <w:rFonts w:ascii="Times New Roman" w:hAnsi="Times New Roman" w:cs="Times New Roman"/>
+          <w:sz w:val="32"/>
+          <w:szCs w:val="32"/>
+        </w:rPr>
+        <w:t xml:space="preserve"> hold the value till the application is open once application close the value of </w:t>
+      </w:r>
+      <w:proofErr w:type="spellStart"/>
+      <w:r>
+        <w:rPr>
+          <w:rFonts w:ascii="Times New Roman" w:hAnsi="Times New Roman" w:cs="Times New Roman"/>
+          <w:sz w:val="32"/>
+          <w:szCs w:val="32"/>
+        </w:rPr>
+        <w:t>sessionStorage</w:t>
+      </w:r>
+      <w:proofErr w:type="spellEnd"/>
+      <w:r>
+        <w:rPr>
+          <w:rFonts w:ascii="Times New Roman" w:hAnsi="Times New Roman" w:cs="Times New Roman"/>
+          <w:sz w:val="32"/>
+          <w:szCs w:val="32"/>
+        </w:rPr>
+        <w:t xml:space="preserve"> get destroy.. </w:t>
+      </w:r>
+    </w:p>
+    <w:p>
+      <w:pPr>
+        <w:rPr>
+          <w:rFonts w:ascii="Times New Roman" w:hAnsi="Times New Roman" w:cs="Times New Roman"/>
+          <w:sz w:val="32"/>
+          <w:szCs w:val="32"/>
+        </w:rPr>
+      </w:pPr>
+      <w:proofErr w:type="spellStart"/>
+      <w:proofErr w:type="gramStart"/>
+      <w:r>
+        <w:rPr>
+          <w:rFonts w:ascii="Times New Roman" w:hAnsi="Times New Roman" w:cs="Times New Roman"/>
+          <w:sz w:val="32"/>
+          <w:szCs w:val="32"/>
+        </w:rPr>
+        <w:t>localStorage</w:t>
+      </w:r>
+      <w:proofErr w:type="spellEnd"/>
+      <w:proofErr w:type="gramEnd"/>
+      <w:r>
+        <w:rPr>
+          <w:rFonts w:ascii="Times New Roman" w:hAnsi="Times New Roman" w:cs="Times New Roman"/>
+          <w:sz w:val="32"/>
+          <w:szCs w:val="32"/>
+        </w:rPr>
+        <w:t xml:space="preserve"> it hold the value after application close. </w:t>
+      </w:r>
+    </w:p>
+    <w:p>
+      <w:pPr>
+        <w:rPr>
+          <w:rFonts w:ascii="Times New Roman" w:hAnsi="Times New Roman" w:cs="Times New Roman"/>
+          <w:sz w:val="32"/>
+          <w:szCs w:val="32"/>
+        </w:rPr>
+      </w:pPr>
+    </w:p>
+    <w:p>
+      <w:pPr>
+        <w:rPr>
+          <w:rFonts w:ascii="Times New Roman" w:hAnsi="Times New Roman" w:cs="Times New Roman"/>
+          <w:sz w:val="32"/>
+          <w:szCs w:val="32"/>
+        </w:rPr>
+      </w:pPr>
+      <w:proofErr w:type="gramStart"/>
+      <w:r>
+        <w:rPr>
+          <w:rFonts w:ascii="Times New Roman" w:hAnsi="Times New Roman" w:cs="Times New Roman"/>
+          <w:sz w:val="32"/>
+          <w:szCs w:val="32"/>
+        </w:rPr>
+        <w:t>http</w:t>
+      </w:r>
+      <w:proofErr w:type="gramEnd"/>
+      <w:r>
+        <w:rPr>
+          <w:rFonts w:ascii="Times New Roman" w:hAnsi="Times New Roman" w:cs="Times New Roman"/>
+          <w:sz w:val="32"/>
+          <w:szCs w:val="32"/>
+        </w:rPr>
+        <w:t xml:space="preserve"> is stateless protocol. </w:t>
+      </w:r>
+    </w:p>
+    <w:p>
+      <w:pPr>
+        <w:rPr>
+          <w:rFonts w:ascii="Times New Roman" w:hAnsi="Times New Roman" w:cs="Times New Roman"/>
+          <w:sz w:val="32"/>
+          <w:szCs w:val="32"/>
+        </w:rPr>
+      </w:pPr>
+    </w:p>
+    <w:p>
+      <w:pPr>
+        <w:rPr>
+          <w:rFonts w:ascii="Times New Roman" w:hAnsi="Times New Roman" w:cs="Times New Roman"/>
+          <w:sz w:val="32"/>
+          <w:szCs w:val="32"/>
+        </w:rPr>
+      </w:pPr>
+      <w:r>
+        <w:rPr>
+          <w:rFonts w:ascii="Times New Roman" w:hAnsi="Times New Roman" w:cs="Times New Roman"/>
+          <w:sz w:val="32"/>
+          <w:szCs w:val="32"/>
+        </w:rPr>
+        <w:t>1</w:t>
+      </w:r>
+      <w:r>
+        <w:rPr>
+          <w:rFonts w:ascii="Times New Roman" w:hAnsi="Times New Roman" w:cs="Times New Roman"/>
+          <w:sz w:val="32"/>
+          <w:szCs w:val="32"/>
+          <w:vertAlign w:val="superscript"/>
+        </w:rPr>
+        <w:t>st</w:t>
+      </w:r>
+      <w:r>
+        <w:rPr>
+          <w:rFonts w:ascii="Times New Roman" w:hAnsi="Times New Roman" w:cs="Times New Roman"/>
+          <w:sz w:val="32"/>
+          <w:szCs w:val="32"/>
+        </w:rPr>
+        <w:t xml:space="preserve"> Request ----------</w:t>
+      </w:r>
+      <w:r>
+        <w:rPr>
+          <w:rFonts w:ascii="Times New Roman" w:hAnsi="Times New Roman" w:cs="Times New Roman"/>
+          <w:sz w:val="32"/>
+          <w:szCs w:val="32"/>
+        </w:rPr>
+        <w:sym w:font="Wingdings" w:char="F0E0"/>
+      </w:r>
+      <w:r>
+        <w:rPr>
+          <w:rFonts w:ascii="Times New Roman" w:hAnsi="Times New Roman" w:cs="Times New Roman"/>
+          <w:sz w:val="32"/>
+          <w:szCs w:val="32"/>
+        </w:rPr>
+        <w:t xml:space="preserve"> check user name and password </w:t>
+      </w:r>
+    </w:p>
+    <w:p>
+      <w:pPr>
+        <w:rPr>
+          <w:rFonts w:ascii="Times New Roman" w:hAnsi="Times New Roman" w:cs="Times New Roman"/>
+          <w:sz w:val="32"/>
+          <w:szCs w:val="32"/>
+        </w:rPr>
+      </w:pPr>
+      <w:r>
+        <w:rPr>
+          <w:rFonts w:ascii="Times New Roman" w:hAnsi="Times New Roman" w:cs="Times New Roman"/>
+          <w:sz w:val="32"/>
+          <w:szCs w:val="32"/>
+        </w:rPr>
+        <w:t xml:space="preserve">Home Page </w:t>
+      </w:r>
+    </w:p>
+    <w:p>
+      <w:pPr>
+        <w:rPr>
+          <w:rFonts w:ascii="Times New Roman" w:hAnsi="Times New Roman" w:cs="Times New Roman"/>
+          <w:sz w:val="32"/>
+          <w:szCs w:val="32"/>
+        </w:rPr>
+      </w:pPr>
+      <w:r>
+        <w:rPr>
+          <w:rFonts w:ascii="Times New Roman" w:hAnsi="Times New Roman" w:cs="Times New Roman"/>
+          <w:sz w:val="32"/>
+          <w:szCs w:val="32"/>
+        </w:rPr>
+        <w:tab/>
+      </w:r>
+      <w:r>
+        <w:rPr>
+          <w:rFonts w:ascii="Times New Roman" w:hAnsi="Times New Roman" w:cs="Times New Roman"/>
+          <w:sz w:val="32"/>
+          <w:szCs w:val="32"/>
+        </w:rPr>
+        <w:tab/>
+      </w:r>
+      <w:r>
+        <w:rPr>
+          <w:rFonts w:ascii="Times New Roman" w:hAnsi="Times New Roman" w:cs="Times New Roman"/>
+          <w:sz w:val="32"/>
+          <w:szCs w:val="32"/>
+        </w:rPr>
+        <w:tab/>
+      </w:r>
+      <w:r>
+        <w:rPr>
+          <w:rFonts w:ascii="Times New Roman" w:hAnsi="Times New Roman" w:cs="Times New Roman"/>
+          <w:sz w:val="32"/>
+          <w:szCs w:val="32"/>
+        </w:rPr>
+        <w:tab/>
+      </w:r>
+      <w:r>
+        <w:rPr>
+          <w:rFonts w:ascii="Times New Roman" w:hAnsi="Times New Roman" w:cs="Times New Roman"/>
+          <w:sz w:val="32"/>
+          <w:szCs w:val="32"/>
+        </w:rPr>
+        <w:tab/>
+      </w:r>
+      <w:r>
+        <w:rPr>
+          <w:rFonts w:ascii="Times New Roman" w:hAnsi="Times New Roman" w:cs="Times New Roman"/>
+          <w:sz w:val="32"/>
+          <w:szCs w:val="32"/>
+        </w:rPr>
+        <w:tab/>
+      </w:r>
+      <w:r>
+        <w:rPr>
+          <w:rFonts w:ascii="Times New Roman" w:hAnsi="Times New Roman" w:cs="Times New Roman"/>
+          <w:sz w:val="32"/>
+          <w:szCs w:val="32"/>
+        </w:rPr>
+        <w:tab/>
+      </w:r>
+      <w:r>
+        <w:rPr>
+          <w:rFonts w:ascii="Times New Roman" w:hAnsi="Times New Roman" w:cs="Times New Roman"/>
+          <w:sz w:val="32"/>
+          <w:szCs w:val="32"/>
+        </w:rPr>
+        <w:tab/>
+      </w:r>
+      <w:r>
+        <w:rPr>
+          <w:rFonts w:ascii="Times New Roman" w:hAnsi="Times New Roman" w:cs="Times New Roman"/>
+          <w:sz w:val="32"/>
+          <w:szCs w:val="32"/>
+        </w:rPr>
+        <w:tab/>
+        <w:t>Cookies,</w:t>
+      </w:r>
+      <w:r>
+        <w:rPr>
+          <w:rFonts w:ascii="Times New Roman" w:hAnsi="Times New Roman" w:cs="Times New Roman"/>
+          <w:sz w:val="32"/>
+          <w:szCs w:val="32"/>
+        </w:rPr>
+        <w:tab/>
+      </w:r>
+      <w:r>
+        <w:rPr>
+          <w:rFonts w:ascii="Times New Roman" w:hAnsi="Times New Roman" w:cs="Times New Roman"/>
+          <w:sz w:val="32"/>
+          <w:szCs w:val="32"/>
+        </w:rPr>
+        <w:tab/>
+      </w:r>
+      <w:r>
+        <w:rPr>
+          <w:rFonts w:ascii="Times New Roman" w:hAnsi="Times New Roman" w:cs="Times New Roman"/>
+          <w:sz w:val="32"/>
+          <w:szCs w:val="32"/>
+        </w:rPr>
+        <w:tab/>
+      </w:r>
+      <w:r>
+        <w:rPr>
+          <w:rFonts w:ascii="Times New Roman" w:hAnsi="Times New Roman" w:cs="Times New Roman"/>
+          <w:sz w:val="32"/>
+          <w:szCs w:val="32"/>
+        </w:rPr>
+        <w:tab/>
+      </w:r>
+      <w:r>
+        <w:rPr>
+          <w:rFonts w:ascii="Times New Roman" w:hAnsi="Times New Roman" w:cs="Times New Roman"/>
+          <w:sz w:val="32"/>
+          <w:szCs w:val="32"/>
+        </w:rPr>
+        <w:tab/>
+      </w:r>
+      <w:r>
+        <w:rPr>
+          <w:rFonts w:ascii="Times New Roman" w:hAnsi="Times New Roman" w:cs="Times New Roman"/>
+          <w:sz w:val="32"/>
+          <w:szCs w:val="32"/>
+        </w:rPr>
+        <w:tab/>
+      </w:r>
+      <w:r>
+        <w:rPr>
+          <w:rFonts w:ascii="Times New Roman" w:hAnsi="Times New Roman" w:cs="Times New Roman"/>
+          <w:sz w:val="32"/>
+          <w:szCs w:val="32"/>
+        </w:rPr>
+        <w:tab/>
+      </w:r>
+      <w:r>
+        <w:rPr>
+          <w:rFonts w:ascii="Times New Roman" w:hAnsi="Times New Roman" w:cs="Times New Roman"/>
+          <w:sz w:val="32"/>
+          <w:szCs w:val="32"/>
+        </w:rPr>
+        <w:tab/>
+      </w:r>
+      <w:r>
+        <w:rPr>
+          <w:rFonts w:ascii="Times New Roman" w:hAnsi="Times New Roman" w:cs="Times New Roman"/>
+          <w:sz w:val="32"/>
+          <w:szCs w:val="32"/>
+        </w:rPr>
+        <w:tab/>
+      </w:r>
+      <w:r>
+        <w:rPr>
+          <w:rFonts w:ascii="Times New Roman" w:hAnsi="Times New Roman" w:cs="Times New Roman"/>
+          <w:sz w:val="32"/>
+          <w:szCs w:val="32"/>
+        </w:rPr>
+        <w:tab/>
+      </w:r>
+      <w:r>
+        <w:rPr>
+          <w:rFonts w:ascii="Times New Roman" w:hAnsi="Times New Roman" w:cs="Times New Roman"/>
+          <w:sz w:val="32"/>
+          <w:szCs w:val="32"/>
+        </w:rPr>
+        <w:tab/>
+      </w:r>
+      <w:proofErr w:type="spellStart"/>
+      <w:r>
+        <w:rPr>
+          <w:rFonts w:ascii="Times New Roman" w:hAnsi="Times New Roman" w:cs="Times New Roman"/>
+          <w:sz w:val="32"/>
+          <w:szCs w:val="32"/>
+        </w:rPr>
+        <w:t>sessionId</w:t>
+      </w:r>
+      <w:proofErr w:type="spellEnd"/>
+    </w:p>
+    <w:p>
+      <w:pPr>
+        <w:rPr>
+          <w:rFonts w:ascii="Times New Roman" w:hAnsi="Times New Roman" w:cs="Times New Roman"/>
+          <w:sz w:val="32"/>
+          <w:szCs w:val="32"/>
+        </w:rPr>
+      </w:pPr>
+    </w:p>
+    <w:p>
+      <w:pPr>
+        <w:rPr>
+          <w:rFonts w:ascii="Times New Roman" w:hAnsi="Times New Roman" w:cs="Times New Roman"/>
+          <w:sz w:val="32"/>
+          <w:szCs w:val="32"/>
+        </w:rPr>
+      </w:pPr>
+      <w:r>
+        <w:rPr>
+          <w:rFonts w:ascii="Times New Roman" w:hAnsi="Times New Roman" w:cs="Times New Roman"/>
+          <w:sz w:val="32"/>
+          <w:szCs w:val="32"/>
+        </w:rPr>
+        <w:tab/>
+      </w:r>
+      <w:r>
+        <w:rPr>
+          <w:rFonts w:ascii="Times New Roman" w:hAnsi="Times New Roman" w:cs="Times New Roman"/>
+          <w:sz w:val="32"/>
+          <w:szCs w:val="32"/>
+        </w:rPr>
+        <w:tab/>
+      </w:r>
+      <w:r>
+        <w:rPr>
+          <w:rFonts w:ascii="Times New Roman" w:hAnsi="Times New Roman" w:cs="Times New Roman"/>
+          <w:sz w:val="32"/>
+          <w:szCs w:val="32"/>
+        </w:rPr>
+        <w:tab/>
+      </w:r>
+      <w:r>
+        <w:rPr>
+          <w:rFonts w:ascii="Times New Roman" w:hAnsi="Times New Roman" w:cs="Times New Roman"/>
+          <w:sz w:val="32"/>
+          <w:szCs w:val="32"/>
+        </w:rPr>
+        <w:tab/>
+      </w:r>
+      <w:r>
+        <w:rPr>
+          <w:rFonts w:ascii="Times New Roman" w:hAnsi="Times New Roman" w:cs="Times New Roman"/>
+          <w:sz w:val="32"/>
+          <w:szCs w:val="32"/>
+        </w:rPr>
+        <w:tab/>
+      </w:r>
+      <w:r>
+        <w:rPr>
+          <w:rFonts w:ascii="Times New Roman" w:hAnsi="Times New Roman" w:cs="Times New Roman"/>
+          <w:sz w:val="32"/>
+          <w:szCs w:val="32"/>
+        </w:rPr>
+        <w:tab/>
+      </w:r>
+      <w:r>
+        <w:rPr>
+          <w:rFonts w:ascii="Times New Roman" w:hAnsi="Times New Roman" w:cs="Times New Roman"/>
+          <w:sz w:val="32"/>
+          <w:szCs w:val="32"/>
+        </w:rPr>
+        <w:tab/>
+      </w:r>
+      <w:r>
+        <w:rPr>
+          <w:rFonts w:ascii="Times New Roman" w:hAnsi="Times New Roman" w:cs="Times New Roman"/>
+          <w:sz w:val="32"/>
+          <w:szCs w:val="32"/>
+        </w:rPr>
+        <w:tab/>
+      </w:r>
+      <w:r>
+        <w:rPr>
+          <w:rFonts w:ascii="Times New Roman" w:hAnsi="Times New Roman" w:cs="Times New Roman"/>
+          <w:sz w:val="32"/>
+          <w:szCs w:val="32"/>
+        </w:rPr>
+        <w:tab/>
+        <w:t xml:space="preserve">JWT </w:t>
+      </w:r>
+    </w:p>
+    <w:p>
+      <w:pPr>
+        <w:rPr>
+          <w:rFonts w:ascii="Times New Roman" w:hAnsi="Times New Roman" w:cs="Times New Roman"/>
+          <w:sz w:val="32"/>
+          <w:szCs w:val="32"/>
+        </w:rPr>
+      </w:pPr>
+      <w:r>
+        <w:rPr>
+          <w:rFonts w:ascii="Times New Roman" w:hAnsi="Times New Roman" w:cs="Times New Roman"/>
+          <w:sz w:val="32"/>
+          <w:szCs w:val="32"/>
+        </w:rPr>
+        <w:tab/>
+      </w:r>
+      <w:r>
+        <w:rPr>
+          <w:rFonts w:ascii="Times New Roman" w:hAnsi="Times New Roman" w:cs="Times New Roman"/>
+          <w:sz w:val="32"/>
+          <w:szCs w:val="32"/>
+        </w:rPr>
+        <w:tab/>
+      </w:r>
+      <w:r>
+        <w:rPr>
+          <w:rFonts w:ascii="Times New Roman" w:hAnsi="Times New Roman" w:cs="Times New Roman"/>
+          <w:sz w:val="32"/>
+          <w:szCs w:val="32"/>
+        </w:rPr>
+        <w:tab/>
+      </w:r>
+      <w:r>
+        <w:rPr>
+          <w:rFonts w:ascii="Times New Roman" w:hAnsi="Times New Roman" w:cs="Times New Roman"/>
+          <w:sz w:val="32"/>
+          <w:szCs w:val="32"/>
+        </w:rPr>
+        <w:tab/>
+      </w:r>
+      <w:r>
+        <w:rPr>
+          <w:rFonts w:ascii="Times New Roman" w:hAnsi="Times New Roman" w:cs="Times New Roman"/>
+          <w:sz w:val="32"/>
+          <w:szCs w:val="32"/>
+        </w:rPr>
+        <w:tab/>
+      </w:r>
+      <w:r>
+        <w:rPr>
+          <w:rFonts w:ascii="Times New Roman" w:hAnsi="Times New Roman" w:cs="Times New Roman"/>
+          <w:sz w:val="32"/>
+          <w:szCs w:val="32"/>
+        </w:rPr>
+        <w:tab/>
+      </w:r>
+      <w:r>
+        <w:rPr>
+          <w:rFonts w:ascii="Times New Roman" w:hAnsi="Times New Roman" w:cs="Times New Roman"/>
+          <w:sz w:val="32"/>
+          <w:szCs w:val="32"/>
+        </w:rPr>
+        <w:tab/>
+      </w:r>
+      <w:proofErr w:type="spellStart"/>
+      <w:r>
+        <w:rPr>
+          <w:rFonts w:ascii="Times New Roman" w:hAnsi="Times New Roman" w:cs="Times New Roman"/>
+          <w:sz w:val="32"/>
+          <w:szCs w:val="32"/>
+        </w:rPr>
+        <w:t>Json</w:t>
+      </w:r>
+      <w:proofErr w:type="spellEnd"/>
+      <w:r>
+        <w:rPr>
+          <w:rFonts w:ascii="Times New Roman" w:hAnsi="Times New Roman" w:cs="Times New Roman"/>
+          <w:sz w:val="32"/>
+          <w:szCs w:val="32"/>
+        </w:rPr>
+        <w:t xml:space="preserve"> Web Token </w:t>
+      </w:r>
+    </w:p>
+    <w:p>
+      <w:pPr>
+        <w:rPr>
+          <w:rFonts w:ascii="Times New Roman" w:hAnsi="Times New Roman" w:cs="Times New Roman"/>
+          <w:sz w:val="32"/>
+          <w:szCs w:val="32"/>
+        </w:rPr>
+      </w:pPr>
+    </w:p>
+    <w:p>
+      <w:pPr>
+        <w:rPr>
+          <w:rFonts w:ascii="Times New Roman" w:hAnsi="Times New Roman" w:cs="Times New Roman"/>
+          <w:sz w:val="32"/>
+          <w:szCs w:val="32"/>
+        </w:rPr>
+      </w:pPr>
+    </w:p>
+    <w:p>
+      <w:pPr>
+        <w:rPr>
+          <w:rFonts w:ascii="Times New Roman" w:hAnsi="Times New Roman" w:cs="Times New Roman"/>
+          <w:sz w:val="32"/>
+          <w:szCs w:val="32"/>
+        </w:rPr>
+      </w:pPr>
+      <w:proofErr w:type="spellStart"/>
+      <w:proofErr w:type="gramStart"/>
+      <w:r>
+        <w:rPr>
+          <w:rFonts w:ascii="Times New Roman" w:hAnsi="Times New Roman" w:cs="Times New Roman"/>
+          <w:sz w:val="32"/>
+          <w:szCs w:val="32"/>
+        </w:rPr>
+        <w:t>Json</w:t>
+      </w:r>
+      <w:proofErr w:type="spellEnd"/>
+      <w:r>
+        <w:rPr>
+          <w:rFonts w:ascii="Times New Roman" w:hAnsi="Times New Roman" w:cs="Times New Roman"/>
+          <w:sz w:val="32"/>
+          <w:szCs w:val="32"/>
+        </w:rPr>
+        <w:t xml:space="preserve"> :</w:t>
+      </w:r>
+      <w:proofErr w:type="gramEnd"/>
+      <w:r>
+        <w:rPr>
+          <w:rFonts w:ascii="Times New Roman" w:hAnsi="Times New Roman" w:cs="Times New Roman"/>
+          <w:sz w:val="32"/>
+          <w:szCs w:val="32"/>
+        </w:rPr>
+        <w:t xml:space="preserve"> Java Script Object Notation </w:t>
+      </w:r>
+    </w:p>
+    <w:p>
+      <w:pPr>
+        <w:rPr>
+          <w:rFonts w:ascii="Times New Roman" w:hAnsi="Times New Roman" w:cs="Times New Roman"/>
+          <w:sz w:val="32"/>
+          <w:szCs w:val="32"/>
+        </w:rPr>
+      </w:pPr>
+    </w:p>
+    <w:p>
+      <w:pPr>
+        <w:rPr>
+          <w:rFonts w:ascii="Times New Roman" w:hAnsi="Times New Roman" w:cs="Times New Roman"/>
+          <w:sz w:val="32"/>
+          <w:szCs w:val="32"/>
+        </w:rPr>
+      </w:pPr>
+      <w:r>
+        <w:rPr>
+          <w:rFonts w:ascii="Times New Roman" w:hAnsi="Times New Roman" w:cs="Times New Roman"/>
+          <w:sz w:val="32"/>
+          <w:szCs w:val="32"/>
+        </w:rPr>
+        <w:t xml:space="preserve">JSON is to share data between front end and backend technologies. </w:t>
+      </w:r>
+    </w:p>
+    <w:p>
+      <w:pPr>
+        <w:rPr>
+          <w:rFonts w:ascii="Times New Roman" w:hAnsi="Times New Roman" w:cs="Times New Roman"/>
+          <w:sz w:val="32"/>
+          <w:szCs w:val="32"/>
+        </w:rPr>
+      </w:pPr>
+      <w:r>
+        <w:rPr>
+          <w:rFonts w:ascii="Times New Roman" w:hAnsi="Times New Roman" w:cs="Times New Roman"/>
+          <w:sz w:val="32"/>
+          <w:szCs w:val="32"/>
+        </w:rPr>
+        <w:t xml:space="preserve">Between two technologies like Java, .net, </w:t>
+      </w:r>
+      <w:proofErr w:type="spellStart"/>
+      <w:r>
+        <w:rPr>
+          <w:rFonts w:ascii="Times New Roman" w:hAnsi="Times New Roman" w:cs="Times New Roman"/>
+          <w:sz w:val="32"/>
+          <w:szCs w:val="32"/>
+        </w:rPr>
+        <w:t>php</w:t>
+      </w:r>
+      <w:proofErr w:type="spellEnd"/>
+      <w:r>
+        <w:rPr>
+          <w:rFonts w:ascii="Times New Roman" w:hAnsi="Times New Roman" w:cs="Times New Roman"/>
+          <w:sz w:val="32"/>
+          <w:szCs w:val="32"/>
+        </w:rPr>
+        <w:t xml:space="preserve">, python, node using </w:t>
+      </w:r>
+      <w:proofErr w:type="spellStart"/>
+      <w:r>
+        <w:rPr>
+          <w:rFonts w:ascii="Times New Roman" w:hAnsi="Times New Roman" w:cs="Times New Roman"/>
+          <w:sz w:val="32"/>
+          <w:szCs w:val="32"/>
+          <w:highlight w:val="yellow"/>
+        </w:rPr>
+        <w:t>RESTWeb</w:t>
+      </w:r>
+      <w:proofErr w:type="spellEnd"/>
+      <w:r>
+        <w:rPr>
+          <w:rFonts w:ascii="Times New Roman" w:hAnsi="Times New Roman" w:cs="Times New Roman"/>
+          <w:sz w:val="32"/>
+          <w:szCs w:val="32"/>
+          <w:highlight w:val="yellow"/>
+        </w:rPr>
+        <w:t xml:space="preserve"> Service.</w:t>
+      </w:r>
+    </w:p>
+    <w:p>
+      <w:pPr>
+        <w:rPr>
+          <w:rFonts w:ascii="Times New Roman" w:hAnsi="Times New Roman" w:cs="Times New Roman"/>
+          <w:sz w:val="32"/>
+          <w:szCs w:val="32"/>
+        </w:rPr>
+      </w:pPr>
+    </w:p>
+    <w:p>
+      <w:pPr>
+        <w:rPr>
+          <w:rFonts w:ascii="Times New Roman" w:hAnsi="Times New Roman" w:cs="Times New Roman"/>
+          <w:sz w:val="32"/>
+          <w:szCs w:val="32"/>
+        </w:rPr>
+      </w:pPr>
+    </w:p>
+    <w:p>
+      <w:pPr>
+        <w:rPr>
+          <w:rFonts w:ascii="Times New Roman" w:hAnsi="Times New Roman" w:cs="Times New Roman"/>
+          <w:sz w:val="32"/>
+          <w:szCs w:val="32"/>
+        </w:rPr>
+      </w:pPr>
+      <w:r>
+        <w:rPr>
+          <w:rFonts w:ascii="Times New Roman" w:hAnsi="Times New Roman" w:cs="Times New Roman"/>
+          <w:sz w:val="32"/>
+          <w:szCs w:val="32"/>
+        </w:rPr>
+        <w:t>HDFC</w:t>
+      </w:r>
+      <w:r>
+        <w:rPr>
+          <w:rFonts w:ascii="Times New Roman" w:hAnsi="Times New Roman" w:cs="Times New Roman"/>
+          <w:sz w:val="32"/>
+          <w:szCs w:val="32"/>
+        </w:rPr>
+        <w:tab/>
+      </w:r>
+      <w:r>
+        <w:rPr>
+          <w:rFonts w:ascii="Times New Roman" w:hAnsi="Times New Roman" w:cs="Times New Roman"/>
+          <w:sz w:val="32"/>
+          <w:szCs w:val="32"/>
+        </w:rPr>
+        <w:tab/>
+        <w:t>JSON</w:t>
+      </w:r>
+      <w:r>
+        <w:rPr>
+          <w:rFonts w:ascii="Times New Roman" w:hAnsi="Times New Roman" w:cs="Times New Roman"/>
+          <w:sz w:val="32"/>
+          <w:szCs w:val="32"/>
+        </w:rPr>
+        <w:tab/>
+      </w:r>
+      <w:r>
+        <w:rPr>
+          <w:rFonts w:ascii="Times New Roman" w:hAnsi="Times New Roman" w:cs="Times New Roman"/>
+          <w:sz w:val="32"/>
+          <w:szCs w:val="32"/>
+        </w:rPr>
+        <w:tab/>
+      </w:r>
+      <w:r>
+        <w:rPr>
+          <w:rFonts w:ascii="Times New Roman" w:hAnsi="Times New Roman" w:cs="Times New Roman"/>
+          <w:sz w:val="32"/>
+          <w:szCs w:val="32"/>
+        </w:rPr>
+        <w:tab/>
+        <w:t xml:space="preserve">HSBC </w:t>
+      </w:r>
+    </w:p>
+    <w:p>
+      <w:pPr>
+        <w:rPr>
+          <w:rFonts w:ascii="Times New Roman" w:hAnsi="Times New Roman" w:cs="Times New Roman"/>
+          <w:sz w:val="32"/>
+          <w:szCs w:val="32"/>
+        </w:rPr>
+      </w:pPr>
+    </w:p>
+    <w:p>
+      <w:pPr>
+        <w:rPr>
+          <w:rFonts w:ascii="Times New Roman" w:hAnsi="Times New Roman" w:cs="Times New Roman"/>
+          <w:sz w:val="32"/>
+          <w:szCs w:val="32"/>
+        </w:rPr>
+      </w:pPr>
+      <w:r>
+        <w:rPr>
+          <w:rFonts w:ascii="Times New Roman" w:hAnsi="Times New Roman" w:cs="Times New Roman"/>
+          <w:sz w:val="32"/>
+          <w:szCs w:val="32"/>
+        </w:rPr>
+        <w:t>Java</w:t>
+      </w:r>
+      <w:r>
+        <w:rPr>
+          <w:rFonts w:ascii="Times New Roman" w:hAnsi="Times New Roman" w:cs="Times New Roman"/>
+          <w:sz w:val="32"/>
+          <w:szCs w:val="32"/>
+        </w:rPr>
+        <w:tab/>
+      </w:r>
+      <w:r>
+        <w:rPr>
+          <w:rFonts w:ascii="Times New Roman" w:hAnsi="Times New Roman" w:cs="Times New Roman"/>
+          <w:sz w:val="32"/>
+          <w:szCs w:val="32"/>
+        </w:rPr>
+        <w:tab/>
+      </w:r>
+      <w:r>
+        <w:rPr>
+          <w:rFonts w:ascii="Times New Roman" w:hAnsi="Times New Roman" w:cs="Times New Roman"/>
+          <w:sz w:val="32"/>
+          <w:szCs w:val="32"/>
+        </w:rPr>
+        <w:tab/>
+      </w:r>
+      <w:r>
+        <w:rPr>
+          <w:rFonts w:ascii="Times New Roman" w:hAnsi="Times New Roman" w:cs="Times New Roman"/>
+          <w:sz w:val="32"/>
+          <w:szCs w:val="32"/>
+        </w:rPr>
+        <w:tab/>
+      </w:r>
+      <w:r>
+        <w:rPr>
+          <w:rFonts w:ascii="Times New Roman" w:hAnsi="Times New Roman" w:cs="Times New Roman"/>
+          <w:sz w:val="32"/>
+          <w:szCs w:val="32"/>
+        </w:rPr>
+        <w:tab/>
+      </w:r>
+      <w:r>
+        <w:rPr>
+          <w:rFonts w:ascii="Times New Roman" w:hAnsi="Times New Roman" w:cs="Times New Roman"/>
+          <w:sz w:val="32"/>
+          <w:szCs w:val="32"/>
+        </w:rPr>
+        <w:tab/>
+      </w:r>
+      <w:r>
+        <w:rPr>
+          <w:rFonts w:ascii="Times New Roman" w:hAnsi="Times New Roman" w:cs="Times New Roman"/>
+          <w:sz w:val="32"/>
+          <w:szCs w:val="32"/>
+        </w:rPr>
+        <w:tab/>
+        <w:t xml:space="preserve">.net </w:t>
+      </w:r>
+    </w:p>
+    <w:p>
+      <w:pPr>
+        <w:rPr>
+          <w:rFonts w:ascii="Times New Roman" w:hAnsi="Times New Roman" w:cs="Times New Roman"/>
+          <w:sz w:val="32"/>
+          <w:szCs w:val="32"/>
+        </w:rPr>
+      </w:pPr>
+    </w:p>
+    <w:p>
+      <w:pPr>
+        <w:rPr>
+          <w:rFonts w:ascii="Times New Roman" w:hAnsi="Times New Roman" w:cs="Times New Roman"/>
+          <w:sz w:val="32"/>
+          <w:szCs w:val="32"/>
+        </w:rPr>
+      </w:pPr>
+      <w:r>
+        <w:rPr>
+          <w:rFonts w:ascii="Times New Roman" w:hAnsi="Times New Roman" w:cs="Times New Roman"/>
+          <w:sz w:val="32"/>
+          <w:szCs w:val="32"/>
+        </w:rPr>
+        <w:t xml:space="preserve"> </w:t>
+      </w:r>
+    </w:p>
+    <w:p>
+      <w:pPr>
+        <w:rPr>
+          <w:rFonts w:ascii="Times New Roman" w:hAnsi="Times New Roman" w:cs="Times New Roman"/>
+          <w:sz w:val="32"/>
+          <w:szCs w:val="32"/>
+        </w:rPr>
+      </w:pPr>
+      <w:r>
+        <w:rPr>
+          <w:rFonts w:ascii="Times New Roman" w:hAnsi="Times New Roman" w:cs="Times New Roman"/>
+          <w:sz w:val="32"/>
+          <w:szCs w:val="32"/>
+        </w:rPr>
+        <w:t xml:space="preserve">JSON Data in the form of key-value pairs </w:t>
+      </w:r>
+    </w:p>
+    <w:p>
+      <w:pPr>
+        <w:rPr>
+          <w:rFonts w:ascii="Times New Roman" w:hAnsi="Times New Roman" w:cs="Times New Roman"/>
+          <w:sz w:val="32"/>
+          <w:szCs w:val="32"/>
+        </w:rPr>
+      </w:pPr>
+    </w:p>
+    <w:p>
+      <w:pPr>
+        <w:rPr>
+          <w:rFonts w:ascii="Times New Roman" w:hAnsi="Times New Roman" w:cs="Times New Roman"/>
+          <w:sz w:val="32"/>
+          <w:szCs w:val="32"/>
+        </w:rPr>
+      </w:pPr>
+      <w:r>
+        <w:rPr>
+          <w:rFonts w:ascii="Times New Roman" w:hAnsi="Times New Roman" w:cs="Times New Roman"/>
+          <w:sz w:val="32"/>
+          <w:szCs w:val="32"/>
+        </w:rPr>
+        <w:t>{“key1”</w:t>
+      </w:r>
+      <w:proofErr w:type="gramStart"/>
+      <w:r>
+        <w:rPr>
+          <w:rFonts w:ascii="Times New Roman" w:hAnsi="Times New Roman" w:cs="Times New Roman"/>
+          <w:sz w:val="32"/>
+          <w:szCs w:val="32"/>
+        </w:rPr>
+        <w:t>:value</w:t>
+      </w:r>
+      <w:proofErr w:type="gramEnd"/>
+      <w:r>
+        <w:rPr>
+          <w:rFonts w:ascii="Times New Roman" w:hAnsi="Times New Roman" w:cs="Times New Roman"/>
+          <w:sz w:val="32"/>
+          <w:szCs w:val="32"/>
+        </w:rPr>
+        <w:t>,”key2”:value2};</w:t>
+      </w:r>
+    </w:p>
+    <w:p>
+      <w:pPr>
+        <w:rPr>
+          <w:rFonts w:ascii="Times New Roman" w:hAnsi="Times New Roman" w:cs="Times New Roman"/>
+          <w:sz w:val="32"/>
+          <w:szCs w:val="32"/>
+        </w:rPr>
+      </w:pPr>
+    </w:p>
+    <w:p>
+      <w:pPr>
+        <w:rPr>
+          <w:rFonts w:ascii="Times New Roman" w:hAnsi="Times New Roman" w:cs="Times New Roman"/>
+          <w:b/>
+          <w:sz w:val="32"/>
+          <w:szCs w:val="32"/>
+        </w:rPr>
+      </w:pPr>
+      <w:r>
+        <w:rPr>
+          <w:rFonts w:ascii="Times New Roman" w:hAnsi="Times New Roman" w:cs="Times New Roman"/>
+          <w:b/>
+          <w:sz w:val="32"/>
+          <w:szCs w:val="32"/>
+        </w:rPr>
+        <w:t xml:space="preserve">Day 7 </w:t>
+      </w:r>
+    </w:p>
+    <w:p>
+      <w:pPr>
+        <w:rPr>
+          <w:rFonts w:ascii="Times New Roman" w:hAnsi="Times New Roman" w:cs="Times New Roman"/>
+          <w:sz w:val="32"/>
+          <w:szCs w:val="32"/>
+        </w:rPr>
+      </w:pPr>
+    </w:p>
+    <w:p>
+      <w:pPr>
+        <w:rPr>
+          <w:rFonts w:ascii="Times New Roman" w:hAnsi="Times New Roman" w:cs="Times New Roman"/>
+          <w:sz w:val="32"/>
+          <w:szCs w:val="32"/>
+        </w:rPr>
+      </w:pPr>
+      <w:r>
+        <w:rPr>
+          <w:rFonts w:ascii="Times New Roman" w:hAnsi="Times New Roman" w:cs="Times New Roman"/>
+          <w:sz w:val="32"/>
+          <w:szCs w:val="32"/>
+        </w:rPr>
+        <w:t xml:space="preserve">Regular </w:t>
+      </w:r>
+      <w:proofErr w:type="gramStart"/>
+      <w:r>
+        <w:rPr>
+          <w:rFonts w:ascii="Times New Roman" w:hAnsi="Times New Roman" w:cs="Times New Roman"/>
+          <w:sz w:val="32"/>
+          <w:szCs w:val="32"/>
+        </w:rPr>
+        <w:t>Expression :</w:t>
+      </w:r>
+      <w:proofErr w:type="gramEnd"/>
+      <w:r>
+        <w:rPr>
+          <w:rFonts w:ascii="Times New Roman" w:hAnsi="Times New Roman" w:cs="Times New Roman"/>
+          <w:sz w:val="32"/>
+          <w:szCs w:val="32"/>
+        </w:rPr>
+        <w:t xml:space="preserve"> Regular Expression help to check the text contents </w:t>
+      </w:r>
+      <w:proofErr w:type="spellStart"/>
+      <w:r>
+        <w:rPr>
+          <w:rFonts w:ascii="Times New Roman" w:hAnsi="Times New Roman" w:cs="Times New Roman"/>
+          <w:sz w:val="32"/>
+          <w:szCs w:val="32"/>
+        </w:rPr>
+        <w:t>base</w:t>
+      </w:r>
+      <w:proofErr w:type="spellEnd"/>
+      <w:r>
+        <w:rPr>
+          <w:rFonts w:ascii="Times New Roman" w:hAnsi="Times New Roman" w:cs="Times New Roman"/>
+          <w:sz w:val="32"/>
+          <w:szCs w:val="32"/>
+        </w:rPr>
+        <w:t xml:space="preserve"> upon the patterns. </w:t>
+      </w:r>
+    </w:p>
+    <w:p>
+      <w:pPr>
+        <w:rPr>
+          <w:rFonts w:ascii="Times New Roman" w:hAnsi="Times New Roman" w:cs="Times New Roman"/>
+          <w:sz w:val="32"/>
+          <w:szCs w:val="32"/>
+        </w:rPr>
+      </w:pPr>
+    </w:p>
+    <w:p>
+      <w:pPr>
+        <w:rPr>
+          <w:rFonts w:ascii="Times New Roman" w:hAnsi="Times New Roman" w:cs="Times New Roman"/>
+          <w:sz w:val="32"/>
+          <w:szCs w:val="32"/>
+        </w:rPr>
+      </w:pPr>
+      <w:r>
+        <w:rPr>
+          <w:rFonts w:ascii="Times New Roman" w:hAnsi="Times New Roman" w:cs="Times New Roman"/>
+          <w:sz w:val="32"/>
+          <w:szCs w:val="32"/>
+        </w:rPr>
+        <w:t xml:space="preserve">Regular Expression support by all technologies like JavaScript (ES5/ES6) </w:t>
+      </w:r>
+    </w:p>
+    <w:p>
+      <w:pPr>
+        <w:rPr>
+          <w:rFonts w:ascii="Times New Roman" w:hAnsi="Times New Roman" w:cs="Times New Roman"/>
+          <w:sz w:val="32"/>
+          <w:szCs w:val="32"/>
+        </w:rPr>
+      </w:pPr>
+      <w:r>
+        <w:rPr>
+          <w:rFonts w:ascii="Times New Roman" w:hAnsi="Times New Roman" w:cs="Times New Roman"/>
+          <w:sz w:val="32"/>
+          <w:szCs w:val="32"/>
+        </w:rPr>
+        <w:t xml:space="preserve">Java, Python, C# </w:t>
+      </w:r>
+      <w:proofErr w:type="spellStart"/>
+      <w:r>
+        <w:rPr>
+          <w:rFonts w:ascii="Times New Roman" w:hAnsi="Times New Roman" w:cs="Times New Roman"/>
+          <w:sz w:val="32"/>
+          <w:szCs w:val="32"/>
+        </w:rPr>
+        <w:t>etc</w:t>
+      </w:r>
+      <w:proofErr w:type="spellEnd"/>
+      <w:r>
+        <w:rPr>
+          <w:rFonts w:ascii="Times New Roman" w:hAnsi="Times New Roman" w:cs="Times New Roman"/>
+          <w:sz w:val="32"/>
+          <w:szCs w:val="32"/>
+        </w:rPr>
+        <w:t xml:space="preserve"> </w:t>
+      </w:r>
+    </w:p>
+    <w:p>
+      <w:pPr>
+        <w:rPr>
+          <w:rFonts w:ascii="Times New Roman" w:hAnsi="Times New Roman" w:cs="Times New Roman"/>
+          <w:sz w:val="32"/>
+          <w:szCs w:val="32"/>
+        </w:rPr>
+      </w:pPr>
+    </w:p>
+    <w:p>
+      <w:pPr>
+        <w:rPr>
+          <w:rFonts w:ascii="Times New Roman" w:hAnsi="Times New Roman" w:cs="Times New Roman"/>
+          <w:sz w:val="32"/>
+          <w:szCs w:val="32"/>
+        </w:rPr>
+      </w:pPr>
+    </w:p>
+    <w:p>
+      <w:pPr>
+        <w:rPr>
+          <w:rFonts w:ascii="Times New Roman" w:hAnsi="Times New Roman" w:cs="Times New Roman"/>
+          <w:sz w:val="32"/>
+          <w:szCs w:val="32"/>
+        </w:rPr>
+      </w:pPr>
+      <w:proofErr w:type="spellStart"/>
+      <w:proofErr w:type="gramStart"/>
+      <w:r>
+        <w:rPr>
+          <w:rFonts w:ascii="Times New Roman" w:hAnsi="Times New Roman" w:cs="Times New Roman"/>
+          <w:sz w:val="32"/>
+          <w:szCs w:val="32"/>
+        </w:rPr>
+        <w:t>var</w:t>
+      </w:r>
+      <w:proofErr w:type="spellEnd"/>
+      <w:proofErr w:type="gramEnd"/>
+      <w:r>
+        <w:rPr>
+          <w:rFonts w:ascii="Times New Roman" w:hAnsi="Times New Roman" w:cs="Times New Roman"/>
+          <w:sz w:val="32"/>
+          <w:szCs w:val="32"/>
+        </w:rPr>
+        <w:t xml:space="preserve"> </w:t>
+      </w:r>
+      <w:proofErr w:type="spellStart"/>
+      <w:r>
+        <w:rPr>
+          <w:rFonts w:ascii="Times New Roman" w:hAnsi="Times New Roman" w:cs="Times New Roman"/>
+          <w:sz w:val="32"/>
+          <w:szCs w:val="32"/>
+        </w:rPr>
+        <w:t>obj</w:t>
+      </w:r>
+      <w:proofErr w:type="spellEnd"/>
+      <w:r>
+        <w:rPr>
+          <w:rFonts w:ascii="Times New Roman" w:hAnsi="Times New Roman" w:cs="Times New Roman"/>
+          <w:sz w:val="32"/>
+          <w:szCs w:val="32"/>
+        </w:rPr>
+        <w:t xml:space="preserve"> = “ab@123”</w:t>
+      </w:r>
+    </w:p>
+    <w:p>
+      <w:pPr>
+        <w:rPr>
+          <w:rFonts w:ascii="Times New Roman" w:hAnsi="Times New Roman" w:cs="Times New Roman"/>
+          <w:sz w:val="32"/>
+          <w:szCs w:val="32"/>
+        </w:rPr>
+      </w:pPr>
+    </w:p>
+    <w:p>
+      <w:pPr>
+        <w:rPr>
+          <w:rFonts w:ascii="Times New Roman" w:hAnsi="Times New Roman" w:cs="Times New Roman"/>
+          <w:sz w:val="32"/>
+          <w:szCs w:val="32"/>
+        </w:rPr>
+      </w:pPr>
+      <w:r>
+        <w:rPr>
+          <w:rFonts w:ascii="Times New Roman" w:hAnsi="Times New Roman" w:cs="Times New Roman"/>
+          <w:sz w:val="32"/>
+          <w:szCs w:val="32"/>
+        </w:rPr>
+        <w:t xml:space="preserve">In JavaScript we can create the Regular Expression 2 ways </w:t>
+      </w:r>
+    </w:p>
+    <w:p>
+      <w:pPr>
+        <w:pStyle w:val="ListParagraph"/>
+        <w:numPr>
+          <w:ilvl w:val="0"/>
+          <w:numId w:val="15"/>
+        </w:numPr>
+        <w:rPr>
+          <w:rFonts w:ascii="Times New Roman" w:hAnsi="Times New Roman" w:cs="Times New Roman"/>
+          <w:sz w:val="32"/>
+          <w:szCs w:val="32"/>
+        </w:rPr>
+      </w:pPr>
+      <w:r>
+        <w:rPr>
+          <w:rFonts w:ascii="Times New Roman" w:hAnsi="Times New Roman" w:cs="Times New Roman"/>
+          <w:sz w:val="32"/>
+          <w:szCs w:val="32"/>
+        </w:rPr>
+        <w:t xml:space="preserve">Using literal style </w:t>
+      </w:r>
+    </w:p>
+    <w:p>
+      <w:pPr>
+        <w:pStyle w:val="ListParagraph"/>
+        <w:numPr>
+          <w:ilvl w:val="0"/>
+          <w:numId w:val="15"/>
+        </w:numPr>
+        <w:rPr>
+          <w:rFonts w:ascii="Times New Roman" w:hAnsi="Times New Roman" w:cs="Times New Roman"/>
+          <w:sz w:val="32"/>
+          <w:szCs w:val="32"/>
+        </w:rPr>
+      </w:pPr>
+      <w:r>
+        <w:rPr>
+          <w:rFonts w:ascii="Times New Roman" w:hAnsi="Times New Roman" w:cs="Times New Roman"/>
+          <w:sz w:val="32"/>
+          <w:szCs w:val="32"/>
+        </w:rPr>
+        <w:t>Using Object style(new keywords)</w:t>
+      </w:r>
+    </w:p>
+    <w:p>
+      <w:pPr>
+        <w:rPr>
+          <w:rFonts w:ascii="Times New Roman" w:hAnsi="Times New Roman" w:cs="Times New Roman"/>
+          <w:sz w:val="32"/>
+          <w:szCs w:val="32"/>
+        </w:rPr>
+      </w:pPr>
+    </w:p>
+    <w:p>
+      <w:pPr>
+        <w:rPr>
+          <w:rFonts w:ascii="Times New Roman" w:hAnsi="Times New Roman" w:cs="Times New Roman"/>
+          <w:sz w:val="32"/>
+          <w:szCs w:val="32"/>
+        </w:rPr>
+      </w:pPr>
+      <w:proofErr w:type="spellStart"/>
+      <w:proofErr w:type="gramStart"/>
+      <w:r>
+        <w:rPr>
+          <w:rFonts w:ascii="Times New Roman" w:hAnsi="Times New Roman" w:cs="Times New Roman"/>
+          <w:sz w:val="32"/>
+          <w:szCs w:val="32"/>
+        </w:rPr>
+        <w:t>var</w:t>
+      </w:r>
+      <w:proofErr w:type="spellEnd"/>
+      <w:proofErr w:type="gramEnd"/>
+      <w:r>
+        <w:rPr>
+          <w:rFonts w:ascii="Times New Roman" w:hAnsi="Times New Roman" w:cs="Times New Roman"/>
+          <w:sz w:val="32"/>
+          <w:szCs w:val="32"/>
+        </w:rPr>
+        <w:t xml:space="preserve"> r1 = /pattern/</w:t>
+      </w:r>
+      <w:r>
+        <w:rPr>
+          <w:rFonts w:ascii="Times New Roman" w:hAnsi="Times New Roman" w:cs="Times New Roman"/>
+          <w:sz w:val="32"/>
+          <w:szCs w:val="32"/>
+        </w:rPr>
+        <w:tab/>
+        <w:t xml:space="preserve">: Literal style </w:t>
+      </w:r>
+    </w:p>
+    <w:p>
+      <w:pPr>
+        <w:rPr>
+          <w:rFonts w:ascii="Times New Roman" w:hAnsi="Times New Roman" w:cs="Times New Roman"/>
+          <w:sz w:val="32"/>
+          <w:szCs w:val="32"/>
+        </w:rPr>
+      </w:pPr>
+      <w:proofErr w:type="spellStart"/>
+      <w:proofErr w:type="gramStart"/>
+      <w:r>
+        <w:rPr>
+          <w:rFonts w:ascii="Times New Roman" w:hAnsi="Times New Roman" w:cs="Times New Roman"/>
+          <w:sz w:val="32"/>
+          <w:szCs w:val="32"/>
+        </w:rPr>
+        <w:t>var</w:t>
+      </w:r>
+      <w:proofErr w:type="spellEnd"/>
+      <w:proofErr w:type="gramEnd"/>
+      <w:r>
+        <w:rPr>
+          <w:rFonts w:ascii="Times New Roman" w:hAnsi="Times New Roman" w:cs="Times New Roman"/>
+          <w:sz w:val="32"/>
+          <w:szCs w:val="32"/>
+        </w:rPr>
+        <w:t xml:space="preserve"> r2 = new </w:t>
+      </w:r>
+      <w:proofErr w:type="spellStart"/>
+      <w:r>
+        <w:rPr>
+          <w:rFonts w:ascii="Times New Roman" w:hAnsi="Times New Roman" w:cs="Times New Roman"/>
+          <w:sz w:val="32"/>
+          <w:szCs w:val="32"/>
+        </w:rPr>
+        <w:t>RegExp</w:t>
+      </w:r>
+      <w:proofErr w:type="spellEnd"/>
+      <w:r>
+        <w:rPr>
+          <w:rFonts w:ascii="Times New Roman" w:hAnsi="Times New Roman" w:cs="Times New Roman"/>
+          <w:sz w:val="32"/>
+          <w:szCs w:val="32"/>
+        </w:rPr>
+        <w:t>(“pattern”);</w:t>
+      </w:r>
+      <w:r>
+        <w:rPr>
+          <w:rFonts w:ascii="Times New Roman" w:hAnsi="Times New Roman" w:cs="Times New Roman"/>
+          <w:sz w:val="32"/>
+          <w:szCs w:val="32"/>
+        </w:rPr>
+        <w:tab/>
+        <w:t xml:space="preserve">object style </w:t>
+      </w:r>
+    </w:p>
+    <w:p>
+      <w:pPr>
+        <w:rPr>
+          <w:rFonts w:ascii="Times New Roman" w:hAnsi="Times New Roman" w:cs="Times New Roman"/>
+          <w:sz w:val="32"/>
+          <w:szCs w:val="32"/>
+        </w:rPr>
+      </w:pPr>
+    </w:p>
+    <w:p>
+      <w:pPr>
+        <w:rPr>
+          <w:rFonts w:ascii="Times New Roman" w:hAnsi="Times New Roman" w:cs="Times New Roman"/>
+          <w:sz w:val="32"/>
+          <w:szCs w:val="32"/>
+        </w:rPr>
+      </w:pPr>
+      <w:r>
+        <w:rPr>
+          <w:rFonts w:ascii="Times New Roman" w:hAnsi="Times New Roman" w:cs="Times New Roman"/>
+          <w:sz w:val="32"/>
+          <w:szCs w:val="32"/>
+        </w:rPr>
+        <w:t xml:space="preserve"> </w:t>
+      </w:r>
+    </w:p>
+    <w:p>
+      <w:pPr>
+        <w:rPr>
+          <w:rFonts w:ascii="Times New Roman" w:hAnsi="Times New Roman" w:cs="Times New Roman"/>
+          <w:b/>
+          <w:sz w:val="32"/>
+          <w:szCs w:val="32"/>
+        </w:rPr>
+      </w:pPr>
+      <w:proofErr w:type="gramStart"/>
+      <w:r>
+        <w:rPr>
+          <w:rFonts w:ascii="Times New Roman" w:hAnsi="Times New Roman" w:cs="Times New Roman"/>
+          <w:b/>
+          <w:sz w:val="32"/>
+          <w:szCs w:val="32"/>
+        </w:rPr>
+        <w:t>Bootstrap :</w:t>
+      </w:r>
+      <w:proofErr w:type="gramEnd"/>
+    </w:p>
+    <w:p>
+      <w:pPr>
+        <w:rPr>
+          <w:rFonts w:ascii="Times New Roman" w:hAnsi="Times New Roman" w:cs="Times New Roman"/>
+          <w:sz w:val="32"/>
+          <w:szCs w:val="32"/>
+        </w:rPr>
+      </w:pPr>
+    </w:p>
+    <w:p>
+      <w:pPr>
+        <w:rPr>
+          <w:rFonts w:ascii="Times New Roman" w:hAnsi="Times New Roman" w:cs="Times New Roman"/>
+          <w:sz w:val="32"/>
+          <w:szCs w:val="32"/>
+        </w:rPr>
+      </w:pPr>
+      <w:proofErr w:type="gramStart"/>
+      <w:r>
+        <w:rPr>
+          <w:rFonts w:ascii="Times New Roman" w:hAnsi="Times New Roman" w:cs="Times New Roman"/>
+          <w:sz w:val="32"/>
+          <w:szCs w:val="32"/>
+        </w:rPr>
+        <w:t>CSS :</w:t>
+      </w:r>
+      <w:proofErr w:type="gramEnd"/>
+      <w:r>
+        <w:rPr>
+          <w:rFonts w:ascii="Times New Roman" w:hAnsi="Times New Roman" w:cs="Times New Roman"/>
+          <w:sz w:val="32"/>
+          <w:szCs w:val="32"/>
+        </w:rPr>
+        <w:t xml:space="preserve"> Cascading Style Sheet </w:t>
+      </w:r>
+    </w:p>
+    <w:p>
+      <w:pPr>
+        <w:rPr>
+          <w:rFonts w:ascii="Times New Roman" w:hAnsi="Times New Roman" w:cs="Times New Roman"/>
+          <w:sz w:val="32"/>
+          <w:szCs w:val="32"/>
+        </w:rPr>
+      </w:pPr>
+    </w:p>
+    <w:p>
+      <w:pPr>
+        <w:rPr>
+          <w:rFonts w:ascii="Times New Roman" w:hAnsi="Times New Roman" w:cs="Times New Roman"/>
+          <w:sz w:val="32"/>
+          <w:szCs w:val="32"/>
+        </w:rPr>
+      </w:pPr>
+      <w:r>
+        <w:rPr>
+          <w:rFonts w:ascii="Times New Roman" w:hAnsi="Times New Roman" w:cs="Times New Roman"/>
+          <w:sz w:val="32"/>
+          <w:szCs w:val="32"/>
+        </w:rPr>
+        <w:t>Inline CSS</w:t>
+      </w:r>
+    </w:p>
+    <w:p>
+      <w:pPr>
+        <w:rPr>
+          <w:rFonts w:ascii="Times New Roman" w:hAnsi="Times New Roman" w:cs="Times New Roman"/>
+          <w:sz w:val="32"/>
+          <w:szCs w:val="32"/>
+        </w:rPr>
+      </w:pPr>
+    </w:p>
+    <w:p>
+      <w:pPr>
+        <w:rPr>
+          <w:rFonts w:ascii="Times New Roman" w:hAnsi="Times New Roman" w:cs="Times New Roman"/>
+          <w:sz w:val="32"/>
+          <w:szCs w:val="32"/>
+        </w:rPr>
+      </w:pPr>
+      <w:r>
+        <w:rPr>
+          <w:rFonts w:ascii="Times New Roman" w:hAnsi="Times New Roman" w:cs="Times New Roman"/>
+          <w:sz w:val="32"/>
+          <w:szCs w:val="32"/>
+        </w:rPr>
+        <w:t>Internal CSS or embedded CSS</w:t>
+      </w:r>
+    </w:p>
+    <w:p>
+      <w:pPr>
+        <w:rPr>
+          <w:rFonts w:ascii="Times New Roman" w:hAnsi="Times New Roman" w:cs="Times New Roman"/>
+          <w:sz w:val="32"/>
+          <w:szCs w:val="32"/>
+        </w:rPr>
+      </w:pPr>
+      <w:r>
+        <w:rPr>
+          <w:rFonts w:ascii="Times New Roman" w:hAnsi="Times New Roman" w:cs="Times New Roman"/>
+          <w:sz w:val="32"/>
+          <w:szCs w:val="32"/>
+        </w:rPr>
+        <w:t xml:space="preserve">External CSS </w:t>
+      </w:r>
+    </w:p>
+    <w:p>
+      <w:pPr>
+        <w:rPr>
+          <w:rFonts w:ascii="Times New Roman" w:hAnsi="Times New Roman" w:cs="Times New Roman"/>
+          <w:sz w:val="32"/>
+          <w:szCs w:val="32"/>
+        </w:rPr>
+      </w:pPr>
+      <w:r>
+        <w:rPr>
+          <w:rFonts w:ascii="Times New Roman" w:hAnsi="Times New Roman" w:cs="Times New Roman"/>
+          <w:sz w:val="32"/>
+          <w:szCs w:val="32"/>
+        </w:rPr>
+        <w:t>&lt;</w:t>
+      </w:r>
+      <w:proofErr w:type="gramStart"/>
+      <w:r>
+        <w:rPr>
+          <w:rFonts w:ascii="Times New Roman" w:hAnsi="Times New Roman" w:cs="Times New Roman"/>
+          <w:sz w:val="32"/>
+          <w:szCs w:val="32"/>
+        </w:rPr>
+        <w:t>style</w:t>
+      </w:r>
+      <w:proofErr w:type="gramEnd"/>
+      <w:r>
+        <w:rPr>
+          <w:rFonts w:ascii="Times New Roman" w:hAnsi="Times New Roman" w:cs="Times New Roman"/>
+          <w:sz w:val="32"/>
+          <w:szCs w:val="32"/>
+        </w:rPr>
+        <w:t>&gt;</w:t>
+      </w:r>
+    </w:p>
+    <w:p>
+      <w:pPr>
+        <w:rPr>
+          <w:rFonts w:ascii="Times New Roman" w:hAnsi="Times New Roman" w:cs="Times New Roman"/>
+          <w:sz w:val="32"/>
+          <w:szCs w:val="32"/>
+        </w:rPr>
+      </w:pPr>
+      <w:proofErr w:type="spellStart"/>
+      <w:proofErr w:type="gramStart"/>
+      <w:r>
+        <w:rPr>
+          <w:rFonts w:ascii="Times New Roman" w:hAnsi="Times New Roman" w:cs="Times New Roman"/>
+          <w:sz w:val="32"/>
+          <w:szCs w:val="32"/>
+        </w:rPr>
+        <w:t>abc</w:t>
+      </w:r>
+      <w:proofErr w:type="spellEnd"/>
+      <w:r>
+        <w:rPr>
+          <w:rFonts w:ascii="Times New Roman" w:hAnsi="Times New Roman" w:cs="Times New Roman"/>
+          <w:sz w:val="32"/>
+          <w:szCs w:val="32"/>
+        </w:rPr>
+        <w:t>{</w:t>
+      </w:r>
+      <w:proofErr w:type="gramEnd"/>
+      <w:r>
+        <w:rPr>
+          <w:rFonts w:ascii="Times New Roman" w:hAnsi="Times New Roman" w:cs="Times New Roman"/>
+          <w:sz w:val="32"/>
+          <w:szCs w:val="32"/>
+        </w:rPr>
+        <w:t>background-color:yellow;font-size:24pt;font-family:’arial’}</w:t>
+      </w:r>
+    </w:p>
+    <w:p>
+      <w:pPr>
+        <w:rPr>
+          <w:rFonts w:ascii="Times New Roman" w:hAnsi="Times New Roman" w:cs="Times New Roman"/>
+          <w:sz w:val="32"/>
+          <w:szCs w:val="32"/>
+        </w:rPr>
+      </w:pPr>
+      <w:r>
+        <w:rPr>
+          <w:rFonts w:ascii="Times New Roman" w:hAnsi="Times New Roman" w:cs="Times New Roman"/>
+          <w:sz w:val="32"/>
+          <w:szCs w:val="32"/>
+        </w:rPr>
+        <w:t>&lt;/style&gt;</w:t>
+      </w:r>
+    </w:p>
+    <w:p>
+      <w:pPr>
+        <w:rPr>
+          <w:rFonts w:ascii="Times New Roman" w:hAnsi="Times New Roman" w:cs="Times New Roman"/>
+          <w:sz w:val="32"/>
+          <w:szCs w:val="32"/>
+        </w:rPr>
+      </w:pPr>
+    </w:p>
+    <w:p>
+      <w:pPr>
+        <w:rPr>
+          <w:rFonts w:ascii="Times New Roman" w:hAnsi="Times New Roman" w:cs="Times New Roman"/>
+          <w:sz w:val="32"/>
+          <w:szCs w:val="32"/>
+        </w:rPr>
+      </w:pPr>
+    </w:p>
+    <w:p>
+      <w:pPr>
+        <w:rPr>
+          <w:rFonts w:ascii="Times New Roman" w:hAnsi="Times New Roman" w:cs="Times New Roman"/>
+          <w:sz w:val="32"/>
+          <w:szCs w:val="32"/>
+        </w:rPr>
+      </w:pPr>
+    </w:p>
+    <w:p>
+      <w:pPr>
+        <w:rPr>
+          <w:rFonts w:ascii="Times New Roman" w:hAnsi="Times New Roman" w:cs="Times New Roman"/>
+          <w:sz w:val="32"/>
+          <w:szCs w:val="32"/>
+        </w:rPr>
+      </w:pPr>
+      <w:r>
+        <w:rPr>
+          <w:rFonts w:ascii="Times New Roman" w:hAnsi="Times New Roman" w:cs="Times New Roman"/>
+          <w:sz w:val="32"/>
+          <w:szCs w:val="32"/>
+        </w:rPr>
+        <w:lastRenderedPageBreak/>
+        <w:t xml:space="preserve">In html code </w:t>
+      </w:r>
+    </w:p>
+    <w:p>
+      <w:pPr>
+        <w:rPr>
+          <w:rFonts w:ascii="Times New Roman" w:hAnsi="Times New Roman" w:cs="Times New Roman"/>
+          <w:sz w:val="32"/>
+          <w:szCs w:val="32"/>
+        </w:rPr>
+      </w:pPr>
+      <w:r>
+        <w:rPr>
+          <w:rFonts w:ascii="Times New Roman" w:hAnsi="Times New Roman" w:cs="Times New Roman"/>
+          <w:sz w:val="32"/>
+          <w:szCs w:val="32"/>
+        </w:rPr>
+        <w:t>&lt;p class=”</w:t>
+      </w:r>
+      <w:proofErr w:type="spellStart"/>
+      <w:r>
+        <w:rPr>
+          <w:rFonts w:ascii="Times New Roman" w:hAnsi="Times New Roman" w:cs="Times New Roman"/>
+          <w:sz w:val="32"/>
+          <w:szCs w:val="32"/>
+        </w:rPr>
+        <w:t>abc</w:t>
+      </w:r>
+      <w:proofErr w:type="spellEnd"/>
+      <w:r>
+        <w:rPr>
+          <w:rFonts w:ascii="Times New Roman" w:hAnsi="Times New Roman" w:cs="Times New Roman"/>
+          <w:sz w:val="32"/>
+          <w:szCs w:val="32"/>
+        </w:rPr>
+        <w:t>”&gt;&lt;/p&gt;</w:t>
+      </w:r>
+    </w:p>
+    <w:p>
+      <w:pPr>
+        <w:rPr>
+          <w:rFonts w:ascii="Times New Roman" w:hAnsi="Times New Roman" w:cs="Times New Roman"/>
+          <w:sz w:val="32"/>
+          <w:szCs w:val="32"/>
+        </w:rPr>
+      </w:pPr>
+    </w:p>
+    <w:p>
+      <w:pPr>
+        <w:rPr>
+          <w:rFonts w:ascii="Times New Roman" w:hAnsi="Times New Roman" w:cs="Times New Roman"/>
+          <w:sz w:val="32"/>
+          <w:szCs w:val="32"/>
+        </w:rPr>
+      </w:pPr>
+      <w:r>
+        <w:rPr>
+          <w:rFonts w:ascii="Times New Roman" w:hAnsi="Times New Roman" w:cs="Times New Roman"/>
+          <w:sz w:val="32"/>
+          <w:szCs w:val="32"/>
+        </w:rPr>
+        <w:t>&lt;div class=”</w:t>
+      </w:r>
+      <w:proofErr w:type="spellStart"/>
+      <w:r>
+        <w:rPr>
+          <w:rFonts w:ascii="Times New Roman" w:hAnsi="Times New Roman" w:cs="Times New Roman"/>
+          <w:sz w:val="32"/>
+          <w:szCs w:val="32"/>
+        </w:rPr>
+        <w:t>abc</w:t>
+      </w:r>
+      <w:proofErr w:type="spellEnd"/>
+      <w:r>
+        <w:rPr>
+          <w:rFonts w:ascii="Times New Roman" w:hAnsi="Times New Roman" w:cs="Times New Roman"/>
+          <w:sz w:val="32"/>
+          <w:szCs w:val="32"/>
+        </w:rPr>
+        <w:t>”&gt;&lt;/div&gt;</w:t>
+      </w:r>
+    </w:p>
+    <w:p>
+      <w:pPr>
+        <w:rPr>
+          <w:rFonts w:ascii="Times New Roman" w:hAnsi="Times New Roman" w:cs="Times New Roman"/>
+          <w:sz w:val="32"/>
+          <w:szCs w:val="32"/>
+        </w:rPr>
+      </w:pPr>
+    </w:p>
+    <w:p>
+      <w:pPr>
+        <w:rPr>
+          <w:rFonts w:ascii="Times New Roman" w:hAnsi="Times New Roman" w:cs="Times New Roman"/>
+          <w:sz w:val="32"/>
+          <w:szCs w:val="32"/>
+        </w:rPr>
+      </w:pPr>
+      <w:r>
+        <w:rPr>
+          <w:rFonts w:ascii="Times New Roman" w:hAnsi="Times New Roman" w:cs="Times New Roman"/>
+          <w:sz w:val="32"/>
+          <w:szCs w:val="32"/>
+        </w:rPr>
+        <w:t>&lt;b class=”</w:t>
+      </w:r>
+      <w:proofErr w:type="spellStart"/>
+      <w:r>
+        <w:rPr>
+          <w:rFonts w:ascii="Times New Roman" w:hAnsi="Times New Roman" w:cs="Times New Roman"/>
+          <w:sz w:val="32"/>
+          <w:szCs w:val="32"/>
+        </w:rPr>
+        <w:t>abc</w:t>
+      </w:r>
+      <w:proofErr w:type="spellEnd"/>
+      <w:r>
+        <w:rPr>
+          <w:rFonts w:ascii="Times New Roman" w:hAnsi="Times New Roman" w:cs="Times New Roman"/>
+          <w:sz w:val="32"/>
+          <w:szCs w:val="32"/>
+        </w:rPr>
+        <w:t>”&gt;&lt;/b&gt;</w:t>
+      </w:r>
+    </w:p>
+    <w:p>
+      <w:pPr>
+        <w:rPr>
+          <w:rFonts w:ascii="Times New Roman" w:hAnsi="Times New Roman" w:cs="Times New Roman"/>
+          <w:sz w:val="32"/>
+          <w:szCs w:val="32"/>
+        </w:rPr>
+      </w:pPr>
+    </w:p>
+    <w:p>
+      <w:pPr>
+        <w:rPr>
+          <w:rFonts w:ascii="Times New Roman" w:hAnsi="Times New Roman" w:cs="Times New Roman"/>
+          <w:sz w:val="32"/>
+          <w:szCs w:val="32"/>
+        </w:rPr>
+      </w:pPr>
+      <w:r>
+        <w:rPr>
+          <w:rFonts w:ascii="Times New Roman" w:hAnsi="Times New Roman" w:cs="Times New Roman"/>
+          <w:sz w:val="32"/>
+          <w:szCs w:val="32"/>
+        </w:rPr>
+        <w:t xml:space="preserve">Class selector and Id selector </w:t>
+      </w:r>
+    </w:p>
+    <w:p>
+      <w:pPr>
+        <w:rPr>
+          <w:rFonts w:ascii="Times New Roman" w:hAnsi="Times New Roman" w:cs="Times New Roman"/>
+          <w:sz w:val="32"/>
+          <w:szCs w:val="32"/>
+        </w:rPr>
+      </w:pPr>
+    </w:p>
+    <w:p>
+      <w:pPr>
+        <w:rPr>
+          <w:rFonts w:ascii="Times New Roman" w:hAnsi="Times New Roman" w:cs="Times New Roman"/>
+          <w:sz w:val="32"/>
+          <w:szCs w:val="32"/>
+        </w:rPr>
+      </w:pPr>
+      <w:r>
+        <w:rPr>
+          <w:rFonts w:ascii="Times New Roman" w:hAnsi="Times New Roman" w:cs="Times New Roman"/>
+          <w:sz w:val="32"/>
+          <w:szCs w:val="32"/>
+        </w:rPr>
+        <w:t xml:space="preserve">Group of tags can use same class selector. Class is a group of </w:t>
+      </w:r>
+      <w:proofErr w:type="spellStart"/>
+      <w:proofErr w:type="gramStart"/>
+      <w:r>
+        <w:rPr>
+          <w:rFonts w:ascii="Times New Roman" w:hAnsi="Times New Roman" w:cs="Times New Roman"/>
+          <w:sz w:val="32"/>
+          <w:szCs w:val="32"/>
+        </w:rPr>
+        <w:t>dom</w:t>
+      </w:r>
+      <w:proofErr w:type="spellEnd"/>
+      <w:proofErr w:type="gramEnd"/>
+      <w:r>
+        <w:rPr>
+          <w:rFonts w:ascii="Times New Roman" w:hAnsi="Times New Roman" w:cs="Times New Roman"/>
+          <w:sz w:val="32"/>
+          <w:szCs w:val="32"/>
+        </w:rPr>
+        <w:t xml:space="preserve"> elements. </w:t>
+      </w:r>
+    </w:p>
+    <w:p>
+      <w:pPr>
+        <w:rPr>
+          <w:rFonts w:ascii="Times New Roman" w:hAnsi="Times New Roman" w:cs="Times New Roman"/>
+          <w:sz w:val="32"/>
+          <w:szCs w:val="32"/>
+        </w:rPr>
+      </w:pPr>
+      <w:proofErr w:type="spellStart"/>
+      <w:r>
+        <w:rPr>
+          <w:rFonts w:ascii="Times New Roman" w:hAnsi="Times New Roman" w:cs="Times New Roman"/>
+          <w:sz w:val="32"/>
+          <w:szCs w:val="32"/>
+        </w:rPr>
+        <w:t>Id</w:t>
+      </w:r>
+      <w:proofErr w:type="spellEnd"/>
+      <w:r>
+        <w:rPr>
+          <w:rFonts w:ascii="Times New Roman" w:hAnsi="Times New Roman" w:cs="Times New Roman"/>
+          <w:sz w:val="32"/>
+          <w:szCs w:val="32"/>
+        </w:rPr>
+        <w:t xml:space="preserve"> must be </w:t>
+      </w:r>
+      <w:proofErr w:type="gramStart"/>
+      <w:r>
+        <w:rPr>
+          <w:rFonts w:ascii="Times New Roman" w:hAnsi="Times New Roman" w:cs="Times New Roman"/>
+          <w:sz w:val="32"/>
+          <w:szCs w:val="32"/>
+        </w:rPr>
+        <w:t>unique :</w:t>
+      </w:r>
+      <w:proofErr w:type="gramEnd"/>
+      <w:r>
+        <w:rPr>
+          <w:rFonts w:ascii="Times New Roman" w:hAnsi="Times New Roman" w:cs="Times New Roman"/>
+          <w:sz w:val="32"/>
+          <w:szCs w:val="32"/>
+        </w:rPr>
+        <w:t xml:space="preserve"> don’t use same for more than one tag. </w:t>
+      </w:r>
+    </w:p>
+    <w:p>
+      <w:pPr>
+        <w:rPr>
+          <w:rFonts w:ascii="Times New Roman" w:hAnsi="Times New Roman" w:cs="Times New Roman"/>
+          <w:sz w:val="32"/>
+          <w:szCs w:val="32"/>
+        </w:rPr>
+      </w:pPr>
+      <w:r>
+        <w:rPr>
+          <w:rFonts w:ascii="Times New Roman" w:hAnsi="Times New Roman" w:cs="Times New Roman"/>
+          <w:sz w:val="32"/>
+          <w:szCs w:val="32"/>
+        </w:rPr>
+        <w:t xml:space="preserve">Using id in </w:t>
+      </w:r>
+      <w:proofErr w:type="spellStart"/>
+      <w:proofErr w:type="gramStart"/>
+      <w:r>
+        <w:rPr>
+          <w:rFonts w:ascii="Times New Roman" w:hAnsi="Times New Roman" w:cs="Times New Roman"/>
+          <w:sz w:val="32"/>
+          <w:szCs w:val="32"/>
+        </w:rPr>
+        <w:t>dom</w:t>
+      </w:r>
+      <w:proofErr w:type="spellEnd"/>
+      <w:proofErr w:type="gramEnd"/>
+      <w:r>
+        <w:rPr>
+          <w:rFonts w:ascii="Times New Roman" w:hAnsi="Times New Roman" w:cs="Times New Roman"/>
+          <w:sz w:val="32"/>
+          <w:szCs w:val="32"/>
+        </w:rPr>
+        <w:t xml:space="preserve"> we can read, write, or update etc. </w:t>
+      </w:r>
+    </w:p>
+    <w:p>
+      <w:pPr>
+        <w:rPr>
+          <w:rFonts w:ascii="Times New Roman" w:hAnsi="Times New Roman" w:cs="Times New Roman"/>
+          <w:sz w:val="32"/>
+          <w:szCs w:val="32"/>
+        </w:rPr>
+      </w:pPr>
+      <w:r>
+        <w:rPr>
+          <w:rFonts w:ascii="Times New Roman" w:hAnsi="Times New Roman" w:cs="Times New Roman"/>
+          <w:sz w:val="32"/>
+          <w:szCs w:val="32"/>
+        </w:rPr>
+        <w:t xml:space="preserve">In Web page we have only one header, only one footer, </w:t>
+      </w:r>
+    </w:p>
+    <w:p>
+      <w:pPr>
+        <w:rPr>
+          <w:rFonts w:ascii="Times New Roman" w:hAnsi="Times New Roman" w:cs="Times New Roman"/>
+          <w:sz w:val="32"/>
+          <w:szCs w:val="32"/>
+        </w:rPr>
+      </w:pPr>
+    </w:p>
+    <w:p>
+      <w:pPr>
+        <w:rPr>
+          <w:rFonts w:ascii="Times New Roman" w:hAnsi="Times New Roman" w:cs="Times New Roman"/>
+          <w:sz w:val="32"/>
+          <w:szCs w:val="32"/>
+        </w:rPr>
+      </w:pPr>
+      <w:proofErr w:type="gramStart"/>
+      <w:r>
+        <w:rPr>
+          <w:rFonts w:ascii="Times New Roman" w:hAnsi="Times New Roman" w:cs="Times New Roman"/>
+          <w:sz w:val="32"/>
+          <w:szCs w:val="32"/>
+        </w:rPr>
+        <w:t>Bootstrap :</w:t>
+      </w:r>
+      <w:proofErr w:type="gramEnd"/>
+      <w:r>
+        <w:rPr>
+          <w:rFonts w:ascii="Times New Roman" w:hAnsi="Times New Roman" w:cs="Times New Roman"/>
+          <w:sz w:val="32"/>
+          <w:szCs w:val="32"/>
+        </w:rPr>
+        <w:t xml:space="preserve"> Bootstrap is open source CSS framework. CSS Framework contains lot of pre-defined CSS </w:t>
+      </w:r>
+      <w:proofErr w:type="gramStart"/>
+      <w:r>
+        <w:rPr>
+          <w:rFonts w:ascii="Times New Roman" w:hAnsi="Times New Roman" w:cs="Times New Roman"/>
+          <w:sz w:val="32"/>
+          <w:szCs w:val="32"/>
+        </w:rPr>
+        <w:t>classes</w:t>
+      </w:r>
+      <w:proofErr w:type="gramEnd"/>
+      <w:r>
+        <w:rPr>
+          <w:rFonts w:ascii="Times New Roman" w:hAnsi="Times New Roman" w:cs="Times New Roman"/>
+          <w:sz w:val="32"/>
+          <w:szCs w:val="32"/>
+        </w:rPr>
+        <w:t xml:space="preserve"> respective type of DOM elements. </w:t>
+      </w:r>
+    </w:p>
+    <w:p>
+      <w:pPr>
+        <w:rPr>
+          <w:rFonts w:ascii="Times New Roman" w:hAnsi="Times New Roman" w:cs="Times New Roman"/>
+          <w:sz w:val="32"/>
+          <w:szCs w:val="32"/>
+        </w:rPr>
+      </w:pPr>
+    </w:p>
+    <w:p>
+      <w:pPr>
+        <w:rPr>
+          <w:rFonts w:ascii="Times New Roman" w:hAnsi="Times New Roman" w:cs="Times New Roman"/>
+          <w:sz w:val="32"/>
+          <w:szCs w:val="32"/>
+        </w:rPr>
+      </w:pPr>
+      <w:r>
+        <w:rPr>
+          <w:rFonts w:ascii="Times New Roman" w:hAnsi="Times New Roman" w:cs="Times New Roman"/>
+          <w:sz w:val="32"/>
+          <w:szCs w:val="32"/>
+        </w:rPr>
+        <w:t xml:space="preserve">Using bootstrap we can use responsive web page which we can run on browser as well as mobile. </w:t>
+      </w:r>
+    </w:p>
+    <w:p>
+      <w:pPr>
+        <w:rPr>
+          <w:rFonts w:ascii="Times New Roman" w:hAnsi="Times New Roman" w:cs="Times New Roman"/>
+          <w:sz w:val="32"/>
+          <w:szCs w:val="32"/>
+        </w:rPr>
+      </w:pPr>
+    </w:p>
+    <w:p>
+      <w:pPr>
+        <w:rPr>
+          <w:rFonts w:ascii="Times New Roman" w:hAnsi="Times New Roman" w:cs="Times New Roman"/>
+          <w:sz w:val="32"/>
+          <w:szCs w:val="32"/>
+        </w:rPr>
+      </w:pPr>
+      <w:r>
+        <w:rPr>
+          <w:rFonts w:ascii="Times New Roman" w:hAnsi="Times New Roman" w:cs="Times New Roman"/>
+          <w:sz w:val="32"/>
+          <w:szCs w:val="32"/>
+        </w:rPr>
+        <w:t xml:space="preserve">When we can to implement bootstrap features to current web page </w:t>
+      </w:r>
+    </w:p>
+    <w:p>
+      <w:pPr>
+        <w:pStyle w:val="ListParagraph"/>
+        <w:numPr>
+          <w:ilvl w:val="0"/>
+          <w:numId w:val="16"/>
+        </w:numPr>
+        <w:rPr>
+          <w:rFonts w:ascii="Times New Roman" w:hAnsi="Times New Roman" w:cs="Times New Roman"/>
+          <w:sz w:val="32"/>
+          <w:szCs w:val="32"/>
+        </w:rPr>
+      </w:pPr>
+      <w:r>
+        <w:rPr>
+          <w:rFonts w:ascii="Times New Roman" w:hAnsi="Times New Roman" w:cs="Times New Roman"/>
+          <w:sz w:val="32"/>
+          <w:szCs w:val="32"/>
+        </w:rPr>
+        <w:t xml:space="preserve">We have to download the bootstrap external CSS file and keep in the current project. </w:t>
+      </w:r>
+    </w:p>
+    <w:p>
+      <w:pPr>
+        <w:pStyle w:val="ListParagraph"/>
+        <w:numPr>
+          <w:ilvl w:val="0"/>
+          <w:numId w:val="16"/>
+        </w:numPr>
+        <w:rPr>
+          <w:rFonts w:ascii="Times New Roman" w:hAnsi="Times New Roman" w:cs="Times New Roman"/>
+          <w:sz w:val="32"/>
+          <w:szCs w:val="32"/>
+        </w:rPr>
+      </w:pPr>
+      <w:r>
+        <w:rPr>
+          <w:rFonts w:ascii="Times New Roman" w:hAnsi="Times New Roman" w:cs="Times New Roman"/>
+          <w:sz w:val="32"/>
+          <w:szCs w:val="32"/>
+        </w:rPr>
+        <w:t xml:space="preserve">We can use the CDN path for the bootstrap. </w:t>
+      </w:r>
+    </w:p>
+    <w:p>
+      <w:pPr>
+        <w:rPr>
+          <w:rFonts w:ascii="Times New Roman" w:hAnsi="Times New Roman" w:cs="Times New Roman"/>
+          <w:sz w:val="32"/>
+          <w:szCs w:val="32"/>
+        </w:rPr>
+      </w:pPr>
+    </w:p>
+    <w:p>
+      <w:pPr>
+        <w:rPr>
+          <w:rFonts w:ascii="Times New Roman" w:hAnsi="Times New Roman" w:cs="Times New Roman"/>
+          <w:sz w:val="32"/>
+          <w:szCs w:val="32"/>
+        </w:rPr>
+      </w:pPr>
+      <w:r>
+        <w:rPr>
+          <w:rFonts w:ascii="Times New Roman" w:hAnsi="Times New Roman" w:cs="Times New Roman"/>
+          <w:sz w:val="32"/>
+          <w:szCs w:val="32"/>
+        </w:rPr>
+        <w:lastRenderedPageBreak/>
+        <w:t xml:space="preserve">Universal selector </w:t>
+      </w:r>
+    </w:p>
+    <w:p>
+      <w:pPr>
+        <w:rPr>
+          <w:rFonts w:ascii="Times New Roman" w:hAnsi="Times New Roman" w:cs="Times New Roman"/>
+          <w:sz w:val="32"/>
+          <w:szCs w:val="32"/>
+        </w:rPr>
+      </w:pPr>
+    </w:p>
+    <w:p>
+      <w:pPr>
+        <w:rPr>
+          <w:rFonts w:ascii="Times New Roman" w:hAnsi="Times New Roman" w:cs="Times New Roman"/>
+          <w:sz w:val="32"/>
+          <w:szCs w:val="32"/>
+        </w:rPr>
+      </w:pPr>
+      <w:r>
+        <w:rPr>
+          <w:rFonts w:ascii="Times New Roman" w:hAnsi="Times New Roman" w:cs="Times New Roman"/>
+          <w:sz w:val="32"/>
+          <w:szCs w:val="32"/>
+        </w:rPr>
+        <w:t>*{margin</w:t>
+      </w:r>
+      <w:proofErr w:type="gramStart"/>
+      <w:r>
+        <w:rPr>
+          <w:rFonts w:ascii="Times New Roman" w:hAnsi="Times New Roman" w:cs="Times New Roman"/>
+          <w:sz w:val="32"/>
+          <w:szCs w:val="32"/>
+        </w:rPr>
+        <w:t>:0</w:t>
+      </w:r>
+      <w:proofErr w:type="gramEnd"/>
+      <w:r>
+        <w:rPr>
+          <w:rFonts w:ascii="Times New Roman" w:hAnsi="Times New Roman" w:cs="Times New Roman"/>
+          <w:sz w:val="32"/>
+          <w:szCs w:val="32"/>
+        </w:rPr>
+        <w:t>}</w:t>
+      </w:r>
+    </w:p>
+    <w:p>
+      <w:pPr>
+        <w:rPr>
+          <w:rFonts w:ascii="Times New Roman" w:hAnsi="Times New Roman" w:cs="Times New Roman"/>
+          <w:sz w:val="32"/>
+          <w:szCs w:val="32"/>
+        </w:rPr>
+      </w:pPr>
+    </w:p>
+    <w:p>
+      <w:pPr>
+        <w:rPr>
+          <w:rFonts w:ascii="Times New Roman" w:hAnsi="Times New Roman" w:cs="Times New Roman"/>
+          <w:sz w:val="32"/>
+          <w:szCs w:val="32"/>
+        </w:rPr>
+      </w:pPr>
+      <w:r>
+        <w:rPr>
+          <w:rFonts w:ascii="Times New Roman" w:hAnsi="Times New Roman" w:cs="Times New Roman"/>
+          <w:sz w:val="32"/>
+          <w:szCs w:val="32"/>
+        </w:rPr>
+        <w:t xml:space="preserve">Box </w:t>
+      </w:r>
+      <w:proofErr w:type="gramStart"/>
+      <w:r>
+        <w:rPr>
+          <w:rFonts w:ascii="Times New Roman" w:hAnsi="Times New Roman" w:cs="Times New Roman"/>
+          <w:sz w:val="32"/>
+          <w:szCs w:val="32"/>
+        </w:rPr>
+        <w:t xml:space="preserve">Model </w:t>
+      </w:r>
+      <w:r>
+        <w:rPr>
+          <w:rFonts w:ascii="Times New Roman" w:hAnsi="Times New Roman" w:cs="Times New Roman"/>
+          <w:sz w:val="32"/>
+          <w:szCs w:val="32"/>
+        </w:rPr>
+        <w:t>:</w:t>
+      </w:r>
+      <w:proofErr w:type="gramEnd"/>
+    </w:p>
+    <w:p>
+      <w:pPr>
+        <w:rPr>
+          <w:rFonts w:ascii="Times New Roman" w:hAnsi="Times New Roman" w:cs="Times New Roman"/>
+          <w:sz w:val="32"/>
+          <w:szCs w:val="32"/>
+        </w:rPr>
+      </w:pPr>
+    </w:p>
+    <w:p>
+      <w:pPr>
+        <w:rPr>
+          <w:rFonts w:ascii="Times New Roman" w:hAnsi="Times New Roman" w:cs="Times New Roman"/>
+          <w:sz w:val="32"/>
+          <w:szCs w:val="32"/>
+        </w:rPr>
+      </w:pPr>
+      <w:r>
+        <w:rPr>
+          <w:rFonts w:ascii="Times New Roman" w:hAnsi="Times New Roman" w:cs="Times New Roman"/>
+          <w:sz w:val="32"/>
+          <w:szCs w:val="32"/>
+        </w:rPr>
+        <w:t xml:space="preserve">Top Tag bootstrap classes </w:t>
+      </w:r>
+    </w:p>
+    <w:p>
+      <w:pPr>
+        <w:rPr>
+          <w:rFonts w:ascii="Times New Roman" w:hAnsi="Times New Roman" w:cs="Times New Roman"/>
+          <w:sz w:val="32"/>
+          <w:szCs w:val="32"/>
+        </w:rPr>
+      </w:pPr>
+    </w:p>
+    <w:p>
+      <w:pPr>
+        <w:pStyle w:val="ListParagraph"/>
+        <w:numPr>
+          <w:ilvl w:val="0"/>
+          <w:numId w:val="17"/>
+        </w:numPr>
+        <w:rPr>
+          <w:rFonts w:ascii="Times New Roman" w:hAnsi="Times New Roman" w:cs="Times New Roman"/>
+          <w:sz w:val="32"/>
+          <w:szCs w:val="32"/>
+        </w:rPr>
+      </w:pPr>
+      <w:proofErr w:type="gramStart"/>
+      <w:r>
+        <w:rPr>
+          <w:rFonts w:ascii="Times New Roman" w:hAnsi="Times New Roman" w:cs="Times New Roman"/>
+          <w:sz w:val="32"/>
+          <w:szCs w:val="32"/>
+        </w:rPr>
+        <w:t xml:space="preserve">Container </w:t>
+      </w:r>
+      <w:r>
+        <w:rPr>
+          <w:rFonts w:ascii="Times New Roman" w:hAnsi="Times New Roman" w:cs="Times New Roman"/>
+          <w:sz w:val="32"/>
+          <w:szCs w:val="32"/>
+        </w:rPr>
+        <w:t>:</w:t>
+      </w:r>
+      <w:proofErr w:type="gramEnd"/>
+      <w:r>
+        <w:rPr>
+          <w:rFonts w:ascii="Times New Roman" w:hAnsi="Times New Roman" w:cs="Times New Roman"/>
+          <w:sz w:val="32"/>
+          <w:szCs w:val="32"/>
+        </w:rPr>
+        <w:t xml:space="preserve"> container is fixed width size. </w:t>
+      </w:r>
+    </w:p>
+    <w:p>
+      <w:pPr>
+        <w:pStyle w:val="ListParagraph"/>
+        <w:numPr>
+          <w:ilvl w:val="0"/>
+          <w:numId w:val="17"/>
+        </w:numPr>
+        <w:rPr>
+          <w:rFonts w:ascii="Times New Roman" w:hAnsi="Times New Roman" w:cs="Times New Roman"/>
+          <w:sz w:val="32"/>
+          <w:szCs w:val="32"/>
+        </w:rPr>
+      </w:pPr>
+      <w:r>
+        <w:rPr>
+          <w:rFonts w:ascii="Times New Roman" w:hAnsi="Times New Roman" w:cs="Times New Roman"/>
+          <w:sz w:val="32"/>
+          <w:szCs w:val="32"/>
+        </w:rPr>
+        <w:t>Container-</w:t>
+      </w:r>
+      <w:proofErr w:type="gramStart"/>
+      <w:r>
+        <w:rPr>
+          <w:rFonts w:ascii="Times New Roman" w:hAnsi="Times New Roman" w:cs="Times New Roman"/>
+          <w:sz w:val="32"/>
+          <w:szCs w:val="32"/>
+        </w:rPr>
+        <w:t xml:space="preserve">fluid </w:t>
+      </w:r>
+      <w:r>
+        <w:rPr>
+          <w:rFonts w:ascii="Times New Roman" w:hAnsi="Times New Roman" w:cs="Times New Roman"/>
+          <w:sz w:val="32"/>
+          <w:szCs w:val="32"/>
+        </w:rPr>
+        <w:t>:</w:t>
+      </w:r>
+      <w:proofErr w:type="gramEnd"/>
+      <w:r>
+        <w:rPr>
+          <w:rFonts w:ascii="Times New Roman" w:hAnsi="Times New Roman" w:cs="Times New Roman"/>
+          <w:sz w:val="32"/>
+          <w:szCs w:val="32"/>
+        </w:rPr>
+        <w:t xml:space="preserve"> This type of class take the full width of the view page. And it will resize the contents or </w:t>
+      </w:r>
+      <w:proofErr w:type="spellStart"/>
+      <w:proofErr w:type="gramStart"/>
+      <w:r>
+        <w:rPr>
+          <w:rFonts w:ascii="Times New Roman" w:hAnsi="Times New Roman" w:cs="Times New Roman"/>
+          <w:sz w:val="32"/>
+          <w:szCs w:val="32"/>
+        </w:rPr>
+        <w:t>dom</w:t>
+      </w:r>
+      <w:proofErr w:type="spellEnd"/>
+      <w:proofErr w:type="gramEnd"/>
+      <w:r>
+        <w:rPr>
+          <w:rFonts w:ascii="Times New Roman" w:hAnsi="Times New Roman" w:cs="Times New Roman"/>
+          <w:sz w:val="32"/>
+          <w:szCs w:val="32"/>
+        </w:rPr>
+        <w:t xml:space="preserve"> tags </w:t>
+      </w:r>
+      <w:proofErr w:type="spellStart"/>
+      <w:r>
+        <w:rPr>
+          <w:rFonts w:ascii="Times New Roman" w:hAnsi="Times New Roman" w:cs="Times New Roman"/>
+          <w:sz w:val="32"/>
+          <w:szCs w:val="32"/>
+        </w:rPr>
+        <w:t>base</w:t>
+      </w:r>
+      <w:proofErr w:type="spellEnd"/>
+      <w:r>
+        <w:rPr>
+          <w:rFonts w:ascii="Times New Roman" w:hAnsi="Times New Roman" w:cs="Times New Roman"/>
+          <w:sz w:val="32"/>
+          <w:szCs w:val="32"/>
+        </w:rPr>
+        <w:t xml:space="preserve"> upon the device. </w:t>
+      </w:r>
+    </w:p>
+    <w:p>
+      <w:pPr>
+        <w:rPr>
+          <w:rFonts w:ascii="Times New Roman" w:hAnsi="Times New Roman" w:cs="Times New Roman"/>
+          <w:sz w:val="32"/>
+          <w:szCs w:val="32"/>
+        </w:rPr>
+      </w:pPr>
+    </w:p>
+    <w:p>
+      <w:pPr>
+        <w:rPr>
+          <w:rFonts w:ascii="Times New Roman" w:hAnsi="Times New Roman" w:cs="Times New Roman"/>
+          <w:sz w:val="32"/>
+          <w:szCs w:val="32"/>
+        </w:rPr>
+      </w:pPr>
+    </w:p>
+    <w:p>
+      <w:pPr>
+        <w:rPr>
+          <w:rFonts w:ascii="Times New Roman" w:hAnsi="Times New Roman" w:cs="Times New Roman"/>
+          <w:sz w:val="32"/>
+          <w:szCs w:val="32"/>
+        </w:rPr>
+      </w:pPr>
+    </w:p>
+    <w:p>
+      <w:pPr>
+        <w:rPr>
+          <w:rFonts w:ascii="Times New Roman" w:hAnsi="Times New Roman" w:cs="Times New Roman"/>
+          <w:sz w:val="32"/>
+          <w:szCs w:val="32"/>
+        </w:rPr>
+      </w:pPr>
+      <w:r>
+        <w:rPr>
+          <w:rFonts w:ascii="Times New Roman" w:hAnsi="Times New Roman" w:cs="Times New Roman"/>
+          <w:sz w:val="32"/>
+          <w:szCs w:val="32"/>
+        </w:rPr>
+        <w:t xml:space="preserve">In HTML 5 inside a head tag </w:t>
+      </w:r>
+    </w:p>
+    <w:p>
+      <w:pPr>
+        <w:rPr>
+          <w:rFonts w:ascii="Times New Roman" w:hAnsi="Times New Roman" w:cs="Times New Roman"/>
+          <w:sz w:val="32"/>
+          <w:szCs w:val="32"/>
+        </w:rPr>
+      </w:pPr>
+    </w:p>
+    <w:p>
+      <w:pPr>
+        <w:shd w:val="clear" w:color="auto" w:fill="FFFFFF"/>
+        <w:spacing w:after="0" w:line="360" w:lineRule="atLeast"/>
+        <w:rPr>
+          <w:rFonts w:ascii="Consolas" w:eastAsia="Times New Roman" w:hAnsi="Consolas" w:cs="Times New Roman"/>
+          <w:color w:val="000000"/>
+          <w:sz w:val="27"/>
+          <w:szCs w:val="27"/>
+          <w:lang w:eastAsia="en-IN"/>
+        </w:rPr>
+      </w:pPr>
+      <w:r>
+        <w:rPr>
+          <w:rFonts w:ascii="Consolas" w:eastAsia="Times New Roman" w:hAnsi="Consolas" w:cs="Times New Roman"/>
+          <w:color w:val="000000"/>
+          <w:sz w:val="27"/>
+          <w:szCs w:val="27"/>
+          <w:lang w:eastAsia="en-IN"/>
+        </w:rPr>
+        <w:t>  </w:t>
+      </w:r>
+      <w:r>
+        <w:rPr>
+          <w:rFonts w:ascii="Consolas" w:eastAsia="Times New Roman" w:hAnsi="Consolas" w:cs="Times New Roman"/>
+          <w:color w:val="800000"/>
+          <w:sz w:val="27"/>
+          <w:szCs w:val="27"/>
+          <w:lang w:eastAsia="en-IN"/>
+        </w:rPr>
+        <w:t>&lt;</w:t>
+      </w:r>
+      <w:proofErr w:type="gramStart"/>
+      <w:r>
+        <w:rPr>
+          <w:rFonts w:ascii="Consolas" w:eastAsia="Times New Roman" w:hAnsi="Consolas" w:cs="Times New Roman"/>
+          <w:color w:val="800000"/>
+          <w:sz w:val="27"/>
+          <w:szCs w:val="27"/>
+          <w:lang w:eastAsia="en-IN"/>
+        </w:rPr>
+        <w:t>meta</w:t>
+      </w:r>
+      <w:proofErr w:type="gramEnd"/>
+      <w:r>
+        <w:rPr>
+          <w:rFonts w:ascii="Consolas" w:eastAsia="Times New Roman" w:hAnsi="Consolas" w:cs="Times New Roman"/>
+          <w:color w:val="000000"/>
+          <w:sz w:val="27"/>
+          <w:szCs w:val="27"/>
+          <w:lang w:eastAsia="en-IN"/>
+        </w:rPr>
+        <w:t> </w:t>
+      </w:r>
+      <w:r>
+        <w:rPr>
+          <w:rFonts w:ascii="Consolas" w:eastAsia="Times New Roman" w:hAnsi="Consolas" w:cs="Times New Roman"/>
+          <w:color w:val="FF0000"/>
+          <w:sz w:val="27"/>
+          <w:szCs w:val="27"/>
+          <w:lang w:eastAsia="en-IN"/>
+        </w:rPr>
+        <w:t>name</w:t>
+      </w:r>
+      <w:r>
+        <w:rPr>
+          <w:rFonts w:ascii="Consolas" w:eastAsia="Times New Roman" w:hAnsi="Consolas" w:cs="Times New Roman"/>
+          <w:color w:val="000000"/>
+          <w:sz w:val="27"/>
+          <w:szCs w:val="27"/>
+          <w:lang w:eastAsia="en-IN"/>
+        </w:rPr>
+        <w:t>=</w:t>
+      </w:r>
+      <w:r>
+        <w:rPr>
+          <w:rFonts w:ascii="Consolas" w:eastAsia="Times New Roman" w:hAnsi="Consolas" w:cs="Times New Roman"/>
+          <w:color w:val="0000FF"/>
+          <w:sz w:val="27"/>
+          <w:szCs w:val="27"/>
+          <w:lang w:eastAsia="en-IN"/>
+        </w:rPr>
+        <w:t>"viewport"</w:t>
+      </w:r>
+      <w:r>
+        <w:rPr>
+          <w:rFonts w:ascii="Consolas" w:eastAsia="Times New Roman" w:hAnsi="Consolas" w:cs="Times New Roman"/>
+          <w:color w:val="000000"/>
+          <w:sz w:val="27"/>
+          <w:szCs w:val="27"/>
+          <w:lang w:eastAsia="en-IN"/>
+        </w:rPr>
+        <w:t> </w:t>
+      </w:r>
+      <w:r>
+        <w:rPr>
+          <w:rFonts w:ascii="Consolas" w:eastAsia="Times New Roman" w:hAnsi="Consolas" w:cs="Times New Roman"/>
+          <w:color w:val="FF0000"/>
+          <w:sz w:val="27"/>
+          <w:szCs w:val="27"/>
+          <w:lang w:eastAsia="en-IN"/>
+        </w:rPr>
+        <w:t>content</w:t>
+      </w:r>
+      <w:r>
+        <w:rPr>
+          <w:rFonts w:ascii="Consolas" w:eastAsia="Times New Roman" w:hAnsi="Consolas" w:cs="Times New Roman"/>
+          <w:color w:val="000000"/>
+          <w:sz w:val="27"/>
+          <w:szCs w:val="27"/>
+          <w:lang w:eastAsia="en-IN"/>
+        </w:rPr>
+        <w:t>=</w:t>
+      </w:r>
+      <w:r>
+        <w:rPr>
+          <w:rFonts w:ascii="Consolas" w:eastAsia="Times New Roman" w:hAnsi="Consolas" w:cs="Times New Roman"/>
+          <w:color w:val="0000FF"/>
+          <w:sz w:val="27"/>
+          <w:szCs w:val="27"/>
+          <w:lang w:eastAsia="en-IN"/>
+        </w:rPr>
+        <w:t>"width=device-width, initial-scale=1.0"</w:t>
+      </w:r>
+      <w:r>
+        <w:rPr>
+          <w:rFonts w:ascii="Consolas" w:eastAsia="Times New Roman" w:hAnsi="Consolas" w:cs="Times New Roman"/>
+          <w:color w:val="800000"/>
+          <w:sz w:val="27"/>
+          <w:szCs w:val="27"/>
+          <w:lang w:eastAsia="en-IN"/>
+        </w:rPr>
+        <w:t>&gt;</w:t>
+      </w:r>
+    </w:p>
+    <w:p>
+      <w:pPr>
+        <w:rPr>
+          <w:rFonts w:ascii="Times New Roman" w:hAnsi="Times New Roman" w:cs="Times New Roman"/>
+          <w:sz w:val="32"/>
+          <w:szCs w:val="32"/>
+        </w:rPr>
+      </w:pPr>
+    </w:p>
+    <w:p>
+      <w:pPr>
+        <w:rPr>
+          <w:rFonts w:ascii="Consolas" w:eastAsia="Times New Roman" w:hAnsi="Consolas" w:cs="Times New Roman"/>
+          <w:color w:val="0000FF"/>
+          <w:sz w:val="27"/>
+          <w:szCs w:val="27"/>
+          <w:lang w:eastAsia="en-IN"/>
+        </w:rPr>
+      </w:pPr>
+      <w:proofErr w:type="gramStart"/>
+      <w:r>
+        <w:rPr>
+          <w:rFonts w:ascii="Times New Roman" w:hAnsi="Times New Roman" w:cs="Times New Roman"/>
+          <w:sz w:val="32"/>
+          <w:szCs w:val="32"/>
+        </w:rPr>
+        <w:t>Meta :</w:t>
+      </w:r>
+      <w:proofErr w:type="gramEnd"/>
+      <w:r>
+        <w:rPr>
+          <w:rFonts w:ascii="Times New Roman" w:hAnsi="Times New Roman" w:cs="Times New Roman"/>
+          <w:sz w:val="32"/>
+          <w:szCs w:val="32"/>
+        </w:rPr>
+        <w:t xml:space="preserve"> meta data tag : given the instruction to browser about the data.</w:t>
+      </w:r>
+      <w:r>
+        <w:rPr>
+          <w:rFonts w:ascii="Consolas" w:eastAsia="Times New Roman" w:hAnsi="Consolas" w:cs="Times New Roman"/>
+          <w:color w:val="FF0000"/>
+          <w:sz w:val="27"/>
+          <w:szCs w:val="27"/>
+          <w:lang w:eastAsia="en-IN"/>
+        </w:rPr>
+        <w:t xml:space="preserve"> </w:t>
+      </w:r>
+      <w:proofErr w:type="gramStart"/>
+      <w:r>
+        <w:rPr>
+          <w:rFonts w:ascii="Consolas" w:eastAsia="Times New Roman" w:hAnsi="Consolas" w:cs="Times New Roman"/>
+          <w:color w:val="FF0000"/>
+          <w:sz w:val="27"/>
+          <w:szCs w:val="27"/>
+          <w:lang w:eastAsia="en-IN"/>
+        </w:rPr>
+        <w:t>name</w:t>
+      </w:r>
+      <w:proofErr w:type="gramEnd"/>
+      <w:r>
+        <w:rPr>
+          <w:rFonts w:ascii="Consolas" w:eastAsia="Times New Roman" w:hAnsi="Consolas" w:cs="Times New Roman"/>
+          <w:color w:val="000000"/>
+          <w:sz w:val="27"/>
+          <w:szCs w:val="27"/>
+          <w:lang w:eastAsia="en-IN"/>
+        </w:rPr>
+        <w:t>=</w:t>
+      </w:r>
+      <w:r>
+        <w:rPr>
+          <w:rFonts w:ascii="Consolas" w:eastAsia="Times New Roman" w:hAnsi="Consolas" w:cs="Times New Roman"/>
+          <w:color w:val="0000FF"/>
+          <w:sz w:val="27"/>
+          <w:szCs w:val="27"/>
+          <w:lang w:eastAsia="en-IN"/>
+        </w:rPr>
+        <w:t>"viewport"</w:t>
+      </w:r>
+      <w:r>
+        <w:rPr>
+          <w:rFonts w:ascii="Consolas" w:eastAsia="Times New Roman" w:hAnsi="Consolas" w:cs="Times New Roman"/>
+          <w:color w:val="0000FF"/>
+          <w:sz w:val="27"/>
+          <w:szCs w:val="27"/>
+          <w:lang w:eastAsia="en-IN"/>
+        </w:rPr>
+        <w:t xml:space="preserve"> this attribute gives the instruction to browser to control the page’s dimension and scaling.</w:t>
+      </w:r>
+    </w:p>
+    <w:p>
+      <w:pPr>
+        <w:rPr>
+          <w:rFonts w:ascii="Consolas" w:eastAsia="Times New Roman" w:hAnsi="Consolas" w:cs="Times New Roman"/>
+          <w:color w:val="0000FF"/>
+          <w:sz w:val="27"/>
+          <w:szCs w:val="27"/>
+          <w:lang w:eastAsia="en-IN"/>
+        </w:rPr>
+      </w:pPr>
+      <w:r>
+        <w:rPr>
+          <w:rFonts w:ascii="Consolas" w:eastAsia="Times New Roman" w:hAnsi="Consolas" w:cs="Times New Roman"/>
+          <w:color w:val="0000FF"/>
+          <w:sz w:val="27"/>
+          <w:szCs w:val="27"/>
+          <w:lang w:eastAsia="en-IN"/>
+        </w:rPr>
+        <w:t xml:space="preserve"> </w:t>
+      </w:r>
+    </w:p>
+    <w:p>
+      <w:pPr>
+        <w:rPr>
+          <w:rFonts w:ascii="Consolas" w:eastAsia="Times New Roman" w:hAnsi="Consolas" w:cs="Times New Roman"/>
+          <w:color w:val="0000FF"/>
+          <w:sz w:val="27"/>
+          <w:szCs w:val="27"/>
+          <w:lang w:eastAsia="en-IN"/>
+        </w:rPr>
+      </w:pPr>
+      <w:proofErr w:type="gramStart"/>
+      <w:r>
+        <w:rPr>
+          <w:rFonts w:ascii="Consolas" w:eastAsia="Times New Roman" w:hAnsi="Consolas" w:cs="Times New Roman"/>
+          <w:color w:val="FF0000"/>
+          <w:sz w:val="27"/>
+          <w:szCs w:val="27"/>
+          <w:lang w:eastAsia="en-IN"/>
+        </w:rPr>
+        <w:t>content</w:t>
+      </w:r>
+      <w:proofErr w:type="gramEnd"/>
+      <w:r>
+        <w:rPr>
+          <w:rFonts w:ascii="Consolas" w:eastAsia="Times New Roman" w:hAnsi="Consolas" w:cs="Times New Roman"/>
+          <w:color w:val="000000"/>
+          <w:sz w:val="27"/>
+          <w:szCs w:val="27"/>
+          <w:lang w:eastAsia="en-IN"/>
+        </w:rPr>
+        <w:t>=</w:t>
+      </w:r>
+      <w:r>
+        <w:rPr>
+          <w:rFonts w:ascii="Consolas" w:eastAsia="Times New Roman" w:hAnsi="Consolas" w:cs="Times New Roman"/>
+          <w:color w:val="0000FF"/>
+          <w:sz w:val="27"/>
+          <w:szCs w:val="27"/>
+          <w:lang w:eastAsia="en-IN"/>
+        </w:rPr>
+        <w:t>"width=device-width, initial-scale=1.0"</w:t>
+      </w:r>
+    </w:p>
+    <w:p>
+      <w:pPr>
+        <w:rPr>
+          <w:rFonts w:ascii="Consolas" w:eastAsia="Times New Roman" w:hAnsi="Consolas" w:cs="Times New Roman"/>
+          <w:color w:val="0000FF"/>
+          <w:sz w:val="27"/>
+          <w:szCs w:val="27"/>
+          <w:lang w:eastAsia="en-IN"/>
+        </w:rPr>
+      </w:pPr>
+    </w:p>
+    <w:p>
+      <w:pPr>
+        <w:rPr>
+          <w:rFonts w:ascii="Consolas" w:eastAsia="Times New Roman" w:hAnsi="Consolas" w:cs="Times New Roman"/>
+          <w:color w:val="0000FF"/>
+          <w:sz w:val="27"/>
+          <w:szCs w:val="27"/>
+          <w:lang w:eastAsia="en-IN"/>
+        </w:rPr>
+      </w:pPr>
+    </w:p>
+    <w:p>
+      <w:pPr>
+        <w:rPr>
+          <w:rFonts w:ascii="Consolas" w:eastAsia="Times New Roman" w:hAnsi="Consolas" w:cs="Times New Roman"/>
+          <w:color w:val="0000FF"/>
+          <w:sz w:val="27"/>
+          <w:szCs w:val="27"/>
+          <w:lang w:eastAsia="en-IN"/>
+        </w:rPr>
+      </w:pPr>
+    </w:p>
+    <w:p>
+      <w:pPr>
+        <w:rPr>
+          <w:rFonts w:ascii="Consolas" w:eastAsia="Times New Roman" w:hAnsi="Consolas" w:cs="Times New Roman"/>
+          <w:color w:val="0000FF"/>
+          <w:sz w:val="27"/>
+          <w:szCs w:val="27"/>
+          <w:lang w:eastAsia="en-IN"/>
+        </w:rPr>
+      </w:pPr>
+      <w:proofErr w:type="spellStart"/>
+      <w:proofErr w:type="gramStart"/>
+      <w:r>
+        <w:rPr>
+          <w:rFonts w:ascii="Consolas" w:eastAsia="Times New Roman" w:hAnsi="Consolas" w:cs="Times New Roman"/>
+          <w:color w:val="0000FF"/>
+          <w:sz w:val="27"/>
+          <w:szCs w:val="27"/>
+          <w:lang w:eastAsia="en-IN"/>
+        </w:rPr>
+        <w:lastRenderedPageBreak/>
+        <w:t>GridLayout</w:t>
+      </w:r>
+      <w:proofErr w:type="spellEnd"/>
+      <w:r>
+        <w:rPr>
+          <w:rFonts w:ascii="Consolas" w:eastAsia="Times New Roman" w:hAnsi="Consolas" w:cs="Times New Roman"/>
+          <w:color w:val="0000FF"/>
+          <w:sz w:val="27"/>
+          <w:szCs w:val="27"/>
+          <w:lang w:eastAsia="en-IN"/>
+        </w:rPr>
+        <w:t xml:space="preserve"> :</w:t>
+      </w:r>
+      <w:proofErr w:type="gramEnd"/>
+      <w:r>
+        <w:rPr>
+          <w:rFonts w:ascii="Consolas" w:eastAsia="Times New Roman" w:hAnsi="Consolas" w:cs="Times New Roman"/>
+          <w:color w:val="0000FF"/>
+          <w:sz w:val="27"/>
+          <w:szCs w:val="27"/>
+          <w:lang w:eastAsia="en-IN"/>
+        </w:rPr>
+        <w:t xml:space="preserve"> </w:t>
+      </w:r>
+    </w:p>
+    <w:p>
+      <w:pPr>
+        <w:rPr>
+          <w:rFonts w:ascii="Consolas" w:eastAsia="Times New Roman" w:hAnsi="Consolas" w:cs="Times New Roman"/>
+          <w:color w:val="0000FF"/>
+          <w:sz w:val="27"/>
+          <w:szCs w:val="27"/>
+          <w:lang w:eastAsia="en-IN"/>
+        </w:rPr>
+      </w:pPr>
+    </w:p>
+    <w:p>
+      <w:pPr>
+        <w:rPr>
+          <w:rFonts w:ascii="Times New Roman" w:hAnsi="Times New Roman" w:cs="Times New Roman"/>
+          <w:sz w:val="32"/>
+          <w:szCs w:val="32"/>
+        </w:rPr>
+      </w:pPr>
+      <w:r>
+        <w:rPr>
+          <w:rFonts w:ascii="Times New Roman" w:hAnsi="Times New Roman" w:cs="Times New Roman"/>
+          <w:sz w:val="32"/>
+          <w:szCs w:val="32"/>
+        </w:rPr>
+        <w:t xml:space="preserve">Bootstrap follow grid layout system which uses series of containers, rows and cols. </w:t>
+      </w:r>
+    </w:p>
+    <w:p>
+      <w:pPr>
+        <w:rPr>
+          <w:rFonts w:ascii="Times New Roman" w:hAnsi="Times New Roman" w:cs="Times New Roman"/>
+          <w:sz w:val="32"/>
+          <w:szCs w:val="32"/>
+        </w:rPr>
+      </w:pPr>
+      <w:r>
+        <w:rPr>
+          <w:rFonts w:ascii="Times New Roman" w:hAnsi="Times New Roman" w:cs="Times New Roman"/>
+          <w:sz w:val="32"/>
+          <w:szCs w:val="32"/>
+        </w:rPr>
+        <w:t xml:space="preserve">Whenever we use grid layout for our web page it add one or more rows and each row default divided into 12 columns </w:t>
+      </w:r>
+    </w:p>
+    <w:p>
+      <w:pPr>
+        <w:rPr>
+          <w:rFonts w:ascii="Times New Roman" w:hAnsi="Times New Roman" w:cs="Times New Roman"/>
+          <w:sz w:val="32"/>
+          <w:szCs w:val="32"/>
+        </w:rPr>
+      </w:pPr>
+    </w:p>
+    <w:p>
+      <w:pPr>
+        <w:rPr>
+          <w:rFonts w:ascii="Times New Roman" w:hAnsi="Times New Roman" w:cs="Times New Roman"/>
+          <w:sz w:val="32"/>
+          <w:szCs w:val="32"/>
+        </w:rPr>
+      </w:pPr>
+      <w:proofErr w:type="spellStart"/>
+      <w:r>
+        <w:rPr>
+          <w:rFonts w:ascii="Times New Roman" w:hAnsi="Times New Roman" w:cs="Times New Roman"/>
+          <w:sz w:val="32"/>
+          <w:szCs w:val="32"/>
+        </w:rPr>
+        <w:t>Div</w:t>
+      </w:r>
+      <w:proofErr w:type="spellEnd"/>
+      <w:r>
+        <w:rPr>
+          <w:rFonts w:ascii="Times New Roman" w:hAnsi="Times New Roman" w:cs="Times New Roman"/>
+          <w:sz w:val="32"/>
+          <w:szCs w:val="32"/>
+        </w:rPr>
+        <w:t xml:space="preserve"> is use to add collection of tags. </w:t>
+      </w:r>
+    </w:p>
+    <w:p>
+      <w:pPr>
+        <w:rPr>
+          <w:rFonts w:ascii="Times New Roman" w:hAnsi="Times New Roman" w:cs="Times New Roman"/>
+          <w:sz w:val="32"/>
+          <w:szCs w:val="32"/>
+        </w:rPr>
+      </w:pPr>
+    </w:p>
+    <w:p>
+      <w:pPr>
+        <w:rPr>
+          <w:rFonts w:ascii="Times New Roman" w:hAnsi="Times New Roman" w:cs="Times New Roman"/>
+          <w:sz w:val="32"/>
+          <w:szCs w:val="32"/>
+        </w:rPr>
+      </w:pPr>
+      <w:proofErr w:type="gramStart"/>
+      <w:r>
+        <w:rPr>
+          <w:rFonts w:ascii="Times New Roman" w:hAnsi="Times New Roman" w:cs="Times New Roman"/>
+          <w:sz w:val="32"/>
+          <w:szCs w:val="32"/>
+        </w:rPr>
+        <w:t>Span :</w:t>
+      </w:r>
+      <w:proofErr w:type="gramEnd"/>
+      <w:r>
+        <w:rPr>
+          <w:rFonts w:ascii="Times New Roman" w:hAnsi="Times New Roman" w:cs="Times New Roman"/>
+          <w:sz w:val="32"/>
+          <w:szCs w:val="32"/>
+        </w:rPr>
+        <w:t xml:space="preserve"> it is use to apply </w:t>
+      </w:r>
+      <w:proofErr w:type="spellStart"/>
+      <w:r>
+        <w:rPr>
+          <w:rFonts w:ascii="Times New Roman" w:hAnsi="Times New Roman" w:cs="Times New Roman"/>
+          <w:sz w:val="32"/>
+          <w:szCs w:val="32"/>
+        </w:rPr>
+        <w:t>css</w:t>
+      </w:r>
+      <w:proofErr w:type="spellEnd"/>
+      <w:r>
+        <w:rPr>
+          <w:rFonts w:ascii="Times New Roman" w:hAnsi="Times New Roman" w:cs="Times New Roman"/>
+          <w:sz w:val="32"/>
+          <w:szCs w:val="32"/>
+        </w:rPr>
+        <w:t xml:space="preserve"> effect to particular contents.</w:t>
+      </w:r>
+    </w:p>
+    <w:p>
+      <w:pPr>
+        <w:rPr>
+          <w:rFonts w:ascii="Times New Roman" w:hAnsi="Times New Roman" w:cs="Times New Roman"/>
+          <w:sz w:val="32"/>
+          <w:szCs w:val="32"/>
+        </w:rPr>
+      </w:pPr>
+    </w:p>
+    <w:p>
+      <w:pPr>
+        <w:rPr>
+          <w:rFonts w:ascii="Times New Roman" w:hAnsi="Times New Roman" w:cs="Times New Roman"/>
+          <w:sz w:val="32"/>
+          <w:szCs w:val="32"/>
+        </w:rPr>
+      </w:pPr>
+      <w:r>
+        <w:rPr>
+          <w:rFonts w:ascii="Times New Roman" w:hAnsi="Times New Roman" w:cs="Times New Roman"/>
+          <w:sz w:val="32"/>
+          <w:szCs w:val="32"/>
+        </w:rPr>
+        <w:t>&lt;</w:t>
+      </w:r>
+      <w:proofErr w:type="gramStart"/>
+      <w:r>
+        <w:rPr>
+          <w:rFonts w:ascii="Times New Roman" w:hAnsi="Times New Roman" w:cs="Times New Roman"/>
+          <w:sz w:val="32"/>
+          <w:szCs w:val="32"/>
+        </w:rPr>
+        <w:t>div</w:t>
+      </w:r>
+      <w:proofErr w:type="gramEnd"/>
+      <w:r>
+        <w:rPr>
+          <w:rFonts w:ascii="Times New Roman" w:hAnsi="Times New Roman" w:cs="Times New Roman"/>
+          <w:sz w:val="32"/>
+          <w:szCs w:val="32"/>
+        </w:rPr>
+        <w:t>&gt;</w:t>
+      </w:r>
+    </w:p>
+    <w:p>
+      <w:pPr>
+        <w:rPr>
+          <w:rFonts w:ascii="Times New Roman" w:hAnsi="Times New Roman" w:cs="Times New Roman"/>
+          <w:sz w:val="32"/>
+          <w:szCs w:val="32"/>
+        </w:rPr>
+      </w:pPr>
+      <w:r>
+        <w:rPr>
+          <w:rFonts w:ascii="Times New Roman" w:hAnsi="Times New Roman" w:cs="Times New Roman"/>
+          <w:sz w:val="32"/>
+          <w:szCs w:val="32"/>
+        </w:rPr>
+        <w:tab/>
+        <w:t>One</w:t>
+      </w:r>
+      <w:r>
+        <w:rPr>
+          <w:rFonts w:ascii="Times New Roman" w:hAnsi="Times New Roman" w:cs="Times New Roman"/>
+          <w:sz w:val="32"/>
+          <w:szCs w:val="32"/>
+        </w:rPr>
+        <w:tab/>
+        <w:t>Two</w:t>
+      </w:r>
+      <w:r>
+        <w:rPr>
+          <w:rFonts w:ascii="Times New Roman" w:hAnsi="Times New Roman" w:cs="Times New Roman"/>
+          <w:sz w:val="32"/>
+          <w:szCs w:val="32"/>
+        </w:rPr>
+        <w:tab/>
+        <w:t xml:space="preserve">&lt;span&gt;Three&gt;/span&gt; Four </w:t>
+      </w:r>
+    </w:p>
+    <w:p>
+      <w:pPr>
+        <w:rPr>
+          <w:rFonts w:ascii="Times New Roman" w:hAnsi="Times New Roman" w:cs="Times New Roman"/>
+          <w:sz w:val="32"/>
+          <w:szCs w:val="32"/>
+        </w:rPr>
+      </w:pPr>
+      <w:r>
+        <w:rPr>
+          <w:rFonts w:ascii="Times New Roman" w:hAnsi="Times New Roman" w:cs="Times New Roman"/>
+          <w:sz w:val="32"/>
+          <w:szCs w:val="32"/>
+        </w:rPr>
+        <w:t>&lt;/div&gt;</w:t>
+      </w:r>
+    </w:p>
+    <w:p>
+      <w:pPr>
+        <w:rPr>
+          <w:rFonts w:ascii="Times New Roman" w:hAnsi="Times New Roman" w:cs="Times New Roman"/>
+          <w:sz w:val="32"/>
+          <w:szCs w:val="32"/>
+        </w:rPr>
+      </w:pPr>
+      <w:r>
+        <w:rPr>
+          <w:rFonts w:ascii="Times New Roman" w:hAnsi="Times New Roman" w:cs="Times New Roman"/>
+          <w:sz w:val="32"/>
+          <w:szCs w:val="32"/>
+        </w:rPr>
+        <w:t xml:space="preserve"> </w:t>
+      </w:r>
+    </w:p>
+    <w:p>
+      <w:pPr>
+        <w:rPr>
+          <w:rFonts w:ascii="Times New Roman" w:hAnsi="Times New Roman" w:cs="Times New Roman"/>
+          <w:sz w:val="32"/>
+          <w:szCs w:val="32"/>
+        </w:rPr>
+      </w:pPr>
+    </w:p>
+    <w:p>
+      <w:pPr>
+        <w:rPr>
+          <w:rFonts w:ascii="Times New Roman" w:hAnsi="Times New Roman" w:cs="Times New Roman"/>
+          <w:sz w:val="32"/>
+          <w:szCs w:val="32"/>
+        </w:rPr>
+      </w:pPr>
+      <w:r>
+        <w:rPr>
+          <w:rFonts w:ascii="Times New Roman" w:hAnsi="Times New Roman" w:cs="Times New Roman"/>
+          <w:sz w:val="32"/>
+          <w:szCs w:val="32"/>
+        </w:rPr>
+        <w:t xml:space="preserve">CSS child class selector </w:t>
+      </w:r>
+    </w:p>
+    <w:p>
+      <w:pPr>
+        <w:rPr>
+          <w:rFonts w:ascii="Times New Roman" w:hAnsi="Times New Roman" w:cs="Times New Roman"/>
+          <w:sz w:val="32"/>
+          <w:szCs w:val="32"/>
+        </w:rPr>
+      </w:pPr>
+      <w:r>
+        <w:rPr>
+          <w:rFonts w:ascii="Times New Roman" w:hAnsi="Times New Roman" w:cs="Times New Roman"/>
+          <w:sz w:val="32"/>
+          <w:szCs w:val="32"/>
+        </w:rPr>
+        <w:t>&lt;</w:t>
+      </w:r>
+      <w:proofErr w:type="gramStart"/>
+      <w:r>
+        <w:rPr>
+          <w:rFonts w:ascii="Times New Roman" w:hAnsi="Times New Roman" w:cs="Times New Roman"/>
+          <w:sz w:val="32"/>
+          <w:szCs w:val="32"/>
+        </w:rPr>
+        <w:t>style</w:t>
+      </w:r>
+      <w:proofErr w:type="gramEnd"/>
+      <w:r>
+        <w:rPr>
+          <w:rFonts w:ascii="Times New Roman" w:hAnsi="Times New Roman" w:cs="Times New Roman"/>
+          <w:sz w:val="32"/>
+          <w:szCs w:val="32"/>
+        </w:rPr>
+        <w:t>&gt;</w:t>
+      </w:r>
+    </w:p>
+    <w:p>
+      <w:pPr>
+        <w:rPr>
+          <w:rFonts w:ascii="Times New Roman" w:hAnsi="Times New Roman" w:cs="Times New Roman"/>
+          <w:sz w:val="32"/>
+          <w:szCs w:val="32"/>
+        </w:rPr>
+      </w:pPr>
+      <w:r>
+        <w:rPr>
+          <w:rFonts w:ascii="Times New Roman" w:hAnsi="Times New Roman" w:cs="Times New Roman"/>
+          <w:sz w:val="32"/>
+          <w:szCs w:val="32"/>
+        </w:rPr>
+        <w:tab/>
+      </w:r>
+      <w:proofErr w:type="gramStart"/>
+      <w:r>
+        <w:rPr>
+          <w:rFonts w:ascii="Times New Roman" w:hAnsi="Times New Roman" w:cs="Times New Roman"/>
+          <w:sz w:val="32"/>
+          <w:szCs w:val="32"/>
+        </w:rPr>
+        <w:t>div</w:t>
+      </w:r>
+      <w:proofErr w:type="gramEnd"/>
+      <w:r>
+        <w:rPr>
+          <w:rFonts w:ascii="Times New Roman" w:hAnsi="Times New Roman" w:cs="Times New Roman"/>
+          <w:sz w:val="32"/>
+          <w:szCs w:val="32"/>
+        </w:rPr>
+        <w:t xml:space="preserve"> p{</w:t>
+      </w:r>
+      <w:proofErr w:type="spellStart"/>
+      <w:r>
+        <w:rPr>
+          <w:rFonts w:ascii="Times New Roman" w:hAnsi="Times New Roman" w:cs="Times New Roman"/>
+          <w:sz w:val="32"/>
+          <w:szCs w:val="32"/>
+        </w:rPr>
+        <w:t>color:red</w:t>
+      </w:r>
+      <w:proofErr w:type="spellEnd"/>
+      <w:r>
+        <w:rPr>
+          <w:rFonts w:ascii="Times New Roman" w:hAnsi="Times New Roman" w:cs="Times New Roman"/>
+          <w:sz w:val="32"/>
+          <w:szCs w:val="32"/>
+        </w:rPr>
+        <w:t>}</w:t>
+      </w:r>
+      <w:r>
+        <w:rPr>
+          <w:rFonts w:ascii="Times New Roman" w:hAnsi="Times New Roman" w:cs="Times New Roman"/>
+          <w:sz w:val="32"/>
+          <w:szCs w:val="32"/>
+        </w:rPr>
+        <w:tab/>
+      </w:r>
+      <w:r>
+        <w:rPr>
+          <w:rFonts w:ascii="Times New Roman" w:hAnsi="Times New Roman" w:cs="Times New Roman"/>
+          <w:sz w:val="32"/>
+          <w:szCs w:val="32"/>
+        </w:rPr>
+        <w:tab/>
+      </w:r>
+      <w:r>
+        <w:rPr>
+          <w:rFonts w:ascii="Times New Roman" w:hAnsi="Times New Roman" w:cs="Times New Roman"/>
+          <w:sz w:val="32"/>
+          <w:szCs w:val="32"/>
+        </w:rPr>
+        <w:tab/>
+        <w:t xml:space="preserve">div is parent and p is child </w:t>
+      </w:r>
+    </w:p>
+    <w:p>
+      <w:pPr>
+        <w:rPr>
+          <w:rFonts w:ascii="Times New Roman" w:hAnsi="Times New Roman" w:cs="Times New Roman"/>
+          <w:sz w:val="32"/>
+          <w:szCs w:val="32"/>
+        </w:rPr>
+      </w:pPr>
+      <w:r>
+        <w:rPr>
+          <w:rFonts w:ascii="Times New Roman" w:hAnsi="Times New Roman" w:cs="Times New Roman"/>
+          <w:sz w:val="32"/>
+          <w:szCs w:val="32"/>
+        </w:rPr>
+        <w:t>&lt;/style&gt;</w:t>
+      </w:r>
+    </w:p>
+    <w:p>
+      <w:pPr>
+        <w:rPr>
+          <w:rFonts w:ascii="Times New Roman" w:hAnsi="Times New Roman" w:cs="Times New Roman"/>
+          <w:sz w:val="32"/>
+          <w:szCs w:val="32"/>
+        </w:rPr>
+      </w:pPr>
+      <w:r>
+        <w:rPr>
+          <w:rFonts w:ascii="Times New Roman" w:hAnsi="Times New Roman" w:cs="Times New Roman"/>
+          <w:sz w:val="32"/>
+          <w:szCs w:val="32"/>
+        </w:rPr>
+        <w:t>&lt;</w:t>
+      </w:r>
+      <w:proofErr w:type="gramStart"/>
+      <w:r>
+        <w:rPr>
+          <w:rFonts w:ascii="Times New Roman" w:hAnsi="Times New Roman" w:cs="Times New Roman"/>
+          <w:sz w:val="32"/>
+          <w:szCs w:val="32"/>
+        </w:rPr>
+        <w:t>body</w:t>
+      </w:r>
+      <w:proofErr w:type="gramEnd"/>
+      <w:r>
+        <w:rPr>
+          <w:rFonts w:ascii="Times New Roman" w:hAnsi="Times New Roman" w:cs="Times New Roman"/>
+          <w:sz w:val="32"/>
+          <w:szCs w:val="32"/>
+        </w:rPr>
+        <w:t>&gt;</w:t>
+      </w:r>
+    </w:p>
+    <w:p>
+      <w:pPr>
+        <w:rPr>
+          <w:rFonts w:ascii="Times New Roman" w:hAnsi="Times New Roman" w:cs="Times New Roman"/>
+          <w:sz w:val="32"/>
+          <w:szCs w:val="32"/>
+        </w:rPr>
+      </w:pPr>
+      <w:r>
+        <w:rPr>
+          <w:rFonts w:ascii="Times New Roman" w:hAnsi="Times New Roman" w:cs="Times New Roman"/>
+          <w:sz w:val="32"/>
+          <w:szCs w:val="32"/>
+        </w:rPr>
+        <w:t>&lt;</w:t>
+      </w:r>
+      <w:proofErr w:type="gramStart"/>
+      <w:r>
+        <w:rPr>
+          <w:rFonts w:ascii="Times New Roman" w:hAnsi="Times New Roman" w:cs="Times New Roman"/>
+          <w:sz w:val="32"/>
+          <w:szCs w:val="32"/>
+        </w:rPr>
+        <w:t>div</w:t>
+      </w:r>
+      <w:proofErr w:type="gramEnd"/>
+      <w:r>
+        <w:rPr>
+          <w:rFonts w:ascii="Times New Roman" w:hAnsi="Times New Roman" w:cs="Times New Roman"/>
+          <w:sz w:val="32"/>
+          <w:szCs w:val="32"/>
+        </w:rPr>
+        <w:t>&gt;</w:t>
+      </w:r>
+    </w:p>
+    <w:p>
+      <w:pPr>
+        <w:rPr>
+          <w:rFonts w:ascii="Times New Roman" w:hAnsi="Times New Roman" w:cs="Times New Roman"/>
+          <w:sz w:val="32"/>
+          <w:szCs w:val="32"/>
+        </w:rPr>
+      </w:pPr>
+      <w:r>
+        <w:rPr>
+          <w:rFonts w:ascii="Times New Roman" w:hAnsi="Times New Roman" w:cs="Times New Roman"/>
+          <w:sz w:val="32"/>
+          <w:szCs w:val="32"/>
+        </w:rPr>
+        <w:t>&lt;p&gt;Welcome to CSS Effect&lt;/p&gt;</w:t>
+      </w:r>
+    </w:p>
+    <w:p>
+      <w:pPr>
+        <w:rPr>
+          <w:rFonts w:ascii="Times New Roman" w:hAnsi="Times New Roman" w:cs="Times New Roman"/>
+          <w:sz w:val="32"/>
+          <w:szCs w:val="32"/>
+        </w:rPr>
+      </w:pPr>
+      <w:r>
+        <w:rPr>
+          <w:rFonts w:ascii="Times New Roman" w:hAnsi="Times New Roman" w:cs="Times New Roman"/>
+          <w:sz w:val="32"/>
+          <w:szCs w:val="32"/>
+        </w:rPr>
+        <w:t>&lt;/div&gt;</w:t>
+      </w:r>
+    </w:p>
+    <w:p>
+      <w:pPr>
+        <w:rPr>
+          <w:rFonts w:ascii="Times New Roman" w:hAnsi="Times New Roman" w:cs="Times New Roman"/>
+          <w:sz w:val="32"/>
+          <w:szCs w:val="32"/>
+        </w:rPr>
+      </w:pPr>
+      <w:r>
+        <w:rPr>
+          <w:rFonts w:ascii="Times New Roman" w:hAnsi="Times New Roman" w:cs="Times New Roman"/>
+          <w:sz w:val="32"/>
+          <w:szCs w:val="32"/>
+        </w:rPr>
+        <w:t>&lt;p&gt;Welcome to not CSS Effect &lt;/p&gt;</w:t>
+      </w:r>
+    </w:p>
+    <w:p>
+      <w:pPr>
+        <w:rPr>
+          <w:rFonts w:ascii="Times New Roman" w:hAnsi="Times New Roman" w:cs="Times New Roman"/>
+          <w:sz w:val="32"/>
+          <w:szCs w:val="32"/>
+        </w:rPr>
+      </w:pPr>
+      <w:r>
+        <w:rPr>
+          <w:rFonts w:ascii="Times New Roman" w:hAnsi="Times New Roman" w:cs="Times New Roman"/>
+          <w:sz w:val="32"/>
+          <w:szCs w:val="32"/>
+        </w:rPr>
+        <w:t>&lt;/body&gt;</w:t>
+      </w:r>
+    </w:p>
+    <w:p>
+      <w:pPr>
+        <w:rPr>
+          <w:rFonts w:ascii="Times New Roman" w:hAnsi="Times New Roman" w:cs="Times New Roman"/>
+          <w:sz w:val="32"/>
+          <w:szCs w:val="32"/>
+        </w:rPr>
+      </w:pPr>
+    </w:p>
+    <w:p>
+      <w:pPr>
+        <w:rPr>
+          <w:rFonts w:ascii="Times New Roman" w:hAnsi="Times New Roman" w:cs="Times New Roman"/>
+          <w:sz w:val="32"/>
+          <w:szCs w:val="32"/>
+        </w:rPr>
+      </w:pPr>
+      <w:r>
+        <w:rPr>
+          <w:rFonts w:ascii="Times New Roman" w:hAnsi="Times New Roman" w:cs="Times New Roman"/>
+          <w:sz w:val="32"/>
+          <w:szCs w:val="32"/>
+        </w:rPr>
+        <w:t xml:space="preserve">Button types </w:t>
+      </w:r>
+    </w:p>
+    <w:p>
+      <w:pPr>
+        <w:rPr>
+          <w:rFonts w:ascii="Times New Roman" w:hAnsi="Times New Roman" w:cs="Times New Roman"/>
+          <w:sz w:val="32"/>
+          <w:szCs w:val="32"/>
+        </w:rPr>
+      </w:pPr>
+      <w:proofErr w:type="spellStart"/>
+      <w:proofErr w:type="gramStart"/>
+      <w:r>
+        <w:rPr>
+          <w:rFonts w:ascii="Times New Roman" w:hAnsi="Times New Roman" w:cs="Times New Roman"/>
+          <w:sz w:val="32"/>
+          <w:szCs w:val="32"/>
+        </w:rPr>
+        <w:t>btn</w:t>
+      </w:r>
+      <w:proofErr w:type="spellEnd"/>
+      <w:proofErr w:type="gramEnd"/>
+      <w:r>
+        <w:rPr>
+          <w:rFonts w:ascii="Times New Roman" w:hAnsi="Times New Roman" w:cs="Times New Roman"/>
+          <w:sz w:val="32"/>
+          <w:szCs w:val="32"/>
+        </w:rPr>
+        <w:t xml:space="preserve"> </w:t>
+      </w:r>
+    </w:p>
+    <w:p>
+      <w:pPr>
+        <w:rPr>
+          <w:rFonts w:ascii="Times New Roman" w:hAnsi="Times New Roman" w:cs="Times New Roman"/>
+          <w:sz w:val="32"/>
+          <w:szCs w:val="32"/>
+        </w:rPr>
+      </w:pPr>
+    </w:p>
+    <w:p>
+      <w:pPr>
+        <w:rPr>
+          <w:rFonts w:ascii="Times New Roman" w:hAnsi="Times New Roman" w:cs="Times New Roman"/>
+          <w:sz w:val="32"/>
+          <w:szCs w:val="32"/>
+        </w:rPr>
+      </w:pPr>
+      <w:proofErr w:type="spellStart"/>
+      <w:r>
+        <w:rPr>
+          <w:rFonts w:ascii="Times New Roman" w:hAnsi="Times New Roman" w:cs="Times New Roman"/>
+          <w:sz w:val="32"/>
+          <w:szCs w:val="32"/>
+        </w:rPr>
+        <w:t>ButtonGroup</w:t>
+      </w:r>
+      <w:proofErr w:type="spellEnd"/>
+      <w:r>
+        <w:rPr>
+          <w:rFonts w:ascii="Times New Roman" w:hAnsi="Times New Roman" w:cs="Times New Roman"/>
+          <w:sz w:val="32"/>
+          <w:szCs w:val="32"/>
+        </w:rPr>
+        <w:t xml:space="preserve"> </w:t>
+      </w:r>
+    </w:p>
+    <w:p>
+      <w:pPr>
+        <w:rPr>
+          <w:rFonts w:ascii="Times New Roman" w:hAnsi="Times New Roman" w:cs="Times New Roman"/>
+          <w:sz w:val="32"/>
+          <w:szCs w:val="32"/>
+        </w:rPr>
+      </w:pPr>
+    </w:p>
+    <w:p>
+      <w:pPr>
+        <w:rPr>
+          <w:rFonts w:ascii="Times New Roman" w:hAnsi="Times New Roman" w:cs="Times New Roman"/>
+          <w:sz w:val="32"/>
+          <w:szCs w:val="32"/>
+        </w:rPr>
+      </w:pPr>
+      <w:proofErr w:type="spellStart"/>
+      <w:proofErr w:type="gramStart"/>
+      <w:r>
+        <w:rPr>
+          <w:rFonts w:ascii="Times New Roman" w:hAnsi="Times New Roman" w:cs="Times New Roman"/>
+          <w:sz w:val="32"/>
+          <w:szCs w:val="32"/>
+        </w:rPr>
+        <w:t>Jumbotron</w:t>
+      </w:r>
+      <w:proofErr w:type="spellEnd"/>
+      <w:r>
+        <w:rPr>
+          <w:rFonts w:ascii="Times New Roman" w:hAnsi="Times New Roman" w:cs="Times New Roman"/>
+          <w:sz w:val="32"/>
+          <w:szCs w:val="32"/>
+        </w:rPr>
+        <w:t xml:space="preserve"> :</w:t>
+      </w:r>
+      <w:proofErr w:type="gramEnd"/>
+      <w:r>
+        <w:rPr>
+          <w:rFonts w:ascii="Times New Roman" w:hAnsi="Times New Roman" w:cs="Times New Roman"/>
+          <w:sz w:val="32"/>
+          <w:szCs w:val="32"/>
+        </w:rPr>
+        <w:t xml:space="preserve"> It is use to displaying list and contents showcase formats. </w:t>
+      </w:r>
+    </w:p>
+    <w:p>
+      <w:pPr>
+        <w:rPr>
+          <w:rFonts w:ascii="Times New Roman" w:hAnsi="Times New Roman" w:cs="Times New Roman"/>
+          <w:sz w:val="32"/>
+          <w:szCs w:val="32"/>
+        </w:rPr>
+      </w:pPr>
+    </w:p>
+    <w:p>
+      <w:pPr>
+        <w:rPr>
+          <w:rFonts w:ascii="Times New Roman" w:hAnsi="Times New Roman" w:cs="Times New Roman"/>
+          <w:sz w:val="32"/>
+          <w:szCs w:val="32"/>
+        </w:rPr>
+      </w:pPr>
+    </w:p>
+    <w:p>
+      <w:pPr>
+        <w:rPr>
+          <w:rFonts w:ascii="Times New Roman" w:hAnsi="Times New Roman" w:cs="Times New Roman"/>
+          <w:sz w:val="32"/>
+          <w:szCs w:val="32"/>
+        </w:rPr>
+      </w:pPr>
+      <w:r>
+        <w:rPr>
+          <w:rFonts w:ascii="Times New Roman" w:hAnsi="Times New Roman" w:cs="Times New Roman"/>
+          <w:sz w:val="32"/>
+          <w:szCs w:val="32"/>
+        </w:rPr>
+        <w:t xml:space="preserve">Important bootstrap classes </w:t>
+      </w:r>
       <w:bookmarkStart w:id="0" w:name="_GoBack"/>
       <w:bookmarkEnd w:id="0"/>
     </w:p>
@@ -12852,85 +18737,23 @@
       <w:pPr>
         <w:rPr>
           <w:rFonts w:ascii="Times New Roman" w:hAnsi="Times New Roman" w:cs="Times New Roman"/>
-          <w:b/>
-          <w:sz w:val="32"/>
-          <w:szCs w:val="32"/>
-        </w:rPr>
-      </w:pPr>
-    </w:p>
-    <w:p>
-      <w:pPr>
-        <w:rPr>
-          <w:rFonts w:ascii="Times New Roman" w:hAnsi="Times New Roman" w:cs="Times New Roman"/>
-          <w:b/>
-          <w:sz w:val="32"/>
-          <w:szCs w:val="32"/>
-        </w:rPr>
-      </w:pPr>
-    </w:p>
-    <w:p>
-      <w:pPr>
-        <w:rPr>
-          <w:rFonts w:ascii="Times New Roman" w:hAnsi="Times New Roman" w:cs="Times New Roman"/>
-          <w:b/>
-          <w:sz w:val="32"/>
-          <w:szCs w:val="32"/>
-        </w:rPr>
-      </w:pPr>
-    </w:p>
-    <w:p>
-      <w:pPr>
-        <w:rPr>
-          <w:rFonts w:ascii="Times New Roman" w:hAnsi="Times New Roman" w:cs="Times New Roman"/>
-          <w:b/>
-          <w:sz w:val="32"/>
-          <w:szCs w:val="32"/>
-        </w:rPr>
-      </w:pPr>
-    </w:p>
-    <w:p>
-      <w:pPr>
-        <w:rPr>
-          <w:rFonts w:ascii="Times New Roman" w:hAnsi="Times New Roman" w:cs="Times New Roman"/>
-          <w:b/>
-          <w:sz w:val="32"/>
-          <w:szCs w:val="32"/>
-        </w:rPr>
-      </w:pPr>
-    </w:p>
-    <w:p>
-      <w:pPr>
-        <w:rPr>
-          <w:rFonts w:ascii="Times New Roman" w:hAnsi="Times New Roman" w:cs="Times New Roman"/>
-          <w:b/>
-          <w:sz w:val="32"/>
-          <w:szCs w:val="32"/>
-        </w:rPr>
-      </w:pPr>
-    </w:p>
-    <w:p>
-      <w:pPr>
-        <w:rPr>
-          <w:rFonts w:ascii="Times New Roman" w:hAnsi="Times New Roman" w:cs="Times New Roman"/>
-          <w:b/>
-          <w:sz w:val="32"/>
-          <w:szCs w:val="32"/>
-        </w:rPr>
-      </w:pPr>
-    </w:p>
-    <w:p>
-      <w:pPr>
-        <w:rPr>
-          <w:rFonts w:ascii="Times New Roman" w:hAnsi="Times New Roman" w:cs="Times New Roman"/>
-          <w:b/>
-          <w:sz w:val="32"/>
-          <w:szCs w:val="32"/>
-        </w:rPr>
-      </w:pPr>
-      <w:r>
-        <w:rPr>
-          <w:rFonts w:ascii="Times New Roman" w:hAnsi="Times New Roman" w:cs="Times New Roman"/>
-          <w:b/>
+          <w:sz w:val="32"/>
+          <w:szCs w:val="32"/>
+        </w:rPr>
+      </w:pPr>
+      <w:proofErr w:type="spellStart"/>
+      <w:r>
+        <w:rPr>
+          <w:rFonts w:ascii="Times New Roman" w:hAnsi="Times New Roman" w:cs="Times New Roman"/>
+          <w:sz w:val="32"/>
+          <w:szCs w:val="32"/>
+        </w:rPr>
+        <w:t>DropDown</w:t>
+      </w:r>
+      <w:proofErr w:type="spellEnd"/>
+      <w:r>
+        <w:rPr>
+          <w:rFonts w:ascii="Times New Roman" w:hAnsi="Times New Roman" w:cs="Times New Roman"/>
           <w:sz w:val="32"/>
           <w:szCs w:val="32"/>
         </w:rPr>
@@ -12945,33 +18768,16 @@
           <w:szCs w:val="32"/>
         </w:rPr>
       </w:pPr>
-    </w:p>
-    <w:p>
-      <w:pPr>
-        <w:rPr>
-          <w:rFonts w:ascii="Times New Roman" w:hAnsi="Times New Roman" w:cs="Times New Roman"/>
-          <w:sz w:val="32"/>
-          <w:szCs w:val="32"/>
-        </w:rPr>
-      </w:pPr>
-    </w:p>
-    <w:p>
-      <w:pPr>
-        <w:rPr>
-          <w:rFonts w:ascii="Times New Roman" w:hAnsi="Times New Roman" w:cs="Times New Roman"/>
-          <w:sz w:val="32"/>
-          <w:szCs w:val="32"/>
-        </w:rPr>
-      </w:pPr>
-    </w:p>
-    <w:p>
-      <w:pPr>
-        <w:rPr>
-          <w:rFonts w:ascii="Times New Roman" w:hAnsi="Times New Roman" w:cs="Times New Roman"/>
-          <w:sz w:val="32"/>
-          <w:szCs w:val="32"/>
-        </w:rPr>
-      </w:pPr>
+      <w:proofErr w:type="spellStart"/>
+      <w:r>
+        <w:rPr>
+          <w:rFonts w:ascii="Times New Roman" w:hAnsi="Times New Roman" w:cs="Times New Roman"/>
+          <w:sz w:val="32"/>
+          <w:szCs w:val="32"/>
+        </w:rPr>
+        <w:t>MenuBar</w:t>
+      </w:r>
+      <w:proofErr w:type="spellEnd"/>
       <w:r>
         <w:rPr>
           <w:rFonts w:ascii="Times New Roman" w:hAnsi="Times New Roman" w:cs="Times New Roman"/>
@@ -12980,6 +18786,340 @@
         </w:rPr>
         <w:t xml:space="preserve"> </w:t>
       </w:r>
+    </w:p>
+    <w:p>
+      <w:pPr>
+        <w:rPr>
+          <w:rFonts w:ascii="Times New Roman" w:hAnsi="Times New Roman" w:cs="Times New Roman"/>
+          <w:sz w:val="32"/>
+          <w:szCs w:val="32"/>
+        </w:rPr>
+      </w:pPr>
+      <w:r>
+        <w:rPr>
+          <w:rFonts w:ascii="Times New Roman" w:hAnsi="Times New Roman" w:cs="Times New Roman"/>
+          <w:sz w:val="32"/>
+          <w:szCs w:val="32"/>
+        </w:rPr>
+        <w:t xml:space="preserve">Scrolling down functions </w:t>
+      </w:r>
+    </w:p>
+    <w:p>
+      <w:pPr>
+        <w:rPr>
+          <w:rFonts w:ascii="Times New Roman" w:hAnsi="Times New Roman" w:cs="Times New Roman"/>
+          <w:sz w:val="32"/>
+          <w:szCs w:val="32"/>
+        </w:rPr>
+      </w:pPr>
+      <w:r>
+        <w:rPr>
+          <w:rFonts w:ascii="Times New Roman" w:hAnsi="Times New Roman" w:cs="Times New Roman"/>
+          <w:sz w:val="32"/>
+          <w:szCs w:val="32"/>
+        </w:rPr>
+        <w:t xml:space="preserve">CSS3 Animation </w:t>
+      </w:r>
+    </w:p>
+    <w:p>
+      <w:pPr>
+        <w:rPr>
+          <w:rFonts w:ascii="Times New Roman" w:hAnsi="Times New Roman" w:cs="Times New Roman"/>
+          <w:sz w:val="32"/>
+          <w:szCs w:val="32"/>
+        </w:rPr>
+      </w:pPr>
+      <w:r>
+        <w:rPr>
+          <w:rFonts w:ascii="Times New Roman" w:hAnsi="Times New Roman" w:cs="Times New Roman"/>
+          <w:sz w:val="32"/>
+          <w:szCs w:val="32"/>
+        </w:rPr>
+        <w:t xml:space="preserve">Custom Pop message box </w:t>
+      </w:r>
+    </w:p>
+    <w:p>
+      <w:pPr>
+        <w:rPr>
+          <w:rFonts w:ascii="Times New Roman" w:hAnsi="Times New Roman" w:cs="Times New Roman"/>
+          <w:sz w:val="32"/>
+          <w:szCs w:val="32"/>
+        </w:rPr>
+      </w:pPr>
+      <w:r>
+        <w:rPr>
+          <w:rFonts w:ascii="Times New Roman" w:hAnsi="Times New Roman" w:cs="Times New Roman"/>
+          <w:sz w:val="32"/>
+          <w:szCs w:val="32"/>
+        </w:rPr>
+        <w:t xml:space="preserve">Login page with Pop up message </w:t>
+      </w:r>
+    </w:p>
+    <w:p>
+      <w:pPr>
+        <w:rPr>
+          <w:rFonts w:ascii="Times New Roman" w:hAnsi="Times New Roman" w:cs="Times New Roman"/>
+          <w:sz w:val="32"/>
+          <w:szCs w:val="32"/>
+        </w:rPr>
+      </w:pPr>
+    </w:p>
+    <w:p>
+      <w:pPr>
+        <w:rPr>
+          <w:rFonts w:ascii="Times New Roman" w:hAnsi="Times New Roman" w:cs="Times New Roman"/>
+          <w:sz w:val="32"/>
+          <w:szCs w:val="32"/>
+        </w:rPr>
+      </w:pPr>
+      <w:proofErr w:type="spellStart"/>
+      <w:proofErr w:type="gramStart"/>
+      <w:r>
+        <w:rPr>
+          <w:rFonts w:ascii="Times New Roman" w:hAnsi="Times New Roman" w:cs="Times New Roman"/>
+          <w:sz w:val="32"/>
+          <w:szCs w:val="32"/>
+        </w:rPr>
+        <w:t>sessionStorage</w:t>
+      </w:r>
+      <w:proofErr w:type="spellEnd"/>
+      <w:proofErr w:type="gramEnd"/>
+      <w:r>
+        <w:rPr>
+          <w:rFonts w:ascii="Times New Roman" w:hAnsi="Times New Roman" w:cs="Times New Roman"/>
+          <w:sz w:val="32"/>
+          <w:szCs w:val="32"/>
+        </w:rPr>
+        <w:t xml:space="preserve"> or </w:t>
+      </w:r>
+      <w:proofErr w:type="spellStart"/>
+      <w:r>
+        <w:rPr>
+          <w:rFonts w:ascii="Times New Roman" w:hAnsi="Times New Roman" w:cs="Times New Roman"/>
+          <w:sz w:val="32"/>
+          <w:szCs w:val="32"/>
+        </w:rPr>
+        <w:t>localStorage</w:t>
+      </w:r>
+      <w:proofErr w:type="spellEnd"/>
+      <w:r>
+        <w:rPr>
+          <w:rFonts w:ascii="Times New Roman" w:hAnsi="Times New Roman" w:cs="Times New Roman"/>
+          <w:sz w:val="32"/>
+          <w:szCs w:val="32"/>
+        </w:rPr>
+        <w:t xml:space="preserve"> : </w:t>
+      </w:r>
+    </w:p>
+    <w:p>
+      <w:pPr>
+        <w:rPr>
+          <w:rFonts w:ascii="Times New Roman" w:hAnsi="Times New Roman" w:cs="Times New Roman"/>
+          <w:sz w:val="32"/>
+          <w:szCs w:val="32"/>
+        </w:rPr>
+      </w:pPr>
+      <w:r>
+        <w:rPr>
+          <w:rFonts w:ascii="Times New Roman" w:hAnsi="Times New Roman" w:cs="Times New Roman"/>
+          <w:sz w:val="32"/>
+          <w:szCs w:val="32"/>
+        </w:rPr>
+        <w:t>&lt;!—</w:t>
+      </w:r>
+    </w:p>
+    <w:p>
+      <w:pPr>
+        <w:rPr>
+          <w:rFonts w:ascii="Times New Roman" w:hAnsi="Times New Roman" w:cs="Times New Roman"/>
+          <w:sz w:val="32"/>
+          <w:szCs w:val="32"/>
+        </w:rPr>
+      </w:pPr>
+      <w:r>
+        <w:rPr>
+          <w:rFonts w:ascii="Times New Roman" w:hAnsi="Times New Roman" w:cs="Times New Roman"/>
+          <w:sz w:val="32"/>
+          <w:szCs w:val="32"/>
+        </w:rPr>
+        <w:t xml:space="preserve">Html comments. </w:t>
+      </w:r>
+    </w:p>
+    <w:p>
+      <w:pPr>
+        <w:rPr>
+          <w:rFonts w:ascii="Times New Roman" w:hAnsi="Times New Roman" w:cs="Times New Roman"/>
+          <w:sz w:val="32"/>
+          <w:szCs w:val="32"/>
+        </w:rPr>
+      </w:pPr>
+    </w:p>
+    <w:p>
+      <w:pPr>
+        <w:rPr>
+          <w:rFonts w:ascii="Times New Roman" w:hAnsi="Times New Roman" w:cs="Times New Roman"/>
+          <w:sz w:val="32"/>
+          <w:szCs w:val="32"/>
+        </w:rPr>
+      </w:pPr>
+      <w:r>
+        <w:rPr>
+          <w:rFonts w:ascii="Times New Roman" w:hAnsi="Times New Roman" w:cs="Times New Roman"/>
+          <w:sz w:val="32"/>
+          <w:szCs w:val="32"/>
+        </w:rPr>
+        <w:t xml:space="preserve">Node JS </w:t>
+      </w:r>
+      <w:proofErr w:type="gramStart"/>
+      <w:r>
+        <w:rPr>
+          <w:rFonts w:ascii="Times New Roman" w:hAnsi="Times New Roman" w:cs="Times New Roman"/>
+          <w:sz w:val="32"/>
+          <w:szCs w:val="32"/>
+        </w:rPr>
+        <w:t>Overview :</w:t>
+      </w:r>
+      <w:proofErr w:type="gramEnd"/>
+    </w:p>
+    <w:p>
+      <w:pPr>
+        <w:rPr>
+          <w:rFonts w:ascii="Times New Roman" w:hAnsi="Times New Roman" w:cs="Times New Roman"/>
+          <w:sz w:val="32"/>
+          <w:szCs w:val="32"/>
+        </w:rPr>
+      </w:pPr>
+      <w:r>
+        <w:rPr>
+          <w:rFonts w:ascii="Times New Roman" w:hAnsi="Times New Roman" w:cs="Times New Roman"/>
+          <w:sz w:val="32"/>
+          <w:szCs w:val="32"/>
+        </w:rPr>
+        <w:t xml:space="preserve">Typescript and </w:t>
+      </w:r>
+      <w:proofErr w:type="gramStart"/>
+      <w:r>
+        <w:rPr>
+          <w:rFonts w:ascii="Times New Roman" w:hAnsi="Times New Roman" w:cs="Times New Roman"/>
+          <w:sz w:val="32"/>
+          <w:szCs w:val="32"/>
+        </w:rPr>
+        <w:t>Angular :</w:t>
+      </w:r>
+      <w:proofErr w:type="gramEnd"/>
+      <w:r>
+        <w:rPr>
+          <w:rFonts w:ascii="Times New Roman" w:hAnsi="Times New Roman" w:cs="Times New Roman"/>
+          <w:sz w:val="32"/>
+          <w:szCs w:val="32"/>
+        </w:rPr>
+        <w:t xml:space="preserve"> MEAN Stack </w:t>
+      </w:r>
+    </w:p>
+    <w:p>
+      <w:pPr>
+        <w:rPr>
+          <w:rFonts w:ascii="Times New Roman" w:hAnsi="Times New Roman" w:cs="Times New Roman"/>
+          <w:sz w:val="32"/>
+          <w:szCs w:val="32"/>
+        </w:rPr>
+      </w:pPr>
+      <w:r>
+        <w:rPr>
+          <w:rFonts w:ascii="Times New Roman" w:hAnsi="Times New Roman" w:cs="Times New Roman"/>
+          <w:sz w:val="32"/>
+          <w:szCs w:val="32"/>
+        </w:rPr>
+        <w:t>React JS</w:t>
+      </w:r>
+      <w:r>
+        <w:rPr>
+          <w:rFonts w:ascii="Times New Roman" w:hAnsi="Times New Roman" w:cs="Times New Roman"/>
+          <w:sz w:val="32"/>
+          <w:szCs w:val="32"/>
+        </w:rPr>
+        <w:tab/>
+      </w:r>
+      <w:r>
+        <w:rPr>
+          <w:rFonts w:ascii="Times New Roman" w:hAnsi="Times New Roman" w:cs="Times New Roman"/>
+          <w:sz w:val="32"/>
+          <w:szCs w:val="32"/>
+        </w:rPr>
+        <w:tab/>
+      </w:r>
+      <w:r>
+        <w:rPr>
+          <w:rFonts w:ascii="Times New Roman" w:hAnsi="Times New Roman" w:cs="Times New Roman"/>
+          <w:sz w:val="32"/>
+          <w:szCs w:val="32"/>
+        </w:rPr>
+        <w:tab/>
+        <w:t xml:space="preserve">: MERN Stack </w:t>
+      </w:r>
+    </w:p>
+    <w:p>
+      <w:pPr>
+        <w:rPr>
+          <w:rFonts w:ascii="Times New Roman" w:hAnsi="Times New Roman" w:cs="Times New Roman"/>
+          <w:sz w:val="32"/>
+          <w:szCs w:val="32"/>
+        </w:rPr>
+      </w:pPr>
+    </w:p>
+    <w:p>
+      <w:pPr>
+        <w:rPr>
+          <w:rFonts w:ascii="Times New Roman" w:hAnsi="Times New Roman" w:cs="Times New Roman"/>
+          <w:sz w:val="32"/>
+          <w:szCs w:val="32"/>
+        </w:rPr>
+      </w:pPr>
+    </w:p>
+    <w:p>
+      <w:pPr>
+        <w:rPr>
+          <w:rFonts w:ascii="Times New Roman" w:hAnsi="Times New Roman" w:cs="Times New Roman"/>
+          <w:sz w:val="32"/>
+          <w:szCs w:val="32"/>
+        </w:rPr>
+      </w:pPr>
+    </w:p>
+    <w:p>
+      <w:pPr>
+        <w:rPr>
+          <w:rFonts w:ascii="Times New Roman" w:hAnsi="Times New Roman" w:cs="Times New Roman"/>
+          <w:sz w:val="32"/>
+          <w:szCs w:val="32"/>
+        </w:rPr>
+      </w:pPr>
+    </w:p>
+    <w:p>
+      <w:pPr>
+        <w:rPr>
+          <w:rFonts w:ascii="Times New Roman" w:hAnsi="Times New Roman" w:cs="Times New Roman"/>
+          <w:sz w:val="32"/>
+          <w:szCs w:val="32"/>
+        </w:rPr>
+      </w:pPr>
+    </w:p>
+    <w:p>
+      <w:pPr>
+        <w:rPr>
+          <w:rFonts w:ascii="Times New Roman" w:hAnsi="Times New Roman" w:cs="Times New Roman"/>
+          <w:sz w:val="32"/>
+          <w:szCs w:val="32"/>
+        </w:rPr>
+      </w:pPr>
+    </w:p>
+    <w:p>
+      <w:pPr>
+        <w:rPr>
+          <w:rFonts w:ascii="Times New Roman" w:hAnsi="Times New Roman" w:cs="Times New Roman"/>
+          <w:sz w:val="32"/>
+          <w:szCs w:val="32"/>
+        </w:rPr>
+      </w:pPr>
     </w:p>
     <w:sectPr>
       <w:pgSz w:w="11906" w:h="16838"/>
@@ -12994,6 +19134,119 @@
 <file path=word/numbering.xml><?xml version="1.0" encoding="utf-8"?>
 <w:numbering xmlns:wpc="http://schemas.microsoft.com/office/word/2010/wordprocessingCanvas" xmlns:mc="http://schemas.openxmlformats.org/markup-compatibility/2006" xmlns:o="urn:schemas-microsoft-com:office:office" xmlns:r="http://schemas.openxmlformats.org/officeDocument/2006/relationships" xmlns:m="http://schemas.openxmlformats.org/officeDocument/2006/math" xmlns:v="urn:schemas-microsoft-com:vml" xmlns:wp14="http://schemas.microsoft.com/office/word/2010/wordprocessingDrawing" xmlns:wp="http://schemas.openxmlformats.org/drawingml/2006/wordprocessingDrawing" xmlns:w10="urn:schemas-microsoft-com:office:word" xmlns:w="http://schemas.openxmlformats.org/wordprocessingml/2006/main" xmlns:w14="http://schemas.microsoft.com/office/word/2010/wordml" xmlns:w15="http://schemas.microsoft.com/office/word/2012/wordml" xmlns:wpg="http://schemas.microsoft.com/office/word/2010/wordprocessingGroup" xmlns:wpi="http://schemas.microsoft.com/office/word/2010/wordprocessingInk" xmlns:wne="http://schemas.microsoft.com/office/word/2006/wordml" xmlns:wps="http://schemas.microsoft.com/office/word/2010/wordprocessingShape" mc:Ignorable="w14 w15 wp14">
   <w:abstractNum w:abstractNumId="0" w15:restartNumberingAfterBreak="0">
+    <w:nsid w:val="0C141D66"/>
+    <w:multiLevelType w:val="hybridMultilevel"/>
+    <w:tmpl w:val="DFB00542"/>
+    <w:lvl w:ilvl="0" w:tplc="AF4ECDB2">
+      <w:start w:val="1"/>
+      <w:numFmt w:val="bullet"/>
+      <w:lvlText w:val=""/>
+      <w:lvlJc w:val="left"/>
+      <w:pPr>
+        <w:ind w:left="720" w:hanging="360"/>
+      </w:pPr>
+      <w:rPr>
+        <w:rFonts w:ascii="Wingdings" w:eastAsiaTheme="minorHAnsi" w:hAnsi="Wingdings" w:cs="Times New Roman" w:hint="default"/>
+      </w:rPr>
+    </w:lvl>
+    <w:lvl w:ilvl="1" w:tplc="40090003" w:tentative="1">
+      <w:start w:val="1"/>
+      <w:numFmt w:val="bullet"/>
+      <w:lvlText w:val="o"/>
+      <w:lvlJc w:val="left"/>
+      <w:pPr>
+        <w:ind w:left="1440" w:hanging="360"/>
+      </w:pPr>
+      <w:rPr>
+        <w:rFonts w:ascii="Courier New" w:hAnsi="Courier New" w:cs="Courier New" w:hint="default"/>
+      </w:rPr>
+    </w:lvl>
+    <w:lvl w:ilvl="2" w:tplc="40090005" w:tentative="1">
+      <w:start w:val="1"/>
+      <w:numFmt w:val="bullet"/>
+      <w:lvlText w:val=""/>
+      <w:lvlJc w:val="left"/>
+      <w:pPr>
+        <w:ind w:left="2160" w:hanging="360"/>
+      </w:pPr>
+      <w:rPr>
+        <w:rFonts w:ascii="Wingdings" w:hAnsi="Wingdings" w:hint="default"/>
+      </w:rPr>
+    </w:lvl>
+    <w:lvl w:ilvl="3" w:tplc="40090001" w:tentative="1">
+      <w:start w:val="1"/>
+      <w:numFmt w:val="bullet"/>
+      <w:lvlText w:val=""/>
+      <w:lvlJc w:val="left"/>
+      <w:pPr>
+        <w:ind w:left="2880" w:hanging="360"/>
+      </w:pPr>
+      <w:rPr>
+        <w:rFonts w:ascii="Symbol" w:hAnsi="Symbol" w:hint="default"/>
+      </w:rPr>
+    </w:lvl>
+    <w:lvl w:ilvl="4" w:tplc="40090003" w:tentative="1">
+      <w:start w:val="1"/>
+      <w:numFmt w:val="bullet"/>
+      <w:lvlText w:val="o"/>
+      <w:lvlJc w:val="left"/>
+      <w:pPr>
+        <w:ind w:left="3600" w:hanging="360"/>
+      </w:pPr>
+      <w:rPr>
+        <w:rFonts w:ascii="Courier New" w:hAnsi="Courier New" w:cs="Courier New" w:hint="default"/>
+      </w:rPr>
+    </w:lvl>
+    <w:lvl w:ilvl="5" w:tplc="40090005" w:tentative="1">
+      <w:start w:val="1"/>
+      <w:numFmt w:val="bullet"/>
+      <w:lvlText w:val=""/>
+      <w:lvlJc w:val="left"/>
+      <w:pPr>
+        <w:ind w:left="4320" w:hanging="360"/>
+      </w:pPr>
+      <w:rPr>
+        <w:rFonts w:ascii="Wingdings" w:hAnsi="Wingdings" w:hint="default"/>
+      </w:rPr>
+    </w:lvl>
+    <w:lvl w:ilvl="6" w:tplc="40090001" w:tentative="1">
+      <w:start w:val="1"/>
+      <w:numFmt w:val="bullet"/>
+      <w:lvlText w:val=""/>
+      <w:lvlJc w:val="left"/>
+      <w:pPr>
+        <w:ind w:left="5040" w:hanging="360"/>
+      </w:pPr>
+      <w:rPr>
+        <w:rFonts w:ascii="Symbol" w:hAnsi="Symbol" w:hint="default"/>
+      </w:rPr>
+    </w:lvl>
+    <w:lvl w:ilvl="7" w:tplc="40090003" w:tentative="1">
+      <w:start w:val="1"/>
+      <w:numFmt w:val="bullet"/>
+      <w:lvlText w:val="o"/>
+      <w:lvlJc w:val="left"/>
+      <w:pPr>
+        <w:ind w:left="5760" w:hanging="360"/>
+      </w:pPr>
+      <w:rPr>
+        <w:rFonts w:ascii="Courier New" w:hAnsi="Courier New" w:cs="Courier New" w:hint="default"/>
+      </w:rPr>
+    </w:lvl>
+    <w:lvl w:ilvl="8" w:tplc="40090005" w:tentative="1">
+      <w:start w:val="1"/>
+      <w:numFmt w:val="bullet"/>
+      <w:lvlText w:val=""/>
+      <w:lvlJc w:val="left"/>
+      <w:pPr>
+        <w:ind w:left="6480" w:hanging="360"/>
+      </w:pPr>
+      <w:rPr>
+        <w:rFonts w:ascii="Wingdings" w:hAnsi="Wingdings" w:hint="default"/>
+      </w:rPr>
+    </w:lvl>
+  </w:abstractNum>
+  <w:abstractNum w:abstractNumId="1" w15:restartNumberingAfterBreak="0">
     <w:nsid w:val="0F1D0249"/>
     <w:multiLevelType w:val="hybridMultilevel"/>
     <w:tmpl w:val="0F00BCF4"/>
@@ -13082,7 +19335,7 @@
       </w:pPr>
     </w:lvl>
   </w:abstractNum>
-  <w:abstractNum w:abstractNumId="1" w15:restartNumberingAfterBreak="0">
+  <w:abstractNum w:abstractNumId="2" w15:restartNumberingAfterBreak="0">
     <w:nsid w:val="103F7E1B"/>
     <w:multiLevelType w:val="hybridMultilevel"/>
     <w:tmpl w:val="7AE2B302"/>
@@ -13171,10 +19424,10 @@
       </w:pPr>
     </w:lvl>
   </w:abstractNum>
-  <w:abstractNum w:abstractNumId="2" w15:restartNumberingAfterBreak="0">
-    <w:nsid w:val="13EF6C69"/>
+  <w:abstractNum w:abstractNumId="3" w15:restartNumberingAfterBreak="0">
+    <w:nsid w:val="12A27F9E"/>
     <w:multiLevelType w:val="hybridMultilevel"/>
-    <w:tmpl w:val="6418639C"/>
+    <w:tmpl w:val="7136C458"/>
     <w:lvl w:ilvl="0" w:tplc="4009000F">
       <w:start w:val="1"/>
       <w:numFmt w:val="decimal"/>
@@ -13260,10 +19513,10 @@
       </w:pPr>
     </w:lvl>
   </w:abstractNum>
-  <w:abstractNum w:abstractNumId="3" w15:restartNumberingAfterBreak="0">
-    <w:nsid w:val="15190CCF"/>
+  <w:abstractNum w:abstractNumId="4" w15:restartNumberingAfterBreak="0">
+    <w:nsid w:val="13EF6C69"/>
     <w:multiLevelType w:val="hybridMultilevel"/>
-    <w:tmpl w:val="32A8D3A2"/>
+    <w:tmpl w:val="6418639C"/>
     <w:lvl w:ilvl="0" w:tplc="4009000F">
       <w:start w:val="1"/>
       <w:numFmt w:val="decimal"/>
@@ -13349,7 +19602,96 @@
       </w:pPr>
     </w:lvl>
   </w:abstractNum>
-  <w:abstractNum w:abstractNumId="4" w15:restartNumberingAfterBreak="0">
+  <w:abstractNum w:abstractNumId="5" w15:restartNumberingAfterBreak="0">
+    <w:nsid w:val="15190CCF"/>
+    <w:multiLevelType w:val="hybridMultilevel"/>
+    <w:tmpl w:val="32A8D3A2"/>
+    <w:lvl w:ilvl="0" w:tplc="4009000F">
+      <w:start w:val="1"/>
+      <w:numFmt w:val="decimal"/>
+      <w:lvlText w:val="%1."/>
+      <w:lvlJc w:val="left"/>
+      <w:pPr>
+        <w:ind w:left="720" w:hanging="360"/>
+      </w:pPr>
+      <w:rPr>
+        <w:rFonts w:hint="default"/>
+      </w:rPr>
+    </w:lvl>
+    <w:lvl w:ilvl="1" w:tplc="40090019" w:tentative="1">
+      <w:start w:val="1"/>
+      <w:numFmt w:val="lowerLetter"/>
+      <w:lvlText w:val="%2."/>
+      <w:lvlJc w:val="left"/>
+      <w:pPr>
+        <w:ind w:left="1440" w:hanging="360"/>
+      </w:pPr>
+    </w:lvl>
+    <w:lvl w:ilvl="2" w:tplc="4009001B" w:tentative="1">
+      <w:start w:val="1"/>
+      <w:numFmt w:val="lowerRoman"/>
+      <w:lvlText w:val="%3."/>
+      <w:lvlJc w:val="right"/>
+      <w:pPr>
+        <w:ind w:left="2160" w:hanging="180"/>
+      </w:pPr>
+    </w:lvl>
+    <w:lvl w:ilvl="3" w:tplc="4009000F" w:tentative="1">
+      <w:start w:val="1"/>
+      <w:numFmt w:val="decimal"/>
+      <w:lvlText w:val="%4."/>
+      <w:lvlJc w:val="left"/>
+      <w:pPr>
+        <w:ind w:left="2880" w:hanging="360"/>
+      </w:pPr>
+    </w:lvl>
+    <w:lvl w:ilvl="4" w:tplc="40090019" w:tentative="1">
+      <w:start w:val="1"/>
+      <w:numFmt w:val="lowerLetter"/>
+      <w:lvlText w:val="%5."/>
+      <w:lvlJc w:val="left"/>
+      <w:pPr>
+        <w:ind w:left="3600" w:hanging="360"/>
+      </w:pPr>
+    </w:lvl>
+    <w:lvl w:ilvl="5" w:tplc="4009001B" w:tentative="1">
+      <w:start w:val="1"/>
+      <w:numFmt w:val="lowerRoman"/>
+      <w:lvlText w:val="%6."/>
+      <w:lvlJc w:val="right"/>
+      <w:pPr>
+        <w:ind w:left="4320" w:hanging="180"/>
+      </w:pPr>
+    </w:lvl>
+    <w:lvl w:ilvl="6" w:tplc="4009000F" w:tentative="1">
+      <w:start w:val="1"/>
+      <w:numFmt w:val="decimal"/>
+      <w:lvlText w:val="%7."/>
+      <w:lvlJc w:val="left"/>
+      <w:pPr>
+        <w:ind w:left="5040" w:hanging="360"/>
+      </w:pPr>
+    </w:lvl>
+    <w:lvl w:ilvl="7" w:tplc="40090019" w:tentative="1">
+      <w:start w:val="1"/>
+      <w:numFmt w:val="lowerLetter"/>
+      <w:lvlText w:val="%8."/>
+      <w:lvlJc w:val="left"/>
+      <w:pPr>
+        <w:ind w:left="5760" w:hanging="360"/>
+      </w:pPr>
+    </w:lvl>
+    <w:lvl w:ilvl="8" w:tplc="4009001B" w:tentative="1">
+      <w:start w:val="1"/>
+      <w:numFmt w:val="lowerRoman"/>
+      <w:lvlText w:val="%9."/>
+      <w:lvlJc w:val="right"/>
+      <w:pPr>
+        <w:ind w:left="6480" w:hanging="180"/>
+      </w:pPr>
+    </w:lvl>
+  </w:abstractNum>
+  <w:abstractNum w:abstractNumId="6" w15:restartNumberingAfterBreak="0">
     <w:nsid w:val="1C8546D6"/>
     <w:multiLevelType w:val="hybridMultilevel"/>
     <w:tmpl w:val="988CC356"/>
@@ -13462,10 +19804,10 @@
       </w:rPr>
     </w:lvl>
   </w:abstractNum>
-  <w:abstractNum w:abstractNumId="5" w15:restartNumberingAfterBreak="0">
-    <w:nsid w:val="2C9B6828"/>
+  <w:abstractNum w:abstractNumId="7" w15:restartNumberingAfterBreak="0">
+    <w:nsid w:val="239962B3"/>
     <w:multiLevelType w:val="hybridMultilevel"/>
-    <w:tmpl w:val="3710DB2C"/>
+    <w:tmpl w:val="B690261A"/>
     <w:lvl w:ilvl="0" w:tplc="4009000F">
       <w:start w:val="1"/>
       <w:numFmt w:val="decimal"/>
@@ -13551,10 +19893,10 @@
       </w:pPr>
     </w:lvl>
   </w:abstractNum>
-  <w:abstractNum w:abstractNumId="6" w15:restartNumberingAfterBreak="0">
-    <w:nsid w:val="375E5EF9"/>
+  <w:abstractNum w:abstractNumId="8" w15:restartNumberingAfterBreak="0">
+    <w:nsid w:val="2C9B6828"/>
     <w:multiLevelType w:val="hybridMultilevel"/>
-    <w:tmpl w:val="386E4ECA"/>
+    <w:tmpl w:val="3710DB2C"/>
     <w:lvl w:ilvl="0" w:tplc="4009000F">
       <w:start w:val="1"/>
       <w:numFmt w:val="decimal"/>
@@ -13640,10 +19982,10 @@
       </w:pPr>
     </w:lvl>
   </w:abstractNum>
-  <w:abstractNum w:abstractNumId="7" w15:restartNumberingAfterBreak="0">
-    <w:nsid w:val="3FAB491E"/>
+  <w:abstractNum w:abstractNumId="9" w15:restartNumberingAfterBreak="0">
+    <w:nsid w:val="2F7379F6"/>
     <w:multiLevelType w:val="hybridMultilevel"/>
-    <w:tmpl w:val="3BAA34A6"/>
+    <w:tmpl w:val="466614E6"/>
     <w:lvl w:ilvl="0" w:tplc="4009000F">
       <w:start w:val="1"/>
       <w:numFmt w:val="decimal"/>
@@ -13729,10 +20071,123 @@
       </w:pPr>
     </w:lvl>
   </w:abstractNum>
-  <w:abstractNum w:abstractNumId="8" w15:restartNumberingAfterBreak="0">
-    <w:nsid w:val="496B59CF"/>
+  <w:abstractNum w:abstractNumId="10" w15:restartNumberingAfterBreak="0">
+    <w:nsid w:val="36FE6DCD"/>
     <w:multiLevelType w:val="hybridMultilevel"/>
-    <w:tmpl w:val="B22E25A2"/>
+    <w:tmpl w:val="0E10FF6C"/>
+    <w:lvl w:ilvl="0" w:tplc="84A098B0">
+      <w:start w:val="1"/>
+      <w:numFmt w:val="bullet"/>
+      <w:lvlText w:val=""/>
+      <w:lvlJc w:val="left"/>
+      <w:pPr>
+        <w:ind w:left="720" w:hanging="360"/>
+      </w:pPr>
+      <w:rPr>
+        <w:rFonts w:ascii="Wingdings" w:eastAsiaTheme="minorHAnsi" w:hAnsi="Wingdings" w:cs="Times New Roman" w:hint="default"/>
+      </w:rPr>
+    </w:lvl>
+    <w:lvl w:ilvl="1" w:tplc="40090003" w:tentative="1">
+      <w:start w:val="1"/>
+      <w:numFmt w:val="bullet"/>
+      <w:lvlText w:val="o"/>
+      <w:lvlJc w:val="left"/>
+      <w:pPr>
+        <w:ind w:left="1440" w:hanging="360"/>
+      </w:pPr>
+      <w:rPr>
+        <w:rFonts w:ascii="Courier New" w:hAnsi="Courier New" w:cs="Courier New" w:hint="default"/>
+      </w:rPr>
+    </w:lvl>
+    <w:lvl w:ilvl="2" w:tplc="40090005" w:tentative="1">
+      <w:start w:val="1"/>
+      <w:numFmt w:val="bullet"/>
+      <w:lvlText w:val=""/>
+      <w:lvlJc w:val="left"/>
+      <w:pPr>
+        <w:ind w:left="2160" w:hanging="360"/>
+      </w:pPr>
+      <w:rPr>
+        <w:rFonts w:ascii="Wingdings" w:hAnsi="Wingdings" w:hint="default"/>
+      </w:rPr>
+    </w:lvl>
+    <w:lvl w:ilvl="3" w:tplc="40090001" w:tentative="1">
+      <w:start w:val="1"/>
+      <w:numFmt w:val="bullet"/>
+      <w:lvlText w:val=""/>
+      <w:lvlJc w:val="left"/>
+      <w:pPr>
+        <w:ind w:left="2880" w:hanging="360"/>
+      </w:pPr>
+      <w:rPr>
+        <w:rFonts w:ascii="Symbol" w:hAnsi="Symbol" w:hint="default"/>
+      </w:rPr>
+    </w:lvl>
+    <w:lvl w:ilvl="4" w:tplc="40090003" w:tentative="1">
+      <w:start w:val="1"/>
+      <w:numFmt w:val="bullet"/>
+      <w:lvlText w:val="o"/>
+      <w:lvlJc w:val="left"/>
+      <w:pPr>
+        <w:ind w:left="3600" w:hanging="360"/>
+      </w:pPr>
+      <w:rPr>
+        <w:rFonts w:ascii="Courier New" w:hAnsi="Courier New" w:cs="Courier New" w:hint="default"/>
+      </w:rPr>
+    </w:lvl>
+    <w:lvl w:ilvl="5" w:tplc="40090005" w:tentative="1">
+      <w:start w:val="1"/>
+      <w:numFmt w:val="bullet"/>
+      <w:lvlText w:val=""/>
+      <w:lvlJc w:val="left"/>
+      <w:pPr>
+        <w:ind w:left="4320" w:hanging="360"/>
+      </w:pPr>
+      <w:rPr>
+        <w:rFonts w:ascii="Wingdings" w:hAnsi="Wingdings" w:hint="default"/>
+      </w:rPr>
+    </w:lvl>
+    <w:lvl w:ilvl="6" w:tplc="40090001" w:tentative="1">
+      <w:start w:val="1"/>
+      <w:numFmt w:val="bullet"/>
+      <w:lvlText w:val=""/>
+      <w:lvlJc w:val="left"/>
+      <w:pPr>
+        <w:ind w:left="5040" w:hanging="360"/>
+      </w:pPr>
+      <w:rPr>
+        <w:rFonts w:ascii="Symbol" w:hAnsi="Symbol" w:hint="default"/>
+      </w:rPr>
+    </w:lvl>
+    <w:lvl w:ilvl="7" w:tplc="40090003" w:tentative="1">
+      <w:start w:val="1"/>
+      <w:numFmt w:val="bullet"/>
+      <w:lvlText w:val="o"/>
+      <w:lvlJc w:val="left"/>
+      <w:pPr>
+        <w:ind w:left="5760" w:hanging="360"/>
+      </w:pPr>
+      <w:rPr>
+        <w:rFonts w:ascii="Courier New" w:hAnsi="Courier New" w:cs="Courier New" w:hint="default"/>
+      </w:rPr>
+    </w:lvl>
+    <w:lvl w:ilvl="8" w:tplc="40090005" w:tentative="1">
+      <w:start w:val="1"/>
+      <w:numFmt w:val="bullet"/>
+      <w:lvlText w:val=""/>
+      <w:lvlJc w:val="left"/>
+      <w:pPr>
+        <w:ind w:left="6480" w:hanging="360"/>
+      </w:pPr>
+      <w:rPr>
+        <w:rFonts w:ascii="Wingdings" w:hAnsi="Wingdings" w:hint="default"/>
+      </w:rPr>
+    </w:lvl>
+  </w:abstractNum>
+  <w:abstractNum w:abstractNumId="11" w15:restartNumberingAfterBreak="0">
+    <w:nsid w:val="375E5EF9"/>
+    <w:multiLevelType w:val="hybridMultilevel"/>
+    <w:tmpl w:val="386E4ECA"/>
     <w:lvl w:ilvl="0" w:tplc="4009000F">
       <w:start w:val="1"/>
       <w:numFmt w:val="decimal"/>
@@ -13818,7 +20273,185 @@
       </w:pPr>
     </w:lvl>
   </w:abstractNum>
-  <w:abstractNum w:abstractNumId="9" w15:restartNumberingAfterBreak="0">
+  <w:abstractNum w:abstractNumId="12" w15:restartNumberingAfterBreak="0">
+    <w:nsid w:val="3FAB491E"/>
+    <w:multiLevelType w:val="hybridMultilevel"/>
+    <w:tmpl w:val="3BAA34A6"/>
+    <w:lvl w:ilvl="0" w:tplc="4009000F">
+      <w:start w:val="1"/>
+      <w:numFmt w:val="decimal"/>
+      <w:lvlText w:val="%1."/>
+      <w:lvlJc w:val="left"/>
+      <w:pPr>
+        <w:ind w:left="720" w:hanging="360"/>
+      </w:pPr>
+      <w:rPr>
+        <w:rFonts w:hint="default"/>
+      </w:rPr>
+    </w:lvl>
+    <w:lvl w:ilvl="1" w:tplc="40090019" w:tentative="1">
+      <w:start w:val="1"/>
+      <w:numFmt w:val="lowerLetter"/>
+      <w:lvlText w:val="%2."/>
+      <w:lvlJc w:val="left"/>
+      <w:pPr>
+        <w:ind w:left="1440" w:hanging="360"/>
+      </w:pPr>
+    </w:lvl>
+    <w:lvl w:ilvl="2" w:tplc="4009001B" w:tentative="1">
+      <w:start w:val="1"/>
+      <w:numFmt w:val="lowerRoman"/>
+      <w:lvlText w:val="%3."/>
+      <w:lvlJc w:val="right"/>
+      <w:pPr>
+        <w:ind w:left="2160" w:hanging="180"/>
+      </w:pPr>
+    </w:lvl>
+    <w:lvl w:ilvl="3" w:tplc="4009000F" w:tentative="1">
+      <w:start w:val="1"/>
+      <w:numFmt w:val="decimal"/>
+      <w:lvlText w:val="%4."/>
+      <w:lvlJc w:val="left"/>
+      <w:pPr>
+        <w:ind w:left="2880" w:hanging="360"/>
+      </w:pPr>
+    </w:lvl>
+    <w:lvl w:ilvl="4" w:tplc="40090019" w:tentative="1">
+      <w:start w:val="1"/>
+      <w:numFmt w:val="lowerLetter"/>
+      <w:lvlText w:val="%5."/>
+      <w:lvlJc w:val="left"/>
+      <w:pPr>
+        <w:ind w:left="3600" w:hanging="360"/>
+      </w:pPr>
+    </w:lvl>
+    <w:lvl w:ilvl="5" w:tplc="4009001B" w:tentative="1">
+      <w:start w:val="1"/>
+      <w:numFmt w:val="lowerRoman"/>
+      <w:lvlText w:val="%6."/>
+      <w:lvlJc w:val="right"/>
+      <w:pPr>
+        <w:ind w:left="4320" w:hanging="180"/>
+      </w:pPr>
+    </w:lvl>
+    <w:lvl w:ilvl="6" w:tplc="4009000F" w:tentative="1">
+      <w:start w:val="1"/>
+      <w:numFmt w:val="decimal"/>
+      <w:lvlText w:val="%7."/>
+      <w:lvlJc w:val="left"/>
+      <w:pPr>
+        <w:ind w:left="5040" w:hanging="360"/>
+      </w:pPr>
+    </w:lvl>
+    <w:lvl w:ilvl="7" w:tplc="40090019" w:tentative="1">
+      <w:start w:val="1"/>
+      <w:numFmt w:val="lowerLetter"/>
+      <w:lvlText w:val="%8."/>
+      <w:lvlJc w:val="left"/>
+      <w:pPr>
+        <w:ind w:left="5760" w:hanging="360"/>
+      </w:pPr>
+    </w:lvl>
+    <w:lvl w:ilvl="8" w:tplc="4009001B" w:tentative="1">
+      <w:start w:val="1"/>
+      <w:numFmt w:val="lowerRoman"/>
+      <w:lvlText w:val="%9."/>
+      <w:lvlJc w:val="right"/>
+      <w:pPr>
+        <w:ind w:left="6480" w:hanging="180"/>
+      </w:pPr>
+    </w:lvl>
+  </w:abstractNum>
+  <w:abstractNum w:abstractNumId="13" w15:restartNumberingAfterBreak="0">
+    <w:nsid w:val="496B59CF"/>
+    <w:multiLevelType w:val="hybridMultilevel"/>
+    <w:tmpl w:val="B22E25A2"/>
+    <w:lvl w:ilvl="0" w:tplc="4009000F">
+      <w:start w:val="1"/>
+      <w:numFmt w:val="decimal"/>
+      <w:lvlText w:val="%1."/>
+      <w:lvlJc w:val="left"/>
+      <w:pPr>
+        <w:ind w:left="720" w:hanging="360"/>
+      </w:pPr>
+      <w:rPr>
+        <w:rFonts w:hint="default"/>
+      </w:rPr>
+    </w:lvl>
+    <w:lvl w:ilvl="1" w:tplc="40090019" w:tentative="1">
+      <w:start w:val="1"/>
+      <w:numFmt w:val="lowerLetter"/>
+      <w:lvlText w:val="%2."/>
+      <w:lvlJc w:val="left"/>
+      <w:pPr>
+        <w:ind w:left="1440" w:hanging="360"/>
+      </w:pPr>
+    </w:lvl>
+    <w:lvl w:ilvl="2" w:tplc="4009001B" w:tentative="1">
+      <w:start w:val="1"/>
+      <w:numFmt w:val="lowerRoman"/>
+      <w:lvlText w:val="%3."/>
+      <w:lvlJc w:val="right"/>
+      <w:pPr>
+        <w:ind w:left="2160" w:hanging="180"/>
+      </w:pPr>
+    </w:lvl>
+    <w:lvl w:ilvl="3" w:tplc="4009000F" w:tentative="1">
+      <w:start w:val="1"/>
+      <w:numFmt w:val="decimal"/>
+      <w:lvlText w:val="%4."/>
+      <w:lvlJc w:val="left"/>
+      <w:pPr>
+        <w:ind w:left="2880" w:hanging="360"/>
+      </w:pPr>
+    </w:lvl>
+    <w:lvl w:ilvl="4" w:tplc="40090019" w:tentative="1">
+      <w:start w:val="1"/>
+      <w:numFmt w:val="lowerLetter"/>
+      <w:lvlText w:val="%5."/>
+      <w:lvlJc w:val="left"/>
+      <w:pPr>
+        <w:ind w:left="3600" w:hanging="360"/>
+      </w:pPr>
+    </w:lvl>
+    <w:lvl w:ilvl="5" w:tplc="4009001B" w:tentative="1">
+      <w:start w:val="1"/>
+      <w:numFmt w:val="lowerRoman"/>
+      <w:lvlText w:val="%6."/>
+      <w:lvlJc w:val="right"/>
+      <w:pPr>
+        <w:ind w:left="4320" w:hanging="180"/>
+      </w:pPr>
+    </w:lvl>
+    <w:lvl w:ilvl="6" w:tplc="4009000F" w:tentative="1">
+      <w:start w:val="1"/>
+      <w:numFmt w:val="decimal"/>
+      <w:lvlText w:val="%7."/>
+      <w:lvlJc w:val="left"/>
+      <w:pPr>
+        <w:ind w:left="5040" w:hanging="360"/>
+      </w:pPr>
+    </w:lvl>
+    <w:lvl w:ilvl="7" w:tplc="40090019" w:tentative="1">
+      <w:start w:val="1"/>
+      <w:numFmt w:val="lowerLetter"/>
+      <w:lvlText w:val="%8."/>
+      <w:lvlJc w:val="left"/>
+      <w:pPr>
+        <w:ind w:left="5760" w:hanging="360"/>
+      </w:pPr>
+    </w:lvl>
+    <w:lvl w:ilvl="8" w:tplc="4009001B" w:tentative="1">
+      <w:start w:val="1"/>
+      <w:numFmt w:val="lowerRoman"/>
+      <w:lvlText w:val="%9."/>
+      <w:lvlJc w:val="right"/>
+      <w:pPr>
+        <w:ind w:left="6480" w:hanging="180"/>
+      </w:pPr>
+    </w:lvl>
+  </w:abstractNum>
+  <w:abstractNum w:abstractNumId="14" w15:restartNumberingAfterBreak="0">
     <w:nsid w:val="4CB62571"/>
     <w:multiLevelType w:val="hybridMultilevel"/>
     <w:tmpl w:val="D1D6AED8"/>
@@ -13931,7 +20564,7 @@
       </w:rPr>
     </w:lvl>
   </w:abstractNum>
-  <w:abstractNum w:abstractNumId="10" w15:restartNumberingAfterBreak="0">
+  <w:abstractNum w:abstractNumId="15" w15:restartNumberingAfterBreak="0">
     <w:nsid w:val="692D30B8"/>
     <w:multiLevelType w:val="hybridMultilevel"/>
     <w:tmpl w:val="196A45F8"/>
@@ -14020,7 +20653,7 @@
       </w:pPr>
     </w:lvl>
   </w:abstractNum>
-  <w:abstractNum w:abstractNumId="11" w15:restartNumberingAfterBreak="0">
+  <w:abstractNum w:abstractNumId="16" w15:restartNumberingAfterBreak="0">
     <w:nsid w:val="7134397B"/>
     <w:multiLevelType w:val="hybridMultilevel"/>
     <w:tmpl w:val="F02A3926"/>
@@ -14109,10 +20742,10 @@
       </w:pPr>
     </w:lvl>
   </w:abstractNum>
-  <w:abstractNum w:abstractNumId="12" w15:restartNumberingAfterBreak="0">
-    <w:nsid w:val="796C7EE9"/>
+  <w:abstractNum w:abstractNumId="17" w15:restartNumberingAfterBreak="0">
+    <w:nsid w:val="753F3ACE"/>
     <w:multiLevelType w:val="hybridMultilevel"/>
-    <w:tmpl w:val="ABE4C0FA"/>
+    <w:tmpl w:val="259ACA36"/>
     <w:lvl w:ilvl="0" w:tplc="4009000F">
       <w:start w:val="1"/>
       <w:numFmt w:val="decimal"/>
@@ -14198,44 +20831,151 @@
       </w:pPr>
     </w:lvl>
   </w:abstractNum>
+  <w:abstractNum w:abstractNumId="18" w15:restartNumberingAfterBreak="0">
+    <w:nsid w:val="796C7EE9"/>
+    <w:multiLevelType w:val="hybridMultilevel"/>
+    <w:tmpl w:val="ABE4C0FA"/>
+    <w:lvl w:ilvl="0" w:tplc="4009000F">
+      <w:start w:val="1"/>
+      <w:numFmt w:val="decimal"/>
+      <w:lvlText w:val="%1."/>
+      <w:lvlJc w:val="left"/>
+      <w:pPr>
+        <w:ind w:left="720" w:hanging="360"/>
+      </w:pPr>
+      <w:rPr>
+        <w:rFonts w:hint="default"/>
+      </w:rPr>
+    </w:lvl>
+    <w:lvl w:ilvl="1" w:tplc="40090019" w:tentative="1">
+      <w:start w:val="1"/>
+      <w:numFmt w:val="lowerLetter"/>
+      <w:lvlText w:val="%2."/>
+      <w:lvlJc w:val="left"/>
+      <w:pPr>
+        <w:ind w:left="1440" w:hanging="360"/>
+      </w:pPr>
+    </w:lvl>
+    <w:lvl w:ilvl="2" w:tplc="4009001B" w:tentative="1">
+      <w:start w:val="1"/>
+      <w:numFmt w:val="lowerRoman"/>
+      <w:lvlText w:val="%3."/>
+      <w:lvlJc w:val="right"/>
+      <w:pPr>
+        <w:ind w:left="2160" w:hanging="180"/>
+      </w:pPr>
+    </w:lvl>
+    <w:lvl w:ilvl="3" w:tplc="4009000F" w:tentative="1">
+      <w:start w:val="1"/>
+      <w:numFmt w:val="decimal"/>
+      <w:lvlText w:val="%4."/>
+      <w:lvlJc w:val="left"/>
+      <w:pPr>
+        <w:ind w:left="2880" w:hanging="360"/>
+      </w:pPr>
+    </w:lvl>
+    <w:lvl w:ilvl="4" w:tplc="40090019" w:tentative="1">
+      <w:start w:val="1"/>
+      <w:numFmt w:val="lowerLetter"/>
+      <w:lvlText w:val="%5."/>
+      <w:lvlJc w:val="left"/>
+      <w:pPr>
+        <w:ind w:left="3600" w:hanging="360"/>
+      </w:pPr>
+    </w:lvl>
+    <w:lvl w:ilvl="5" w:tplc="4009001B" w:tentative="1">
+      <w:start w:val="1"/>
+      <w:numFmt w:val="lowerRoman"/>
+      <w:lvlText w:val="%6."/>
+      <w:lvlJc w:val="right"/>
+      <w:pPr>
+        <w:ind w:left="4320" w:hanging="180"/>
+      </w:pPr>
+    </w:lvl>
+    <w:lvl w:ilvl="6" w:tplc="4009000F" w:tentative="1">
+      <w:start w:val="1"/>
+      <w:numFmt w:val="decimal"/>
+      <w:lvlText w:val="%7."/>
+      <w:lvlJc w:val="left"/>
+      <w:pPr>
+        <w:ind w:left="5040" w:hanging="360"/>
+      </w:pPr>
+    </w:lvl>
+    <w:lvl w:ilvl="7" w:tplc="40090019" w:tentative="1">
+      <w:start w:val="1"/>
+      <w:numFmt w:val="lowerLetter"/>
+      <w:lvlText w:val="%8."/>
+      <w:lvlJc w:val="left"/>
+      <w:pPr>
+        <w:ind w:left="5760" w:hanging="360"/>
+      </w:pPr>
+    </w:lvl>
+    <w:lvl w:ilvl="8" w:tplc="4009001B" w:tentative="1">
+      <w:start w:val="1"/>
+      <w:numFmt w:val="lowerRoman"/>
+      <w:lvlText w:val="%9."/>
+      <w:lvlJc w:val="right"/>
+      <w:pPr>
+        <w:ind w:left="6480" w:hanging="180"/>
+      </w:pPr>
+    </w:lvl>
+  </w:abstractNum>
   <w:num w:numId="1">
+    <w:abstractNumId w:val="18"/>
+  </w:num>
+  <w:num w:numId="2">
+    <w:abstractNumId w:val="11"/>
+  </w:num>
+  <w:num w:numId="3">
+    <w:abstractNumId w:val="1"/>
+  </w:num>
+  <w:num w:numId="4">
+    <w:abstractNumId w:val="6"/>
+  </w:num>
+  <w:num w:numId="5">
     <w:abstractNumId w:val="12"/>
   </w:num>
-  <w:num w:numId="2">
-    <w:abstractNumId w:val="6"/>
+  <w:num w:numId="6">
+    <w:abstractNumId w:val="2"/>
   </w:num>
-  <w:num w:numId="3">
+  <w:num w:numId="7">
+    <w:abstractNumId w:val="14"/>
+  </w:num>
+  <w:num w:numId="8">
+    <w:abstractNumId w:val="8"/>
+  </w:num>
+  <w:num w:numId="9">
+    <w:abstractNumId w:val="15"/>
+  </w:num>
+  <w:num w:numId="10">
+    <w:abstractNumId w:val="5"/>
+  </w:num>
+  <w:num w:numId="11">
+    <w:abstractNumId w:val="4"/>
+  </w:num>
+  <w:num w:numId="12">
+    <w:abstractNumId w:val="16"/>
+  </w:num>
+  <w:num w:numId="13">
+    <w:abstractNumId w:val="13"/>
+  </w:num>
+  <w:num w:numId="14">
+    <w:abstractNumId w:val="7"/>
+  </w:num>
+  <w:num w:numId="15">
+    <w:abstractNumId w:val="9"/>
+  </w:num>
+  <w:num w:numId="16">
+    <w:abstractNumId w:val="17"/>
+  </w:num>
+  <w:num w:numId="17">
+    <w:abstractNumId w:val="3"/>
+  </w:num>
+  <w:num w:numId="18">
     <w:abstractNumId w:val="0"/>
   </w:num>
-  <w:num w:numId="4">
-    <w:abstractNumId w:val="4"/>
-  </w:num>
-  <w:num w:numId="5">
-    <w:abstractNumId w:val="7"/>
-  </w:num>
-  <w:num w:numId="6">
-    <w:abstractNumId w:val="1"/>
-  </w:num>
-  <w:num w:numId="7">
-    <w:abstractNumId w:val="9"/>
-  </w:num>
-  <w:num w:numId="8">
-    <w:abstractNumId w:val="5"/>
-  </w:num>
-  <w:num w:numId="9">
+  <w:num w:numId="19">
     <w:abstractNumId w:val="10"/>
-  </w:num>
-  <w:num w:numId="10">
-    <w:abstractNumId w:val="3"/>
-  </w:num>
-  <w:num w:numId="11">
-    <w:abstractNumId w:val="2"/>
-  </w:num>
-  <w:num w:numId="12">
-    <w:abstractNumId w:val="11"/>
-  </w:num>
-  <w:num w:numId="13">
-    <w:abstractNumId w:val="8"/>
   </w:num>
 </w:numbering>
 </file>

--- a/New Microsoft Word Document.docx
+++ b/New Microsoft Word Document.docx
@@ -18730,6 +18730,1914 @@
         </w:rPr>
         <w:t xml:space="preserve">Important bootstrap classes </w:t>
       </w:r>
+    </w:p>
+    <w:p>
+      <w:pPr>
+        <w:rPr>
+          <w:rFonts w:ascii="Times New Roman" w:hAnsi="Times New Roman" w:cs="Times New Roman"/>
+          <w:sz w:val="32"/>
+          <w:szCs w:val="32"/>
+        </w:rPr>
+      </w:pPr>
+      <w:proofErr w:type="spellStart"/>
+      <w:r>
+        <w:rPr>
+          <w:rFonts w:ascii="Times New Roman" w:hAnsi="Times New Roman" w:cs="Times New Roman"/>
+          <w:sz w:val="32"/>
+          <w:szCs w:val="32"/>
+        </w:rPr>
+        <w:t>DropDown</w:t>
+      </w:r>
+      <w:proofErr w:type="spellEnd"/>
+      <w:r>
+        <w:rPr>
+          <w:rFonts w:ascii="Times New Roman" w:hAnsi="Times New Roman" w:cs="Times New Roman"/>
+          <w:sz w:val="32"/>
+          <w:szCs w:val="32"/>
+        </w:rPr>
+        <w:t xml:space="preserve"> </w:t>
+      </w:r>
+    </w:p>
+    <w:p>
+      <w:pPr>
+        <w:rPr>
+          <w:rFonts w:ascii="Times New Roman" w:hAnsi="Times New Roman" w:cs="Times New Roman"/>
+          <w:sz w:val="32"/>
+          <w:szCs w:val="32"/>
+        </w:rPr>
+      </w:pPr>
+      <w:proofErr w:type="spellStart"/>
+      <w:r>
+        <w:rPr>
+          <w:rFonts w:ascii="Times New Roman" w:hAnsi="Times New Roman" w:cs="Times New Roman"/>
+          <w:sz w:val="32"/>
+          <w:szCs w:val="32"/>
+        </w:rPr>
+        <w:t>MenuBar</w:t>
+      </w:r>
+      <w:proofErr w:type="spellEnd"/>
+      <w:r>
+        <w:rPr>
+          <w:rFonts w:ascii="Times New Roman" w:hAnsi="Times New Roman" w:cs="Times New Roman"/>
+          <w:sz w:val="32"/>
+          <w:szCs w:val="32"/>
+        </w:rPr>
+        <w:t xml:space="preserve"> </w:t>
+      </w:r>
+    </w:p>
+    <w:p>
+      <w:pPr>
+        <w:rPr>
+          <w:rFonts w:ascii="Times New Roman" w:hAnsi="Times New Roman" w:cs="Times New Roman"/>
+          <w:sz w:val="32"/>
+          <w:szCs w:val="32"/>
+        </w:rPr>
+      </w:pPr>
+      <w:r>
+        <w:rPr>
+          <w:rFonts w:ascii="Times New Roman" w:hAnsi="Times New Roman" w:cs="Times New Roman"/>
+          <w:sz w:val="32"/>
+          <w:szCs w:val="32"/>
+        </w:rPr>
+        <w:t xml:space="preserve">Scrolling down functions </w:t>
+      </w:r>
+    </w:p>
+    <w:p>
+      <w:pPr>
+        <w:rPr>
+          <w:rFonts w:ascii="Times New Roman" w:hAnsi="Times New Roman" w:cs="Times New Roman"/>
+          <w:sz w:val="32"/>
+          <w:szCs w:val="32"/>
+        </w:rPr>
+      </w:pPr>
+      <w:r>
+        <w:rPr>
+          <w:rFonts w:ascii="Times New Roman" w:hAnsi="Times New Roman" w:cs="Times New Roman"/>
+          <w:sz w:val="32"/>
+          <w:szCs w:val="32"/>
+        </w:rPr>
+        <w:t xml:space="preserve">CSS3 Animation </w:t>
+      </w:r>
+    </w:p>
+    <w:p>
+      <w:pPr>
+        <w:rPr>
+          <w:rFonts w:ascii="Times New Roman" w:hAnsi="Times New Roman" w:cs="Times New Roman"/>
+          <w:sz w:val="32"/>
+          <w:szCs w:val="32"/>
+        </w:rPr>
+      </w:pPr>
+      <w:r>
+        <w:rPr>
+          <w:rFonts w:ascii="Times New Roman" w:hAnsi="Times New Roman" w:cs="Times New Roman"/>
+          <w:sz w:val="32"/>
+          <w:szCs w:val="32"/>
+        </w:rPr>
+        <w:t xml:space="preserve">Custom Pop message box </w:t>
+      </w:r>
+    </w:p>
+    <w:p>
+      <w:pPr>
+        <w:rPr>
+          <w:rFonts w:ascii="Times New Roman" w:hAnsi="Times New Roman" w:cs="Times New Roman"/>
+          <w:sz w:val="32"/>
+          <w:szCs w:val="32"/>
+        </w:rPr>
+      </w:pPr>
+      <w:r>
+        <w:rPr>
+          <w:rFonts w:ascii="Times New Roman" w:hAnsi="Times New Roman" w:cs="Times New Roman"/>
+          <w:sz w:val="32"/>
+          <w:szCs w:val="32"/>
+        </w:rPr>
+        <w:t xml:space="preserve">Login page with Pop up message </w:t>
+      </w:r>
+    </w:p>
+    <w:p>
+      <w:pPr>
+        <w:rPr>
+          <w:rFonts w:ascii="Times New Roman" w:hAnsi="Times New Roman" w:cs="Times New Roman"/>
+          <w:sz w:val="32"/>
+          <w:szCs w:val="32"/>
+        </w:rPr>
+      </w:pPr>
+    </w:p>
+    <w:p>
+      <w:pPr>
+        <w:rPr>
+          <w:rFonts w:ascii="Times New Roman" w:hAnsi="Times New Roman" w:cs="Times New Roman"/>
+          <w:sz w:val="32"/>
+          <w:szCs w:val="32"/>
+        </w:rPr>
+      </w:pPr>
+      <w:proofErr w:type="spellStart"/>
+      <w:proofErr w:type="gramStart"/>
+      <w:r>
+        <w:rPr>
+          <w:rFonts w:ascii="Times New Roman" w:hAnsi="Times New Roman" w:cs="Times New Roman"/>
+          <w:sz w:val="32"/>
+          <w:szCs w:val="32"/>
+          <w:highlight w:val="yellow"/>
+        </w:rPr>
+        <w:t>sessionStorage</w:t>
+      </w:r>
+      <w:proofErr w:type="spellEnd"/>
+      <w:proofErr w:type="gramEnd"/>
+      <w:r>
+        <w:rPr>
+          <w:rFonts w:ascii="Times New Roman" w:hAnsi="Times New Roman" w:cs="Times New Roman"/>
+          <w:sz w:val="32"/>
+          <w:szCs w:val="32"/>
+          <w:highlight w:val="yellow"/>
+        </w:rPr>
+        <w:t xml:space="preserve"> or </w:t>
+      </w:r>
+      <w:proofErr w:type="spellStart"/>
+      <w:r>
+        <w:rPr>
+          <w:rFonts w:ascii="Times New Roman" w:hAnsi="Times New Roman" w:cs="Times New Roman"/>
+          <w:sz w:val="32"/>
+          <w:szCs w:val="32"/>
+          <w:highlight w:val="yellow"/>
+        </w:rPr>
+        <w:t>localStorage</w:t>
+      </w:r>
+      <w:proofErr w:type="spellEnd"/>
+      <w:r>
+        <w:rPr>
+          <w:rFonts w:ascii="Times New Roman" w:hAnsi="Times New Roman" w:cs="Times New Roman"/>
+          <w:sz w:val="32"/>
+          <w:szCs w:val="32"/>
+          <w:highlight w:val="yellow"/>
+        </w:rPr>
+        <w:t xml:space="preserve"> :</w:t>
+      </w:r>
+      <w:r>
+        <w:rPr>
+          <w:rFonts w:ascii="Times New Roman" w:hAnsi="Times New Roman" w:cs="Times New Roman"/>
+          <w:sz w:val="32"/>
+          <w:szCs w:val="32"/>
+        </w:rPr>
+        <w:t xml:space="preserve"> </w:t>
+      </w:r>
+    </w:p>
+    <w:p>
+      <w:pPr>
+        <w:rPr>
+          <w:rFonts w:ascii="Times New Roman" w:hAnsi="Times New Roman" w:cs="Times New Roman"/>
+          <w:sz w:val="32"/>
+          <w:szCs w:val="32"/>
+        </w:rPr>
+      </w:pPr>
+      <w:r>
+        <w:rPr>
+          <w:rFonts w:ascii="Times New Roman" w:hAnsi="Times New Roman" w:cs="Times New Roman"/>
+          <w:sz w:val="32"/>
+          <w:szCs w:val="32"/>
+        </w:rPr>
+        <w:t>&lt;!—</w:t>
+      </w:r>
+    </w:p>
+    <w:p>
+      <w:pPr>
+        <w:rPr>
+          <w:rFonts w:ascii="Times New Roman" w:hAnsi="Times New Roman" w:cs="Times New Roman"/>
+          <w:sz w:val="32"/>
+          <w:szCs w:val="32"/>
+        </w:rPr>
+      </w:pPr>
+      <w:r>
+        <w:rPr>
+          <w:rFonts w:ascii="Times New Roman" w:hAnsi="Times New Roman" w:cs="Times New Roman"/>
+          <w:sz w:val="32"/>
+          <w:szCs w:val="32"/>
+        </w:rPr>
+        <w:t xml:space="preserve">Html comments. </w:t>
+      </w:r>
+    </w:p>
+    <w:p>
+      <w:pPr>
+        <w:rPr>
+          <w:rFonts w:ascii="Times New Roman" w:hAnsi="Times New Roman" w:cs="Times New Roman"/>
+          <w:sz w:val="32"/>
+          <w:szCs w:val="32"/>
+        </w:rPr>
+      </w:pPr>
+    </w:p>
+    <w:p>
+      <w:pPr>
+        <w:rPr>
+          <w:rFonts w:ascii="Times New Roman" w:hAnsi="Times New Roman" w:cs="Times New Roman"/>
+          <w:sz w:val="32"/>
+          <w:szCs w:val="32"/>
+        </w:rPr>
+      </w:pPr>
+      <w:r>
+        <w:rPr>
+          <w:rFonts w:ascii="Times New Roman" w:hAnsi="Times New Roman" w:cs="Times New Roman"/>
+          <w:sz w:val="32"/>
+          <w:szCs w:val="32"/>
+        </w:rPr>
+        <w:t xml:space="preserve">Node JS </w:t>
+      </w:r>
+      <w:proofErr w:type="gramStart"/>
+      <w:r>
+        <w:rPr>
+          <w:rFonts w:ascii="Times New Roman" w:hAnsi="Times New Roman" w:cs="Times New Roman"/>
+          <w:sz w:val="32"/>
+          <w:szCs w:val="32"/>
+        </w:rPr>
+        <w:t>Overview :</w:t>
+      </w:r>
+      <w:proofErr w:type="gramEnd"/>
+    </w:p>
+    <w:p>
+      <w:pPr>
+        <w:rPr>
+          <w:rFonts w:ascii="Times New Roman" w:hAnsi="Times New Roman" w:cs="Times New Roman"/>
+          <w:sz w:val="32"/>
+          <w:szCs w:val="32"/>
+        </w:rPr>
+      </w:pPr>
+      <w:r>
+        <w:rPr>
+          <w:rFonts w:ascii="Times New Roman" w:hAnsi="Times New Roman" w:cs="Times New Roman"/>
+          <w:sz w:val="32"/>
+          <w:szCs w:val="32"/>
+        </w:rPr>
+        <w:t xml:space="preserve">Typescript and </w:t>
+      </w:r>
+      <w:proofErr w:type="gramStart"/>
+      <w:r>
+        <w:rPr>
+          <w:rFonts w:ascii="Times New Roman" w:hAnsi="Times New Roman" w:cs="Times New Roman"/>
+          <w:sz w:val="32"/>
+          <w:szCs w:val="32"/>
+        </w:rPr>
+        <w:t>Angular :</w:t>
+      </w:r>
+      <w:proofErr w:type="gramEnd"/>
+      <w:r>
+        <w:rPr>
+          <w:rFonts w:ascii="Times New Roman" w:hAnsi="Times New Roman" w:cs="Times New Roman"/>
+          <w:sz w:val="32"/>
+          <w:szCs w:val="32"/>
+        </w:rPr>
+        <w:t xml:space="preserve"> MEAN Stack </w:t>
+      </w:r>
+    </w:p>
+    <w:p>
+      <w:pPr>
+        <w:rPr>
+          <w:rFonts w:ascii="Times New Roman" w:hAnsi="Times New Roman" w:cs="Times New Roman"/>
+          <w:sz w:val="32"/>
+          <w:szCs w:val="32"/>
+        </w:rPr>
+      </w:pPr>
+      <w:r>
+        <w:rPr>
+          <w:rFonts w:ascii="Times New Roman" w:hAnsi="Times New Roman" w:cs="Times New Roman"/>
+          <w:sz w:val="32"/>
+          <w:szCs w:val="32"/>
+        </w:rPr>
+        <w:t>React JS</w:t>
+      </w:r>
+      <w:r>
+        <w:rPr>
+          <w:rFonts w:ascii="Times New Roman" w:hAnsi="Times New Roman" w:cs="Times New Roman"/>
+          <w:sz w:val="32"/>
+          <w:szCs w:val="32"/>
+        </w:rPr>
+        <w:tab/>
+      </w:r>
+      <w:r>
+        <w:rPr>
+          <w:rFonts w:ascii="Times New Roman" w:hAnsi="Times New Roman" w:cs="Times New Roman"/>
+          <w:sz w:val="32"/>
+          <w:szCs w:val="32"/>
+        </w:rPr>
+        <w:tab/>
+      </w:r>
+      <w:r>
+        <w:rPr>
+          <w:rFonts w:ascii="Times New Roman" w:hAnsi="Times New Roman" w:cs="Times New Roman"/>
+          <w:sz w:val="32"/>
+          <w:szCs w:val="32"/>
+        </w:rPr>
+        <w:tab/>
+        <w:t xml:space="preserve">: MERN Stack </w:t>
+      </w:r>
+    </w:p>
+    <w:p>
+      <w:pPr>
+        <w:rPr>
+          <w:rFonts w:ascii="Times New Roman" w:hAnsi="Times New Roman" w:cs="Times New Roman"/>
+          <w:sz w:val="32"/>
+          <w:szCs w:val="32"/>
+        </w:rPr>
+      </w:pPr>
+    </w:p>
+    <w:p>
+      <w:pPr>
+        <w:rPr>
+          <w:rFonts w:ascii="Times New Roman" w:hAnsi="Times New Roman" w:cs="Times New Roman"/>
+          <w:sz w:val="32"/>
+          <w:szCs w:val="32"/>
+        </w:rPr>
+      </w:pPr>
+      <w:proofErr w:type="spellStart"/>
+      <w:r>
+        <w:rPr>
+          <w:rFonts w:ascii="Times New Roman" w:hAnsi="Times New Roman" w:cs="Times New Roman"/>
+          <w:sz w:val="32"/>
+          <w:szCs w:val="32"/>
+        </w:rPr>
+        <w:lastRenderedPageBreak/>
+        <w:t>Js</w:t>
+      </w:r>
+      <w:proofErr w:type="spellEnd"/>
+      <w:r>
+        <w:rPr>
+          <w:rFonts w:ascii="Times New Roman" w:hAnsi="Times New Roman" w:cs="Times New Roman"/>
+          <w:sz w:val="32"/>
+          <w:szCs w:val="32"/>
+        </w:rPr>
+        <w:t xml:space="preserve">. </w:t>
+      </w:r>
+    </w:p>
+    <w:p>
+      <w:pPr>
+        <w:rPr>
+          <w:rFonts w:ascii="Times New Roman" w:hAnsi="Times New Roman" w:cs="Times New Roman"/>
+          <w:sz w:val="32"/>
+          <w:szCs w:val="32"/>
+        </w:rPr>
+      </w:pPr>
+      <w:proofErr w:type="gramStart"/>
+      <w:r>
+        <w:rPr>
+          <w:rFonts w:ascii="Times New Roman" w:hAnsi="Times New Roman" w:cs="Times New Roman"/>
+          <w:sz w:val="32"/>
+          <w:szCs w:val="32"/>
+        </w:rPr>
+        <w:t>let</w:t>
+      </w:r>
+      <w:proofErr w:type="gramEnd"/>
+      <w:r>
+        <w:rPr>
+          <w:rFonts w:ascii="Times New Roman" w:hAnsi="Times New Roman" w:cs="Times New Roman"/>
+          <w:sz w:val="32"/>
+          <w:szCs w:val="32"/>
+        </w:rPr>
+        <w:t xml:space="preserve"> count = 0;</w:t>
+      </w:r>
+    </w:p>
+    <w:p>
+      <w:pPr>
+        <w:rPr>
+          <w:rFonts w:ascii="Times New Roman" w:hAnsi="Times New Roman" w:cs="Times New Roman"/>
+          <w:sz w:val="32"/>
+          <w:szCs w:val="32"/>
+        </w:rPr>
+      </w:pPr>
+      <w:proofErr w:type="gramStart"/>
+      <w:r>
+        <w:rPr>
+          <w:rFonts w:ascii="Times New Roman" w:hAnsi="Times New Roman" w:cs="Times New Roman"/>
+          <w:sz w:val="32"/>
+          <w:szCs w:val="32"/>
+        </w:rPr>
+        <w:t>function</w:t>
+      </w:r>
+      <w:proofErr w:type="gramEnd"/>
+      <w:r>
+        <w:rPr>
+          <w:rFonts w:ascii="Times New Roman" w:hAnsi="Times New Roman" w:cs="Times New Roman"/>
+          <w:sz w:val="32"/>
+          <w:szCs w:val="32"/>
+        </w:rPr>
+        <w:t xml:space="preserve"> </w:t>
+      </w:r>
+      <w:proofErr w:type="spellStart"/>
+      <w:r>
+        <w:rPr>
+          <w:rFonts w:ascii="Times New Roman" w:hAnsi="Times New Roman" w:cs="Times New Roman"/>
+          <w:sz w:val="32"/>
+          <w:szCs w:val="32"/>
+        </w:rPr>
+        <w:t>likeFun</w:t>
+      </w:r>
+      <w:proofErr w:type="spellEnd"/>
+      <w:r>
+        <w:rPr>
+          <w:rFonts w:ascii="Times New Roman" w:hAnsi="Times New Roman" w:cs="Times New Roman"/>
+          <w:sz w:val="32"/>
+          <w:szCs w:val="32"/>
+        </w:rPr>
+        <w:t>() {</w:t>
+      </w:r>
+    </w:p>
+    <w:p>
+      <w:pPr>
+        <w:rPr>
+          <w:rFonts w:ascii="Times New Roman" w:hAnsi="Times New Roman" w:cs="Times New Roman"/>
+          <w:sz w:val="32"/>
+          <w:szCs w:val="32"/>
+        </w:rPr>
+      </w:pPr>
+      <w:r>
+        <w:rPr>
+          <w:rFonts w:ascii="Times New Roman" w:hAnsi="Times New Roman" w:cs="Times New Roman"/>
+          <w:sz w:val="32"/>
+          <w:szCs w:val="32"/>
+        </w:rPr>
+        <w:tab/>
+      </w:r>
+      <w:proofErr w:type="gramStart"/>
+      <w:r>
+        <w:rPr>
+          <w:rFonts w:ascii="Times New Roman" w:hAnsi="Times New Roman" w:cs="Times New Roman"/>
+          <w:sz w:val="32"/>
+          <w:szCs w:val="32"/>
+        </w:rPr>
+        <w:t>count</w:t>
+      </w:r>
+      <w:proofErr w:type="gramEnd"/>
+      <w:r>
+        <w:rPr>
+          <w:rFonts w:ascii="Times New Roman" w:hAnsi="Times New Roman" w:cs="Times New Roman"/>
+          <w:sz w:val="32"/>
+          <w:szCs w:val="32"/>
+        </w:rPr>
+        <w:t>++;</w:t>
+      </w:r>
+    </w:p>
+    <w:p>
+      <w:pPr>
+        <w:rPr>
+          <w:rFonts w:ascii="Times New Roman" w:hAnsi="Times New Roman" w:cs="Times New Roman"/>
+          <w:sz w:val="32"/>
+          <w:szCs w:val="32"/>
+        </w:rPr>
+      </w:pPr>
+      <w:r>
+        <w:rPr>
+          <w:rFonts w:ascii="Times New Roman" w:hAnsi="Times New Roman" w:cs="Times New Roman"/>
+          <w:sz w:val="32"/>
+          <w:szCs w:val="32"/>
+        </w:rPr>
+        <w:tab/>
+      </w:r>
+      <w:proofErr w:type="spellStart"/>
+      <w:proofErr w:type="gramStart"/>
+      <w:r>
+        <w:rPr>
+          <w:rFonts w:ascii="Times New Roman" w:hAnsi="Times New Roman" w:cs="Times New Roman"/>
+          <w:sz w:val="32"/>
+          <w:szCs w:val="32"/>
+        </w:rPr>
+        <w:t>document.getElementById</w:t>
+      </w:r>
+      <w:proofErr w:type="spellEnd"/>
+      <w:r>
+        <w:rPr>
+          <w:rFonts w:ascii="Times New Roman" w:hAnsi="Times New Roman" w:cs="Times New Roman"/>
+          <w:sz w:val="32"/>
+          <w:szCs w:val="32"/>
+        </w:rPr>
+        <w:t>(</w:t>
+      </w:r>
+      <w:proofErr w:type="gramEnd"/>
+      <w:r>
+        <w:rPr>
+          <w:rFonts w:ascii="Times New Roman" w:hAnsi="Times New Roman" w:cs="Times New Roman"/>
+          <w:sz w:val="32"/>
+          <w:szCs w:val="32"/>
+        </w:rPr>
+        <w:t>“</w:t>
+      </w:r>
+      <w:proofErr w:type="spellStart"/>
+      <w:r>
+        <w:rPr>
+          <w:rFonts w:ascii="Times New Roman" w:hAnsi="Times New Roman" w:cs="Times New Roman"/>
+          <w:sz w:val="32"/>
+          <w:szCs w:val="32"/>
+        </w:rPr>
+        <w:t>obj</w:t>
+      </w:r>
+      <w:proofErr w:type="spellEnd"/>
+      <w:r>
+        <w:rPr>
+          <w:rFonts w:ascii="Times New Roman" w:hAnsi="Times New Roman" w:cs="Times New Roman"/>
+          <w:sz w:val="32"/>
+          <w:szCs w:val="32"/>
+        </w:rPr>
+        <w:t>”).</w:t>
+      </w:r>
+      <w:proofErr w:type="spellStart"/>
+      <w:r>
+        <w:rPr>
+          <w:rFonts w:ascii="Times New Roman" w:hAnsi="Times New Roman" w:cs="Times New Roman"/>
+          <w:sz w:val="32"/>
+          <w:szCs w:val="32"/>
+        </w:rPr>
+        <w:t>innerHTML</w:t>
+      </w:r>
+      <w:proofErr w:type="spellEnd"/>
+      <w:r>
+        <w:rPr>
+          <w:rFonts w:ascii="Times New Roman" w:hAnsi="Times New Roman" w:cs="Times New Roman"/>
+          <w:sz w:val="32"/>
+          <w:szCs w:val="32"/>
+        </w:rPr>
+        <w:t>=count;</w:t>
+      </w:r>
+    </w:p>
+    <w:p>
+      <w:pPr>
+        <w:rPr>
+          <w:rFonts w:ascii="Times New Roman" w:hAnsi="Times New Roman" w:cs="Times New Roman"/>
+          <w:sz w:val="32"/>
+          <w:szCs w:val="32"/>
+        </w:rPr>
+      </w:pPr>
+      <w:r>
+        <w:rPr>
+          <w:rFonts w:ascii="Times New Roman" w:hAnsi="Times New Roman" w:cs="Times New Roman"/>
+          <w:sz w:val="32"/>
+          <w:szCs w:val="32"/>
+        </w:rPr>
+        <w:t>}</w:t>
+      </w:r>
+    </w:p>
+    <w:p>
+      <w:pPr>
+        <w:rPr>
+          <w:rFonts w:ascii="Times New Roman" w:hAnsi="Times New Roman" w:cs="Times New Roman"/>
+          <w:sz w:val="32"/>
+          <w:szCs w:val="32"/>
+        </w:rPr>
+      </w:pPr>
+    </w:p>
+    <w:p>
+      <w:pPr>
+        <w:rPr>
+          <w:rFonts w:ascii="Times New Roman" w:hAnsi="Times New Roman" w:cs="Times New Roman"/>
+          <w:sz w:val="32"/>
+          <w:szCs w:val="32"/>
+        </w:rPr>
+      </w:pPr>
+    </w:p>
+    <w:p>
+      <w:pPr>
+        <w:rPr>
+          <w:rFonts w:ascii="Times New Roman" w:hAnsi="Times New Roman" w:cs="Times New Roman"/>
+          <w:sz w:val="32"/>
+          <w:szCs w:val="32"/>
+        </w:rPr>
+      </w:pPr>
+      <w:r>
+        <w:rPr>
+          <w:rFonts w:ascii="Times New Roman" w:hAnsi="Times New Roman" w:cs="Times New Roman"/>
+          <w:sz w:val="32"/>
+          <w:szCs w:val="32"/>
+        </w:rPr>
+        <w:t>Html.</w:t>
+      </w:r>
+    </w:p>
+    <w:p>
+      <w:pPr>
+        <w:rPr>
+          <w:rFonts w:ascii="Times New Roman" w:hAnsi="Times New Roman" w:cs="Times New Roman"/>
+          <w:sz w:val="32"/>
+          <w:szCs w:val="32"/>
+        </w:rPr>
+      </w:pPr>
+    </w:p>
+    <w:p>
+      <w:pPr>
+        <w:rPr>
+          <w:rFonts w:ascii="Times New Roman" w:hAnsi="Times New Roman" w:cs="Times New Roman"/>
+          <w:sz w:val="32"/>
+          <w:szCs w:val="32"/>
+        </w:rPr>
+      </w:pPr>
+      <w:r>
+        <w:rPr>
+          <w:rFonts w:ascii="Times New Roman" w:hAnsi="Times New Roman" w:cs="Times New Roman"/>
+          <w:sz w:val="32"/>
+          <w:szCs w:val="32"/>
+        </w:rPr>
+        <w:t>&lt;</w:t>
+      </w:r>
+      <w:proofErr w:type="gramStart"/>
+      <w:r>
+        <w:rPr>
+          <w:rFonts w:ascii="Times New Roman" w:hAnsi="Times New Roman" w:cs="Times New Roman"/>
+          <w:sz w:val="32"/>
+          <w:szCs w:val="32"/>
+        </w:rPr>
+        <w:t>div</w:t>
+      </w:r>
+      <w:proofErr w:type="gramEnd"/>
+      <w:r>
+        <w:rPr>
+          <w:rFonts w:ascii="Times New Roman" w:hAnsi="Times New Roman" w:cs="Times New Roman"/>
+          <w:sz w:val="32"/>
+          <w:szCs w:val="32"/>
+        </w:rPr>
+        <w:t>&gt;</w:t>
+      </w:r>
+    </w:p>
+    <w:p>
+      <w:pPr>
+        <w:rPr>
+          <w:rFonts w:ascii="Times New Roman" w:hAnsi="Times New Roman" w:cs="Times New Roman"/>
+          <w:sz w:val="32"/>
+          <w:szCs w:val="32"/>
+        </w:rPr>
+      </w:pPr>
+      <w:r>
+        <w:rPr>
+          <w:rFonts w:ascii="Times New Roman" w:hAnsi="Times New Roman" w:cs="Times New Roman"/>
+          <w:sz w:val="32"/>
+          <w:szCs w:val="32"/>
+        </w:rPr>
+        <w:tab/>
+        <w:t>&lt;div id=”</w:t>
+      </w:r>
+      <w:proofErr w:type="spellStart"/>
+      <w:r>
+        <w:rPr>
+          <w:rFonts w:ascii="Times New Roman" w:hAnsi="Times New Roman" w:cs="Times New Roman"/>
+          <w:sz w:val="32"/>
+          <w:szCs w:val="32"/>
+        </w:rPr>
+        <w:t>obj</w:t>
+      </w:r>
+      <w:proofErr w:type="spellEnd"/>
+      <w:r>
+        <w:rPr>
+          <w:rFonts w:ascii="Times New Roman" w:hAnsi="Times New Roman" w:cs="Times New Roman"/>
+          <w:sz w:val="32"/>
+          <w:szCs w:val="32"/>
+        </w:rPr>
+        <w:t>”&gt;&lt;/div&gt;</w:t>
+      </w:r>
+    </w:p>
+    <w:p>
+      <w:pPr>
+        <w:rPr>
+          <w:rFonts w:ascii="Times New Roman" w:hAnsi="Times New Roman" w:cs="Times New Roman"/>
+          <w:sz w:val="32"/>
+          <w:szCs w:val="32"/>
+        </w:rPr>
+      </w:pPr>
+      <w:r>
+        <w:rPr>
+          <w:rFonts w:ascii="Times New Roman" w:hAnsi="Times New Roman" w:cs="Times New Roman"/>
+          <w:sz w:val="32"/>
+          <w:szCs w:val="32"/>
+        </w:rPr>
+        <w:t>&lt;</w:t>
+      </w:r>
+      <w:proofErr w:type="spellStart"/>
+      <w:r>
+        <w:rPr>
+          <w:rFonts w:ascii="Times New Roman" w:hAnsi="Times New Roman" w:cs="Times New Roman"/>
+          <w:sz w:val="32"/>
+          <w:szCs w:val="32"/>
+        </w:rPr>
+        <w:t>img</w:t>
+      </w:r>
+      <w:proofErr w:type="spellEnd"/>
+      <w:r>
+        <w:rPr>
+          <w:rFonts w:ascii="Times New Roman" w:hAnsi="Times New Roman" w:cs="Times New Roman"/>
+          <w:sz w:val="32"/>
+          <w:szCs w:val="32"/>
+        </w:rPr>
+        <w:t xml:space="preserve"> </w:t>
+      </w:r>
+      <w:proofErr w:type="spellStart"/>
+      <w:r>
+        <w:rPr>
+          <w:rFonts w:ascii="Times New Roman" w:hAnsi="Times New Roman" w:cs="Times New Roman"/>
+          <w:sz w:val="32"/>
+          <w:szCs w:val="32"/>
+        </w:rPr>
+        <w:t>src</w:t>
+      </w:r>
+      <w:proofErr w:type="spellEnd"/>
+      <w:r>
+        <w:rPr>
+          <w:rFonts w:ascii="Times New Roman" w:hAnsi="Times New Roman" w:cs="Times New Roman"/>
+          <w:sz w:val="32"/>
+          <w:szCs w:val="32"/>
+        </w:rPr>
+        <w:t xml:space="preserve">=”” </w:t>
+      </w:r>
+      <w:proofErr w:type="spellStart"/>
+      <w:r>
+        <w:rPr>
+          <w:rFonts w:ascii="Times New Roman" w:hAnsi="Times New Roman" w:cs="Times New Roman"/>
+          <w:sz w:val="32"/>
+          <w:szCs w:val="32"/>
+        </w:rPr>
+        <w:t>onClick</w:t>
+      </w:r>
+      <w:proofErr w:type="spellEnd"/>
+      <w:r>
+        <w:rPr>
+          <w:rFonts w:ascii="Times New Roman" w:hAnsi="Times New Roman" w:cs="Times New Roman"/>
+          <w:sz w:val="32"/>
+          <w:szCs w:val="32"/>
+        </w:rPr>
+        <w:t>=”</w:t>
+      </w:r>
+      <w:proofErr w:type="spellStart"/>
+      <w:proofErr w:type="gramStart"/>
+      <w:r>
+        <w:rPr>
+          <w:rFonts w:ascii="Times New Roman" w:hAnsi="Times New Roman" w:cs="Times New Roman"/>
+          <w:sz w:val="32"/>
+          <w:szCs w:val="32"/>
+        </w:rPr>
+        <w:t>likeFun</w:t>
+      </w:r>
+      <w:proofErr w:type="spellEnd"/>
+      <w:r>
+        <w:rPr>
+          <w:rFonts w:ascii="Times New Roman" w:hAnsi="Times New Roman" w:cs="Times New Roman"/>
+          <w:sz w:val="32"/>
+          <w:szCs w:val="32"/>
+        </w:rPr>
+        <w:t>(</w:t>
+      </w:r>
+      <w:proofErr w:type="gramEnd"/>
+      <w:r>
+        <w:rPr>
+          <w:rFonts w:ascii="Times New Roman" w:hAnsi="Times New Roman" w:cs="Times New Roman"/>
+          <w:sz w:val="32"/>
+          <w:szCs w:val="32"/>
+        </w:rPr>
+        <w:t>)”/&gt;</w:t>
+      </w:r>
+    </w:p>
+    <w:p>
+      <w:pPr>
+        <w:rPr>
+          <w:rFonts w:ascii="Times New Roman" w:hAnsi="Times New Roman" w:cs="Times New Roman"/>
+          <w:sz w:val="32"/>
+          <w:szCs w:val="32"/>
+        </w:rPr>
+      </w:pPr>
+      <w:r>
+        <w:rPr>
+          <w:rFonts w:ascii="Times New Roman" w:hAnsi="Times New Roman" w:cs="Times New Roman"/>
+          <w:sz w:val="32"/>
+          <w:szCs w:val="32"/>
+        </w:rPr>
+        <w:t>&lt;/div&gt;</w:t>
+      </w:r>
+    </w:p>
+    <w:p>
+      <w:pPr>
+        <w:rPr>
+          <w:rFonts w:ascii="Times New Roman" w:hAnsi="Times New Roman" w:cs="Times New Roman"/>
+          <w:sz w:val="32"/>
+          <w:szCs w:val="32"/>
+        </w:rPr>
+      </w:pPr>
+    </w:p>
+    <w:p>
+      <w:pPr>
+        <w:rPr>
+          <w:rFonts w:ascii="Times New Roman" w:hAnsi="Times New Roman" w:cs="Times New Roman"/>
+          <w:b/>
+          <w:sz w:val="32"/>
+          <w:szCs w:val="32"/>
+          <w:highlight w:val="yellow"/>
+        </w:rPr>
+      </w:pPr>
+    </w:p>
+    <w:p>
+      <w:pPr>
+        <w:rPr>
+          <w:rFonts w:ascii="Times New Roman" w:hAnsi="Times New Roman" w:cs="Times New Roman"/>
+          <w:b/>
+          <w:sz w:val="32"/>
+          <w:szCs w:val="32"/>
+          <w:highlight w:val="yellow"/>
+        </w:rPr>
+      </w:pPr>
+    </w:p>
+    <w:p>
+      <w:pPr>
+        <w:rPr>
+          <w:rFonts w:ascii="Times New Roman" w:hAnsi="Times New Roman" w:cs="Times New Roman"/>
+          <w:b/>
+          <w:sz w:val="32"/>
+          <w:szCs w:val="32"/>
+          <w:highlight w:val="yellow"/>
+        </w:rPr>
+      </w:pPr>
+    </w:p>
+    <w:p>
+      <w:pPr>
+        <w:rPr>
+          <w:rFonts w:ascii="Times New Roman" w:hAnsi="Times New Roman" w:cs="Times New Roman"/>
+          <w:b/>
+          <w:sz w:val="32"/>
+          <w:szCs w:val="32"/>
+          <w:highlight w:val="yellow"/>
+        </w:rPr>
+      </w:pPr>
+    </w:p>
+    <w:p>
+      <w:pPr>
+        <w:rPr>
+          <w:rFonts w:ascii="Times New Roman" w:hAnsi="Times New Roman" w:cs="Times New Roman"/>
+          <w:b/>
+          <w:sz w:val="32"/>
+          <w:szCs w:val="32"/>
+          <w:highlight w:val="yellow"/>
+        </w:rPr>
+      </w:pPr>
+    </w:p>
+    <w:p>
+      <w:pPr>
+        <w:rPr>
+          <w:rFonts w:ascii="Times New Roman" w:hAnsi="Times New Roman" w:cs="Times New Roman"/>
+          <w:b/>
+          <w:sz w:val="32"/>
+          <w:szCs w:val="32"/>
+          <w:highlight w:val="yellow"/>
+        </w:rPr>
+      </w:pPr>
+    </w:p>
+    <w:p>
+      <w:pPr>
+        <w:rPr>
+          <w:rFonts w:ascii="Times New Roman" w:hAnsi="Times New Roman" w:cs="Times New Roman"/>
+          <w:b/>
+          <w:sz w:val="32"/>
+          <w:szCs w:val="32"/>
+          <w:highlight w:val="yellow"/>
+        </w:rPr>
+      </w:pPr>
+    </w:p>
+    <w:p>
+      <w:pPr>
+        <w:rPr>
+          <w:rFonts w:ascii="Times New Roman" w:hAnsi="Times New Roman" w:cs="Times New Roman"/>
+          <w:b/>
+          <w:sz w:val="32"/>
+          <w:szCs w:val="32"/>
+          <w:highlight w:val="yellow"/>
+        </w:rPr>
+      </w:pPr>
+    </w:p>
+    <w:p>
+      <w:pPr>
+        <w:rPr>
+          <w:rFonts w:ascii="Times New Roman" w:hAnsi="Times New Roman" w:cs="Times New Roman"/>
+          <w:b/>
+          <w:sz w:val="32"/>
+          <w:szCs w:val="32"/>
+          <w:highlight w:val="yellow"/>
+        </w:rPr>
+      </w:pPr>
+    </w:p>
+    <w:p>
+      <w:pPr>
+        <w:rPr>
+          <w:rFonts w:ascii="Times New Roman" w:hAnsi="Times New Roman" w:cs="Times New Roman"/>
+          <w:b/>
+          <w:sz w:val="32"/>
+          <w:szCs w:val="32"/>
+          <w:highlight w:val="yellow"/>
+        </w:rPr>
+      </w:pPr>
+    </w:p>
+    <w:p>
+      <w:pPr>
+        <w:rPr>
+          <w:rFonts w:ascii="Times New Roman" w:hAnsi="Times New Roman" w:cs="Times New Roman"/>
+          <w:b/>
+          <w:sz w:val="32"/>
+          <w:szCs w:val="32"/>
+        </w:rPr>
+      </w:pPr>
+      <w:r>
+        <w:rPr>
+          <w:rFonts w:ascii="Times New Roman" w:hAnsi="Times New Roman" w:cs="Times New Roman"/>
+          <w:b/>
+          <w:sz w:val="32"/>
+          <w:szCs w:val="32"/>
+          <w:highlight w:val="yellow"/>
+        </w:rPr>
+        <w:lastRenderedPageBreak/>
+        <w:t xml:space="preserve">Day </w:t>
+      </w:r>
+      <w:proofErr w:type="gramStart"/>
+      <w:r>
+        <w:rPr>
+          <w:rFonts w:ascii="Times New Roman" w:hAnsi="Times New Roman" w:cs="Times New Roman"/>
+          <w:b/>
+          <w:sz w:val="32"/>
+          <w:szCs w:val="32"/>
+          <w:highlight w:val="yellow"/>
+        </w:rPr>
+        <w:t>8 :</w:t>
+      </w:r>
+      <w:proofErr w:type="gramEnd"/>
+      <w:r>
+        <w:rPr>
+          <w:rFonts w:ascii="Times New Roman" w:hAnsi="Times New Roman" w:cs="Times New Roman"/>
+          <w:b/>
+          <w:sz w:val="32"/>
+          <w:szCs w:val="32"/>
+          <w:highlight w:val="yellow"/>
+        </w:rPr>
+        <w:t xml:space="preserve"> 6/12/2020</w:t>
+      </w:r>
+    </w:p>
+    <w:p>
+      <w:pPr>
+        <w:rPr>
+          <w:rFonts w:ascii="Times New Roman" w:hAnsi="Times New Roman" w:cs="Times New Roman"/>
+          <w:b/>
+          <w:sz w:val="32"/>
+          <w:szCs w:val="32"/>
+        </w:rPr>
+      </w:pPr>
+      <w:proofErr w:type="gramStart"/>
+      <w:r>
+        <w:rPr>
+          <w:rFonts w:ascii="Times New Roman" w:hAnsi="Times New Roman" w:cs="Times New Roman"/>
+          <w:b/>
+          <w:sz w:val="32"/>
+          <w:szCs w:val="32"/>
+        </w:rPr>
+        <w:t>fun(</w:t>
+      </w:r>
+      <w:proofErr w:type="gramEnd"/>
+      <w:r>
+        <w:rPr>
+          <w:rFonts w:ascii="Times New Roman" w:hAnsi="Times New Roman" w:cs="Times New Roman"/>
+          <w:b/>
+          <w:sz w:val="32"/>
+          <w:szCs w:val="32"/>
+        </w:rPr>
+        <w:t>) {</w:t>
+      </w:r>
+    </w:p>
+    <w:p>
+      <w:pPr>
+        <w:rPr>
+          <w:rFonts w:ascii="Times New Roman" w:hAnsi="Times New Roman" w:cs="Times New Roman"/>
+          <w:b/>
+          <w:sz w:val="32"/>
+          <w:szCs w:val="32"/>
+        </w:rPr>
+      </w:pPr>
+      <w:proofErr w:type="spellStart"/>
+      <w:proofErr w:type="gramStart"/>
+      <w:r>
+        <w:rPr>
+          <w:rFonts w:ascii="Times New Roman" w:hAnsi="Times New Roman" w:cs="Times New Roman"/>
+          <w:b/>
+          <w:sz w:val="32"/>
+          <w:szCs w:val="32"/>
+        </w:rPr>
+        <w:t>sessionStorage.setItem</w:t>
+      </w:r>
+      <w:proofErr w:type="spellEnd"/>
+      <w:r>
+        <w:rPr>
+          <w:rFonts w:ascii="Times New Roman" w:hAnsi="Times New Roman" w:cs="Times New Roman"/>
+          <w:b/>
+          <w:sz w:val="32"/>
+          <w:szCs w:val="32"/>
+        </w:rPr>
+        <w:t>(</w:t>
+      </w:r>
+      <w:proofErr w:type="gramEnd"/>
+      <w:r>
+        <w:rPr>
+          <w:rFonts w:ascii="Times New Roman" w:hAnsi="Times New Roman" w:cs="Times New Roman"/>
+          <w:b/>
+          <w:sz w:val="32"/>
+          <w:szCs w:val="32"/>
+        </w:rPr>
+        <w:t>“</w:t>
+      </w:r>
+      <w:proofErr w:type="spellStart"/>
+      <w:r>
+        <w:rPr>
+          <w:rFonts w:ascii="Times New Roman" w:hAnsi="Times New Roman" w:cs="Times New Roman"/>
+          <w:b/>
+          <w:sz w:val="32"/>
+          <w:szCs w:val="32"/>
+        </w:rPr>
+        <w:t>obj</w:t>
+      </w:r>
+      <w:proofErr w:type="spellEnd"/>
+      <w:r>
+        <w:rPr>
+          <w:rFonts w:ascii="Times New Roman" w:hAnsi="Times New Roman" w:cs="Times New Roman"/>
+          <w:b/>
+          <w:sz w:val="32"/>
+          <w:szCs w:val="32"/>
+        </w:rPr>
+        <w:t>”,”Ravi”);</w:t>
+      </w:r>
+    </w:p>
+    <w:p>
+      <w:pPr>
+        <w:rPr>
+          <w:rFonts w:ascii="Times New Roman" w:hAnsi="Times New Roman" w:cs="Times New Roman"/>
+          <w:b/>
+          <w:sz w:val="32"/>
+          <w:szCs w:val="32"/>
+        </w:rPr>
+      </w:pPr>
+      <w:r>
+        <w:rPr>
+          <w:rFonts w:ascii="Times New Roman" w:hAnsi="Times New Roman" w:cs="Times New Roman"/>
+          <w:b/>
+          <w:sz w:val="32"/>
+          <w:szCs w:val="32"/>
+        </w:rPr>
+        <w:t>}</w:t>
+      </w:r>
+    </w:p>
+    <w:p>
+      <w:pPr>
+        <w:rPr>
+          <w:rFonts w:ascii="Times New Roman" w:hAnsi="Times New Roman" w:cs="Times New Roman"/>
+          <w:b/>
+          <w:sz w:val="32"/>
+          <w:szCs w:val="32"/>
+        </w:rPr>
+      </w:pPr>
+    </w:p>
+    <w:p>
+      <w:pPr>
+        <w:rPr>
+          <w:rFonts w:ascii="Times New Roman" w:hAnsi="Times New Roman" w:cs="Times New Roman"/>
+          <w:b/>
+          <w:sz w:val="32"/>
+          <w:szCs w:val="32"/>
+        </w:rPr>
+      </w:pPr>
+      <w:r>
+        <w:rPr>
+          <w:rFonts w:ascii="Times New Roman" w:hAnsi="Times New Roman" w:cs="Times New Roman"/>
+          <w:b/>
+          <w:sz w:val="32"/>
+          <w:szCs w:val="32"/>
+        </w:rPr>
+        <w:softHyphen/>
+      </w:r>
+      <w:r>
+        <w:rPr>
+          <w:rFonts w:ascii="Times New Roman" w:hAnsi="Times New Roman" w:cs="Times New Roman"/>
+          <w:b/>
+          <w:sz w:val="32"/>
+          <w:szCs w:val="32"/>
+        </w:rPr>
+        <w:softHyphen/>
+      </w:r>
+      <w:r>
+        <w:rPr>
+          <w:rFonts w:ascii="Times New Roman" w:hAnsi="Times New Roman" w:cs="Times New Roman"/>
+          <w:b/>
+          <w:sz w:val="32"/>
+          <w:szCs w:val="32"/>
+        </w:rPr>
+        <w:softHyphen/>
+      </w:r>
+      <w:r>
+        <w:rPr>
+          <w:rFonts w:ascii="Times New Roman" w:hAnsi="Times New Roman" w:cs="Times New Roman"/>
+          <w:b/>
+          <w:sz w:val="32"/>
+          <w:szCs w:val="32"/>
+        </w:rPr>
+        <w:t xml:space="preserve">&lt;form action=”dashboard.html” </w:t>
+      </w:r>
+      <w:proofErr w:type="spellStart"/>
+      <w:r>
+        <w:rPr>
+          <w:rFonts w:ascii="Times New Roman" w:hAnsi="Times New Roman" w:cs="Times New Roman"/>
+          <w:b/>
+          <w:sz w:val="32"/>
+          <w:szCs w:val="32"/>
+        </w:rPr>
+        <w:t>onSubmit</w:t>
+      </w:r>
+      <w:proofErr w:type="spellEnd"/>
+      <w:r>
+        <w:rPr>
+          <w:rFonts w:ascii="Times New Roman" w:hAnsi="Times New Roman" w:cs="Times New Roman"/>
+          <w:b/>
+          <w:sz w:val="32"/>
+          <w:szCs w:val="32"/>
+        </w:rPr>
+        <w:t xml:space="preserve">=”return </w:t>
+      </w:r>
+      <w:proofErr w:type="gramStart"/>
+      <w:r>
+        <w:rPr>
+          <w:rFonts w:ascii="Times New Roman" w:hAnsi="Times New Roman" w:cs="Times New Roman"/>
+          <w:b/>
+          <w:sz w:val="32"/>
+          <w:szCs w:val="32"/>
+        </w:rPr>
+        <w:t>fun(</w:t>
+      </w:r>
+      <w:proofErr w:type="gramEnd"/>
+      <w:r>
+        <w:rPr>
+          <w:rFonts w:ascii="Times New Roman" w:hAnsi="Times New Roman" w:cs="Times New Roman"/>
+          <w:b/>
+          <w:sz w:val="32"/>
+          <w:szCs w:val="32"/>
+        </w:rPr>
+        <w:t>)”&gt;</w:t>
+      </w:r>
+    </w:p>
+    <w:p>
+      <w:pPr>
+        <w:rPr>
+          <w:rFonts w:ascii="Times New Roman" w:hAnsi="Times New Roman" w:cs="Times New Roman"/>
+          <w:b/>
+          <w:sz w:val="32"/>
+          <w:szCs w:val="32"/>
+        </w:rPr>
+      </w:pPr>
+    </w:p>
+    <w:p>
+      <w:pPr>
+        <w:rPr>
+          <w:rFonts w:ascii="Times New Roman" w:hAnsi="Times New Roman" w:cs="Times New Roman"/>
+          <w:b/>
+          <w:sz w:val="32"/>
+          <w:szCs w:val="32"/>
+        </w:rPr>
+      </w:pPr>
+      <w:r>
+        <w:rPr>
+          <w:rFonts w:ascii="Times New Roman" w:hAnsi="Times New Roman" w:cs="Times New Roman"/>
+          <w:b/>
+          <w:sz w:val="32"/>
+          <w:szCs w:val="32"/>
+        </w:rPr>
+        <w:t>&lt;/form&gt;</w:t>
+      </w:r>
+    </w:p>
+    <w:p>
+      <w:pPr>
+        <w:rPr>
+          <w:rFonts w:ascii="Times New Roman" w:hAnsi="Times New Roman" w:cs="Times New Roman"/>
+          <w:b/>
+          <w:sz w:val="32"/>
+          <w:szCs w:val="32"/>
+        </w:rPr>
+      </w:pPr>
+    </w:p>
+    <w:p>
+      <w:pPr>
+        <w:rPr>
+          <w:rFonts w:ascii="Times New Roman" w:hAnsi="Times New Roman" w:cs="Times New Roman"/>
+          <w:b/>
+          <w:sz w:val="32"/>
+          <w:szCs w:val="32"/>
+        </w:rPr>
+      </w:pPr>
+      <w:r>
+        <w:rPr>
+          <w:rFonts w:ascii="Times New Roman" w:hAnsi="Times New Roman" w:cs="Times New Roman"/>
+          <w:b/>
+          <w:sz w:val="32"/>
+          <w:szCs w:val="32"/>
+        </w:rPr>
+        <w:t xml:space="preserve">Another page </w:t>
+      </w:r>
+    </w:p>
+    <w:p>
+      <w:pPr>
+        <w:rPr>
+          <w:rFonts w:ascii="Times New Roman" w:hAnsi="Times New Roman" w:cs="Times New Roman"/>
+          <w:b/>
+          <w:sz w:val="32"/>
+          <w:szCs w:val="32"/>
+        </w:rPr>
+      </w:pPr>
+      <w:proofErr w:type="spellStart"/>
+      <w:proofErr w:type="gramStart"/>
+      <w:r>
+        <w:rPr>
+          <w:rFonts w:ascii="Times New Roman" w:hAnsi="Times New Roman" w:cs="Times New Roman"/>
+          <w:b/>
+          <w:sz w:val="32"/>
+          <w:szCs w:val="32"/>
+        </w:rPr>
+        <w:t>sessionStorage.getItem</w:t>
+      </w:r>
+      <w:proofErr w:type="spellEnd"/>
+      <w:r>
+        <w:rPr>
+          <w:rFonts w:ascii="Times New Roman" w:hAnsi="Times New Roman" w:cs="Times New Roman"/>
+          <w:b/>
+          <w:sz w:val="32"/>
+          <w:szCs w:val="32"/>
+        </w:rPr>
+        <w:t>(</w:t>
+      </w:r>
+      <w:proofErr w:type="gramEnd"/>
+      <w:r>
+        <w:rPr>
+          <w:rFonts w:ascii="Times New Roman" w:hAnsi="Times New Roman" w:cs="Times New Roman"/>
+          <w:b/>
+          <w:sz w:val="32"/>
+          <w:szCs w:val="32"/>
+        </w:rPr>
+        <w:t>“</w:t>
+      </w:r>
+      <w:proofErr w:type="spellStart"/>
+      <w:r>
+        <w:rPr>
+          <w:rFonts w:ascii="Times New Roman" w:hAnsi="Times New Roman" w:cs="Times New Roman"/>
+          <w:b/>
+          <w:sz w:val="32"/>
+          <w:szCs w:val="32"/>
+        </w:rPr>
+        <w:t>obj</w:t>
+      </w:r>
+      <w:proofErr w:type="spellEnd"/>
+      <w:r>
+        <w:rPr>
+          <w:rFonts w:ascii="Times New Roman" w:hAnsi="Times New Roman" w:cs="Times New Roman"/>
+          <w:b/>
+          <w:sz w:val="32"/>
+          <w:szCs w:val="32"/>
+        </w:rPr>
+        <w:t>”);</w:t>
+      </w:r>
+    </w:p>
+    <w:p>
+      <w:pPr>
+        <w:rPr>
+          <w:rFonts w:ascii="Times New Roman" w:hAnsi="Times New Roman" w:cs="Times New Roman"/>
+          <w:b/>
+          <w:sz w:val="32"/>
+          <w:szCs w:val="32"/>
+        </w:rPr>
+      </w:pPr>
+    </w:p>
+    <w:p>
+      <w:pPr>
+        <w:rPr>
+          <w:rFonts w:ascii="Times New Roman" w:hAnsi="Times New Roman" w:cs="Times New Roman"/>
+          <w:b/>
+          <w:sz w:val="32"/>
+          <w:szCs w:val="32"/>
+        </w:rPr>
+      </w:pPr>
+    </w:p>
+    <w:p>
+      <w:pPr>
+        <w:rPr>
+          <w:rFonts w:ascii="Times New Roman" w:hAnsi="Times New Roman" w:cs="Times New Roman"/>
+          <w:b/>
+          <w:sz w:val="32"/>
+          <w:szCs w:val="32"/>
+        </w:rPr>
+      </w:pPr>
+      <w:proofErr w:type="spellStart"/>
+      <w:r>
+        <w:rPr>
+          <w:rFonts w:ascii="Times New Roman" w:hAnsi="Times New Roman" w:cs="Times New Roman"/>
+          <w:b/>
+          <w:sz w:val="32"/>
+          <w:szCs w:val="32"/>
+        </w:rPr>
+        <w:t>Nav</w:t>
+      </w:r>
+      <w:proofErr w:type="spellEnd"/>
+      <w:r>
+        <w:rPr>
+          <w:rFonts w:ascii="Times New Roman" w:hAnsi="Times New Roman" w:cs="Times New Roman"/>
+          <w:b/>
+          <w:sz w:val="32"/>
+          <w:szCs w:val="32"/>
+        </w:rPr>
+        <w:t xml:space="preserve"> </w:t>
+      </w:r>
+    </w:p>
+    <w:p>
+      <w:pPr>
+        <w:rPr>
+          <w:rFonts w:ascii="Times New Roman" w:hAnsi="Times New Roman" w:cs="Times New Roman"/>
+          <w:b/>
+          <w:sz w:val="32"/>
+          <w:szCs w:val="32"/>
+        </w:rPr>
+      </w:pPr>
+    </w:p>
+    <w:p>
+      <w:pPr>
+        <w:rPr>
+          <w:rFonts w:ascii="Times New Roman" w:hAnsi="Times New Roman" w:cs="Times New Roman"/>
+          <w:b/>
+          <w:sz w:val="32"/>
+          <w:szCs w:val="32"/>
+        </w:rPr>
+      </w:pPr>
+      <w:r>
+        <w:rPr>
+          <w:rFonts w:ascii="Times New Roman" w:hAnsi="Times New Roman" w:cs="Times New Roman"/>
+          <w:b/>
+          <w:sz w:val="32"/>
+          <w:szCs w:val="32"/>
+        </w:rPr>
+        <w:t xml:space="preserve">Dropdown </w:t>
+      </w:r>
+    </w:p>
+    <w:p>
+      <w:pPr>
+        <w:rPr>
+          <w:rFonts w:ascii="Times New Roman" w:hAnsi="Times New Roman" w:cs="Times New Roman"/>
+          <w:b/>
+          <w:sz w:val="32"/>
+          <w:szCs w:val="32"/>
+        </w:rPr>
+      </w:pPr>
+    </w:p>
+    <w:p>
+      <w:pPr>
+        <w:rPr>
+          <w:rFonts w:ascii="Times New Roman" w:hAnsi="Times New Roman" w:cs="Times New Roman"/>
+          <w:b/>
+          <w:sz w:val="32"/>
+          <w:szCs w:val="32"/>
+        </w:rPr>
+      </w:pPr>
+      <w:proofErr w:type="gramStart"/>
+      <w:r>
+        <w:rPr>
+          <w:rFonts w:ascii="Times New Roman" w:hAnsi="Times New Roman" w:cs="Times New Roman"/>
+          <w:b/>
+          <w:sz w:val="32"/>
+          <w:szCs w:val="32"/>
+        </w:rPr>
+        <w:t>Modal :</w:t>
+      </w:r>
+      <w:proofErr w:type="gramEnd"/>
+      <w:r>
+        <w:rPr>
+          <w:rFonts w:ascii="Times New Roman" w:hAnsi="Times New Roman" w:cs="Times New Roman"/>
+          <w:b/>
+          <w:sz w:val="32"/>
+          <w:szCs w:val="32"/>
+        </w:rPr>
+        <w:t xml:space="preserve"> Bootstrap modal class provide few events base function to display the contents using pop message. </w:t>
+      </w:r>
+    </w:p>
+    <w:p>
+      <w:pPr>
+        <w:rPr>
+          <w:rFonts w:ascii="Times New Roman" w:hAnsi="Times New Roman" w:cs="Times New Roman"/>
+          <w:b/>
+          <w:sz w:val="32"/>
+          <w:szCs w:val="32"/>
+        </w:rPr>
+      </w:pPr>
+      <w:r>
+        <w:rPr>
+          <w:rFonts w:ascii="Times New Roman" w:hAnsi="Times New Roman" w:cs="Times New Roman"/>
+          <w:b/>
+          <w:sz w:val="32"/>
+          <w:szCs w:val="32"/>
+        </w:rPr>
+        <w:t xml:space="preserve">Like </w:t>
+      </w:r>
+      <w:proofErr w:type="spellStart"/>
+      <w:proofErr w:type="gramStart"/>
+      <w:r>
+        <w:rPr>
+          <w:rFonts w:ascii="Times New Roman" w:hAnsi="Times New Roman" w:cs="Times New Roman"/>
+          <w:b/>
+          <w:sz w:val="32"/>
+          <w:szCs w:val="32"/>
+        </w:rPr>
+        <w:t>a</w:t>
+      </w:r>
+      <w:proofErr w:type="spellEnd"/>
+      <w:proofErr w:type="gramEnd"/>
+      <w:r>
+        <w:rPr>
+          <w:rFonts w:ascii="Times New Roman" w:hAnsi="Times New Roman" w:cs="Times New Roman"/>
+          <w:b/>
+          <w:sz w:val="32"/>
+          <w:szCs w:val="32"/>
+        </w:rPr>
+        <w:t xml:space="preserve"> alert of JavaScript pre-defined functions. </w:t>
+      </w:r>
+    </w:p>
+    <w:p>
+      <w:pPr>
+        <w:rPr>
+          <w:rFonts w:ascii="Times New Roman" w:hAnsi="Times New Roman" w:cs="Times New Roman"/>
+          <w:b/>
+          <w:sz w:val="32"/>
+          <w:szCs w:val="32"/>
+        </w:rPr>
+      </w:pPr>
+    </w:p>
+    <w:p>
+      <w:pPr>
+        <w:rPr>
+          <w:rFonts w:ascii="Times New Roman" w:hAnsi="Times New Roman" w:cs="Times New Roman"/>
+          <w:b/>
+          <w:sz w:val="32"/>
+          <w:szCs w:val="32"/>
+        </w:rPr>
+      </w:pPr>
+      <w:r>
+        <w:rPr>
+          <w:rFonts w:ascii="Times New Roman" w:hAnsi="Times New Roman" w:cs="Times New Roman"/>
+          <w:b/>
+          <w:sz w:val="32"/>
+          <w:szCs w:val="32"/>
+        </w:rPr>
+        <w:t xml:space="preserve">Modal divided into three parts </w:t>
+      </w:r>
+    </w:p>
+    <w:p>
+      <w:pPr>
+        <w:rPr>
+          <w:rFonts w:ascii="Times New Roman" w:hAnsi="Times New Roman" w:cs="Times New Roman"/>
+          <w:b/>
+          <w:sz w:val="32"/>
+          <w:szCs w:val="32"/>
+        </w:rPr>
+      </w:pPr>
+      <w:r>
+        <w:rPr>
+          <w:rFonts w:ascii="Times New Roman" w:hAnsi="Times New Roman" w:cs="Times New Roman"/>
+          <w:b/>
+          <w:sz w:val="32"/>
+          <w:szCs w:val="32"/>
+        </w:rPr>
+        <w:t xml:space="preserve">Header part </w:t>
+      </w:r>
+    </w:p>
+    <w:p>
+      <w:pPr>
+        <w:rPr>
+          <w:rFonts w:ascii="Times New Roman" w:hAnsi="Times New Roman" w:cs="Times New Roman"/>
+          <w:b/>
+          <w:sz w:val="32"/>
+          <w:szCs w:val="32"/>
+        </w:rPr>
+      </w:pPr>
+      <w:r>
+        <w:rPr>
+          <w:rFonts w:ascii="Times New Roman" w:hAnsi="Times New Roman" w:cs="Times New Roman"/>
+          <w:b/>
+          <w:sz w:val="32"/>
+          <w:szCs w:val="32"/>
+        </w:rPr>
+        <w:t xml:space="preserve">Body part </w:t>
+      </w:r>
+    </w:p>
+    <w:p>
+      <w:pPr>
+        <w:rPr>
+          <w:rFonts w:ascii="Times New Roman" w:hAnsi="Times New Roman" w:cs="Times New Roman"/>
+          <w:b/>
+          <w:sz w:val="32"/>
+          <w:szCs w:val="32"/>
+        </w:rPr>
+      </w:pPr>
+      <w:r>
+        <w:rPr>
+          <w:rFonts w:ascii="Times New Roman" w:hAnsi="Times New Roman" w:cs="Times New Roman"/>
+          <w:b/>
+          <w:sz w:val="32"/>
+          <w:szCs w:val="32"/>
+        </w:rPr>
+        <w:t xml:space="preserve">Footer part </w:t>
+      </w:r>
+    </w:p>
+    <w:p>
+      <w:pPr>
+        <w:rPr>
+          <w:rFonts w:ascii="Times New Roman" w:hAnsi="Times New Roman" w:cs="Times New Roman"/>
+          <w:b/>
+          <w:sz w:val="32"/>
+          <w:szCs w:val="32"/>
+        </w:rPr>
+      </w:pPr>
+    </w:p>
+    <w:p>
+      <w:pPr>
+        <w:rPr>
+          <w:rFonts w:ascii="Times New Roman" w:hAnsi="Times New Roman" w:cs="Times New Roman"/>
+          <w:b/>
+          <w:sz w:val="32"/>
+          <w:szCs w:val="32"/>
+        </w:rPr>
+      </w:pPr>
+      <w:r>
+        <w:rPr>
+          <w:rFonts w:ascii="Times New Roman" w:hAnsi="Times New Roman" w:cs="Times New Roman"/>
+          <w:b/>
+          <w:sz w:val="32"/>
+          <w:szCs w:val="32"/>
+        </w:rPr>
+        <w:t xml:space="preserve">Template or Protocol of Web Application. </w:t>
+      </w:r>
+    </w:p>
+    <w:p>
+      <w:pPr>
+        <w:rPr>
+          <w:rFonts w:ascii="Times New Roman" w:hAnsi="Times New Roman" w:cs="Times New Roman"/>
+          <w:b/>
+          <w:sz w:val="32"/>
+          <w:szCs w:val="32"/>
+        </w:rPr>
+      </w:pPr>
+    </w:p>
+    <w:p>
+      <w:pPr>
+        <w:rPr>
+          <w:rFonts w:ascii="Times New Roman" w:hAnsi="Times New Roman" w:cs="Times New Roman"/>
+          <w:b/>
+          <w:sz w:val="32"/>
+          <w:szCs w:val="32"/>
+        </w:rPr>
+      </w:pPr>
+      <w:r>
+        <w:rPr>
+          <w:rFonts w:ascii="Times New Roman" w:hAnsi="Times New Roman" w:cs="Times New Roman"/>
+          <w:b/>
+          <w:sz w:val="32"/>
+          <w:szCs w:val="32"/>
+        </w:rPr>
+        <w:t xml:space="preserve">Few template open source </w:t>
+      </w:r>
+    </w:p>
+    <w:p>
+      <w:pPr>
+        <w:rPr>
+          <w:rFonts w:ascii="Times New Roman" w:hAnsi="Times New Roman" w:cs="Times New Roman"/>
+          <w:b/>
+          <w:sz w:val="32"/>
+          <w:szCs w:val="32"/>
+        </w:rPr>
+      </w:pPr>
+      <w:r>
+        <w:rPr>
+          <w:rFonts w:ascii="Times New Roman" w:hAnsi="Times New Roman" w:cs="Times New Roman"/>
+          <w:b/>
+          <w:sz w:val="32"/>
+          <w:szCs w:val="32"/>
+        </w:rPr>
+        <w:t xml:space="preserve">Few Template we have to pay the amount to organization. </w:t>
+      </w:r>
+    </w:p>
+    <w:p>
+      <w:pPr>
+        <w:rPr>
+          <w:rFonts w:ascii="Times New Roman" w:hAnsi="Times New Roman" w:cs="Times New Roman"/>
+          <w:b/>
+          <w:sz w:val="32"/>
+          <w:szCs w:val="32"/>
+        </w:rPr>
+      </w:pPr>
+    </w:p>
+    <w:p>
+      <w:pPr>
+        <w:rPr>
+          <w:rFonts w:ascii="Times New Roman" w:hAnsi="Times New Roman" w:cs="Times New Roman"/>
+          <w:b/>
+          <w:sz w:val="32"/>
+          <w:szCs w:val="32"/>
+        </w:rPr>
+      </w:pPr>
+    </w:p>
+    <w:p>
+      <w:pPr>
+        <w:rPr>
+          <w:rFonts w:ascii="Times New Roman" w:hAnsi="Times New Roman" w:cs="Times New Roman"/>
+          <w:b/>
+          <w:sz w:val="32"/>
+          <w:szCs w:val="32"/>
+        </w:rPr>
+      </w:pPr>
+    </w:p>
+    <w:p>
+      <w:pPr>
+        <w:rPr>
+          <w:rFonts w:ascii="Times New Roman" w:hAnsi="Times New Roman" w:cs="Times New Roman"/>
+          <w:b/>
+          <w:sz w:val="32"/>
+          <w:szCs w:val="32"/>
+        </w:rPr>
+      </w:pPr>
+      <w:r>
+        <w:rPr>
+          <w:rFonts w:ascii="Times New Roman" w:hAnsi="Times New Roman" w:cs="Times New Roman"/>
+          <w:b/>
+          <w:sz w:val="32"/>
+          <w:szCs w:val="32"/>
+        </w:rPr>
+        <w:t xml:space="preserve">Create the project in </w:t>
+      </w:r>
+      <w:proofErr w:type="spellStart"/>
+      <w:r>
+        <w:rPr>
+          <w:rFonts w:ascii="Times New Roman" w:hAnsi="Times New Roman" w:cs="Times New Roman"/>
+          <w:b/>
+          <w:sz w:val="32"/>
+          <w:szCs w:val="32"/>
+        </w:rPr>
+        <w:t>VSCode</w:t>
+      </w:r>
+      <w:proofErr w:type="spellEnd"/>
+      <w:r>
+        <w:rPr>
+          <w:rFonts w:ascii="Times New Roman" w:hAnsi="Times New Roman" w:cs="Times New Roman"/>
+          <w:b/>
+          <w:sz w:val="32"/>
+          <w:szCs w:val="32"/>
+        </w:rPr>
+        <w:t xml:space="preserve"> </w:t>
+      </w:r>
+    </w:p>
+    <w:p>
+      <w:pPr>
+        <w:rPr>
+          <w:rFonts w:ascii="Times New Roman" w:hAnsi="Times New Roman" w:cs="Times New Roman"/>
+          <w:b/>
+          <w:sz w:val="32"/>
+          <w:szCs w:val="32"/>
+        </w:rPr>
+      </w:pPr>
+    </w:p>
+    <w:p>
+      <w:pPr>
+        <w:rPr>
+          <w:rFonts w:ascii="Times New Roman" w:hAnsi="Times New Roman" w:cs="Times New Roman"/>
+          <w:b/>
+          <w:sz w:val="32"/>
+          <w:szCs w:val="32"/>
+        </w:rPr>
+      </w:pPr>
+      <w:proofErr w:type="gramStart"/>
+      <w:r>
+        <w:rPr>
+          <w:rFonts w:ascii="Times New Roman" w:hAnsi="Times New Roman" w:cs="Times New Roman"/>
+          <w:b/>
+          <w:sz w:val="32"/>
+          <w:szCs w:val="32"/>
+        </w:rPr>
+        <w:t>git</w:t>
+      </w:r>
+      <w:proofErr w:type="gramEnd"/>
+      <w:r>
+        <w:rPr>
+          <w:rFonts w:ascii="Times New Roman" w:hAnsi="Times New Roman" w:cs="Times New Roman"/>
+          <w:b/>
+          <w:sz w:val="32"/>
+          <w:szCs w:val="32"/>
+        </w:rPr>
+        <w:t xml:space="preserve"> </w:t>
+      </w:r>
+      <w:proofErr w:type="spellStart"/>
+      <w:r>
+        <w:rPr>
+          <w:rFonts w:ascii="Times New Roman" w:hAnsi="Times New Roman" w:cs="Times New Roman"/>
+          <w:b/>
+          <w:sz w:val="32"/>
+          <w:szCs w:val="32"/>
+        </w:rPr>
+        <w:t>init</w:t>
+      </w:r>
+      <w:proofErr w:type="spellEnd"/>
+      <w:r>
+        <w:rPr>
+          <w:rFonts w:ascii="Times New Roman" w:hAnsi="Times New Roman" w:cs="Times New Roman"/>
+          <w:b/>
+          <w:sz w:val="32"/>
+          <w:szCs w:val="32"/>
+        </w:rPr>
+        <w:t xml:space="preserve"> </w:t>
+      </w:r>
+    </w:p>
+    <w:p>
+      <w:pPr>
+        <w:rPr>
+          <w:rFonts w:ascii="Times New Roman" w:hAnsi="Times New Roman" w:cs="Times New Roman"/>
+          <w:b/>
+          <w:sz w:val="32"/>
+          <w:szCs w:val="32"/>
+        </w:rPr>
+      </w:pPr>
+      <w:proofErr w:type="gramStart"/>
+      <w:r>
+        <w:rPr>
+          <w:rFonts w:ascii="Times New Roman" w:hAnsi="Times New Roman" w:cs="Times New Roman"/>
+          <w:b/>
+          <w:sz w:val="32"/>
+          <w:szCs w:val="32"/>
+        </w:rPr>
+        <w:t>git</w:t>
+      </w:r>
+      <w:proofErr w:type="gramEnd"/>
+      <w:r>
+        <w:rPr>
+          <w:rFonts w:ascii="Times New Roman" w:hAnsi="Times New Roman" w:cs="Times New Roman"/>
+          <w:b/>
+          <w:sz w:val="32"/>
+          <w:szCs w:val="32"/>
+        </w:rPr>
+        <w:t xml:space="preserve"> add .</w:t>
+      </w:r>
+    </w:p>
+    <w:p>
+      <w:pPr>
+        <w:rPr>
+          <w:rFonts w:ascii="Times New Roman" w:hAnsi="Times New Roman" w:cs="Times New Roman"/>
+          <w:b/>
+          <w:sz w:val="32"/>
+          <w:szCs w:val="32"/>
+        </w:rPr>
+      </w:pPr>
+      <w:proofErr w:type="gramStart"/>
+      <w:r>
+        <w:rPr>
+          <w:rFonts w:ascii="Times New Roman" w:hAnsi="Times New Roman" w:cs="Times New Roman"/>
+          <w:b/>
+          <w:sz w:val="32"/>
+          <w:szCs w:val="32"/>
+        </w:rPr>
+        <w:t>git</w:t>
+      </w:r>
+      <w:proofErr w:type="gramEnd"/>
+      <w:r>
+        <w:rPr>
+          <w:rFonts w:ascii="Times New Roman" w:hAnsi="Times New Roman" w:cs="Times New Roman"/>
+          <w:b/>
+          <w:sz w:val="32"/>
+          <w:szCs w:val="32"/>
+        </w:rPr>
+        <w:t xml:space="preserve"> commit –m “Final project created”</w:t>
+      </w:r>
+    </w:p>
+    <w:p>
+      <w:pPr>
+        <w:rPr>
+          <w:rFonts w:ascii="Times New Roman" w:hAnsi="Times New Roman" w:cs="Times New Roman"/>
+          <w:b/>
+          <w:sz w:val="32"/>
+          <w:szCs w:val="32"/>
+        </w:rPr>
+      </w:pPr>
+      <w:r>
+        <w:rPr>
+          <w:rFonts w:ascii="Times New Roman" w:hAnsi="Times New Roman" w:cs="Times New Roman"/>
+          <w:b/>
+          <w:sz w:val="32"/>
+          <w:szCs w:val="32"/>
+        </w:rPr>
+        <w:t xml:space="preserve">Add your remote repository </w:t>
+      </w:r>
+    </w:p>
+    <w:p>
+      <w:pPr>
+        <w:rPr>
+          <w:rFonts w:ascii="Times New Roman" w:hAnsi="Times New Roman" w:cs="Times New Roman"/>
+          <w:b/>
+          <w:sz w:val="32"/>
+          <w:szCs w:val="32"/>
+        </w:rPr>
+      </w:pPr>
+      <w:proofErr w:type="gramStart"/>
+      <w:r>
+        <w:rPr>
+          <w:rFonts w:ascii="Times New Roman" w:hAnsi="Times New Roman" w:cs="Times New Roman"/>
+          <w:b/>
+          <w:sz w:val="32"/>
+          <w:szCs w:val="32"/>
+        </w:rPr>
+        <w:t>git</w:t>
+      </w:r>
+      <w:proofErr w:type="gramEnd"/>
+      <w:r>
+        <w:rPr>
+          <w:rFonts w:ascii="Times New Roman" w:hAnsi="Times New Roman" w:cs="Times New Roman"/>
+          <w:b/>
+          <w:sz w:val="32"/>
+          <w:szCs w:val="32"/>
+        </w:rPr>
+        <w:t xml:space="preserve"> push –u origin HEAD  </w:t>
+      </w:r>
+    </w:p>
+    <w:p>
+      <w:pPr>
+        <w:rPr>
+          <w:rFonts w:ascii="Times New Roman" w:hAnsi="Times New Roman" w:cs="Times New Roman"/>
+          <w:b/>
+          <w:sz w:val="32"/>
+          <w:szCs w:val="32"/>
+        </w:rPr>
+      </w:pPr>
+    </w:p>
+    <w:p>
+      <w:pPr>
+        <w:rPr>
+          <w:rFonts w:ascii="Times New Roman" w:hAnsi="Times New Roman" w:cs="Times New Roman"/>
+          <w:b/>
+          <w:sz w:val="32"/>
+          <w:szCs w:val="32"/>
+        </w:rPr>
+      </w:pPr>
+      <w:proofErr w:type="gramStart"/>
+      <w:r>
+        <w:rPr>
+          <w:rFonts w:ascii="Times New Roman" w:hAnsi="Times New Roman" w:cs="Times New Roman"/>
+          <w:b/>
+          <w:sz w:val="32"/>
+          <w:szCs w:val="32"/>
+        </w:rPr>
+        <w:t>transform :</w:t>
+      </w:r>
+      <w:proofErr w:type="gramEnd"/>
+      <w:r>
+        <w:rPr>
+          <w:rFonts w:ascii="Times New Roman" w:hAnsi="Times New Roman" w:cs="Times New Roman"/>
+          <w:b/>
+          <w:sz w:val="32"/>
+          <w:szCs w:val="32"/>
+        </w:rPr>
+        <w:t xml:space="preserve"> </w:t>
+      </w:r>
+    </w:p>
+    <w:p>
+      <w:pPr>
+        <w:rPr>
+          <w:rFonts w:ascii="Times New Roman" w:hAnsi="Times New Roman" w:cs="Times New Roman"/>
+          <w:b/>
+          <w:sz w:val="32"/>
+          <w:szCs w:val="32"/>
+        </w:rPr>
+      </w:pPr>
       <w:bookmarkStart w:id="0" w:name="_GoBack"/>
       <w:bookmarkEnd w:id="0"/>
     </w:p>
@@ -18737,380 +20645,100 @@
       <w:pPr>
         <w:rPr>
           <w:rFonts w:ascii="Times New Roman" w:hAnsi="Times New Roman" w:cs="Times New Roman"/>
-          <w:sz w:val="32"/>
-          <w:szCs w:val="32"/>
-        </w:rPr>
-      </w:pPr>
-      <w:proofErr w:type="spellStart"/>
-      <w:r>
-        <w:rPr>
-          <w:rFonts w:ascii="Times New Roman" w:hAnsi="Times New Roman" w:cs="Times New Roman"/>
-          <w:sz w:val="32"/>
-          <w:szCs w:val="32"/>
-        </w:rPr>
-        <w:t>DropDown</w:t>
-      </w:r>
-      <w:proofErr w:type="spellEnd"/>
-      <w:r>
-        <w:rPr>
-          <w:rFonts w:ascii="Times New Roman" w:hAnsi="Times New Roman" w:cs="Times New Roman"/>
+          <w:b/>
+          <w:sz w:val="32"/>
+          <w:szCs w:val="32"/>
+        </w:rPr>
+      </w:pPr>
+    </w:p>
+    <w:p>
+      <w:pPr>
+        <w:rPr>
+          <w:rFonts w:ascii="Times New Roman" w:hAnsi="Times New Roman" w:cs="Times New Roman"/>
+          <w:b/>
+          <w:sz w:val="32"/>
+          <w:szCs w:val="32"/>
+        </w:rPr>
+      </w:pPr>
+    </w:p>
+    <w:p>
+      <w:pPr>
+        <w:rPr>
+          <w:rFonts w:ascii="Times New Roman" w:hAnsi="Times New Roman" w:cs="Times New Roman"/>
+          <w:b/>
+          <w:sz w:val="32"/>
+          <w:szCs w:val="32"/>
+        </w:rPr>
+      </w:pPr>
+    </w:p>
+    <w:p>
+      <w:pPr>
+        <w:rPr>
+          <w:rFonts w:ascii="Times New Roman" w:hAnsi="Times New Roman" w:cs="Times New Roman"/>
+          <w:b/>
+          <w:sz w:val="32"/>
+          <w:szCs w:val="32"/>
+        </w:rPr>
+      </w:pPr>
+    </w:p>
+    <w:p>
+      <w:pPr>
+        <w:rPr>
+          <w:rFonts w:ascii="Times New Roman" w:hAnsi="Times New Roman" w:cs="Times New Roman"/>
+          <w:b/>
+          <w:sz w:val="32"/>
+          <w:szCs w:val="32"/>
+        </w:rPr>
+      </w:pPr>
+    </w:p>
+    <w:p>
+      <w:pPr>
+        <w:rPr>
+          <w:rFonts w:ascii="Times New Roman" w:hAnsi="Times New Roman" w:cs="Times New Roman"/>
+          <w:b/>
+          <w:sz w:val="32"/>
+          <w:szCs w:val="32"/>
+        </w:rPr>
+      </w:pPr>
+    </w:p>
+    <w:p>
+      <w:pPr>
+        <w:rPr>
+          <w:rFonts w:ascii="Times New Roman" w:hAnsi="Times New Roman" w:cs="Times New Roman"/>
+          <w:b/>
+          <w:sz w:val="32"/>
+          <w:szCs w:val="32"/>
+        </w:rPr>
+      </w:pPr>
+    </w:p>
+    <w:p>
+      <w:pPr>
+        <w:rPr>
+          <w:rFonts w:ascii="Times New Roman" w:hAnsi="Times New Roman" w:cs="Times New Roman"/>
+          <w:b/>
+          <w:sz w:val="32"/>
+          <w:szCs w:val="32"/>
+        </w:rPr>
+      </w:pPr>
+    </w:p>
+    <w:p>
+      <w:pPr>
+        <w:rPr>
+          <w:rFonts w:ascii="Times New Roman" w:hAnsi="Times New Roman" w:cs="Times New Roman"/>
+          <w:b/>
+          <w:sz w:val="32"/>
+          <w:szCs w:val="32"/>
+        </w:rPr>
+      </w:pPr>
+      <w:r>
+        <w:rPr>
+          <w:rFonts w:ascii="Times New Roman" w:hAnsi="Times New Roman" w:cs="Times New Roman"/>
+          <w:b/>
           <w:sz w:val="32"/>
           <w:szCs w:val="32"/>
         </w:rPr>
         <w:t xml:space="preserve"> </w:t>
       </w:r>
-    </w:p>
-    <w:p>
-      <w:pPr>
-        <w:rPr>
-          <w:rFonts w:ascii="Times New Roman" w:hAnsi="Times New Roman" w:cs="Times New Roman"/>
-          <w:sz w:val="32"/>
-          <w:szCs w:val="32"/>
-        </w:rPr>
-      </w:pPr>
-      <w:proofErr w:type="spellStart"/>
-      <w:r>
-        <w:rPr>
-          <w:rFonts w:ascii="Times New Roman" w:hAnsi="Times New Roman" w:cs="Times New Roman"/>
-          <w:sz w:val="32"/>
-          <w:szCs w:val="32"/>
-        </w:rPr>
-        <w:t>MenuBar</w:t>
-      </w:r>
-      <w:proofErr w:type="spellEnd"/>
-      <w:r>
-        <w:rPr>
-          <w:rFonts w:ascii="Times New Roman" w:hAnsi="Times New Roman" w:cs="Times New Roman"/>
-          <w:sz w:val="32"/>
-          <w:szCs w:val="32"/>
-        </w:rPr>
-        <w:t xml:space="preserve"> </w:t>
-      </w:r>
-    </w:p>
-    <w:p>
-      <w:pPr>
-        <w:rPr>
-          <w:rFonts w:ascii="Times New Roman" w:hAnsi="Times New Roman" w:cs="Times New Roman"/>
-          <w:sz w:val="32"/>
-          <w:szCs w:val="32"/>
-        </w:rPr>
-      </w:pPr>
-      <w:r>
-        <w:rPr>
-          <w:rFonts w:ascii="Times New Roman" w:hAnsi="Times New Roman" w:cs="Times New Roman"/>
-          <w:sz w:val="32"/>
-          <w:szCs w:val="32"/>
-        </w:rPr>
-        <w:t xml:space="preserve">Scrolling down functions </w:t>
-      </w:r>
-    </w:p>
-    <w:p>
-      <w:pPr>
-        <w:rPr>
-          <w:rFonts w:ascii="Times New Roman" w:hAnsi="Times New Roman" w:cs="Times New Roman"/>
-          <w:sz w:val="32"/>
-          <w:szCs w:val="32"/>
-        </w:rPr>
-      </w:pPr>
-      <w:r>
-        <w:rPr>
-          <w:rFonts w:ascii="Times New Roman" w:hAnsi="Times New Roman" w:cs="Times New Roman"/>
-          <w:sz w:val="32"/>
-          <w:szCs w:val="32"/>
-        </w:rPr>
-        <w:t xml:space="preserve">CSS3 Animation </w:t>
-      </w:r>
-    </w:p>
-    <w:p>
-      <w:pPr>
-        <w:rPr>
-          <w:rFonts w:ascii="Times New Roman" w:hAnsi="Times New Roman" w:cs="Times New Roman"/>
-          <w:sz w:val="32"/>
-          <w:szCs w:val="32"/>
-        </w:rPr>
-      </w:pPr>
-      <w:r>
-        <w:rPr>
-          <w:rFonts w:ascii="Times New Roman" w:hAnsi="Times New Roman" w:cs="Times New Roman"/>
-          <w:sz w:val="32"/>
-          <w:szCs w:val="32"/>
-        </w:rPr>
-        <w:t xml:space="preserve">Custom Pop message box </w:t>
-      </w:r>
-    </w:p>
-    <w:p>
-      <w:pPr>
-        <w:rPr>
-          <w:rFonts w:ascii="Times New Roman" w:hAnsi="Times New Roman" w:cs="Times New Roman"/>
-          <w:sz w:val="32"/>
-          <w:szCs w:val="32"/>
-        </w:rPr>
-      </w:pPr>
-      <w:r>
-        <w:rPr>
-          <w:rFonts w:ascii="Times New Roman" w:hAnsi="Times New Roman" w:cs="Times New Roman"/>
-          <w:sz w:val="32"/>
-          <w:szCs w:val="32"/>
-        </w:rPr>
-        <w:t xml:space="preserve">Login page with Pop up message </w:t>
-      </w:r>
-    </w:p>
-    <w:p>
-      <w:pPr>
-        <w:rPr>
-          <w:rFonts w:ascii="Times New Roman" w:hAnsi="Times New Roman" w:cs="Times New Roman"/>
-          <w:sz w:val="32"/>
-          <w:szCs w:val="32"/>
-        </w:rPr>
-      </w:pPr>
-    </w:p>
-    <w:p>
-      <w:pPr>
-        <w:rPr>
-          <w:rFonts w:ascii="Times New Roman" w:hAnsi="Times New Roman" w:cs="Times New Roman"/>
-          <w:sz w:val="32"/>
-          <w:szCs w:val="32"/>
-        </w:rPr>
-      </w:pPr>
-      <w:proofErr w:type="spellStart"/>
-      <w:proofErr w:type="gramStart"/>
-      <w:r>
-        <w:rPr>
-          <w:rFonts w:ascii="Times New Roman" w:hAnsi="Times New Roman" w:cs="Times New Roman"/>
-          <w:sz w:val="32"/>
-          <w:szCs w:val="32"/>
-        </w:rPr>
-        <w:t>sessionStorage</w:t>
-      </w:r>
-      <w:proofErr w:type="spellEnd"/>
-      <w:proofErr w:type="gramEnd"/>
-      <w:r>
-        <w:rPr>
-          <w:rFonts w:ascii="Times New Roman" w:hAnsi="Times New Roman" w:cs="Times New Roman"/>
-          <w:sz w:val="32"/>
-          <w:szCs w:val="32"/>
-        </w:rPr>
-        <w:t xml:space="preserve"> or </w:t>
-      </w:r>
-      <w:proofErr w:type="spellStart"/>
-      <w:r>
-        <w:rPr>
-          <w:rFonts w:ascii="Times New Roman" w:hAnsi="Times New Roman" w:cs="Times New Roman"/>
-          <w:sz w:val="32"/>
-          <w:szCs w:val="32"/>
-        </w:rPr>
-        <w:t>localStorage</w:t>
-      </w:r>
-      <w:proofErr w:type="spellEnd"/>
-      <w:r>
-        <w:rPr>
-          <w:rFonts w:ascii="Times New Roman" w:hAnsi="Times New Roman" w:cs="Times New Roman"/>
-          <w:sz w:val="32"/>
-          <w:szCs w:val="32"/>
-        </w:rPr>
-        <w:t xml:space="preserve"> : </w:t>
-      </w:r>
-    </w:p>
-    <w:p>
-      <w:pPr>
-        <w:rPr>
-          <w:rFonts w:ascii="Times New Roman" w:hAnsi="Times New Roman" w:cs="Times New Roman"/>
-          <w:sz w:val="32"/>
-          <w:szCs w:val="32"/>
-        </w:rPr>
-      </w:pPr>
-      <w:r>
-        <w:rPr>
-          <w:rFonts w:ascii="Times New Roman" w:hAnsi="Times New Roman" w:cs="Times New Roman"/>
-          <w:sz w:val="32"/>
-          <w:szCs w:val="32"/>
-        </w:rPr>
-        <w:t>&lt;!—</w:t>
-      </w:r>
-    </w:p>
-    <w:p>
-      <w:pPr>
-        <w:rPr>
-          <w:rFonts w:ascii="Times New Roman" w:hAnsi="Times New Roman" w:cs="Times New Roman"/>
-          <w:sz w:val="32"/>
-          <w:szCs w:val="32"/>
-        </w:rPr>
-      </w:pPr>
-      <w:r>
-        <w:rPr>
-          <w:rFonts w:ascii="Times New Roman" w:hAnsi="Times New Roman" w:cs="Times New Roman"/>
-          <w:sz w:val="32"/>
-          <w:szCs w:val="32"/>
-        </w:rPr>
-        <w:t xml:space="preserve">Html comments. </w:t>
-      </w:r>
-    </w:p>
-    <w:p>
-      <w:pPr>
-        <w:rPr>
-          <w:rFonts w:ascii="Times New Roman" w:hAnsi="Times New Roman" w:cs="Times New Roman"/>
-          <w:sz w:val="32"/>
-          <w:szCs w:val="32"/>
-        </w:rPr>
-      </w:pPr>
-    </w:p>
-    <w:p>
-      <w:pPr>
-        <w:rPr>
-          <w:rFonts w:ascii="Times New Roman" w:hAnsi="Times New Roman" w:cs="Times New Roman"/>
-          <w:sz w:val="32"/>
-          <w:szCs w:val="32"/>
-        </w:rPr>
-      </w:pPr>
-      <w:r>
-        <w:rPr>
-          <w:rFonts w:ascii="Times New Roman" w:hAnsi="Times New Roman" w:cs="Times New Roman"/>
-          <w:sz w:val="32"/>
-          <w:szCs w:val="32"/>
-        </w:rPr>
-        <w:t xml:space="preserve">Node JS </w:t>
-      </w:r>
-      <w:proofErr w:type="gramStart"/>
-      <w:r>
-        <w:rPr>
-          <w:rFonts w:ascii="Times New Roman" w:hAnsi="Times New Roman" w:cs="Times New Roman"/>
-          <w:sz w:val="32"/>
-          <w:szCs w:val="32"/>
-        </w:rPr>
-        <w:t>Overview :</w:t>
-      </w:r>
-      <w:proofErr w:type="gramEnd"/>
-    </w:p>
-    <w:p>
-      <w:pPr>
-        <w:rPr>
-          <w:rFonts w:ascii="Times New Roman" w:hAnsi="Times New Roman" w:cs="Times New Roman"/>
-          <w:sz w:val="32"/>
-          <w:szCs w:val="32"/>
-        </w:rPr>
-      </w:pPr>
-      <w:r>
-        <w:rPr>
-          <w:rFonts w:ascii="Times New Roman" w:hAnsi="Times New Roman" w:cs="Times New Roman"/>
-          <w:sz w:val="32"/>
-          <w:szCs w:val="32"/>
-        </w:rPr>
-        <w:t xml:space="preserve">Typescript and </w:t>
-      </w:r>
-      <w:proofErr w:type="gramStart"/>
-      <w:r>
-        <w:rPr>
-          <w:rFonts w:ascii="Times New Roman" w:hAnsi="Times New Roman" w:cs="Times New Roman"/>
-          <w:sz w:val="32"/>
-          <w:szCs w:val="32"/>
-        </w:rPr>
-        <w:t>Angular :</w:t>
-      </w:r>
-      <w:proofErr w:type="gramEnd"/>
-      <w:r>
-        <w:rPr>
-          <w:rFonts w:ascii="Times New Roman" w:hAnsi="Times New Roman" w:cs="Times New Roman"/>
-          <w:sz w:val="32"/>
-          <w:szCs w:val="32"/>
-        </w:rPr>
-        <w:t xml:space="preserve"> MEAN Stack </w:t>
-      </w:r>
-    </w:p>
-    <w:p>
-      <w:pPr>
-        <w:rPr>
-          <w:rFonts w:ascii="Times New Roman" w:hAnsi="Times New Roman" w:cs="Times New Roman"/>
-          <w:sz w:val="32"/>
-          <w:szCs w:val="32"/>
-        </w:rPr>
-      </w:pPr>
-      <w:r>
-        <w:rPr>
-          <w:rFonts w:ascii="Times New Roman" w:hAnsi="Times New Roman" w:cs="Times New Roman"/>
-          <w:sz w:val="32"/>
-          <w:szCs w:val="32"/>
-        </w:rPr>
-        <w:t>React JS</w:t>
-      </w:r>
-      <w:r>
-        <w:rPr>
-          <w:rFonts w:ascii="Times New Roman" w:hAnsi="Times New Roman" w:cs="Times New Roman"/>
-          <w:sz w:val="32"/>
-          <w:szCs w:val="32"/>
-        </w:rPr>
-        <w:tab/>
-      </w:r>
-      <w:r>
-        <w:rPr>
-          <w:rFonts w:ascii="Times New Roman" w:hAnsi="Times New Roman" w:cs="Times New Roman"/>
-          <w:sz w:val="32"/>
-          <w:szCs w:val="32"/>
-        </w:rPr>
-        <w:tab/>
-      </w:r>
-      <w:r>
-        <w:rPr>
-          <w:rFonts w:ascii="Times New Roman" w:hAnsi="Times New Roman" w:cs="Times New Roman"/>
-          <w:sz w:val="32"/>
-          <w:szCs w:val="32"/>
-        </w:rPr>
-        <w:tab/>
-        <w:t xml:space="preserve">: MERN Stack </w:t>
-      </w:r>
-    </w:p>
-    <w:p>
-      <w:pPr>
-        <w:rPr>
-          <w:rFonts w:ascii="Times New Roman" w:hAnsi="Times New Roman" w:cs="Times New Roman"/>
-          <w:sz w:val="32"/>
-          <w:szCs w:val="32"/>
-        </w:rPr>
-      </w:pPr>
-    </w:p>
-    <w:p>
-      <w:pPr>
-        <w:rPr>
-          <w:rFonts w:ascii="Times New Roman" w:hAnsi="Times New Roman" w:cs="Times New Roman"/>
-          <w:sz w:val="32"/>
-          <w:szCs w:val="32"/>
-        </w:rPr>
-      </w:pPr>
-    </w:p>
-    <w:p>
-      <w:pPr>
-        <w:rPr>
-          <w:rFonts w:ascii="Times New Roman" w:hAnsi="Times New Roman" w:cs="Times New Roman"/>
-          <w:sz w:val="32"/>
-          <w:szCs w:val="32"/>
-        </w:rPr>
-      </w:pPr>
-    </w:p>
-    <w:p>
-      <w:pPr>
-        <w:rPr>
-          <w:rFonts w:ascii="Times New Roman" w:hAnsi="Times New Roman" w:cs="Times New Roman"/>
-          <w:sz w:val="32"/>
-          <w:szCs w:val="32"/>
-        </w:rPr>
-      </w:pPr>
-    </w:p>
-    <w:p>
-      <w:pPr>
-        <w:rPr>
-          <w:rFonts w:ascii="Times New Roman" w:hAnsi="Times New Roman" w:cs="Times New Roman"/>
-          <w:sz w:val="32"/>
-          <w:szCs w:val="32"/>
-        </w:rPr>
-      </w:pPr>
-    </w:p>
-    <w:p>
-      <w:pPr>
-        <w:rPr>
-          <w:rFonts w:ascii="Times New Roman" w:hAnsi="Times New Roman" w:cs="Times New Roman"/>
-          <w:sz w:val="32"/>
-          <w:szCs w:val="32"/>
-        </w:rPr>
-      </w:pPr>
     </w:p>
     <w:p>
       <w:pPr>
